--- a/20180284__maindoc(main).docx
+++ b/20180284__maindoc(main).docx
@@ -4200,21 +4200,6 @@
     </w:p>
     <w:p>
       <w:pPr>
-        <w:pStyle w:val="Heading1"/>
-        <w:bidi w:val="0"/>
-        <w:rPr>
-          <w:lang w:bidi="ar-EG"/>
-        </w:rPr>
-      </w:pPr>
-      <w:r>
-        <w:rPr>
-          <w:lang w:bidi="ar-EG"/>
-        </w:rPr>
-        <w:t>Syntax and Datatypes:</w:t>
-      </w:r>
-    </w:p>
-    <w:p>
-      <w:pPr>
         <w:bidi w:val="0"/>
         <w:ind w:firstLine="720"/>
         <w:rPr>
@@ -4260,6 +4245,22 @@
       </w:pPr>
       <w:r>
         <w:rPr>
+          <w:rFonts w:asciiTheme="majorHAnsi" w:eastAsiaTheme="majorEastAsia" w:hAnsiTheme="majorHAnsi" w:cstheme="majorBidi"/>
+          <w:color w:val="2F5496" w:themeColor="accent1" w:themeShade="BF"/>
+          <w:sz w:val="32"/>
+          <w:szCs w:val="32"/>
+          <w:lang w:bidi="ar-EG"/>
+        </w:rPr>
+        <w:t>Variables, Datatypes, and Functions:</w:t>
+      </w:r>
+      <w:r>
+        <w:rPr>
+          <w:lang w:bidi="ar-EG"/>
+        </w:rPr>
+        <w:t xml:space="preserve">  </w:t>
+      </w:r>
+      <w:r>
+        <w:rPr>
           <w:lang w:bidi="ar-EG"/>
         </w:rPr>
         <w:t xml:space="preserve">while the syntax is </w:t>
@@ -4494,7 +4495,6 @@
         <w:rPr>
           <w:lang w:bidi="ar-EG"/>
         </w:rPr>
-        <w:lastRenderedPageBreak/>
         <w:t xml:space="preserve">Some of basic datatypes in Haskell: </w:t>
       </w:r>
       <w:r>
@@ -4525,6 +4525,7 @@
         <w:rPr>
           <w:lang w:bidi="ar-EG"/>
         </w:rPr>
+        <w:lastRenderedPageBreak/>
         <w:t xml:space="preserve">and there is another useful composite </w:t>
       </w:r>
       <w:r>
@@ -4660,15 +4661,13 @@
                                 <w:lang w:bidi="ar-EG"/>
                               </w:rPr>
                             </w:pPr>
-                            <w:proofErr w:type="spellStart"/>
-                            <w:r>
-                              <w:rPr>
-                                <w:rFonts w:ascii="Ubuntu Mono" w:hAnsi="Ubuntu Mono"/>
-                                <w:lang w:bidi="ar-EG"/>
-                              </w:rPr>
-                              <w:t>ghci</w:t>
-                            </w:r>
-                            <w:proofErr w:type="spellEnd"/>
+                            <w:r>
+                              <w:rPr>
+                                <w:rFonts w:ascii="Ubuntu Mono" w:hAnsi="Ubuntu Mono"/>
+                                <w:lang w:bidi="ar-EG"/>
+                              </w:rPr>
+                              <w:t>Prelude</w:t>
+                            </w:r>
                             <w:proofErr w:type="gramStart"/>
                             <w:r>
                               <w:rPr>
@@ -4751,15 +4750,13 @@
                           <w:lang w:bidi="ar-EG"/>
                         </w:rPr>
                       </w:pPr>
-                      <w:proofErr w:type="spellStart"/>
-                      <w:r>
-                        <w:rPr>
-                          <w:rFonts w:ascii="Ubuntu Mono" w:hAnsi="Ubuntu Mono"/>
-                          <w:lang w:bidi="ar-EG"/>
-                        </w:rPr>
-                        <w:t>ghci</w:t>
-                      </w:r>
-                      <w:proofErr w:type="spellEnd"/>
+                      <w:r>
+                        <w:rPr>
+                          <w:rFonts w:ascii="Ubuntu Mono" w:hAnsi="Ubuntu Mono"/>
+                          <w:lang w:bidi="ar-EG"/>
+                        </w:rPr>
+                        <w:t>Prelude</w:t>
+                      </w:r>
                       <w:proofErr w:type="gramStart"/>
                       <w:r>
                         <w:rPr>
@@ -4910,15 +4907,13 @@
                                 <w:lang w:bidi="ar-EG"/>
                               </w:rPr>
                             </w:pPr>
-                            <w:proofErr w:type="spellStart"/>
-                            <w:r>
-                              <w:rPr>
-                                <w:rFonts w:ascii="Ubuntu Mono" w:hAnsi="Ubuntu Mono"/>
-                                <w:lang w:bidi="ar-EG"/>
-                              </w:rPr>
-                              <w:t>ghci</w:t>
-                            </w:r>
-                            <w:proofErr w:type="spellEnd"/>
+                            <w:r>
+                              <w:rPr>
+                                <w:rFonts w:ascii="Ubuntu Mono" w:hAnsi="Ubuntu Mono"/>
+                                <w:lang w:bidi="ar-EG"/>
+                              </w:rPr>
+                              <w:t>Prelude</w:t>
+                            </w:r>
                             <w:proofErr w:type="gramStart"/>
                             <w:r>
                               <w:rPr>
@@ -4976,15 +4971,13 @@
                                 <w:lang w:bidi="ar-EG"/>
                               </w:rPr>
                             </w:pPr>
-                            <w:proofErr w:type="spellStart"/>
-                            <w:r>
-                              <w:rPr>
-                                <w:rFonts w:ascii="Ubuntu Mono" w:hAnsi="Ubuntu Mono"/>
-                                <w:lang w:bidi="ar-EG"/>
-                              </w:rPr>
-                              <w:t>ghci</w:t>
-                            </w:r>
-                            <w:proofErr w:type="spellEnd"/>
+                            <w:r>
+                              <w:rPr>
+                                <w:rFonts w:ascii="Ubuntu Mono" w:hAnsi="Ubuntu Mono"/>
+                                <w:lang w:bidi="ar-EG"/>
+                              </w:rPr>
+                              <w:t>Prelude</w:t>
+                            </w:r>
                             <w:r>
                               <w:rPr>
                                 <w:rFonts w:ascii="Ubuntu Mono" w:hAnsi="Ubuntu Mono"/>
@@ -5065,15 +5058,13 @@
                           <w:lang w:bidi="ar-EG"/>
                         </w:rPr>
                       </w:pPr>
-                      <w:proofErr w:type="spellStart"/>
-                      <w:r>
-                        <w:rPr>
-                          <w:rFonts w:ascii="Ubuntu Mono" w:hAnsi="Ubuntu Mono"/>
-                          <w:lang w:bidi="ar-EG"/>
-                        </w:rPr>
-                        <w:t>ghci</w:t>
-                      </w:r>
-                      <w:proofErr w:type="spellEnd"/>
+                      <w:r>
+                        <w:rPr>
+                          <w:rFonts w:ascii="Ubuntu Mono" w:hAnsi="Ubuntu Mono"/>
+                          <w:lang w:bidi="ar-EG"/>
+                        </w:rPr>
+                        <w:t>Prelude</w:t>
+                      </w:r>
                       <w:proofErr w:type="gramStart"/>
                       <w:r>
                         <w:rPr>
@@ -5131,15 +5122,13 @@
                           <w:lang w:bidi="ar-EG"/>
                         </w:rPr>
                       </w:pPr>
-                      <w:proofErr w:type="spellStart"/>
-                      <w:r>
-                        <w:rPr>
-                          <w:rFonts w:ascii="Ubuntu Mono" w:hAnsi="Ubuntu Mono"/>
-                          <w:lang w:bidi="ar-EG"/>
-                        </w:rPr>
-                        <w:t>ghci</w:t>
-                      </w:r>
-                      <w:proofErr w:type="spellEnd"/>
+                      <w:r>
+                        <w:rPr>
+                          <w:rFonts w:ascii="Ubuntu Mono" w:hAnsi="Ubuntu Mono"/>
+                          <w:lang w:bidi="ar-EG"/>
+                        </w:rPr>
+                        <w:t>Prelude</w:t>
+                      </w:r>
                       <w:r>
                         <w:rPr>
                           <w:rFonts w:ascii="Ubuntu Mono" w:hAnsi="Ubuntu Mono"/>
@@ -5295,15 +5284,13 @@
                                 <w:lang w:bidi="ar-EG"/>
                               </w:rPr>
                             </w:pPr>
-                            <w:proofErr w:type="spellStart"/>
-                            <w:r>
-                              <w:rPr>
-                                <w:rFonts w:ascii="Ubuntu Mono" w:hAnsi="Ubuntu Mono"/>
-                                <w:lang w:bidi="ar-EG"/>
-                              </w:rPr>
-                              <w:t>ghci</w:t>
-                            </w:r>
-                            <w:proofErr w:type="spellEnd"/>
+                            <w:r>
+                              <w:rPr>
+                                <w:rFonts w:ascii="Ubuntu Mono" w:hAnsi="Ubuntu Mono"/>
+                                <w:lang w:bidi="ar-EG"/>
+                              </w:rPr>
+                              <w:t>Prelude</w:t>
+                            </w:r>
                             <w:proofErr w:type="gramStart"/>
                             <w:r>
                               <w:rPr>
@@ -5375,15 +5362,13 @@
                                 <w:lang w:bidi="ar-EG"/>
                               </w:rPr>
                             </w:pPr>
-                            <w:proofErr w:type="spellStart"/>
-                            <w:r>
-                              <w:rPr>
-                                <w:rFonts w:ascii="Ubuntu Mono" w:hAnsi="Ubuntu Mono"/>
-                                <w:lang w:bidi="ar-EG"/>
-                              </w:rPr>
-                              <w:t>ghci</w:t>
-                            </w:r>
-                            <w:proofErr w:type="spellEnd"/>
+                            <w:r>
+                              <w:rPr>
+                                <w:rFonts w:ascii="Ubuntu Mono" w:hAnsi="Ubuntu Mono"/>
+                                <w:lang w:bidi="ar-EG"/>
+                              </w:rPr>
+                              <w:t>Prelude</w:t>
+                            </w:r>
                             <w:r>
                               <w:rPr>
                                 <w:rFonts w:ascii="Ubuntu Mono" w:hAnsi="Ubuntu Mono"/>
@@ -5460,15 +5445,13 @@
                           <w:lang w:bidi="ar-EG"/>
                         </w:rPr>
                       </w:pPr>
-                      <w:proofErr w:type="spellStart"/>
-                      <w:r>
-                        <w:rPr>
-                          <w:rFonts w:ascii="Ubuntu Mono" w:hAnsi="Ubuntu Mono"/>
-                          <w:lang w:bidi="ar-EG"/>
-                        </w:rPr>
-                        <w:t>ghci</w:t>
-                      </w:r>
-                      <w:proofErr w:type="spellEnd"/>
+                      <w:r>
+                        <w:rPr>
+                          <w:rFonts w:ascii="Ubuntu Mono" w:hAnsi="Ubuntu Mono"/>
+                          <w:lang w:bidi="ar-EG"/>
+                        </w:rPr>
+                        <w:t>Prelude</w:t>
+                      </w:r>
                       <w:proofErr w:type="gramStart"/>
                       <w:r>
                         <w:rPr>
@@ -5540,15 +5523,13 @@
                           <w:lang w:bidi="ar-EG"/>
                         </w:rPr>
                       </w:pPr>
-                      <w:proofErr w:type="spellStart"/>
-                      <w:r>
-                        <w:rPr>
-                          <w:rFonts w:ascii="Ubuntu Mono" w:hAnsi="Ubuntu Mono"/>
-                          <w:lang w:bidi="ar-EG"/>
-                        </w:rPr>
-                        <w:t>ghci</w:t>
-                      </w:r>
-                      <w:proofErr w:type="spellEnd"/>
+                      <w:r>
+                        <w:rPr>
+                          <w:rFonts w:ascii="Ubuntu Mono" w:hAnsi="Ubuntu Mono"/>
+                          <w:lang w:bidi="ar-EG"/>
+                        </w:rPr>
+                        <w:t>Prelude</w:t>
+                      </w:r>
                       <w:r>
                         <w:rPr>
                           <w:rFonts w:ascii="Ubuntu Mono" w:hAnsi="Ubuntu Mono"/>
@@ -5942,11 +5923,31 @@
       </w:pPr>
       <w:r>
         <w:rPr>
+          <w:rFonts w:asciiTheme="majorHAnsi" w:eastAsiaTheme="majorEastAsia" w:hAnsiTheme="majorHAnsi" w:cstheme="majorBidi"/>
+          <w:color w:val="2F5496" w:themeColor="accent1" w:themeShade="BF"/>
+          <w:sz w:val="32"/>
+          <w:szCs w:val="32"/>
+          <w:lang w:bidi="ar-EG"/>
+        </w:rPr>
+        <w:t>Pattern matching</w:t>
+      </w:r>
+      <w:r>
+        <w:rPr>
+          <w:rFonts w:asciiTheme="majorHAnsi" w:eastAsiaTheme="majorEastAsia" w:hAnsiTheme="majorHAnsi" w:cstheme="majorBidi"/>
+          <w:color w:val="2F5496" w:themeColor="accent1" w:themeShade="BF"/>
+          <w:sz w:val="32"/>
+          <w:szCs w:val="32"/>
+          <w:lang w:bidi="ar-EG"/>
+        </w:rPr>
+        <w:t>:</w:t>
+      </w:r>
+      <w:r>
+        <w:rPr>
           <w:rFonts w:asciiTheme="majorBidi" w:eastAsiaTheme="majorEastAsia" w:hAnsiTheme="majorBidi" w:cstheme="majorBidi"/>
           <w:color w:val="000000" w:themeColor="text1"/>
           <w:lang w:bidi="ar-EG"/>
         </w:rPr>
-        <w:t>Pattern matching consists of specifying patterns to which some data should comply and checking to see whether they do, deconstructing the data according to these patterns and defining separate function bodies for different patterns. You can design any form of data starting with the numbers, characters, lists, tuples and so on</w:t>
+        <w:t xml:space="preserve"> consists of specifying patterns to which some data should comply and checking to see whether they do, deconstructing the data according to these patterns and defining separate function bodies for different patterns. You can design any form of data starting with the numbers, characters, lists, tuples and so on</w:t>
       </w:r>
       <w:r>
         <w:rPr>
@@ -6746,7 +6747,9 @@
     </w:p>
     <w:p>
       <w:pPr>
+        <w:pStyle w:val="ListParagraph"/>
         <w:bidi w:val="0"/>
+        <w:ind w:left="1080"/>
         <w:rPr>
           <w:rFonts w:asciiTheme="majorBidi" w:eastAsiaTheme="majorEastAsia" w:hAnsiTheme="majorBidi" w:cstheme="majorBidi"/>
           <w:color w:val="000000" w:themeColor="text1"/>
@@ -6756,13 +6759,508 @@
     </w:p>
     <w:p>
       <w:pPr>
+        <w:pStyle w:val="ListParagraph"/>
         <w:bidi w:val="0"/>
+        <w:ind w:left="1080"/>
         <w:rPr>
           <w:rFonts w:asciiTheme="majorBidi" w:eastAsiaTheme="majorEastAsia" w:hAnsiTheme="majorBidi" w:cstheme="majorBidi"/>
           <w:color w:val="000000" w:themeColor="text1"/>
           <w:lang w:bidi="ar-EG"/>
         </w:rPr>
       </w:pPr>
+      <w:r>
+        <w:rPr>
+          <w:noProof/>
+          <w:lang w:bidi="ar-EG"/>
+        </w:rPr>
+        <mc:AlternateContent>
+          <mc:Choice Requires="wps">
+            <w:drawing>
+              <wp:anchor distT="0" distB="0" distL="114300" distR="114300" simplePos="0" relativeHeight="251694080" behindDoc="0" locked="0" layoutInCell="1" allowOverlap="1" wp14:anchorId="5665B4BD" wp14:editId="3E329315">
+                <wp:simplePos x="0" y="0"/>
+                <wp:positionH relativeFrom="column">
+                  <wp:posOffset>620395</wp:posOffset>
+                </wp:positionH>
+                <wp:positionV relativeFrom="paragraph">
+                  <wp:posOffset>83185</wp:posOffset>
+                </wp:positionV>
+                <wp:extent cx="5334000" cy="647700"/>
+                <wp:effectExtent l="0" t="0" r="19050" b="19050"/>
+                <wp:wrapNone/>
+                <wp:docPr id="15" name="Rectangle 15"/>
+                <wp:cNvGraphicFramePr/>
+                <a:graphic xmlns:a="http://schemas.openxmlformats.org/drawingml/2006/main">
+                  <a:graphicData uri="http://schemas.microsoft.com/office/word/2010/wordprocessingShape">
+                    <wps:wsp>
+                      <wps:cNvSpPr/>
+                      <wps:spPr>
+                        <a:xfrm>
+                          <a:off x="0" y="0"/>
+                          <a:ext cx="5334000" cy="647700"/>
+                        </a:xfrm>
+                        <a:prstGeom prst="rect">
+                          <a:avLst/>
+                        </a:prstGeom>
+                        <a:ln/>
+                      </wps:spPr>
+                      <wps:style>
+                        <a:lnRef idx="2">
+                          <a:schemeClr val="accent5">
+                            <a:shade val="50000"/>
+                          </a:schemeClr>
+                        </a:lnRef>
+                        <a:fillRef idx="1">
+                          <a:schemeClr val="accent5"/>
+                        </a:fillRef>
+                        <a:effectRef idx="0">
+                          <a:schemeClr val="accent5"/>
+                        </a:effectRef>
+                        <a:fontRef idx="minor">
+                          <a:schemeClr val="lt1"/>
+                        </a:fontRef>
+                      </wps:style>
+                      <wps:txbx>
+                        <w:txbxContent>
+                          <w:p>
+                            <w:pPr>
+                              <w:autoSpaceDE w:val="0"/>
+                              <w:autoSpaceDN w:val="0"/>
+                              <w:bidi w:val="0"/>
+                              <w:adjustRightInd w:val="0"/>
+                              <w:rPr>
+                                <w:rFonts w:ascii="Ubuntu Mono" w:hAnsi="Ubuntu Mono" w:cs="NewBaskerville-Italic"/>
+                                <w:i/>
+                                <w:iCs/>
+                                <w:sz w:val="20"/>
+                                <w:szCs w:val="20"/>
+                              </w:rPr>
+                            </w:pPr>
+                            <w:r>
+                              <w:rPr>
+                                <w:rFonts w:ascii="Ubuntu Mono" w:hAnsi="Ubuntu Mono"/>
+                                <w:color w:val="FFFFFF" w:themeColor="background1"/>
+                                <w:sz w:val="20"/>
+                                <w:szCs w:val="20"/>
+                                <w:lang w:bidi="ar-EG"/>
+                              </w:rPr>
+                              <w:t xml:space="preserve">Note: </w:t>
+                            </w:r>
+                            <w:r>
+                              <w:rPr>
+                                <w:rFonts w:ascii="Ubuntu Mono" w:hAnsi="Ubuntu Mono" w:cs="NewBaskerville-Italic"/>
+                                <w:i/>
+                                <w:iCs/>
+                                <w:sz w:val="20"/>
+                                <w:szCs w:val="20"/>
+                              </w:rPr>
+                              <w:t xml:space="preserve">Haskell programmers use the </w:t>
+                            </w:r>
+                            <w:r>
+                              <w:rPr>
+                                <w:rFonts w:ascii="Ubuntu Mono" w:hAnsi="Ubuntu Mono" w:cs="NewBaskerville-Italic"/>
+                                <w:i/>
+                                <w:iCs/>
+                                <w:sz w:val="20"/>
+                                <w:szCs w:val="20"/>
+                              </w:rPr>
+                              <w:t>(</w:t>
+                            </w:r>
+                            <w:proofErr w:type="spellStart"/>
+                            <w:proofErr w:type="gramStart"/>
+                            <w:r>
+                              <w:rPr>
+                                <w:rFonts w:ascii="Ubuntu Mono" w:hAnsi="Ubuntu Mono" w:cs="TheSansMonoCondensed-Italic"/>
+                                <w:i/>
+                                <w:iCs/>
+                                <w:sz w:val="20"/>
+                                <w:szCs w:val="20"/>
+                              </w:rPr>
+                              <w:t>x:xs</w:t>
+                            </w:r>
+                            <w:proofErr w:type="spellEnd"/>
+                            <w:proofErr w:type="gramEnd"/>
+                            <w:r>
+                              <w:rPr>
+                                <w:rFonts w:ascii="Ubuntu Mono" w:hAnsi="Ubuntu Mono" w:cs="TheSansMonoCondensed-Italic"/>
+                                <w:i/>
+                                <w:iCs/>
+                                <w:sz w:val="20"/>
+                                <w:szCs w:val="20"/>
+                              </w:rPr>
+                              <w:t>)</w:t>
+                            </w:r>
+                            <w:r>
+                              <w:rPr>
+                                <w:rFonts w:ascii="Ubuntu Mono" w:hAnsi="Ubuntu Mono" w:cs="TheSansMonoCondensed-Italic"/>
+                                <w:i/>
+                                <w:iCs/>
+                                <w:sz w:val="20"/>
+                                <w:szCs w:val="20"/>
+                              </w:rPr>
+                              <w:t xml:space="preserve"> </w:t>
+                            </w:r>
+                            <w:r>
+                              <w:rPr>
+                                <w:rFonts w:ascii="Ubuntu Mono" w:hAnsi="Ubuntu Mono" w:cs="NewBaskerville-Italic"/>
+                                <w:i/>
+                                <w:iCs/>
+                                <w:sz w:val="20"/>
+                                <w:szCs w:val="20"/>
+                              </w:rPr>
+                              <w:t>pattern often, especially with recursive</w:t>
+                            </w:r>
+                            <w:r>
+                              <w:rPr>
+                                <w:rFonts w:ascii="Ubuntu Mono" w:hAnsi="Ubuntu Mono" w:cs="NewBaskerville-Italic"/>
+                                <w:i/>
+                                <w:iCs/>
+                                <w:sz w:val="20"/>
+                                <w:szCs w:val="20"/>
+                              </w:rPr>
+                              <w:t xml:space="preserve"> </w:t>
+                            </w:r>
+                            <w:r>
+                              <w:rPr>
+                                <w:rFonts w:ascii="Ubuntu Mono" w:hAnsi="Ubuntu Mono" w:cs="NewBaskerville-Italic"/>
+                                <w:i/>
+                                <w:iCs/>
+                                <w:sz w:val="20"/>
+                                <w:szCs w:val="20"/>
+                              </w:rPr>
+                              <w:t>functions.</w:t>
+                            </w:r>
+                            <w:r>
+                              <w:rPr>
+                                <w:rFonts w:ascii="Ubuntu Mono" w:hAnsi="Ubuntu Mono" w:cs="NewBaskerville-Italic"/>
+                                <w:i/>
+                                <w:iCs/>
+                                <w:sz w:val="20"/>
+                                <w:szCs w:val="20"/>
+                              </w:rPr>
+                              <w:t xml:space="preserve"> </w:t>
+                            </w:r>
+                            <w:r>
+                              <w:rPr>
+                                <w:rFonts w:ascii="Ubuntu Mono" w:hAnsi="Ubuntu Mono" w:cs="NewBaskerville-Italic"/>
+                                <w:i/>
+                                <w:iCs/>
+                                <w:sz w:val="20"/>
+                                <w:szCs w:val="20"/>
+                              </w:rPr>
+                              <w:t>However, patterns that include the</w:t>
+                            </w:r>
+                            <w:r>
+                              <w:rPr>
+                                <w:rFonts w:ascii="Ubuntu Mono" w:hAnsi="Ubuntu Mono" w:cs="NewBaskerville-Italic"/>
+                                <w:i/>
+                                <w:iCs/>
+                                <w:sz w:val="20"/>
+                                <w:szCs w:val="20"/>
+                              </w:rPr>
+                              <w:t xml:space="preserve"> (</w:t>
+                            </w:r>
+                            <w:r>
+                              <w:rPr>
+                                <w:rFonts w:ascii="Ubuntu Mono" w:hAnsi="Ubuntu Mono" w:cs="TheSansMonoCondensed-Italic"/>
+                                <w:i/>
+                                <w:iCs/>
+                                <w:sz w:val="20"/>
+                                <w:szCs w:val="20"/>
+                              </w:rPr>
+                              <w:t>:</w:t>
+                            </w:r>
+                            <w:r>
+                              <w:rPr>
+                                <w:rFonts w:ascii="Ubuntu Mono" w:hAnsi="Ubuntu Mono" w:cs="TheSansMonoCondensed-Italic"/>
+                                <w:i/>
+                                <w:iCs/>
+                                <w:sz w:val="20"/>
+                                <w:szCs w:val="20"/>
+                              </w:rPr>
+                              <w:t>)</w:t>
+                            </w:r>
+                            <w:r>
+                              <w:rPr>
+                                <w:rFonts w:ascii="Ubuntu Mono" w:hAnsi="Ubuntu Mono" w:cs="TheSansMonoCondensed-Italic"/>
+                                <w:i/>
+                                <w:iCs/>
+                                <w:sz w:val="20"/>
+                                <w:szCs w:val="20"/>
+                              </w:rPr>
+                              <w:t xml:space="preserve"> </w:t>
+                            </w:r>
+                            <w:r>
+                              <w:rPr>
+                                <w:rFonts w:ascii="Ubuntu Mono" w:hAnsi="Ubuntu Mono" w:cs="NewBaskerville-Italic"/>
+                                <w:i/>
+                                <w:iCs/>
+                                <w:sz w:val="20"/>
+                                <w:szCs w:val="20"/>
+                              </w:rPr>
+                              <w:t>character will match only against lists of length</w:t>
+                            </w:r>
+                            <w:r>
+                              <w:rPr>
+                                <w:rFonts w:ascii="Ubuntu Mono" w:hAnsi="Ubuntu Mono" w:cs="NewBaskerville-Italic"/>
+                                <w:i/>
+                                <w:iCs/>
+                                <w:sz w:val="20"/>
+                                <w:szCs w:val="20"/>
+                              </w:rPr>
+                              <w:t xml:space="preserve"> </w:t>
+                            </w:r>
+                            <w:r>
+                              <w:rPr>
+                                <w:rFonts w:ascii="Ubuntu Mono" w:hAnsi="Ubuntu Mono" w:cs="NewBaskerville-Italic"/>
+                                <w:i/>
+                                <w:iCs/>
+                                <w:sz w:val="20"/>
+                                <w:szCs w:val="20"/>
+                              </w:rPr>
+                              <w:t>one or more.</w:t>
+                            </w:r>
+                          </w:p>
+                          <w:p>
+                            <w:pPr>
+                              <w:jc w:val="center"/>
+                            </w:pPr>
+                          </w:p>
+                        </w:txbxContent>
+                      </wps:txbx>
+                      <wps:bodyPr rot="0" spcFirstLastPara="0" vertOverflow="overflow" horzOverflow="overflow" vert="horz" wrap="square" lIns="91440" tIns="45720" rIns="91440" bIns="45720" numCol="1" spcCol="0" rtlCol="0" fromWordArt="0" anchor="t" anchorCtr="0" forceAA="0" compatLnSpc="1">
+                        <a:prstTxWarp prst="textNoShape">
+                          <a:avLst/>
+                        </a:prstTxWarp>
+                        <a:noAutofit/>
+                      </wps:bodyPr>
+                    </wps:wsp>
+                  </a:graphicData>
+                </a:graphic>
+                <wp14:sizeRelH relativeFrom="margin">
+                  <wp14:pctWidth>0</wp14:pctWidth>
+                </wp14:sizeRelH>
+                <wp14:sizeRelV relativeFrom="margin">
+                  <wp14:pctHeight>0</wp14:pctHeight>
+                </wp14:sizeRelV>
+              </wp:anchor>
+            </w:drawing>
+          </mc:Choice>
+          <mc:Fallback>
+            <w:pict>
+              <v:rect w14:anchorId="5665B4BD" id="Rectangle 15" o:spid="_x0000_s1036" style="position:absolute;left:0;text-align:left;margin-left:48.85pt;margin-top:6.55pt;width:420pt;height:51pt;z-index:251694080;visibility:visible;mso-wrap-style:square;mso-width-percent:0;mso-height-percent:0;mso-wrap-distance-left:9pt;mso-wrap-distance-top:0;mso-wrap-distance-right:9pt;mso-wrap-distance-bottom:0;mso-position-horizontal:absolute;mso-position-horizontal-relative:text;mso-position-vertical:absolute;mso-position-vertical-relative:text;mso-width-percent:0;mso-height-percent:0;mso-width-relative:margin;mso-height-relative:margin;v-text-anchor:top" o:gfxdata="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" fillcolor="#5b9bd5 [3208]" strokecolor="#1f4d78 [1608]" strokeweight="1pt">
+                <v:textbox>
+                  <w:txbxContent>
+                    <w:p>
+                      <w:pPr>
+                        <w:autoSpaceDE w:val="0"/>
+                        <w:autoSpaceDN w:val="0"/>
+                        <w:bidi w:val="0"/>
+                        <w:adjustRightInd w:val="0"/>
+                        <w:rPr>
+                          <w:rFonts w:ascii="Ubuntu Mono" w:hAnsi="Ubuntu Mono" w:cs="NewBaskerville-Italic"/>
+                          <w:i/>
+                          <w:iCs/>
+                          <w:sz w:val="20"/>
+                          <w:szCs w:val="20"/>
+                        </w:rPr>
+                      </w:pPr>
+                      <w:r>
+                        <w:rPr>
+                          <w:rFonts w:ascii="Ubuntu Mono" w:hAnsi="Ubuntu Mono"/>
+                          <w:color w:val="FFFFFF" w:themeColor="background1"/>
+                          <w:sz w:val="20"/>
+                          <w:szCs w:val="20"/>
+                          <w:lang w:bidi="ar-EG"/>
+                        </w:rPr>
+                        <w:t xml:space="preserve">Note: </w:t>
+                      </w:r>
+                      <w:r>
+                        <w:rPr>
+                          <w:rFonts w:ascii="Ubuntu Mono" w:hAnsi="Ubuntu Mono" w:cs="NewBaskerville-Italic"/>
+                          <w:i/>
+                          <w:iCs/>
+                          <w:sz w:val="20"/>
+                          <w:szCs w:val="20"/>
+                        </w:rPr>
+                        <w:t xml:space="preserve">Haskell programmers use the </w:t>
+                      </w:r>
+                      <w:r>
+                        <w:rPr>
+                          <w:rFonts w:ascii="Ubuntu Mono" w:hAnsi="Ubuntu Mono" w:cs="NewBaskerville-Italic"/>
+                          <w:i/>
+                          <w:iCs/>
+                          <w:sz w:val="20"/>
+                          <w:szCs w:val="20"/>
+                        </w:rPr>
+                        <w:t>(</w:t>
+                      </w:r>
+                      <w:proofErr w:type="spellStart"/>
+                      <w:proofErr w:type="gramStart"/>
+                      <w:r>
+                        <w:rPr>
+                          <w:rFonts w:ascii="Ubuntu Mono" w:hAnsi="Ubuntu Mono" w:cs="TheSansMonoCondensed-Italic"/>
+                          <w:i/>
+                          <w:iCs/>
+                          <w:sz w:val="20"/>
+                          <w:szCs w:val="20"/>
+                        </w:rPr>
+                        <w:t>x:xs</w:t>
+                      </w:r>
+                      <w:proofErr w:type="spellEnd"/>
+                      <w:proofErr w:type="gramEnd"/>
+                      <w:r>
+                        <w:rPr>
+                          <w:rFonts w:ascii="Ubuntu Mono" w:hAnsi="Ubuntu Mono" w:cs="TheSansMonoCondensed-Italic"/>
+                          <w:i/>
+                          <w:iCs/>
+                          <w:sz w:val="20"/>
+                          <w:szCs w:val="20"/>
+                        </w:rPr>
+                        <w:t>)</w:t>
+                      </w:r>
+                      <w:r>
+                        <w:rPr>
+                          <w:rFonts w:ascii="Ubuntu Mono" w:hAnsi="Ubuntu Mono" w:cs="TheSansMonoCondensed-Italic"/>
+                          <w:i/>
+                          <w:iCs/>
+                          <w:sz w:val="20"/>
+                          <w:szCs w:val="20"/>
+                        </w:rPr>
+                        <w:t xml:space="preserve"> </w:t>
+                      </w:r>
+                      <w:r>
+                        <w:rPr>
+                          <w:rFonts w:ascii="Ubuntu Mono" w:hAnsi="Ubuntu Mono" w:cs="NewBaskerville-Italic"/>
+                          <w:i/>
+                          <w:iCs/>
+                          <w:sz w:val="20"/>
+                          <w:szCs w:val="20"/>
+                        </w:rPr>
+                        <w:t>pattern often, especially with recursive</w:t>
+                      </w:r>
+                      <w:r>
+                        <w:rPr>
+                          <w:rFonts w:ascii="Ubuntu Mono" w:hAnsi="Ubuntu Mono" w:cs="NewBaskerville-Italic"/>
+                          <w:i/>
+                          <w:iCs/>
+                          <w:sz w:val="20"/>
+                          <w:szCs w:val="20"/>
+                        </w:rPr>
+                        <w:t xml:space="preserve"> </w:t>
+                      </w:r>
+                      <w:r>
+                        <w:rPr>
+                          <w:rFonts w:ascii="Ubuntu Mono" w:hAnsi="Ubuntu Mono" w:cs="NewBaskerville-Italic"/>
+                          <w:i/>
+                          <w:iCs/>
+                          <w:sz w:val="20"/>
+                          <w:szCs w:val="20"/>
+                        </w:rPr>
+                        <w:t>functions.</w:t>
+                      </w:r>
+                      <w:r>
+                        <w:rPr>
+                          <w:rFonts w:ascii="Ubuntu Mono" w:hAnsi="Ubuntu Mono" w:cs="NewBaskerville-Italic"/>
+                          <w:i/>
+                          <w:iCs/>
+                          <w:sz w:val="20"/>
+                          <w:szCs w:val="20"/>
+                        </w:rPr>
+                        <w:t xml:space="preserve"> </w:t>
+                      </w:r>
+                      <w:r>
+                        <w:rPr>
+                          <w:rFonts w:ascii="Ubuntu Mono" w:hAnsi="Ubuntu Mono" w:cs="NewBaskerville-Italic"/>
+                          <w:i/>
+                          <w:iCs/>
+                          <w:sz w:val="20"/>
+                          <w:szCs w:val="20"/>
+                        </w:rPr>
+                        <w:t>However, patterns that include the</w:t>
+                      </w:r>
+                      <w:r>
+                        <w:rPr>
+                          <w:rFonts w:ascii="Ubuntu Mono" w:hAnsi="Ubuntu Mono" w:cs="NewBaskerville-Italic"/>
+                          <w:i/>
+                          <w:iCs/>
+                          <w:sz w:val="20"/>
+                          <w:szCs w:val="20"/>
+                        </w:rPr>
+                        <w:t xml:space="preserve"> (</w:t>
+                      </w:r>
+                      <w:r>
+                        <w:rPr>
+                          <w:rFonts w:ascii="Ubuntu Mono" w:hAnsi="Ubuntu Mono" w:cs="TheSansMonoCondensed-Italic"/>
+                          <w:i/>
+                          <w:iCs/>
+                          <w:sz w:val="20"/>
+                          <w:szCs w:val="20"/>
+                        </w:rPr>
+                        <w:t>:</w:t>
+                      </w:r>
+                      <w:r>
+                        <w:rPr>
+                          <w:rFonts w:ascii="Ubuntu Mono" w:hAnsi="Ubuntu Mono" w:cs="TheSansMonoCondensed-Italic"/>
+                          <w:i/>
+                          <w:iCs/>
+                          <w:sz w:val="20"/>
+                          <w:szCs w:val="20"/>
+                        </w:rPr>
+                        <w:t>)</w:t>
+                      </w:r>
+                      <w:r>
+                        <w:rPr>
+                          <w:rFonts w:ascii="Ubuntu Mono" w:hAnsi="Ubuntu Mono" w:cs="TheSansMonoCondensed-Italic"/>
+                          <w:i/>
+                          <w:iCs/>
+                          <w:sz w:val="20"/>
+                          <w:szCs w:val="20"/>
+                        </w:rPr>
+                        <w:t xml:space="preserve"> </w:t>
+                      </w:r>
+                      <w:r>
+                        <w:rPr>
+                          <w:rFonts w:ascii="Ubuntu Mono" w:hAnsi="Ubuntu Mono" w:cs="NewBaskerville-Italic"/>
+                          <w:i/>
+                          <w:iCs/>
+                          <w:sz w:val="20"/>
+                          <w:szCs w:val="20"/>
+                        </w:rPr>
+                        <w:t>character will match only against lists of length</w:t>
+                      </w:r>
+                      <w:r>
+                        <w:rPr>
+                          <w:rFonts w:ascii="Ubuntu Mono" w:hAnsi="Ubuntu Mono" w:cs="NewBaskerville-Italic"/>
+                          <w:i/>
+                          <w:iCs/>
+                          <w:sz w:val="20"/>
+                          <w:szCs w:val="20"/>
+                        </w:rPr>
+                        <w:t xml:space="preserve"> </w:t>
+                      </w:r>
+                      <w:r>
+                        <w:rPr>
+                          <w:rFonts w:ascii="Ubuntu Mono" w:hAnsi="Ubuntu Mono" w:cs="NewBaskerville-Italic"/>
+                          <w:i/>
+                          <w:iCs/>
+                          <w:sz w:val="20"/>
+                          <w:szCs w:val="20"/>
+                        </w:rPr>
+                        <w:t>one or more.</w:t>
+                      </w:r>
+                    </w:p>
+                    <w:p>
+                      <w:pPr>
+                        <w:jc w:val="center"/>
+                      </w:pPr>
+                    </w:p>
+                  </w:txbxContent>
+                </v:textbox>
+              </v:rect>
+            </w:pict>
+          </mc:Fallback>
+        </mc:AlternateContent>
+      </w:r>
     </w:p>
     <w:p>
       <w:pPr>
@@ -6773,39 +7271,83 @@
           <w:lang w:bidi="ar-EG"/>
         </w:rPr>
       </w:pPr>
+      <w:r>
+        <w:rPr>
+          <w:rFonts w:asciiTheme="majorBidi" w:eastAsiaTheme="majorEastAsia" w:hAnsiTheme="majorBidi" w:cstheme="majorBidi"/>
+          <w:color w:val="000000" w:themeColor="text1"/>
+          <w:lang w:bidi="ar-EG"/>
+        </w:rPr>
+        <w:tab/>
+        <w:t xml:space="preserve"> </w:t>
+      </w:r>
     </w:p>
     <w:p>
       <w:pPr>
         <w:bidi w:val="0"/>
-        <w:ind w:firstLine="720"/>
-        <w:rPr>
-          <w:rFonts w:asciiTheme="majorHAnsi" w:eastAsiaTheme="majorEastAsia" w:hAnsiTheme="majorHAnsi" w:cstheme="majorBidi"/>
-          <w:color w:val="2F5496" w:themeColor="accent1" w:themeShade="BF"/>
-          <w:sz w:val="32"/>
-          <w:szCs w:val="32"/>
+        <w:rPr>
+          <w:rFonts w:asciiTheme="majorBidi" w:eastAsiaTheme="majorEastAsia" w:hAnsiTheme="majorBidi" w:cstheme="majorBidi"/>
+          <w:color w:val="000000" w:themeColor="text1"/>
+          <w:lang w:bidi="ar-EG"/>
+        </w:rPr>
+      </w:pPr>
+    </w:p>
+    <w:p>
+      <w:pPr>
+        <w:bidi w:val="0"/>
+        <w:rPr>
+          <w:rFonts w:asciiTheme="majorBidi" w:eastAsiaTheme="majorEastAsia" w:hAnsiTheme="majorBidi" w:cstheme="majorBidi"/>
+          <w:color w:val="000000" w:themeColor="text1"/>
           <w:lang w:bidi="ar-EG"/>
         </w:rPr>
       </w:pPr>
       <w:r>
         <w:rPr>
-          <w:rFonts w:asciiTheme="majorHAnsi" w:eastAsiaTheme="majorEastAsia" w:hAnsiTheme="majorHAnsi" w:cstheme="majorBidi"/>
-          <w:color w:val="2F5496" w:themeColor="accent1" w:themeShade="BF"/>
-          <w:sz w:val="32"/>
-          <w:szCs w:val="32"/>
-          <w:lang w:bidi="ar-EG"/>
-        </w:rPr>
-        <w:t>In Scala</w:t>
+          <w:rFonts w:asciiTheme="majorBidi" w:eastAsiaTheme="majorEastAsia" w:hAnsiTheme="majorBidi" w:cstheme="majorBidi"/>
+          <w:color w:val="000000" w:themeColor="text1"/>
+          <w:lang w:bidi="ar-EG"/>
+        </w:rPr>
+        <w:br/>
       </w:r>
-      <w:r>
-        <w:rPr>
-          <w:rFonts w:asciiTheme="majorHAnsi" w:eastAsiaTheme="majorEastAsia" w:hAnsiTheme="majorHAnsi" w:cstheme="majorBidi"/>
-          <w:color w:val="2F5496" w:themeColor="accent1" w:themeShade="BF"/>
-          <w:sz w:val="32"/>
-          <w:szCs w:val="32"/>
-          <w:lang w:bidi="ar-EG"/>
-        </w:rPr>
-        <w:t>:</w:t>
-      </w:r>
+    </w:p>
+    <w:p>
+      <w:pPr>
+        <w:bidi w:val="0"/>
+        <w:rPr>
+          <w:rFonts w:asciiTheme="majorBidi" w:eastAsiaTheme="majorEastAsia" w:hAnsiTheme="majorBidi" w:cstheme="majorBidi"/>
+          <w:color w:val="000000" w:themeColor="text1"/>
+          <w:lang w:bidi="ar-EG"/>
+        </w:rPr>
+      </w:pPr>
+    </w:p>
+    <w:p>
+      <w:pPr>
+        <w:bidi w:val="0"/>
+        <w:rPr>
+          <w:rFonts w:asciiTheme="majorBidi" w:eastAsiaTheme="majorEastAsia" w:hAnsiTheme="majorBidi" w:cstheme="majorBidi"/>
+          <w:color w:val="000000" w:themeColor="text1"/>
+          <w:lang w:bidi="ar-EG"/>
+        </w:rPr>
+      </w:pPr>
+    </w:p>
+    <w:p>
+      <w:pPr>
+        <w:bidi w:val="0"/>
+        <w:rPr>
+          <w:rFonts w:asciiTheme="majorBidi" w:eastAsiaTheme="majorEastAsia" w:hAnsiTheme="majorBidi" w:cstheme="majorBidi"/>
+          <w:color w:val="000000" w:themeColor="text1"/>
+          <w:lang w:bidi="ar-EG"/>
+        </w:rPr>
+      </w:pPr>
+    </w:p>
+    <w:p>
+      <w:pPr>
+        <w:bidi w:val="0"/>
+        <w:rPr>
+          <w:rFonts w:asciiTheme="majorBidi" w:eastAsiaTheme="majorEastAsia" w:hAnsiTheme="majorBidi" w:cstheme="majorBidi"/>
+          <w:color w:val="000000" w:themeColor="text1"/>
+          <w:lang w:bidi="ar-EG"/>
+        </w:rPr>
+      </w:pPr>
     </w:p>
     <w:p>
       <w:pPr>
@@ -6819,6 +7361,378 @@
           <w:lang w:bidi="ar-EG"/>
         </w:rPr>
       </w:pPr>
+      <w:r>
+        <w:rPr>
+          <w:rFonts w:asciiTheme="majorHAnsi" w:eastAsiaTheme="majorEastAsia" w:hAnsiTheme="majorHAnsi" w:cstheme="majorBidi"/>
+          <w:color w:val="2F5496" w:themeColor="accent1" w:themeShade="BF"/>
+          <w:sz w:val="32"/>
+          <w:szCs w:val="32"/>
+          <w:lang w:bidi="ar-EG"/>
+        </w:rPr>
+        <w:lastRenderedPageBreak/>
+        <w:t>List comprehension</w:t>
+      </w:r>
+      <w:r>
+        <w:rPr>
+          <w:rFonts w:asciiTheme="majorBidi" w:eastAsiaTheme="majorEastAsia" w:hAnsiTheme="majorBidi" w:cstheme="majorBidi"/>
+          <w:b/>
+          <w:bCs/>
+          <w:color w:val="000000" w:themeColor="text1"/>
+          <w:lang w:bidi="ar-EG"/>
+        </w:rPr>
+        <w:t xml:space="preserve">: </w:t>
+      </w:r>
+      <w:r>
+        <w:rPr>
+          <w:lang w:bidi="ar-EG"/>
+        </w:rPr>
+        <w:t>means</w:t>
+      </w:r>
+      <w:r>
+        <w:rPr>
+          <w:lang w:bidi="ar-EG"/>
+        </w:rPr>
+        <w:t xml:space="preserve"> in general creating a list from another one or more other lists, example:</w:t>
+      </w:r>
+    </w:p>
+    <w:p>
+      <w:pPr>
+        <w:pStyle w:val="ListParagraph"/>
+        <w:bidi w:val="0"/>
+        <w:ind w:left="1080"/>
+        <w:rPr>
+          <w:rFonts w:asciiTheme="majorBidi" w:eastAsiaTheme="majorEastAsia" w:hAnsiTheme="majorBidi" w:cstheme="majorBidi"/>
+          <w:b/>
+          <w:bCs/>
+          <w:color w:val="000000" w:themeColor="text1"/>
+          <w:lang w:bidi="ar-EG"/>
+        </w:rPr>
+      </w:pPr>
+    </w:p>
+    <w:p>
+      <w:pPr>
+        <w:bidi w:val="0"/>
+        <w:ind w:firstLine="720"/>
+        <w:rPr>
+          <w:rFonts w:asciiTheme="majorHAnsi" w:eastAsiaTheme="majorEastAsia" w:hAnsiTheme="majorHAnsi" w:cstheme="majorBidi"/>
+          <w:color w:val="2F5496" w:themeColor="accent1" w:themeShade="BF"/>
+          <w:sz w:val="32"/>
+          <w:szCs w:val="32"/>
+          <w:lang w:bidi="ar-EG"/>
+        </w:rPr>
+      </w:pPr>
+      <w:r>
+        <w:rPr>
+          <w:rFonts w:ascii="Ubuntu Mono" w:hAnsi="Ubuntu Mono"/>
+          <w:noProof/>
+          <w:lang w:bidi="ar-EG"/>
+        </w:rPr>
+        <mc:AlternateContent>
+          <mc:Choice Requires="wps">
+            <w:drawing>
+              <wp:anchor distT="0" distB="0" distL="114300" distR="114300" simplePos="0" relativeHeight="251691008" behindDoc="0" locked="0" layoutInCell="1" allowOverlap="1" wp14:anchorId="5EBBB325" wp14:editId="2C3F13D6">
+                <wp:simplePos x="0" y="0"/>
+                <wp:positionH relativeFrom="margin">
+                  <wp:align>center</wp:align>
+                </wp:positionH>
+                <wp:positionV relativeFrom="paragraph">
+                  <wp:posOffset>7620</wp:posOffset>
+                </wp:positionV>
+                <wp:extent cx="5295900" cy="434340"/>
+                <wp:effectExtent l="0" t="0" r="19050" b="22860"/>
+                <wp:wrapNone/>
+                <wp:docPr id="7" name="Rectangle 7"/>
+                <wp:cNvGraphicFramePr/>
+                <a:graphic xmlns:a="http://schemas.openxmlformats.org/drawingml/2006/main">
+                  <a:graphicData uri="http://schemas.microsoft.com/office/word/2010/wordprocessingShape">
+                    <wps:wsp>
+                      <wps:cNvSpPr/>
+                      <wps:spPr>
+                        <a:xfrm>
+                          <a:off x="0" y="0"/>
+                          <a:ext cx="5295900" cy="434340"/>
+                        </a:xfrm>
+                        <a:prstGeom prst="rect">
+                          <a:avLst/>
+                        </a:prstGeom>
+                        <a:solidFill>
+                          <a:schemeClr val="bg2"/>
+                        </a:solidFill>
+                        <a:ln/>
+                      </wps:spPr>
+                      <wps:style>
+                        <a:lnRef idx="1">
+                          <a:schemeClr val="accent3"/>
+                        </a:lnRef>
+                        <a:fillRef idx="2">
+                          <a:schemeClr val="accent3"/>
+                        </a:fillRef>
+                        <a:effectRef idx="1">
+                          <a:schemeClr val="accent3"/>
+                        </a:effectRef>
+                        <a:fontRef idx="minor">
+                          <a:schemeClr val="dk1"/>
+                        </a:fontRef>
+                      </wps:style>
+                      <wps:txbx>
+                        <w:txbxContent>
+                          <w:p>
+                            <w:pPr>
+                              <w:bidi w:val="0"/>
+                              <w:rPr>
+                                <w:rFonts w:ascii="Ubuntu Mono" w:hAnsi="Ubuntu Mono" w:cs="Consolas"/>
+                              </w:rPr>
+                            </w:pPr>
+                            <w:r>
+                              <w:rPr>
+                                <w:rFonts w:ascii="Ubuntu Mono" w:hAnsi="Ubuntu Mono"/>
+                                <w:lang w:bidi="ar-EG"/>
+                              </w:rPr>
+                              <w:t xml:space="preserve">Prelude&gt; </w:t>
+                            </w:r>
+                            <w:r>
+                              <w:rPr>
+                                <w:rFonts w:ascii="Ubuntu Mono" w:hAnsi="Ubuntu Mono" w:cs="Consolas"/>
+                              </w:rPr>
+                              <w:t>[(a, b) | a &lt;- [1, 2], b &lt;- "</w:t>
+                            </w:r>
+                            <w:proofErr w:type="spellStart"/>
+                            <w:r>
+                              <w:rPr>
+                                <w:rFonts w:ascii="Ubuntu Mono" w:hAnsi="Ubuntu Mono" w:cs="Consolas"/>
+                              </w:rPr>
+                              <w:t>abc</w:t>
+                            </w:r>
+                            <w:proofErr w:type="spellEnd"/>
+                            <w:r>
+                              <w:rPr>
+                                <w:rFonts w:ascii="Ubuntu Mono" w:hAnsi="Ubuntu Mono" w:cs="Consolas"/>
+                              </w:rPr>
+                              <w:t>"]</w:t>
+                            </w:r>
+                          </w:p>
+                          <w:p>
+                            <w:pPr>
+                              <w:bidi w:val="0"/>
+                              <w:rPr>
+                                <w:rFonts w:ascii="Ubuntu Mono" w:hAnsi="Ubuntu Mono" w:cs="Consolas"/>
+                              </w:rPr>
+                            </w:pPr>
+                            <w:r>
+                              <w:rPr>
+                                <w:rFonts w:ascii="Ubuntu Mono" w:hAnsi="Ubuntu Mono" w:cs="Consolas"/>
+                              </w:rPr>
+                              <w:t>[(1,'a'</w:t>
+                            </w:r>
+                            <w:proofErr w:type="gramStart"/>
+                            <w:r>
+                              <w:rPr>
+                                <w:rFonts w:ascii="Ubuntu Mono" w:hAnsi="Ubuntu Mono" w:cs="Consolas"/>
+                              </w:rPr>
+                              <w:t>),(</w:t>
+                            </w:r>
+                            <w:proofErr w:type="gramEnd"/>
+                            <w:r>
+                              <w:rPr>
+                                <w:rFonts w:ascii="Ubuntu Mono" w:hAnsi="Ubuntu Mono" w:cs="Consolas"/>
+                              </w:rPr>
+                              <w:t>1,'b'),(1,'c'),(2,'a'),(2,'b'),(2,'c')]</w:t>
+                            </w:r>
+                          </w:p>
+                        </w:txbxContent>
+                      </wps:txbx>
+                      <wps:bodyPr rot="0" spcFirstLastPara="0" vertOverflow="overflow" horzOverflow="overflow" vert="horz" wrap="square" lIns="91440" tIns="45720" rIns="91440" bIns="45720" numCol="1" spcCol="0" rtlCol="0" fromWordArt="0" anchor="ctr" anchorCtr="0" forceAA="0" compatLnSpc="1">
+                        <a:prstTxWarp prst="textNoShape">
+                          <a:avLst/>
+                        </a:prstTxWarp>
+                        <a:noAutofit/>
+                      </wps:bodyPr>
+                    </wps:wsp>
+                  </a:graphicData>
+                </a:graphic>
+                <wp14:sizeRelH relativeFrom="margin">
+                  <wp14:pctWidth>0</wp14:pctWidth>
+                </wp14:sizeRelH>
+              </wp:anchor>
+            </w:drawing>
+          </mc:Choice>
+          <mc:Fallback>
+            <w:pict>
+              <v:rect w14:anchorId="5EBBB325" id="Rectangle 7" o:spid="_x0000_s1037" style="position:absolute;left:0;text-align:left;margin-left:0;margin-top:.6pt;width:417pt;height:34.2pt;z-index:251691008;visibility:visible;mso-wrap-style:square;mso-width-percent:0;mso-wrap-distance-left:9pt;mso-wrap-distance-top:0;mso-wrap-distance-right:9pt;mso-wrap-distance-bottom:0;mso-position-horizontal:center;mso-position-horizontal-relative:margin;mso-position-vertical:absolute;mso-position-vertical-relative:text;mso-width-percent:0;mso-width-relative:margin;v-text-anchor:middle" o:gfxdata="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" fillcolor="#e7e6e6 [3214]" strokecolor="#a5a5a5 [3206]" strokeweight=".5pt">
+                <v:textbox>
+                  <w:txbxContent>
+                    <w:p>
+                      <w:pPr>
+                        <w:bidi w:val="0"/>
+                        <w:rPr>
+                          <w:rFonts w:ascii="Ubuntu Mono" w:hAnsi="Ubuntu Mono" w:cs="Consolas"/>
+                        </w:rPr>
+                      </w:pPr>
+                      <w:r>
+                        <w:rPr>
+                          <w:rFonts w:ascii="Ubuntu Mono" w:hAnsi="Ubuntu Mono"/>
+                          <w:lang w:bidi="ar-EG"/>
+                        </w:rPr>
+                        <w:t xml:space="preserve">Prelude&gt; </w:t>
+                      </w:r>
+                      <w:r>
+                        <w:rPr>
+                          <w:rFonts w:ascii="Ubuntu Mono" w:hAnsi="Ubuntu Mono" w:cs="Consolas"/>
+                        </w:rPr>
+                        <w:t>[(a, b) | a &lt;- [1, 2], b &lt;- "</w:t>
+                      </w:r>
+                      <w:proofErr w:type="spellStart"/>
+                      <w:r>
+                        <w:rPr>
+                          <w:rFonts w:ascii="Ubuntu Mono" w:hAnsi="Ubuntu Mono" w:cs="Consolas"/>
+                        </w:rPr>
+                        <w:t>abc</w:t>
+                      </w:r>
+                      <w:proofErr w:type="spellEnd"/>
+                      <w:r>
+                        <w:rPr>
+                          <w:rFonts w:ascii="Ubuntu Mono" w:hAnsi="Ubuntu Mono" w:cs="Consolas"/>
+                        </w:rPr>
+                        <w:t>"]</w:t>
+                      </w:r>
+                    </w:p>
+                    <w:p>
+                      <w:pPr>
+                        <w:bidi w:val="0"/>
+                        <w:rPr>
+                          <w:rFonts w:ascii="Ubuntu Mono" w:hAnsi="Ubuntu Mono" w:cs="Consolas"/>
+                        </w:rPr>
+                      </w:pPr>
+                      <w:r>
+                        <w:rPr>
+                          <w:rFonts w:ascii="Ubuntu Mono" w:hAnsi="Ubuntu Mono" w:cs="Consolas"/>
+                        </w:rPr>
+                        <w:t>[(1,'a'</w:t>
+                      </w:r>
+                      <w:proofErr w:type="gramStart"/>
+                      <w:r>
+                        <w:rPr>
+                          <w:rFonts w:ascii="Ubuntu Mono" w:hAnsi="Ubuntu Mono" w:cs="Consolas"/>
+                        </w:rPr>
+                        <w:t>),(</w:t>
+                      </w:r>
+                      <w:proofErr w:type="gramEnd"/>
+                      <w:r>
+                        <w:rPr>
+                          <w:rFonts w:ascii="Ubuntu Mono" w:hAnsi="Ubuntu Mono" w:cs="Consolas"/>
+                        </w:rPr>
+                        <w:t>1,'b'),(1,'c'),(2,'a'),(2,'b'),(2,'c')]</w:t>
+                      </w:r>
+                    </w:p>
+                  </w:txbxContent>
+                </v:textbox>
+                <w10:wrap anchorx="margin"/>
+              </v:rect>
+            </w:pict>
+          </mc:Fallback>
+        </mc:AlternateContent>
+      </w:r>
+    </w:p>
+    <w:p>
+      <w:pPr>
+        <w:bidi w:val="0"/>
+        <w:ind w:firstLine="720"/>
+        <w:rPr>
+          <w:rFonts w:asciiTheme="majorHAnsi" w:eastAsiaTheme="majorEastAsia" w:hAnsiTheme="majorHAnsi" w:cstheme="majorBidi"/>
+          <w:color w:val="2F5496" w:themeColor="accent1" w:themeShade="BF"/>
+          <w:sz w:val="32"/>
+          <w:szCs w:val="32"/>
+          <w:lang w:bidi="ar-EG"/>
+        </w:rPr>
+      </w:pPr>
+    </w:p>
+    <w:p>
+      <w:pPr>
+        <w:bidi w:val="0"/>
+        <w:ind w:firstLine="720"/>
+        <w:rPr>
+          <w:rFonts w:asciiTheme="majorHAnsi" w:eastAsiaTheme="majorEastAsia" w:hAnsiTheme="majorHAnsi" w:cstheme="majorBidi"/>
+          <w:color w:val="2F5496" w:themeColor="accent1" w:themeShade="BF"/>
+          <w:sz w:val="32"/>
+          <w:szCs w:val="32"/>
+          <w:lang w:bidi="ar-EG"/>
+        </w:rPr>
+      </w:pPr>
+    </w:p>
+    <w:p>
+      <w:pPr>
+        <w:bidi w:val="0"/>
+        <w:ind w:firstLine="720"/>
+        <w:rPr>
+          <w:rFonts w:asciiTheme="majorHAnsi" w:eastAsiaTheme="majorEastAsia" w:hAnsiTheme="majorHAnsi" w:cstheme="majorBidi"/>
+          <w:color w:val="2F5496" w:themeColor="accent1" w:themeShade="BF"/>
+          <w:sz w:val="32"/>
+          <w:szCs w:val="32"/>
+          <w:lang w:bidi="ar-EG"/>
+        </w:rPr>
+      </w:pPr>
+    </w:p>
+    <w:p>
+      <w:pPr>
+        <w:bidi w:val="0"/>
+        <w:ind w:firstLine="720"/>
+        <w:rPr>
+          <w:rFonts w:asciiTheme="majorHAnsi" w:eastAsiaTheme="majorEastAsia" w:hAnsiTheme="majorHAnsi" w:cstheme="majorBidi"/>
+          <w:color w:val="2F5496" w:themeColor="accent1" w:themeShade="BF"/>
+          <w:sz w:val="32"/>
+          <w:szCs w:val="32"/>
+          <w:lang w:bidi="ar-EG"/>
+        </w:rPr>
+      </w:pPr>
+      <w:r>
+        <w:rPr>
+          <w:rFonts w:asciiTheme="majorHAnsi" w:eastAsiaTheme="majorEastAsia" w:hAnsiTheme="majorHAnsi" w:cstheme="majorBidi"/>
+          <w:color w:val="2F5496" w:themeColor="accent1" w:themeShade="BF"/>
+          <w:sz w:val="32"/>
+          <w:szCs w:val="32"/>
+          <w:lang w:bidi="ar-EG"/>
+        </w:rPr>
+        <w:t>In Scala</w:t>
+      </w:r>
+      <w:r>
+        <w:rPr>
+          <w:rFonts w:asciiTheme="majorHAnsi" w:eastAsiaTheme="majorEastAsia" w:hAnsiTheme="majorHAnsi" w:cstheme="majorBidi"/>
+          <w:color w:val="2F5496" w:themeColor="accent1" w:themeShade="BF"/>
+          <w:sz w:val="32"/>
+          <w:szCs w:val="32"/>
+          <w:lang w:bidi="ar-EG"/>
+        </w:rPr>
+        <w:t>:</w:t>
+      </w:r>
+    </w:p>
+    <w:p>
+      <w:pPr>
+        <w:pStyle w:val="ListParagraph"/>
+        <w:numPr>
+          <w:ilvl w:val="0"/>
+          <w:numId w:val="15"/>
+        </w:numPr>
+        <w:bidi w:val="0"/>
+        <w:rPr>
+          <w:lang w:bidi="ar-EG"/>
+        </w:rPr>
+      </w:pPr>
+      <w:r>
+        <w:rPr>
+          <w:rFonts w:asciiTheme="majorHAnsi" w:eastAsiaTheme="majorEastAsia" w:hAnsiTheme="majorHAnsi" w:cstheme="majorBidi"/>
+          <w:color w:val="2F5496" w:themeColor="accent1" w:themeShade="BF"/>
+          <w:sz w:val="32"/>
+          <w:szCs w:val="32"/>
+          <w:lang w:bidi="ar-EG"/>
+        </w:rPr>
+        <w:t>Variables, Datatypes, and Functions:</w:t>
+      </w:r>
+      <w:r>
+        <w:rPr>
+          <w:lang w:bidi="ar-EG"/>
+        </w:rPr>
+        <w:t xml:space="preserve">  </w:t>
+      </w:r>
       <w:r>
         <w:rPr>
           <w:lang w:bidi="ar-EG"/>
@@ -7233,10 +8147,11 @@
           <w:noProof/>
           <w:lang w:bidi="ar-EG"/>
         </w:rPr>
+        <w:lastRenderedPageBreak/>
         <mc:AlternateContent>
           <mc:Choice Requires="wps">
             <w:drawing>
-              <wp:anchor distT="0" distB="0" distL="114300" distR="114300" simplePos="0" relativeHeight="251677696" behindDoc="0" locked="0" layoutInCell="1" allowOverlap="1" wp14:anchorId="74ECCC4C" wp14:editId="7EC23822">
+              <wp:anchor distT="0" distB="0" distL="114300" distR="114300" simplePos="0" relativeHeight="251677696" behindDoc="0" locked="0" layoutInCell="1" allowOverlap="1" wp14:anchorId="74ECCC4C" wp14:editId="060FB02F">
                 <wp:simplePos x="0" y="0"/>
                 <wp:positionH relativeFrom="margin">
                   <wp:align>center</wp:align>
@@ -7306,15 +8221,20 @@
                               </w:rPr>
                               <w:t xml:space="preserve">&gt; </w:t>
                             </w:r>
-                            <w:proofErr w:type="spellStart"/>
-                            <w:r>
-                              <w:rPr>
-                                <w:rFonts w:ascii="Ubuntu Mono" w:hAnsi="Ubuntu Mono"/>
-                                <w:lang w:bidi="ar-EG"/>
-                              </w:rPr>
-                              <w:t>val</w:t>
-                            </w:r>
-                            <w:proofErr w:type="spellEnd"/>
+                            <w:r>
+                              <w:rPr>
+                                <w:rFonts w:ascii="Ubuntu Mono" w:hAnsi="Ubuntu Mono"/>
+                                <w:lang w:bidi="ar-EG"/>
+                              </w:rPr>
+                              <w:t>va</w:t>
+                            </w:r>
+                            <w:r>
+                              <w:rPr>
+                                <w:rFonts w:ascii="Ubuntu Mono" w:hAnsi="Ubuntu Mono"/>
+                                <w:lang w:bidi="ar-EG"/>
+                              </w:rPr>
+                              <w:t>r</w:t>
+                            </w:r>
                             <w:r>
                               <w:rPr>
                                 <w:rFonts w:ascii="Ubuntu Mono" w:hAnsi="Ubuntu Mono"/>
@@ -7440,7 +8360,14 @@
                                 <w:rFonts w:ascii="Ubuntu Mono" w:hAnsi="Ubuntu Mono"/>
                                 <w:lang w:bidi="ar-EG"/>
                               </w:rPr>
-                              <w:t>val</w:t>
+                              <w:t>va</w:t>
+                            </w:r>
+                            <w:r>
+                              <w:rPr>
+                                <w:rFonts w:ascii="Ubuntu Mono" w:hAnsi="Ubuntu Mono"/>
+                                <w:lang w:bidi="ar-EG"/>
+                              </w:rPr>
+                              <w:t>l</w:t>
                             </w:r>
                             <w:proofErr w:type="spellEnd"/>
                             <w:r>
@@ -7510,7 +8437,7 @@
                           </w:p>
                         </w:txbxContent>
                       </wps:txbx>
-                      <wps:bodyPr rot="0" spcFirstLastPara="0" vertOverflow="overflow" horzOverflow="overflow" vert="horz" wrap="square" lIns="91440" tIns="45720" rIns="91440" bIns="45720" numCol="1" spcCol="0" rtlCol="0" fromWordArt="0" anchor="ctr" anchorCtr="0" forceAA="0" compatLnSpc="1">
+                      <wps:bodyPr rot="0" spcFirstLastPara="0" vertOverflow="overflow" horzOverflow="overflow" vert="horz" wrap="square" lIns="91440" tIns="45720" rIns="91440" bIns="45720" numCol="1" spcCol="0" rtlCol="0" fromWordArt="0" anchor="t" anchorCtr="0" forceAA="0" compatLnSpc="1">
                         <a:prstTxWarp prst="textNoShape">
                           <a:avLst/>
                         </a:prstTxWarp>
@@ -7527,7 +8454,7 @@
           </mc:Choice>
           <mc:Fallback>
             <w:pict>
-              <v:rect w14:anchorId="74ECCC4C" id="Rectangle 12" o:spid="_x0000_s1036" style="position:absolute;margin-left:0;margin-top:4.75pt;width:433.8pt;height:63.35pt;z-index:251677696;visibility:visible;mso-wrap-style:square;mso-width-percent:0;mso-wrap-distance-left:9pt;mso-wrap-distance-top:0;mso-wrap-distance-right:9pt;mso-wrap-distance-bottom:0;mso-position-horizontal:center;mso-position-horizontal-relative:margin;mso-position-vertical:absolute;mso-position-vertical-relative:text;mso-width-percent:0;mso-width-relative:margin;v-text-anchor:middle" o:gfxdata="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" fillcolor="#e7e6e6 [3214]" strokecolor="#a5a5a5 [3206]" strokeweight=".5pt">
+              <v:rect w14:anchorId="74ECCC4C" id="Rectangle 12" o:spid="_x0000_s1038" style="position:absolute;margin-left:0;margin-top:4.75pt;width:433.8pt;height:63.35pt;z-index:251677696;visibility:visible;mso-wrap-style:square;mso-width-percent:0;mso-wrap-distance-left:9pt;mso-wrap-distance-top:0;mso-wrap-distance-right:9pt;mso-wrap-distance-bottom:0;mso-position-horizontal:center;mso-position-horizontal-relative:margin;mso-position-vertical:absolute;mso-position-vertical-relative:text;mso-width-percent:0;mso-width-relative:margin;v-text-anchor:top" o:gfxdata="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" fillcolor="#e7e6e6 [3214]" strokecolor="#a5a5a5 [3206]" strokeweight=".5pt">
                 <v:textbox>
                   <w:txbxContent>
                     <w:p>
@@ -7554,15 +8481,20 @@
                         </w:rPr>
                         <w:t xml:space="preserve">&gt; </w:t>
                       </w:r>
-                      <w:proofErr w:type="spellStart"/>
-                      <w:r>
-                        <w:rPr>
-                          <w:rFonts w:ascii="Ubuntu Mono" w:hAnsi="Ubuntu Mono"/>
-                          <w:lang w:bidi="ar-EG"/>
-                        </w:rPr>
-                        <w:t>val</w:t>
-                      </w:r>
-                      <w:proofErr w:type="spellEnd"/>
+                      <w:r>
+                        <w:rPr>
+                          <w:rFonts w:ascii="Ubuntu Mono" w:hAnsi="Ubuntu Mono"/>
+                          <w:lang w:bidi="ar-EG"/>
+                        </w:rPr>
+                        <w:t>va</w:t>
+                      </w:r>
+                      <w:r>
+                        <w:rPr>
+                          <w:rFonts w:ascii="Ubuntu Mono" w:hAnsi="Ubuntu Mono"/>
+                          <w:lang w:bidi="ar-EG"/>
+                        </w:rPr>
+                        <w:t>r</w:t>
+                      </w:r>
                       <w:r>
                         <w:rPr>
                           <w:rFonts w:ascii="Ubuntu Mono" w:hAnsi="Ubuntu Mono"/>
@@ -7688,7 +8620,14 @@
                           <w:rFonts w:ascii="Ubuntu Mono" w:hAnsi="Ubuntu Mono"/>
                           <w:lang w:bidi="ar-EG"/>
                         </w:rPr>
-                        <w:t>val</w:t>
+                        <w:t>va</w:t>
+                      </w:r>
+                      <w:r>
+                        <w:rPr>
+                          <w:rFonts w:ascii="Ubuntu Mono" w:hAnsi="Ubuntu Mono"/>
+                          <w:lang w:bidi="ar-EG"/>
+                        </w:rPr>
+                        <w:t>l</w:t>
                       </w:r>
                       <w:proofErr w:type="spellEnd"/>
                       <w:r>
@@ -7808,7 +8747,6 @@
     <w:p>
       <w:pPr>
         <w:bidi w:val="0"/>
-        <w:ind w:left="720"/>
         <w:rPr>
           <w:color w:val="808080" w:themeColor="background1" w:themeShade="80"/>
           <w:lang w:bidi="ar-EG"/>
@@ -7816,39 +8754,164 @@
       </w:pPr>
       <w:r>
         <w:rPr>
-          <w:color w:val="808080" w:themeColor="background1" w:themeShade="80"/>
-          <w:lang w:bidi="ar-EG"/>
-        </w:rPr>
-        <w:t>Note</w:t>
+          <w:noProof/>
+          <w:lang w:bidi="ar-EG"/>
+        </w:rPr>
+        <mc:AlternateContent>
+          <mc:Choice Requires="wps">
+            <w:drawing>
+              <wp:anchor distT="0" distB="0" distL="114300" distR="114300" simplePos="0" relativeHeight="251692032" behindDoc="0" locked="0" layoutInCell="1" allowOverlap="1" wp14:anchorId="1A3420E3" wp14:editId="5293211D">
+                <wp:simplePos x="0" y="0"/>
+                <wp:positionH relativeFrom="margin">
+                  <wp:align>center</wp:align>
+                </wp:positionH>
+                <wp:positionV relativeFrom="paragraph">
+                  <wp:posOffset>13335</wp:posOffset>
+                </wp:positionV>
+                <wp:extent cx="5539740" cy="495300"/>
+                <wp:effectExtent l="0" t="0" r="22860" b="19050"/>
+                <wp:wrapNone/>
+                <wp:docPr id="9" name="Rectangle 9"/>
+                <wp:cNvGraphicFramePr/>
+                <a:graphic xmlns:a="http://schemas.openxmlformats.org/drawingml/2006/main">
+                  <a:graphicData uri="http://schemas.microsoft.com/office/word/2010/wordprocessingShape">
+                    <wps:wsp>
+                      <wps:cNvSpPr/>
+                      <wps:spPr>
+                        <a:xfrm>
+                          <a:off x="0" y="0"/>
+                          <a:ext cx="5539740" cy="495300"/>
+                        </a:xfrm>
+                        <a:prstGeom prst="rect">
+                          <a:avLst/>
+                        </a:prstGeom>
+                        <a:ln/>
+                      </wps:spPr>
+                      <wps:style>
+                        <a:lnRef idx="2">
+                          <a:schemeClr val="accent5">
+                            <a:shade val="50000"/>
+                          </a:schemeClr>
+                        </a:lnRef>
+                        <a:fillRef idx="1">
+                          <a:schemeClr val="accent5"/>
+                        </a:fillRef>
+                        <a:effectRef idx="0">
+                          <a:schemeClr val="accent5"/>
+                        </a:effectRef>
+                        <a:fontRef idx="minor">
+                          <a:schemeClr val="lt1"/>
+                        </a:fontRef>
+                      </wps:style>
+                      <wps:txbx>
+                        <w:txbxContent>
+                          <w:p>
+                            <w:pPr>
+                              <w:bidi w:val="0"/>
+                              <w:rPr>
+                                <w:color w:val="FFFFFF" w:themeColor="background1"/>
+                                <w:lang w:bidi="ar-EG"/>
+                              </w:rPr>
+                            </w:pPr>
+                            <w:r>
+                              <w:rPr>
+                                <w:color w:val="FFFFFF" w:themeColor="background1"/>
+                                <w:lang w:bidi="ar-EG"/>
+                              </w:rPr>
+                              <w:t>Note: the number 7 is typed 7.0 to cast it into Double datatype and all datatypes in both languages are capitalized.</w:t>
+                            </w:r>
+                          </w:p>
+                          <w:p>
+                            <w:pPr>
+                              <w:jc w:val="center"/>
+                            </w:pPr>
+                          </w:p>
+                        </w:txbxContent>
+                      </wps:txbx>
+                      <wps:bodyPr rot="0" spcFirstLastPara="0" vertOverflow="overflow" horzOverflow="overflow" vert="horz" wrap="square" lIns="91440" tIns="45720" rIns="91440" bIns="45720" numCol="1" spcCol="0" rtlCol="0" fromWordArt="0" anchor="t" anchorCtr="0" forceAA="0" compatLnSpc="1">
+                        <a:prstTxWarp prst="textNoShape">
+                          <a:avLst/>
+                        </a:prstTxWarp>
+                        <a:noAutofit/>
+                      </wps:bodyPr>
+                    </wps:wsp>
+                  </a:graphicData>
+                </a:graphic>
+                <wp14:sizeRelV relativeFrom="margin">
+                  <wp14:pctHeight>0</wp14:pctHeight>
+                </wp14:sizeRelV>
+              </wp:anchor>
+            </w:drawing>
+          </mc:Choice>
+          <mc:Fallback>
+            <w:pict>
+              <v:rect w14:anchorId="1A3420E3" id="Rectangle 9" o:spid="_x0000_s1039" style="position:absolute;margin-left:0;margin-top:1.05pt;width:436.2pt;height:39pt;z-index:251692032;visibility:visible;mso-wrap-style:square;mso-height-percent:0;mso-wrap-distance-left:9pt;mso-wrap-distance-top:0;mso-wrap-distance-right:9pt;mso-wrap-distance-bottom:0;mso-position-horizontal:center;mso-position-horizontal-relative:margin;mso-position-vertical:absolute;mso-position-vertical-relative:text;mso-height-percent:0;mso-height-relative:margin;v-text-anchor:top" o:gfxdata="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" fillcolor="#5b9bd5 [3208]" strokecolor="#1f4d78 [1608]" strokeweight="1pt">
+                <v:textbox>
+                  <w:txbxContent>
+                    <w:p>
+                      <w:pPr>
+                        <w:bidi w:val="0"/>
+                        <w:rPr>
+                          <w:color w:val="FFFFFF" w:themeColor="background1"/>
+                          <w:lang w:bidi="ar-EG"/>
+                        </w:rPr>
+                      </w:pPr>
+                      <w:r>
+                        <w:rPr>
+                          <w:color w:val="FFFFFF" w:themeColor="background1"/>
+                          <w:lang w:bidi="ar-EG"/>
+                        </w:rPr>
+                        <w:t>Note: the number 7 is typed 7.0 to cast it into Double datatype and all datatypes in both languages are capitalized.</w:t>
+                      </w:r>
+                    </w:p>
+                    <w:p>
+                      <w:pPr>
+                        <w:jc w:val="center"/>
+                      </w:pPr>
+                    </w:p>
+                  </w:txbxContent>
+                </v:textbox>
+                <w10:wrap anchorx="margin"/>
+              </v:rect>
+            </w:pict>
+          </mc:Fallback>
+        </mc:AlternateContent>
       </w:r>
-      <w:r>
-        <w:rPr>
-          <w:color w:val="808080" w:themeColor="background1" w:themeShade="80"/>
-          <w:lang w:bidi="ar-EG"/>
-        </w:rPr>
-        <w:t>: the number 7 is typed 7.0 to cast it into Double datatype and all datatypes in both languages are capitalize</w:t>
-      </w:r>
-      <w:r>
-        <w:rPr>
-          <w:color w:val="808080" w:themeColor="background1" w:themeShade="80"/>
-          <w:lang w:bidi="ar-EG"/>
-        </w:rPr>
-        <w:t>d</w:t>
-      </w:r>
-      <w:r>
-        <w:rPr>
-          <w:color w:val="808080" w:themeColor="background1" w:themeShade="80"/>
-          <w:lang w:bidi="ar-EG"/>
-        </w:rPr>
-        <w:t>.</w:t>
-      </w:r>
-    </w:p>
-    <w:p>
-      <w:pPr>
+    </w:p>
+    <w:p>
+      <w:pPr>
+        <w:pStyle w:val="ListParagraph"/>
         <w:bidi w:val="0"/>
-        <w:ind w:left="720"/>
-        <w:rPr>
-          <w:color w:val="808080" w:themeColor="background1" w:themeShade="80"/>
+        <w:ind w:left="1080"/>
+        <w:rPr>
+          <w:lang w:bidi="ar-EG"/>
+        </w:rPr>
+      </w:pPr>
+    </w:p>
+    <w:p>
+      <w:pPr>
+        <w:bidi w:val="0"/>
+        <w:rPr>
+          <w:lang w:bidi="ar-EG"/>
+        </w:rPr>
+      </w:pPr>
+    </w:p>
+    <w:p>
+      <w:pPr>
+        <w:pStyle w:val="ListParagraph"/>
+        <w:bidi w:val="0"/>
+        <w:ind w:left="1080"/>
+        <w:rPr>
+          <w:lang w:bidi="ar-EG"/>
+        </w:rPr>
+      </w:pPr>
+    </w:p>
+    <w:p>
+      <w:pPr>
+        <w:pStyle w:val="ListParagraph"/>
+        <w:bidi w:val="0"/>
+        <w:ind w:left="1080"/>
+        <w:rPr>
           <w:lang w:bidi="ar-EG"/>
         </w:rPr>
       </w:pPr>
@@ -8204,7 +9267,7 @@
           </mc:Choice>
           <mc:Fallback>
             <w:pict>
-              <v:rect w14:anchorId="033563FC" id="Rectangle 17" o:spid="_x0000_s1037" style="position:absolute;left:0;text-align:left;margin-left:39.25pt;margin-top:8.05pt;width:433.8pt;height:89.4pt;z-index:251682816;visibility:visible;mso-wrap-style:square;mso-width-percent:0;mso-height-percent:0;mso-wrap-distance-left:9pt;mso-wrap-distance-top:0;mso-wrap-distance-right:9pt;mso-wrap-distance-bottom:0;mso-position-horizontal:absolute;mso-position-horizontal-relative:text;mso-position-vertical:absolute;mso-position-vertical-relative:text;mso-width-percent:0;mso-height-percent:0;mso-width-relative:margin;mso-height-relative:margin;v-text-anchor:middle" o:gfxdata="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" fillcolor="#e7e6e6 [3214]" strokecolor="#a5a5a5 [3206]" strokeweight=".5pt">
+              <v:rect w14:anchorId="033563FC" id="Rectangle 17" o:spid="_x0000_s1040" style="position:absolute;left:0;text-align:left;margin-left:39.25pt;margin-top:8.05pt;width:433.8pt;height:89.4pt;z-index:251682816;visibility:visible;mso-wrap-style:square;mso-width-percent:0;mso-height-percent:0;mso-wrap-distance-left:9pt;mso-wrap-distance-top:0;mso-wrap-distance-right:9pt;mso-wrap-distance-bottom:0;mso-position-horizontal:absolute;mso-position-horizontal-relative:text;mso-position-vertical:absolute;mso-position-vertical-relative:text;mso-width-percent:0;mso-height-percent:0;mso-width-relative:margin;mso-height-relative:margin;v-text-anchor:middle" o:gfxdata="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" fillcolor="#e7e6e6 [3214]" strokecolor="#a5a5a5 [3206]" strokeweight=".5pt">
                 <v:textbox>
                   <w:txbxContent>
                     <w:p>
@@ -8555,9 +9618,27 @@
       </w:pPr>
       <w:r>
         <w:rPr>
-          <w:lang w:bidi="ar-EG"/>
-        </w:rPr>
-        <w:t xml:space="preserve">Pattern matching is </w:t>
+          <w:rFonts w:asciiTheme="majorHAnsi" w:eastAsiaTheme="majorEastAsia" w:hAnsiTheme="majorHAnsi" w:cstheme="majorBidi"/>
+          <w:color w:val="2F5496" w:themeColor="accent1" w:themeShade="BF"/>
+          <w:sz w:val="32"/>
+          <w:szCs w:val="32"/>
+          <w:lang w:bidi="ar-EG"/>
+        </w:rPr>
+        <w:t>Pattern matching:</w:t>
+      </w:r>
+      <w:r>
+        <w:rPr>
+          <w:rFonts w:asciiTheme="majorBidi" w:eastAsiaTheme="majorEastAsia" w:hAnsiTheme="majorBidi" w:cstheme="majorBidi"/>
+          <w:color w:val="000000" w:themeColor="text1"/>
+          <w:lang w:bidi="ar-EG"/>
+        </w:rPr>
+        <w:t xml:space="preserve"> </w:t>
+      </w:r>
+      <w:r>
+        <w:rPr>
+          <w:lang w:bidi="ar-EG"/>
+        </w:rPr>
+        <w:t xml:space="preserve"> is </w:t>
       </w:r>
       <w:r>
         <w:rPr>
@@ -9231,7 +10312,7 @@
           </mc:Choice>
           <mc:Fallback>
             <w:pict>
-              <v:rect w14:anchorId="53FED7EE" id="Rectangle 5" o:spid="_x0000_s1038" style="position:absolute;left:0;text-align:left;margin-left:0;margin-top:8.35pt;width:417pt;height:165.6pt;z-index:251688960;visibility:visible;mso-wrap-style:square;mso-width-percent:0;mso-height-percent:0;mso-wrap-distance-left:9pt;mso-wrap-distance-top:0;mso-wrap-distance-right:9pt;mso-wrap-distance-bottom:0;mso-position-horizontal:center;mso-position-horizontal-relative:margin;mso-position-vertical:absolute;mso-position-vertical-relative:text;mso-width-percent:0;mso-height-percent:0;mso-width-relative:margin;mso-height-relative:margin;v-text-anchor:middle" o:gfxdata="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" fillcolor="#e7e6e6 [3214]" strokecolor="#a5a5a5 [3206]" strokeweight=".5pt">
+              <v:rect w14:anchorId="53FED7EE" id="Rectangle 5" o:spid="_x0000_s1041" style="position:absolute;left:0;text-align:left;margin-left:0;margin-top:8.35pt;width:417pt;height:165.6pt;z-index:251688960;visibility:visible;mso-wrap-style:square;mso-width-percent:0;mso-height-percent:0;mso-wrap-distance-left:9pt;mso-wrap-distance-top:0;mso-wrap-distance-right:9pt;mso-wrap-distance-bottom:0;mso-position-horizontal:center;mso-position-horizontal-relative:margin;mso-position-vertical:absolute;mso-position-vertical-relative:text;mso-width-percent:0;mso-height-percent:0;mso-width-relative:margin;mso-height-relative:margin;v-text-anchor:middle" o:gfxdata="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" fillcolor="#e7e6e6 [3214]" strokecolor="#a5a5a5 [3206]" strokeweight=".5pt">
                 <v:textbox>
                   <w:txbxContent>
                     <w:p>
@@ -9813,6 +10894,120 @@
           <w:lang w:bidi="ar-EG"/>
         </w:rPr>
       </w:pPr>
+    </w:p>
+    <w:p>
+      <w:pPr>
+        <w:bidi w:val="0"/>
+        <w:ind w:left="1080"/>
+        <w:rPr>
+          <w:lang w:bidi="ar-EG"/>
+        </w:rPr>
+      </w:pPr>
+    </w:p>
+    <w:p>
+      <w:pPr>
+        <w:bidi w:val="0"/>
+        <w:ind w:left="1080"/>
+        <w:rPr>
+          <w:lang w:bidi="ar-EG"/>
+        </w:rPr>
+      </w:pPr>
+    </w:p>
+    <w:p>
+      <w:pPr>
+        <w:bidi w:val="0"/>
+        <w:ind w:left="1080"/>
+        <w:rPr>
+          <w:lang w:bidi="ar-EG"/>
+        </w:rPr>
+      </w:pPr>
+    </w:p>
+    <w:p>
+      <w:pPr>
+        <w:bidi w:val="0"/>
+        <w:ind w:left="1080"/>
+        <w:rPr>
+          <w:lang w:bidi="ar-EG"/>
+        </w:rPr>
+      </w:pPr>
+    </w:p>
+    <w:p>
+      <w:pPr>
+        <w:bidi w:val="0"/>
+        <w:ind w:left="1080"/>
+        <w:rPr>
+          <w:lang w:bidi="ar-EG"/>
+        </w:rPr>
+      </w:pPr>
+    </w:p>
+    <w:p>
+      <w:pPr>
+        <w:bidi w:val="0"/>
+        <w:ind w:left="1080"/>
+        <w:rPr>
+          <w:lang w:bidi="ar-EG"/>
+        </w:rPr>
+      </w:pPr>
+    </w:p>
+    <w:p>
+      <w:pPr>
+        <w:bidi w:val="0"/>
+        <w:ind w:left="1080"/>
+        <w:rPr>
+          <w:lang w:bidi="ar-EG"/>
+        </w:rPr>
+      </w:pPr>
+    </w:p>
+    <w:p>
+      <w:pPr>
+        <w:bidi w:val="0"/>
+        <w:ind w:left="1080"/>
+        <w:rPr>
+          <w:lang w:bidi="ar-EG"/>
+        </w:rPr>
+      </w:pPr>
+    </w:p>
+    <w:p>
+      <w:pPr>
+        <w:bidi w:val="0"/>
+        <w:ind w:left="1080"/>
+        <w:rPr>
+          <w:lang w:bidi="ar-EG"/>
+        </w:rPr>
+      </w:pPr>
+    </w:p>
+    <w:p>
+      <w:pPr>
+        <w:pStyle w:val="ListParagraph"/>
+        <w:numPr>
+          <w:ilvl w:val="0"/>
+          <w:numId w:val="15"/>
+        </w:numPr>
+        <w:bidi w:val="0"/>
+        <w:rPr>
+          <w:lang w:bidi="ar-EG"/>
+        </w:rPr>
+      </w:pPr>
+      <w:r>
+        <w:rPr>
+          <w:rFonts w:asciiTheme="majorHAnsi" w:eastAsiaTheme="majorEastAsia" w:hAnsiTheme="majorHAnsi" w:cstheme="majorBidi"/>
+          <w:color w:val="2F5496" w:themeColor="accent1" w:themeShade="BF"/>
+          <w:sz w:val="32"/>
+          <w:szCs w:val="32"/>
+          <w:lang w:bidi="ar-EG"/>
+        </w:rPr>
+        <w:t>List comprehension</w:t>
+      </w:r>
+      <w:r>
+        <w:rPr>
+          <w:rFonts w:asciiTheme="majorHAnsi" w:eastAsiaTheme="majorEastAsia" w:hAnsiTheme="majorHAnsi" w:cstheme="majorBidi"/>
+          <w:color w:val="2F5496" w:themeColor="accent1" w:themeShade="BF"/>
+          <w:sz w:val="32"/>
+          <w:szCs w:val="32"/>
+          <w:lang w:bidi="ar-EG"/>
+        </w:rPr>
+        <w:t xml:space="preserve">: </w:t>
+      </w:r>
     </w:p>
     <w:sectPr>
       <w:headerReference w:type="default" r:id="rId14"/>
@@ -13449,15 +14644,8 @@
 <file path=customXml/itemProps2.xml><?xml version="1.0" encoding="utf-8"?>
 <ds:datastoreItem xmlns:ds="http://schemas.openxmlformats.org/officeDocument/2006/customXml" ds:itemID="{4B74C5DD-03E4-4410-AABD-D05A12F120E7}">
   <ds:schemaRefs>
-    <ds:schemaRef ds:uri="http://purl.org/dc/terms/"/>
-    <ds:schemaRef ds:uri="http://schemas.microsoft.com/office/2006/documentManagement/types"/>
     <ds:schemaRef ds:uri="http://schemas.microsoft.com/office/2006/metadata/properties"/>
-    <ds:schemaRef ds:uri="http://purl.org/dc/dcmitype/"/>
-    <ds:schemaRef ds:uri="http://www.w3.org/XML/1998/namespace"/>
-    <ds:schemaRef ds:uri="9e5dfb77-1fed-4ba7-bad7-e40baf353e9e"/>
-    <ds:schemaRef ds:uri="http://schemas.openxmlformats.org/package/2006/metadata/core-properties"/>
     <ds:schemaRef ds:uri="http://schemas.microsoft.com/office/infopath/2007/PartnerControls"/>
-    <ds:schemaRef ds:uri="http://purl.org/dc/elements/1.1/"/>
   </ds:schemaRefs>
 </ds:datastoreItem>
 </file>
@@ -13471,7 +14659,7 @@
 </file>
 
 <file path=customXml/itemProps4.xml><?xml version="1.0" encoding="utf-8"?>
-<ds:datastoreItem xmlns:ds="http://schemas.openxmlformats.org/officeDocument/2006/customXml" ds:itemID="{D1DD636E-5C94-4CED-9B7E-E5A83BDA1F5E}">
+<ds:datastoreItem xmlns:ds="http://schemas.openxmlformats.org/officeDocument/2006/customXml" ds:itemID="{913F8D18-BEBE-4C9C-A78B-F8E48ECC071A}">
   <ds:schemaRefs>
     <ds:schemaRef ds:uri="http://schemas.openxmlformats.org/officeDocument/2006/bibliography"/>
   </ds:schemaRefs>

--- a/20180284__maindoc(main).docx
+++ b/20180284__maindoc(main).docx
@@ -807,7 +807,7 @@
                 <w:tab w:val="center" w:pos="5085"/>
                 <w:tab w:val="left" w:pos="5600"/>
               </w:tabs>
-              <w:jc w:val="right"/>
+              <w:jc w:val="center"/>
               <w:rPr>
                 <w:rFonts w:ascii="Simplified Arabic" w:hAnsi="Simplified Arabic" w:cs="Simplified Arabic"/>
                 <w:b/>
@@ -4134,6 +4134,38 @@
         <w:rPr>
           <w:lang w:bidi="ar-EG"/>
         </w:rPr>
+        <w:t xml:space="preserve">, </w:t>
+      </w:r>
+      <w:r>
+        <w:rPr>
+          <w:lang w:bidi="ar-EG"/>
+        </w:rPr>
+        <w:t xml:space="preserve">Lex Spoon, </w:t>
+      </w:r>
+      <w:r>
+        <w:rPr>
+          <w:lang w:bidi="ar-EG"/>
+        </w:rPr>
+        <w:t xml:space="preserve">and </w:t>
+      </w:r>
+      <w:r>
+        <w:rPr>
+          <w:lang w:bidi="ar-EG"/>
+        </w:rPr>
+        <w:t xml:space="preserve">Bill </w:t>
+      </w:r>
+      <w:proofErr w:type="spellStart"/>
+      <w:r>
+        <w:rPr>
+          <w:lang w:bidi="ar-EG"/>
+        </w:rPr>
+        <w:t>Venners</w:t>
+      </w:r>
+      <w:proofErr w:type="spellEnd"/>
+      <w:r>
+        <w:rPr>
+          <w:lang w:bidi="ar-EG"/>
+        </w:rPr>
         <w:t>.</w:t>
       </w:r>
       <w:r>
@@ -4369,11 +4401,8 @@
     <w:p>
       <w:pPr>
         <w:pStyle w:val="ListParagraph"/>
-        <w:numPr>
-          <w:ilvl w:val="0"/>
-          <w:numId w:val="15"/>
-        </w:numPr>
-        <w:bidi w:val="0"/>
+        <w:bidi w:val="0"/>
+        <w:ind w:left="1080"/>
         <w:rPr>
           <w:lang w:bidi="ar-EG"/>
         </w:rPr>
@@ -4399,11 +4428,8 @@
     <w:p>
       <w:pPr>
         <w:pStyle w:val="ListParagraph"/>
-        <w:numPr>
-          <w:ilvl w:val="0"/>
-          <w:numId w:val="15"/>
-        </w:numPr>
-        <w:bidi w:val="0"/>
+        <w:bidi w:val="0"/>
+        <w:ind w:left="1080"/>
         <w:rPr>
           <w:lang w:bidi="ar-EG"/>
         </w:rPr>
@@ -4468,64 +4494,40 @@
           <w:lang w:bidi="ar-EG"/>
         </w:rPr>
       </w:pPr>
-    </w:p>
-    <w:p>
-      <w:pPr>
-        <w:pStyle w:val="ListParagraph"/>
+      <w:r>
+        <w:rPr>
+          <w:lang w:bidi="ar-EG"/>
+        </w:rPr>
+        <w:t xml:space="preserve">Some of basic datatypes in Haskell: </w:t>
+      </w:r>
+      <w:r>
+        <w:rPr>
+          <w:rFonts w:ascii="Ubuntu Mono" w:hAnsi="Ubuntu Mono"/>
+          <w:lang w:bidi="ar-EG"/>
+        </w:rPr>
+        <w:t xml:space="preserve">Char, Bool, Int, Integer, </w:t>
+      </w:r>
+      <w:r>
+        <w:rPr>
+          <w:rFonts w:ascii="Ubuntu Mono" w:hAnsi="Ubuntu Mono"/>
+          <w:lang w:bidi="ar-EG"/>
+        </w:rPr>
+        <w:t>Double</w:t>
+      </w:r>
+    </w:p>
+    <w:p>
+      <w:pPr>
         <w:bidi w:val="0"/>
         <w:ind w:left="1080"/>
         <w:rPr>
-          <w:lang w:bidi="ar-EG"/>
-        </w:rPr>
-      </w:pPr>
-    </w:p>
-    <w:p>
-      <w:pPr>
-        <w:pStyle w:val="ListParagraph"/>
-        <w:numPr>
-          <w:ilvl w:val="0"/>
-          <w:numId w:val="15"/>
-        </w:numPr>
-        <w:bidi w:val="0"/>
-        <w:rPr>
-          <w:lang w:bidi="ar-EG"/>
-        </w:rPr>
-      </w:pPr>
-      <w:r>
-        <w:rPr>
-          <w:lang w:bidi="ar-EG"/>
-        </w:rPr>
-        <w:t xml:space="preserve">Some of basic datatypes in Haskell: </w:t>
-      </w:r>
-      <w:r>
-        <w:rPr>
           <w:rFonts w:ascii="Ubuntu Mono" w:hAnsi="Ubuntu Mono"/>
           <w:lang w:bidi="ar-EG"/>
         </w:rPr>
-        <w:t xml:space="preserve">Char, Bool, Int, Integer, </w:t>
-      </w:r>
-      <w:r>
-        <w:rPr>
-          <w:rFonts w:ascii="Ubuntu Mono" w:hAnsi="Ubuntu Mono"/>
-          <w:lang w:bidi="ar-EG"/>
-        </w:rPr>
-        <w:t>Double</w:t>
-      </w:r>
-    </w:p>
-    <w:p>
-      <w:pPr>
-        <w:bidi w:val="0"/>
-        <w:ind w:left="1080"/>
-        <w:rPr>
-          <w:rFonts w:ascii="Ubuntu Mono" w:hAnsi="Ubuntu Mono"/>
-          <w:lang w:bidi="ar-EG"/>
-        </w:rPr>
-      </w:pPr>
-      <w:r>
-        <w:rPr>
-          <w:lang w:bidi="ar-EG"/>
-        </w:rPr>
-        <w:lastRenderedPageBreak/>
+      </w:pPr>
+      <w:r>
+        <w:rPr>
+          <w:lang w:bidi="ar-EG"/>
+        </w:rPr>
         <w:t xml:space="preserve">and there is another useful composite </w:t>
       </w:r>
       <w:r>
@@ -5616,11 +5618,8 @@
     <w:p>
       <w:pPr>
         <w:pStyle w:val="ListParagraph"/>
-        <w:numPr>
-          <w:ilvl w:val="0"/>
-          <w:numId w:val="15"/>
-        </w:numPr>
-        <w:bidi w:val="0"/>
+        <w:bidi w:val="0"/>
+        <w:ind w:left="1080"/>
         <w:rPr>
           <w:rFonts w:asciiTheme="majorBidi" w:eastAsiaTheme="majorEastAsia" w:hAnsiTheme="majorBidi" w:cstheme="majorBidi"/>
           <w:color w:val="000000" w:themeColor="text1"/>
@@ -7392,32 +7391,33 @@
         <w:rPr>
           <w:lang w:bidi="ar-EG"/>
         </w:rPr>
-        <w:t xml:space="preserve"> in general creating a list from another one or more other lists, example:</w:t>
-      </w:r>
-    </w:p>
-    <w:p>
-      <w:pPr>
-        <w:pStyle w:val="ListParagraph"/>
-        <w:bidi w:val="0"/>
-        <w:ind w:left="1080"/>
-        <w:rPr>
-          <w:rFonts w:asciiTheme="majorBidi" w:eastAsiaTheme="majorEastAsia" w:hAnsiTheme="majorBidi" w:cstheme="majorBidi"/>
-          <w:b/>
-          <w:bCs/>
-          <w:color w:val="000000" w:themeColor="text1"/>
-          <w:lang w:bidi="ar-EG"/>
-        </w:rPr>
-      </w:pPr>
-    </w:p>
-    <w:p>
-      <w:pPr>
-        <w:bidi w:val="0"/>
-        <w:ind w:firstLine="720"/>
-        <w:rPr>
-          <w:rFonts w:asciiTheme="majorHAnsi" w:eastAsiaTheme="majorEastAsia" w:hAnsiTheme="majorHAnsi" w:cstheme="majorBidi"/>
-          <w:color w:val="2F5496" w:themeColor="accent1" w:themeShade="BF"/>
-          <w:sz w:val="32"/>
-          <w:szCs w:val="32"/>
+        <w:t xml:space="preserve"> in general creating a list from another one or more other lists</w:t>
+      </w:r>
+      <w:r>
+        <w:rPr>
+          <w:lang w:bidi="ar-EG"/>
+        </w:rPr>
+        <w:t>, list comprehension is a solution for the problem of no-loops in Haskell -because it is pure functional- so it’s the only way to loop in the data structure of lists</w:t>
+      </w:r>
+      <w:r>
+        <w:rPr>
+          <w:lang w:bidi="ar-EG"/>
+        </w:rPr>
+        <w:t>, example:</w:t>
+      </w:r>
+    </w:p>
+    <w:p>
+      <w:pPr>
+        <w:bidi w:val="0"/>
+        <w:rPr>
+          <w:lang w:bidi="ar-EG"/>
+        </w:rPr>
+      </w:pPr>
+    </w:p>
+    <w:p>
+      <w:pPr>
+        <w:bidi w:val="0"/>
+        <w:rPr>
           <w:lang w:bidi="ar-EG"/>
         </w:rPr>
       </w:pPr>
@@ -7430,7 +7430,7 @@
         <mc:AlternateContent>
           <mc:Choice Requires="wps">
             <w:drawing>
-              <wp:anchor distT="0" distB="0" distL="114300" distR="114300" simplePos="0" relativeHeight="251691008" behindDoc="0" locked="0" layoutInCell="1" allowOverlap="1" wp14:anchorId="5EBBB325" wp14:editId="2C3F13D6">
+              <wp:anchor distT="0" distB="0" distL="114300" distR="114300" simplePos="0" relativeHeight="251691008" behindDoc="0" locked="0" layoutInCell="1" allowOverlap="1" wp14:anchorId="5EBBB325" wp14:editId="719A97A7">
                 <wp:simplePos x="0" y="0"/>
                 <wp:positionH relativeFrom="margin">
                   <wp:align>center</wp:align>
@@ -7553,12 +7553,15 @@
                 <wp14:sizeRelH relativeFrom="margin">
                   <wp14:pctWidth>0</wp14:pctWidth>
                 </wp14:sizeRelH>
+                <wp14:sizeRelV relativeFrom="margin">
+                  <wp14:pctHeight>0</wp14:pctHeight>
+                </wp14:sizeRelV>
               </wp:anchor>
             </w:drawing>
           </mc:Choice>
           <mc:Fallback>
             <w:pict>
-              <v:rect w14:anchorId="5EBBB325" id="Rectangle 7" o:spid="_x0000_s1037" style="position:absolute;left:0;text-align:left;margin-left:0;margin-top:.6pt;width:417pt;height:34.2pt;z-index:251691008;visibility:visible;mso-wrap-style:square;mso-width-percent:0;mso-wrap-distance-left:9pt;mso-wrap-distance-top:0;mso-wrap-distance-right:9pt;mso-wrap-distance-bottom:0;mso-position-horizontal:center;mso-position-horizontal-relative:margin;mso-position-vertical:absolute;mso-position-vertical-relative:text;mso-width-percent:0;mso-width-relative:margin;v-text-anchor:middle" o:gfxdata="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" fillcolor="#e7e6e6 [3214]" strokecolor="#a5a5a5 [3206]" strokeweight=".5pt">
+              <v:rect w14:anchorId="5EBBB325" id="Rectangle 7" o:spid="_x0000_s1037" style="position:absolute;margin-left:0;margin-top:.6pt;width:417pt;height:34.2pt;z-index:251691008;visibility:visible;mso-wrap-style:square;mso-width-percent:0;mso-height-percent:0;mso-wrap-distance-left:9pt;mso-wrap-distance-top:0;mso-wrap-distance-right:9pt;mso-wrap-distance-bottom:0;mso-position-horizontal:center;mso-position-horizontal-relative:margin;mso-position-vertical:absolute;mso-position-vertical-relative:text;mso-width-percent:0;mso-height-percent:0;mso-width-relative:margin;mso-height-relative:margin;v-text-anchor:middle" o:gfxdata="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" fillcolor="#e7e6e6 [3214]" strokecolor="#a5a5a5 [3206]" strokeweight=".5pt">
                 <v:textbox>
                   <w:txbxContent>
                     <w:p>
@@ -7636,74 +7639,18 @@
     <w:p>
       <w:pPr>
         <w:bidi w:val="0"/>
-        <w:ind w:firstLine="720"/>
-        <w:rPr>
-          <w:rFonts w:asciiTheme="majorHAnsi" w:eastAsiaTheme="majorEastAsia" w:hAnsiTheme="majorHAnsi" w:cstheme="majorBidi"/>
-          <w:color w:val="2F5496" w:themeColor="accent1" w:themeShade="BF"/>
-          <w:sz w:val="32"/>
-          <w:szCs w:val="32"/>
-          <w:lang w:bidi="ar-EG"/>
-        </w:rPr>
-      </w:pPr>
-    </w:p>
-    <w:p>
-      <w:pPr>
-        <w:bidi w:val="0"/>
-        <w:ind w:firstLine="720"/>
-        <w:rPr>
-          <w:rFonts w:asciiTheme="majorHAnsi" w:eastAsiaTheme="majorEastAsia" w:hAnsiTheme="majorHAnsi" w:cstheme="majorBidi"/>
-          <w:color w:val="2F5496" w:themeColor="accent1" w:themeShade="BF"/>
-          <w:sz w:val="32"/>
-          <w:szCs w:val="32"/>
-          <w:lang w:bidi="ar-EG"/>
-        </w:rPr>
-      </w:pPr>
-    </w:p>
-    <w:p>
-      <w:pPr>
-        <w:bidi w:val="0"/>
-        <w:ind w:firstLine="720"/>
-        <w:rPr>
-          <w:rFonts w:asciiTheme="majorHAnsi" w:eastAsiaTheme="majorEastAsia" w:hAnsiTheme="majorHAnsi" w:cstheme="majorBidi"/>
-          <w:color w:val="2F5496" w:themeColor="accent1" w:themeShade="BF"/>
-          <w:sz w:val="32"/>
-          <w:szCs w:val="32"/>
-          <w:lang w:bidi="ar-EG"/>
-        </w:rPr>
-      </w:pPr>
-    </w:p>
-    <w:p>
-      <w:pPr>
-        <w:bidi w:val="0"/>
-        <w:ind w:firstLine="720"/>
-        <w:rPr>
-          <w:rFonts w:asciiTheme="majorHAnsi" w:eastAsiaTheme="majorEastAsia" w:hAnsiTheme="majorHAnsi" w:cstheme="majorBidi"/>
-          <w:color w:val="2F5496" w:themeColor="accent1" w:themeShade="BF"/>
-          <w:sz w:val="32"/>
-          <w:szCs w:val="32"/>
-          <w:lang w:bidi="ar-EG"/>
-        </w:rPr>
-      </w:pPr>
-      <w:r>
-        <w:rPr>
-          <w:rFonts w:asciiTheme="majorHAnsi" w:eastAsiaTheme="majorEastAsia" w:hAnsiTheme="majorHAnsi" w:cstheme="majorBidi"/>
-          <w:color w:val="2F5496" w:themeColor="accent1" w:themeShade="BF"/>
-          <w:sz w:val="32"/>
-          <w:szCs w:val="32"/>
-          <w:lang w:bidi="ar-EG"/>
-        </w:rPr>
-        <w:t>In Scala</w:t>
-      </w:r>
-      <w:r>
-        <w:rPr>
-          <w:rFonts w:asciiTheme="majorHAnsi" w:eastAsiaTheme="majorEastAsia" w:hAnsiTheme="majorHAnsi" w:cstheme="majorBidi"/>
-          <w:color w:val="2F5496" w:themeColor="accent1" w:themeShade="BF"/>
-          <w:sz w:val="32"/>
-          <w:szCs w:val="32"/>
-          <w:lang w:bidi="ar-EG"/>
-        </w:rPr>
-        <w:t>:</w:t>
-      </w:r>
+        <w:rPr>
+          <w:lang w:bidi="ar-EG"/>
+        </w:rPr>
+      </w:pPr>
+    </w:p>
+    <w:p>
+      <w:pPr>
+        <w:bidi w:val="0"/>
+        <w:rPr>
+          <w:lang w:bidi="ar-EG"/>
+        </w:rPr>
+      </w:pPr>
     </w:p>
     <w:p>
       <w:pPr>
@@ -7725,40 +7672,426 @@
           <w:szCs w:val="32"/>
           <w:lang w:bidi="ar-EG"/>
         </w:rPr>
-        <w:t>Variables, Datatypes, and Functions:</w:t>
-      </w:r>
-      <w:r>
-        <w:rPr>
-          <w:lang w:bidi="ar-EG"/>
-        </w:rPr>
-        <w:t xml:space="preserve">  </w:t>
-      </w:r>
-      <w:r>
-        <w:rPr>
-          <w:lang w:bidi="ar-EG"/>
-        </w:rPr>
-        <w:t>While Scala is a blend of object-oriented and functional programming concepts and a statically typed language, so that is making Scala’s functional programming construct make it easy to build interesting things quickly from simple parts, and makes it easy to structure larger systems and to adapt the new demands.</w:t>
-      </w:r>
-    </w:p>
-    <w:p>
-      <w:pPr>
-        <w:bidi w:val="0"/>
-        <w:rPr>
-          <w:lang w:bidi="ar-EG"/>
-        </w:rPr>
-      </w:pPr>
-    </w:p>
-    <w:p>
-      <w:pPr>
-        <w:bidi w:val="0"/>
-        <w:rPr>
-          <w:lang w:bidi="ar-EG"/>
-        </w:rPr>
-      </w:pPr>
-    </w:p>
-    <w:p>
-      <w:pPr>
-        <w:bidi w:val="0"/>
+        <w:t>High</w:t>
+      </w:r>
+      <w:r>
+        <w:rPr>
+          <w:rFonts w:asciiTheme="majorHAnsi" w:eastAsiaTheme="majorEastAsia" w:hAnsiTheme="majorHAnsi" w:cstheme="majorBidi"/>
+          <w:color w:val="2F5496" w:themeColor="accent1" w:themeShade="BF"/>
+          <w:sz w:val="32"/>
+          <w:szCs w:val="32"/>
+          <w:lang w:bidi="ar-EG"/>
+        </w:rPr>
+        <w:t>er</w:t>
+      </w:r>
+      <w:r>
+        <w:rPr>
+          <w:rFonts w:asciiTheme="majorHAnsi" w:eastAsiaTheme="majorEastAsia" w:hAnsiTheme="majorHAnsi" w:cstheme="majorBidi"/>
+          <w:color w:val="2F5496" w:themeColor="accent1" w:themeShade="BF"/>
+          <w:sz w:val="32"/>
+          <w:szCs w:val="32"/>
+          <w:lang w:bidi="ar-EG"/>
+        </w:rPr>
+        <w:t xml:space="preserve"> Order Functions:</w:t>
+      </w:r>
+      <w:r>
+        <w:rPr>
+          <w:rFonts w:asciiTheme="majorHAnsi" w:eastAsiaTheme="majorEastAsia" w:hAnsiTheme="majorHAnsi" w:cstheme="majorBidi"/>
+          <w:color w:val="2F5496" w:themeColor="accent1" w:themeShade="BF"/>
+          <w:sz w:val="32"/>
+          <w:szCs w:val="32"/>
+          <w:lang w:bidi="ar-EG"/>
+        </w:rPr>
+        <w:t xml:space="preserve"> </w:t>
+      </w:r>
+      <w:r>
+        <w:rPr>
+          <w:lang w:bidi="ar-EG"/>
+        </w:rPr>
+        <w:t>Haskell functions may take functions as return values as parameters and functionality. The higher order function is a function that does one of these. More organized functions are not only a part of Haskell 's life, they are almost the reality of Haskell. If you choose to make equations by means on what stuff were, it turns out that higher order functions are invaluable, rather than specifying steps to alter any state and probably loop them. They are a very powerful way to solve problems and reflect on programs</w:t>
+      </w:r>
+      <w:r>
+        <w:rPr>
+          <w:lang w:bidi="ar-EG"/>
+        </w:rPr>
+        <w:t>, examples on higher order functions:</w:t>
+      </w:r>
+    </w:p>
+    <w:p>
+      <w:pPr>
+        <w:pStyle w:val="ListParagraph"/>
+        <w:bidi w:val="0"/>
+        <w:ind w:left="1080"/>
+        <w:rPr>
+          <w:lang w:bidi="ar-EG"/>
+        </w:rPr>
+      </w:pPr>
+      <w:r>
+        <w:rPr>
+          <w:rFonts w:ascii="Ubuntu Mono" w:hAnsi="Ubuntu Mono"/>
+          <w:noProof/>
+          <w:lang w:bidi="ar-EG"/>
+        </w:rPr>
+        <mc:AlternateContent>
+          <mc:Choice Requires="wps">
+            <w:drawing>
+              <wp:anchor distT="0" distB="0" distL="114300" distR="114300" simplePos="0" relativeHeight="251698176" behindDoc="0" locked="0" layoutInCell="1" allowOverlap="1" wp14:anchorId="1A31290E" wp14:editId="6673E25D">
+                <wp:simplePos x="0" y="0"/>
+                <wp:positionH relativeFrom="margin">
+                  <wp:align>center</wp:align>
+                </wp:positionH>
+                <wp:positionV relativeFrom="paragraph">
+                  <wp:posOffset>113665</wp:posOffset>
+                </wp:positionV>
+                <wp:extent cx="5295900" cy="899160"/>
+                <wp:effectExtent l="0" t="0" r="19050" b="15240"/>
+                <wp:wrapNone/>
+                <wp:docPr id="21" name="Rectangle 21"/>
+                <wp:cNvGraphicFramePr/>
+                <a:graphic xmlns:a="http://schemas.openxmlformats.org/drawingml/2006/main">
+                  <a:graphicData uri="http://schemas.microsoft.com/office/word/2010/wordprocessingShape">
+                    <wps:wsp>
+                      <wps:cNvSpPr/>
+                      <wps:spPr>
+                        <a:xfrm>
+                          <a:off x="0" y="0"/>
+                          <a:ext cx="5295900" cy="899160"/>
+                        </a:xfrm>
+                        <a:prstGeom prst="rect">
+                          <a:avLst/>
+                        </a:prstGeom>
+                        <a:solidFill>
+                          <a:schemeClr val="bg2"/>
+                        </a:solidFill>
+                        <a:ln/>
+                      </wps:spPr>
+                      <wps:style>
+                        <a:lnRef idx="1">
+                          <a:schemeClr val="accent3"/>
+                        </a:lnRef>
+                        <a:fillRef idx="2">
+                          <a:schemeClr val="accent3"/>
+                        </a:fillRef>
+                        <a:effectRef idx="1">
+                          <a:schemeClr val="accent3"/>
+                        </a:effectRef>
+                        <a:fontRef idx="minor">
+                          <a:schemeClr val="dk1"/>
+                        </a:fontRef>
+                      </wps:style>
+                      <wps:txbx>
+                        <w:txbxContent>
+                          <w:p>
+                            <w:pPr>
+                              <w:bidi w:val="0"/>
+                              <w:rPr>
+                                <w:rFonts w:ascii="Ubuntu Mono" w:hAnsi="Ubuntu Mono" w:cs="Consolas"/>
+                              </w:rPr>
+                            </w:pPr>
+                            <w:proofErr w:type="spellStart"/>
+                            <w:proofErr w:type="gramStart"/>
+                            <w:r>
+                              <w:rPr>
+                                <w:rFonts w:ascii="Ubuntu Mono" w:hAnsi="Ubuntu Mono" w:cs="Consolas"/>
+                              </w:rPr>
+                              <w:t>multiplyThree</w:t>
+                            </w:r>
+                            <w:proofErr w:type="spellEnd"/>
+                            <w:r>
+                              <w:rPr>
+                                <w:rFonts w:ascii="Ubuntu Mono" w:hAnsi="Ubuntu Mono" w:cs="Consolas"/>
+                              </w:rPr>
+                              <w:t xml:space="preserve"> :</w:t>
+                            </w:r>
+                            <w:proofErr w:type="gramEnd"/>
+                            <w:r>
+                              <w:rPr>
+                                <w:rFonts w:ascii="Ubuntu Mono" w:hAnsi="Ubuntu Mono" w:cs="Consolas"/>
+                              </w:rPr>
+                              <w:t>: Int -&gt; (Int -&gt; (Int -&gt; Int))</w:t>
+                            </w:r>
+                          </w:p>
+                          <w:p>
+                            <w:pPr>
+                              <w:bidi w:val="0"/>
+                              <w:rPr>
+                                <w:rFonts w:ascii="Ubuntu Mono" w:hAnsi="Ubuntu Mono" w:cs="Consolas"/>
+                              </w:rPr>
+                            </w:pPr>
+                            <w:proofErr w:type="spellStart"/>
+                            <w:r>
+                              <w:rPr>
+                                <w:rFonts w:ascii="Ubuntu Mono" w:hAnsi="Ubuntu Mono" w:cs="Consolas"/>
+                              </w:rPr>
+                              <w:t>multiplyThree</w:t>
+                            </w:r>
+                            <w:proofErr w:type="spellEnd"/>
+                            <w:r>
+                              <w:rPr>
+                                <w:rFonts w:ascii="Ubuntu Mono" w:hAnsi="Ubuntu Mono" w:cs="Consolas"/>
+                              </w:rPr>
+                              <w:t xml:space="preserve"> x y z = x * y * z</w:t>
+                            </w:r>
+                          </w:p>
+                          <w:p>
+                            <w:pPr>
+                              <w:bidi w:val="0"/>
+                              <w:rPr>
+                                <w:rFonts w:ascii="Ubuntu Mono" w:hAnsi="Ubuntu Mono" w:cs="Consolas"/>
+                              </w:rPr>
+                            </w:pPr>
+                          </w:p>
+                          <w:p>
+                            <w:pPr>
+                              <w:bidi w:val="0"/>
+                              <w:rPr>
+                                <w:rFonts w:ascii="Ubuntu Mono" w:hAnsi="Ubuntu Mono" w:cstheme="minorBidi"/>
+                                <w:lang w:bidi="ar-EG"/>
+                              </w:rPr>
+                            </w:pPr>
+                            <w:r>
+                              <w:rPr>
+                                <w:rFonts w:ascii="Ubuntu Mono" w:hAnsi="Ubuntu Mono" w:cstheme="minorBidi"/>
+                                <w:lang w:bidi="ar-EG"/>
+                              </w:rPr>
+                              <w:t xml:space="preserve">Prelude&gt; </w:t>
+                            </w:r>
+                            <w:r>
+                              <w:rPr>
+                                <w:rFonts w:ascii="Ubuntu Mono" w:hAnsi="Ubuntu Mono" w:cstheme="minorBidi"/>
+                                <w:lang w:bidi="ar-EG"/>
+                              </w:rPr>
+                              <w:t>map (+3) [1,2,3,4]</w:t>
+                            </w:r>
+                          </w:p>
+                          <w:p>
+                            <w:pPr>
+                              <w:bidi w:val="0"/>
+                              <w:rPr>
+                                <w:rFonts w:ascii="Ubuntu Mono" w:hAnsi="Ubuntu Mono" w:cs="Consolas"/>
+                              </w:rPr>
+                            </w:pPr>
+                            <w:r>
+                              <w:rPr>
+                                <w:rFonts w:ascii="Ubuntu Mono" w:hAnsi="Ubuntu Mono" w:cs="Consolas"/>
+                              </w:rPr>
+                              <w:t>[</w:t>
+                            </w:r>
+                            <w:r>
+                              <w:rPr>
+                                <w:rFonts w:ascii="Ubuntu Mono" w:hAnsi="Ubuntu Mono" w:cs="Consolas"/>
+                              </w:rPr>
+                              <w:t>4,5,6,7]</w:t>
+                            </w:r>
+                          </w:p>
+                          <w:p>
+                            <w:pPr>
+                              <w:bidi w:val="0"/>
+                              <w:rPr>
+                                <w:rFonts w:ascii="Ubuntu Mono" w:hAnsi="Ubuntu Mono" w:cs="Consolas"/>
+                                <w:rtl/>
+                              </w:rPr>
+                            </w:pPr>
+                          </w:p>
+                        </w:txbxContent>
+                      </wps:txbx>
+                      <wps:bodyPr rot="0" spcFirstLastPara="0" vertOverflow="overflow" horzOverflow="overflow" vert="horz" wrap="square" lIns="91440" tIns="45720" rIns="91440" bIns="45720" numCol="1" spcCol="0" rtlCol="0" fromWordArt="0" anchor="t" anchorCtr="0" forceAA="0" compatLnSpc="1">
+                        <a:prstTxWarp prst="textNoShape">
+                          <a:avLst/>
+                        </a:prstTxWarp>
+                        <a:noAutofit/>
+                      </wps:bodyPr>
+                    </wps:wsp>
+                  </a:graphicData>
+                </a:graphic>
+                <wp14:sizeRelH relativeFrom="margin">
+                  <wp14:pctWidth>0</wp14:pctWidth>
+                </wp14:sizeRelH>
+                <wp14:sizeRelV relativeFrom="margin">
+                  <wp14:pctHeight>0</wp14:pctHeight>
+                </wp14:sizeRelV>
+              </wp:anchor>
+            </w:drawing>
+          </mc:Choice>
+          <mc:Fallback>
+            <w:pict>
+              <v:rect w14:anchorId="1A31290E" id="Rectangle 21" o:spid="_x0000_s1038" style="position:absolute;left:0;text-align:left;margin-left:0;margin-top:8.95pt;width:417pt;height:70.8pt;z-index:251698176;visibility:visible;mso-wrap-style:square;mso-width-percent:0;mso-height-percent:0;mso-wrap-distance-left:9pt;mso-wrap-distance-top:0;mso-wrap-distance-right:9pt;mso-wrap-distance-bottom:0;mso-position-horizontal:center;mso-position-horizontal-relative:margin;mso-position-vertical:absolute;mso-position-vertical-relative:text;mso-width-percent:0;mso-height-percent:0;mso-width-relative:margin;mso-height-relative:margin;v-text-anchor:top" o:gfxdata="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" fillcolor="#e7e6e6 [3214]" strokecolor="#a5a5a5 [3206]" strokeweight=".5pt">
+                <v:textbox>
+                  <w:txbxContent>
+                    <w:p>
+                      <w:pPr>
+                        <w:bidi w:val="0"/>
+                        <w:rPr>
+                          <w:rFonts w:ascii="Ubuntu Mono" w:hAnsi="Ubuntu Mono" w:cs="Consolas"/>
+                        </w:rPr>
+                      </w:pPr>
+                      <w:proofErr w:type="spellStart"/>
+                      <w:proofErr w:type="gramStart"/>
+                      <w:r>
+                        <w:rPr>
+                          <w:rFonts w:ascii="Ubuntu Mono" w:hAnsi="Ubuntu Mono" w:cs="Consolas"/>
+                        </w:rPr>
+                        <w:t>multiplyThree</w:t>
+                      </w:r>
+                      <w:proofErr w:type="spellEnd"/>
+                      <w:r>
+                        <w:rPr>
+                          <w:rFonts w:ascii="Ubuntu Mono" w:hAnsi="Ubuntu Mono" w:cs="Consolas"/>
+                        </w:rPr>
+                        <w:t xml:space="preserve"> :</w:t>
+                      </w:r>
+                      <w:proofErr w:type="gramEnd"/>
+                      <w:r>
+                        <w:rPr>
+                          <w:rFonts w:ascii="Ubuntu Mono" w:hAnsi="Ubuntu Mono" w:cs="Consolas"/>
+                        </w:rPr>
+                        <w:t>: Int -&gt; (Int -&gt; (Int -&gt; Int))</w:t>
+                      </w:r>
+                    </w:p>
+                    <w:p>
+                      <w:pPr>
+                        <w:bidi w:val="0"/>
+                        <w:rPr>
+                          <w:rFonts w:ascii="Ubuntu Mono" w:hAnsi="Ubuntu Mono" w:cs="Consolas"/>
+                        </w:rPr>
+                      </w:pPr>
+                      <w:proofErr w:type="spellStart"/>
+                      <w:r>
+                        <w:rPr>
+                          <w:rFonts w:ascii="Ubuntu Mono" w:hAnsi="Ubuntu Mono" w:cs="Consolas"/>
+                        </w:rPr>
+                        <w:t>multiplyThree</w:t>
+                      </w:r>
+                      <w:proofErr w:type="spellEnd"/>
+                      <w:r>
+                        <w:rPr>
+                          <w:rFonts w:ascii="Ubuntu Mono" w:hAnsi="Ubuntu Mono" w:cs="Consolas"/>
+                        </w:rPr>
+                        <w:t xml:space="preserve"> x y z = x * y * z</w:t>
+                      </w:r>
+                    </w:p>
+                    <w:p>
+                      <w:pPr>
+                        <w:bidi w:val="0"/>
+                        <w:rPr>
+                          <w:rFonts w:ascii="Ubuntu Mono" w:hAnsi="Ubuntu Mono" w:cs="Consolas"/>
+                        </w:rPr>
+                      </w:pPr>
+                    </w:p>
+                    <w:p>
+                      <w:pPr>
+                        <w:bidi w:val="0"/>
+                        <w:rPr>
+                          <w:rFonts w:ascii="Ubuntu Mono" w:hAnsi="Ubuntu Mono" w:cstheme="minorBidi"/>
+                          <w:lang w:bidi="ar-EG"/>
+                        </w:rPr>
+                      </w:pPr>
+                      <w:r>
+                        <w:rPr>
+                          <w:rFonts w:ascii="Ubuntu Mono" w:hAnsi="Ubuntu Mono" w:cstheme="minorBidi"/>
+                          <w:lang w:bidi="ar-EG"/>
+                        </w:rPr>
+                        <w:t xml:space="preserve">Prelude&gt; </w:t>
+                      </w:r>
+                      <w:r>
+                        <w:rPr>
+                          <w:rFonts w:ascii="Ubuntu Mono" w:hAnsi="Ubuntu Mono" w:cstheme="minorBidi"/>
+                          <w:lang w:bidi="ar-EG"/>
+                        </w:rPr>
+                        <w:t>map (+3) [1,2,3,4]</w:t>
+                      </w:r>
+                    </w:p>
+                    <w:p>
+                      <w:pPr>
+                        <w:bidi w:val="0"/>
+                        <w:rPr>
+                          <w:rFonts w:ascii="Ubuntu Mono" w:hAnsi="Ubuntu Mono" w:cs="Consolas"/>
+                        </w:rPr>
+                      </w:pPr>
+                      <w:r>
+                        <w:rPr>
+                          <w:rFonts w:ascii="Ubuntu Mono" w:hAnsi="Ubuntu Mono" w:cs="Consolas"/>
+                        </w:rPr>
+                        <w:t>[</w:t>
+                      </w:r>
+                      <w:r>
+                        <w:rPr>
+                          <w:rFonts w:ascii="Ubuntu Mono" w:hAnsi="Ubuntu Mono" w:cs="Consolas"/>
+                        </w:rPr>
+                        <w:t>4,5,6,7]</w:t>
+                      </w:r>
+                    </w:p>
+                    <w:p>
+                      <w:pPr>
+                        <w:bidi w:val="0"/>
+                        <w:rPr>
+                          <w:rFonts w:ascii="Ubuntu Mono" w:hAnsi="Ubuntu Mono" w:cs="Consolas"/>
+                          <w:rtl/>
+                        </w:rPr>
+                      </w:pPr>
+                    </w:p>
+                  </w:txbxContent>
+                </v:textbox>
+                <w10:wrap anchorx="margin"/>
+              </v:rect>
+            </w:pict>
+          </mc:Fallback>
+        </mc:AlternateContent>
+      </w:r>
+    </w:p>
+    <w:p>
+      <w:pPr>
+        <w:pStyle w:val="ListParagraph"/>
+        <w:bidi w:val="0"/>
+        <w:ind w:left="1080"/>
+        <w:rPr>
+          <w:lang w:bidi="ar-EG"/>
+        </w:rPr>
+      </w:pPr>
+    </w:p>
+    <w:p>
+      <w:pPr>
+        <w:pStyle w:val="ListParagraph"/>
+        <w:bidi w:val="0"/>
+        <w:ind w:left="1080"/>
+        <w:rPr>
+          <w:lang w:bidi="ar-EG"/>
+        </w:rPr>
+      </w:pPr>
+    </w:p>
+    <w:p>
+      <w:pPr>
+        <w:pStyle w:val="ListParagraph"/>
+        <w:bidi w:val="0"/>
+        <w:ind w:left="1080"/>
+        <w:rPr>
+          <w:lang w:bidi="ar-EG"/>
+        </w:rPr>
+      </w:pPr>
+    </w:p>
+    <w:p>
+      <w:pPr>
+        <w:pStyle w:val="ListParagraph"/>
+        <w:bidi w:val="0"/>
+        <w:ind w:left="1080"/>
+        <w:rPr>
+          <w:lang w:bidi="ar-EG"/>
+        </w:rPr>
+      </w:pPr>
+    </w:p>
+    <w:p>
+      <w:pPr>
+        <w:bidi w:val="0"/>
+        <w:rPr>
+          <w:lang w:bidi="ar-EG"/>
+        </w:rPr>
+      </w:pPr>
+    </w:p>
+    <w:p>
+      <w:pPr>
+        <w:pStyle w:val="ListParagraph"/>
+        <w:bidi w:val="0"/>
+        <w:ind w:left="1080"/>
         <w:rPr>
           <w:lang w:bidi="ar-EG"/>
         </w:rPr>
@@ -7772,6 +8105,1711 @@
           <w:numId w:val="15"/>
         </w:numPr>
         <w:bidi w:val="0"/>
+        <w:rPr>
+          <w:rFonts w:asciiTheme="majorHAnsi" w:eastAsiaTheme="majorEastAsia" w:hAnsiTheme="majorHAnsi" w:cstheme="majorBidi"/>
+          <w:color w:val="2F5496" w:themeColor="accent1" w:themeShade="BF"/>
+          <w:sz w:val="32"/>
+          <w:szCs w:val="32"/>
+          <w:lang w:bidi="ar-EG"/>
+        </w:rPr>
+      </w:pPr>
+      <w:r>
+        <w:rPr>
+          <w:rFonts w:asciiTheme="majorHAnsi" w:eastAsiaTheme="majorEastAsia" w:hAnsiTheme="majorHAnsi" w:cstheme="majorBidi"/>
+          <w:color w:val="2F5496" w:themeColor="accent1" w:themeShade="BF"/>
+          <w:sz w:val="32"/>
+          <w:szCs w:val="32"/>
+          <w:lang w:bidi="ar-EG"/>
+        </w:rPr>
+        <w:t>Functions as values:</w:t>
+      </w:r>
+      <w:r>
+        <w:rPr>
+          <w:rFonts w:asciiTheme="majorHAnsi" w:eastAsiaTheme="majorEastAsia" w:hAnsiTheme="majorHAnsi" w:cstheme="majorBidi"/>
+          <w:color w:val="2F5496" w:themeColor="accent1" w:themeShade="BF"/>
+          <w:sz w:val="32"/>
+          <w:szCs w:val="32"/>
+          <w:lang w:bidi="ar-EG"/>
+        </w:rPr>
+        <w:t xml:space="preserve"> </w:t>
+      </w:r>
+      <w:r>
+        <w:rPr>
+          <w:rFonts w:asciiTheme="majorBidi" w:hAnsiTheme="majorBidi" w:cstheme="majorBidi"/>
+        </w:rPr>
+        <w:t>In an imperative language, appending two lists is cheap and easy</w:t>
+      </w:r>
+      <w:r>
+        <w:rPr>
+          <w:rFonts w:asciiTheme="majorBidi" w:hAnsiTheme="majorBidi" w:cstheme="majorBidi"/>
+        </w:rPr>
+        <w:t xml:space="preserve">, </w:t>
+      </w:r>
+      <w:r>
+        <w:rPr>
+          <w:rFonts w:asciiTheme="majorBidi" w:hAnsiTheme="majorBidi" w:cstheme="majorBidi"/>
+        </w:rPr>
+        <w:t>a simple C</w:t>
+      </w:r>
+      <w:r>
+        <w:rPr>
+          <w:rFonts w:asciiTheme="majorBidi" w:hAnsiTheme="majorBidi" w:cstheme="majorBidi"/>
+        </w:rPr>
+        <w:t xml:space="preserve"> </w:t>
+      </w:r>
+      <w:r>
+        <w:rPr>
+          <w:rFonts w:asciiTheme="majorBidi" w:hAnsiTheme="majorBidi" w:cstheme="majorBidi"/>
+        </w:rPr>
+        <w:t>structure in which we maintain</w:t>
+      </w:r>
+      <w:r>
+        <w:rPr>
+          <w:rFonts w:asciiTheme="majorBidi" w:hAnsiTheme="majorBidi" w:cstheme="majorBidi"/>
+        </w:rPr>
+        <w:t xml:space="preserve"> </w:t>
+      </w:r>
+      <w:r>
+        <w:rPr>
+          <w:rFonts w:asciiTheme="majorBidi" w:hAnsiTheme="majorBidi" w:cstheme="majorBidi"/>
+        </w:rPr>
+        <w:t>a pointer to the head and tail of a list</w:t>
+      </w:r>
+      <w:r>
+        <w:rPr>
+          <w:rFonts w:asciiTheme="majorBidi" w:hAnsiTheme="majorBidi" w:cstheme="majorBidi"/>
+        </w:rPr>
+        <w:t>.</w:t>
+      </w:r>
+    </w:p>
+    <w:p>
+      <w:pPr>
+        <w:bidi w:val="0"/>
+        <w:ind w:left="1080"/>
+        <w:rPr>
+          <w:rFonts w:asciiTheme="majorBidi" w:eastAsiaTheme="majorEastAsia" w:hAnsiTheme="majorBidi" w:cstheme="majorBidi"/>
+          <w:color w:val="2F5496" w:themeColor="accent1" w:themeShade="BF"/>
+          <w:sz w:val="32"/>
+          <w:szCs w:val="32"/>
+          <w:lang w:bidi="ar-EG"/>
+        </w:rPr>
+      </w:pPr>
+    </w:p>
+    <w:p>
+      <w:pPr>
+        <w:bidi w:val="0"/>
+        <w:ind w:left="1080"/>
+        <w:rPr>
+          <w:rFonts w:asciiTheme="majorBidi" w:eastAsiaTheme="majorEastAsia" w:hAnsiTheme="majorBidi" w:cstheme="majorBidi"/>
+          <w:color w:val="2F5496" w:themeColor="accent1" w:themeShade="BF"/>
+          <w:sz w:val="32"/>
+          <w:szCs w:val="32"/>
+          <w:lang w:bidi="ar-EG"/>
+        </w:rPr>
+      </w:pPr>
+      <w:r>
+        <w:rPr>
+          <w:rFonts w:ascii="Ubuntu Mono" w:hAnsi="Ubuntu Mono"/>
+          <w:noProof/>
+          <w:lang w:bidi="ar-EG"/>
+        </w:rPr>
+        <mc:AlternateContent>
+          <mc:Choice Requires="wps">
+            <w:drawing>
+              <wp:anchor distT="0" distB="0" distL="114300" distR="114300" simplePos="0" relativeHeight="251702272" behindDoc="0" locked="0" layoutInCell="1" allowOverlap="1" wp14:anchorId="572A7645" wp14:editId="1908C9B5">
+                <wp:simplePos x="0" y="0"/>
+                <wp:positionH relativeFrom="margin">
+                  <wp:align>center</wp:align>
+                </wp:positionH>
+                <wp:positionV relativeFrom="paragraph">
+                  <wp:posOffset>33020</wp:posOffset>
+                </wp:positionV>
+                <wp:extent cx="5295900" cy="769620"/>
+                <wp:effectExtent l="0" t="0" r="19050" b="11430"/>
+                <wp:wrapNone/>
+                <wp:docPr id="25" name="Rectangle 25"/>
+                <wp:cNvGraphicFramePr/>
+                <a:graphic xmlns:a="http://schemas.openxmlformats.org/drawingml/2006/main">
+                  <a:graphicData uri="http://schemas.microsoft.com/office/word/2010/wordprocessingShape">
+                    <wps:wsp>
+                      <wps:cNvSpPr/>
+                      <wps:spPr>
+                        <a:xfrm>
+                          <a:off x="0" y="0"/>
+                          <a:ext cx="5295900" cy="769620"/>
+                        </a:xfrm>
+                        <a:prstGeom prst="rect">
+                          <a:avLst/>
+                        </a:prstGeom>
+                        <a:solidFill>
+                          <a:schemeClr val="bg2"/>
+                        </a:solidFill>
+                        <a:ln/>
+                      </wps:spPr>
+                      <wps:style>
+                        <a:lnRef idx="1">
+                          <a:schemeClr val="accent3"/>
+                        </a:lnRef>
+                        <a:fillRef idx="2">
+                          <a:schemeClr val="accent3"/>
+                        </a:fillRef>
+                        <a:effectRef idx="1">
+                          <a:schemeClr val="accent3"/>
+                        </a:effectRef>
+                        <a:fontRef idx="minor">
+                          <a:schemeClr val="dk1"/>
+                        </a:fontRef>
+                      </wps:style>
+                      <wps:txbx>
+                        <w:txbxContent>
+                          <w:p>
+                            <w:pPr>
+                              <w:autoSpaceDE w:val="0"/>
+                              <w:autoSpaceDN w:val="0"/>
+                              <w:bidi w:val="0"/>
+                              <w:adjustRightInd w:val="0"/>
+                              <w:rPr>
+                                <w:rFonts w:ascii="Ubuntu Mono" w:hAnsi="Ubuntu Mono" w:cstheme="minorBidi"/>
+                                <w:lang w:bidi="ar-EG"/>
+                              </w:rPr>
+                            </w:pPr>
+                            <w:r>
+                              <w:rPr>
+                                <w:rFonts w:ascii="Ubuntu Mono" w:hAnsi="Ubuntu Mono" w:cstheme="minorBidi"/>
+                                <w:lang w:bidi="ar-EG"/>
+                              </w:rPr>
+                              <w:t>struct list {</w:t>
+                            </w:r>
+                          </w:p>
+                          <w:p>
+                            <w:pPr>
+                              <w:autoSpaceDE w:val="0"/>
+                              <w:autoSpaceDN w:val="0"/>
+                              <w:bidi w:val="0"/>
+                              <w:adjustRightInd w:val="0"/>
+                              <w:ind w:firstLine="720"/>
+                              <w:rPr>
+                                <w:rFonts w:ascii="Ubuntu Mono" w:hAnsi="Ubuntu Mono" w:cstheme="minorBidi"/>
+                                <w:lang w:bidi="ar-EG"/>
+                              </w:rPr>
+                            </w:pPr>
+                            <w:r>
+                              <w:rPr>
+                                <w:rFonts w:ascii="Ubuntu Mono" w:hAnsi="Ubuntu Mono" w:cstheme="minorBidi"/>
+                                <w:lang w:bidi="ar-EG"/>
+                              </w:rPr>
+                              <w:t>struct node *head, *</w:t>
+                            </w:r>
+                            <w:proofErr w:type="gramStart"/>
+                            <w:r>
+                              <w:rPr>
+                                <w:rFonts w:ascii="Ubuntu Mono" w:hAnsi="Ubuntu Mono" w:cstheme="minorBidi"/>
+                                <w:lang w:bidi="ar-EG"/>
+                              </w:rPr>
+                              <w:t>tail;</w:t>
+                            </w:r>
+                            <w:proofErr w:type="gramEnd"/>
+                          </w:p>
+                          <w:p>
+                            <w:pPr>
+                              <w:bidi w:val="0"/>
+                              <w:rPr>
+                                <w:rFonts w:ascii="Ubuntu Mono" w:hAnsi="Ubuntu Mono" w:cstheme="minorBidi"/>
+                                <w:lang w:bidi="ar-EG"/>
+                              </w:rPr>
+                            </w:pPr>
+                            <w:r>
+                              <w:rPr>
+                                <w:rFonts w:ascii="Ubuntu Mono" w:hAnsi="Ubuntu Mono" w:cstheme="minorBidi"/>
+                                <w:lang w:bidi="ar-EG"/>
+                              </w:rPr>
+                              <w:t>};</w:t>
+                            </w:r>
+                          </w:p>
+                          <w:p>
+                            <w:pPr>
+                              <w:bidi w:val="0"/>
+                              <w:rPr>
+                                <w:rFonts w:ascii="Ubuntu Mono" w:hAnsi="Ubuntu Mono" w:cstheme="minorBidi"/>
+                                <w:i/>
+                                <w:iCs/>
+                                <w:lang w:bidi="ar-EG"/>
+                              </w:rPr>
+                            </w:pPr>
+                            <w:r>
+                              <w:rPr>
+                                <w:rFonts w:ascii="Ubuntu Mono" w:hAnsi="Ubuntu Mono" w:cstheme="minorBidi"/>
+                                <w:i/>
+                                <w:iCs/>
+                                <w:lang w:bidi="ar-EG"/>
+                              </w:rPr>
+                              <w:t>// This is example C structure to clarify the idea.</w:t>
+                            </w:r>
+                          </w:p>
+                        </w:txbxContent>
+                      </wps:txbx>
+                      <wps:bodyPr rot="0" spcFirstLastPara="0" vertOverflow="overflow" horzOverflow="overflow" vert="horz" wrap="square" lIns="91440" tIns="45720" rIns="91440" bIns="45720" numCol="1" spcCol="0" rtlCol="0" fromWordArt="0" anchor="t" anchorCtr="0" forceAA="0" compatLnSpc="1">
+                        <a:prstTxWarp prst="textNoShape">
+                          <a:avLst/>
+                        </a:prstTxWarp>
+                        <a:noAutofit/>
+                      </wps:bodyPr>
+                    </wps:wsp>
+                  </a:graphicData>
+                </a:graphic>
+                <wp14:sizeRelH relativeFrom="margin">
+                  <wp14:pctWidth>0</wp14:pctWidth>
+                </wp14:sizeRelH>
+                <wp14:sizeRelV relativeFrom="margin">
+                  <wp14:pctHeight>0</wp14:pctHeight>
+                </wp14:sizeRelV>
+              </wp:anchor>
+            </w:drawing>
+          </mc:Choice>
+          <mc:Fallback>
+            <w:pict>
+              <v:rect w14:anchorId="572A7645" id="Rectangle 25" o:spid="_x0000_s1039" style="position:absolute;left:0;text-align:left;margin-left:0;margin-top:2.6pt;width:417pt;height:60.6pt;z-index:251702272;visibility:visible;mso-wrap-style:square;mso-width-percent:0;mso-height-percent:0;mso-wrap-distance-left:9pt;mso-wrap-distance-top:0;mso-wrap-distance-right:9pt;mso-wrap-distance-bottom:0;mso-position-horizontal:center;mso-position-horizontal-relative:margin;mso-position-vertical:absolute;mso-position-vertical-relative:text;mso-width-percent:0;mso-height-percent:0;mso-width-relative:margin;mso-height-relative:margin;v-text-anchor:top" o:gfxdata="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" fillcolor="#e7e6e6 [3214]" strokecolor="#a5a5a5 [3206]" strokeweight=".5pt">
+                <v:textbox>
+                  <w:txbxContent>
+                    <w:p>
+                      <w:pPr>
+                        <w:autoSpaceDE w:val="0"/>
+                        <w:autoSpaceDN w:val="0"/>
+                        <w:bidi w:val="0"/>
+                        <w:adjustRightInd w:val="0"/>
+                        <w:rPr>
+                          <w:rFonts w:ascii="Ubuntu Mono" w:hAnsi="Ubuntu Mono" w:cstheme="minorBidi"/>
+                          <w:lang w:bidi="ar-EG"/>
+                        </w:rPr>
+                      </w:pPr>
+                      <w:r>
+                        <w:rPr>
+                          <w:rFonts w:ascii="Ubuntu Mono" w:hAnsi="Ubuntu Mono" w:cstheme="minorBidi"/>
+                          <w:lang w:bidi="ar-EG"/>
+                        </w:rPr>
+                        <w:t>struct list {</w:t>
+                      </w:r>
+                    </w:p>
+                    <w:p>
+                      <w:pPr>
+                        <w:autoSpaceDE w:val="0"/>
+                        <w:autoSpaceDN w:val="0"/>
+                        <w:bidi w:val="0"/>
+                        <w:adjustRightInd w:val="0"/>
+                        <w:ind w:firstLine="720"/>
+                        <w:rPr>
+                          <w:rFonts w:ascii="Ubuntu Mono" w:hAnsi="Ubuntu Mono" w:cstheme="minorBidi"/>
+                          <w:lang w:bidi="ar-EG"/>
+                        </w:rPr>
+                      </w:pPr>
+                      <w:r>
+                        <w:rPr>
+                          <w:rFonts w:ascii="Ubuntu Mono" w:hAnsi="Ubuntu Mono" w:cstheme="minorBidi"/>
+                          <w:lang w:bidi="ar-EG"/>
+                        </w:rPr>
+                        <w:t>struct node *head, *</w:t>
+                      </w:r>
+                      <w:proofErr w:type="gramStart"/>
+                      <w:r>
+                        <w:rPr>
+                          <w:rFonts w:ascii="Ubuntu Mono" w:hAnsi="Ubuntu Mono" w:cstheme="minorBidi"/>
+                          <w:lang w:bidi="ar-EG"/>
+                        </w:rPr>
+                        <w:t>tail;</w:t>
+                      </w:r>
+                      <w:proofErr w:type="gramEnd"/>
+                    </w:p>
+                    <w:p>
+                      <w:pPr>
+                        <w:bidi w:val="0"/>
+                        <w:rPr>
+                          <w:rFonts w:ascii="Ubuntu Mono" w:hAnsi="Ubuntu Mono" w:cstheme="minorBidi"/>
+                          <w:lang w:bidi="ar-EG"/>
+                        </w:rPr>
+                      </w:pPr>
+                      <w:r>
+                        <w:rPr>
+                          <w:rFonts w:ascii="Ubuntu Mono" w:hAnsi="Ubuntu Mono" w:cstheme="minorBidi"/>
+                          <w:lang w:bidi="ar-EG"/>
+                        </w:rPr>
+                        <w:t>};</w:t>
+                      </w:r>
+                    </w:p>
+                    <w:p>
+                      <w:pPr>
+                        <w:bidi w:val="0"/>
+                        <w:rPr>
+                          <w:rFonts w:ascii="Ubuntu Mono" w:hAnsi="Ubuntu Mono" w:cstheme="minorBidi"/>
+                          <w:i/>
+                          <w:iCs/>
+                          <w:lang w:bidi="ar-EG"/>
+                        </w:rPr>
+                      </w:pPr>
+                      <w:r>
+                        <w:rPr>
+                          <w:rFonts w:ascii="Ubuntu Mono" w:hAnsi="Ubuntu Mono" w:cstheme="minorBidi"/>
+                          <w:i/>
+                          <w:iCs/>
+                          <w:lang w:bidi="ar-EG"/>
+                        </w:rPr>
+                        <w:t>// This is example C structure to clarify the idea.</w:t>
+                      </w:r>
+                    </w:p>
+                  </w:txbxContent>
+                </v:textbox>
+                <w10:wrap anchorx="margin"/>
+              </v:rect>
+            </w:pict>
+          </mc:Fallback>
+        </mc:AlternateContent>
+      </w:r>
+    </w:p>
+    <w:p>
+      <w:pPr>
+        <w:bidi w:val="0"/>
+        <w:ind w:left="1080"/>
+        <w:rPr>
+          <w:rFonts w:asciiTheme="majorBidi" w:eastAsiaTheme="majorEastAsia" w:hAnsiTheme="majorBidi" w:cstheme="majorBidi"/>
+          <w:color w:val="2F5496" w:themeColor="accent1" w:themeShade="BF"/>
+          <w:sz w:val="32"/>
+          <w:szCs w:val="32"/>
+          <w:lang w:bidi="ar-EG"/>
+        </w:rPr>
+      </w:pPr>
+    </w:p>
+    <w:p>
+      <w:pPr>
+        <w:bidi w:val="0"/>
+        <w:ind w:left="1080"/>
+        <w:rPr>
+          <w:rFonts w:asciiTheme="majorBidi" w:eastAsiaTheme="majorEastAsia" w:hAnsiTheme="majorBidi" w:cstheme="majorBidi"/>
+          <w:color w:val="2F5496" w:themeColor="accent1" w:themeShade="BF"/>
+          <w:sz w:val="32"/>
+          <w:szCs w:val="32"/>
+          <w:lang w:bidi="ar-EG"/>
+        </w:rPr>
+      </w:pPr>
+    </w:p>
+    <w:p>
+      <w:pPr>
+        <w:bidi w:val="0"/>
+        <w:ind w:left="1080"/>
+        <w:rPr>
+          <w:rFonts w:asciiTheme="majorBidi" w:eastAsiaTheme="majorEastAsia" w:hAnsiTheme="majorBidi" w:cstheme="majorBidi"/>
+          <w:color w:val="2F5496" w:themeColor="accent1" w:themeShade="BF"/>
+          <w:sz w:val="32"/>
+          <w:szCs w:val="32"/>
+          <w:lang w:bidi="ar-EG"/>
+        </w:rPr>
+      </w:pPr>
+    </w:p>
+    <w:p>
+      <w:pPr>
+        <w:pStyle w:val="ListParagraph"/>
+        <w:autoSpaceDE w:val="0"/>
+        <w:autoSpaceDN w:val="0"/>
+        <w:bidi w:val="0"/>
+        <w:adjustRightInd w:val="0"/>
+        <w:ind w:left="1080"/>
+        <w:rPr>
+          <w:rFonts w:asciiTheme="majorBidi" w:hAnsiTheme="majorBidi" w:cstheme="majorBidi"/>
+        </w:rPr>
+      </w:pPr>
+      <w:r>
+        <w:rPr>
+          <w:rFonts w:asciiTheme="majorBidi" w:hAnsiTheme="majorBidi" w:cstheme="majorBidi"/>
+        </w:rPr>
+        <w:t>When we have one list and want to append another list onto its end, we modify the</w:t>
+      </w:r>
+      <w:r>
+        <w:rPr>
+          <w:rFonts w:asciiTheme="majorBidi" w:hAnsiTheme="majorBidi" w:cstheme="majorBidi"/>
+        </w:rPr>
+        <w:t xml:space="preserve"> </w:t>
+      </w:r>
+      <w:r>
+        <w:rPr>
+          <w:rFonts w:asciiTheme="majorBidi" w:hAnsiTheme="majorBidi" w:cstheme="majorBidi"/>
+        </w:rPr>
+        <w:t>last node of</w:t>
+      </w:r>
+      <w:r>
+        <w:rPr>
+          <w:rFonts w:asciiTheme="majorBidi" w:hAnsiTheme="majorBidi" w:cstheme="majorBidi"/>
+        </w:rPr>
+        <w:t xml:space="preserve"> </w:t>
+      </w:r>
+      <w:r>
+        <w:rPr>
+          <w:rFonts w:asciiTheme="majorBidi" w:hAnsiTheme="majorBidi" w:cstheme="majorBidi"/>
+        </w:rPr>
+        <w:t>the existing list to point to its head node, and then update its tail pointer</w:t>
+      </w:r>
+      <w:r>
+        <w:rPr>
+          <w:rFonts w:asciiTheme="majorBidi" w:hAnsiTheme="majorBidi" w:cstheme="majorBidi"/>
+        </w:rPr>
+        <w:t xml:space="preserve"> </w:t>
+      </w:r>
+      <w:r>
+        <w:rPr>
+          <w:rFonts w:asciiTheme="majorBidi" w:hAnsiTheme="majorBidi" w:cstheme="majorBidi"/>
+        </w:rPr>
+        <w:t>to point to its tail node.</w:t>
+      </w:r>
+    </w:p>
+    <w:p>
+      <w:pPr>
+        <w:bidi w:val="0"/>
+        <w:rPr>
+          <w:rFonts w:asciiTheme="majorBidi" w:eastAsiaTheme="majorEastAsia" w:hAnsiTheme="majorBidi" w:cstheme="majorBidi"/>
+          <w:color w:val="2F5496" w:themeColor="accent1" w:themeShade="BF"/>
+          <w:sz w:val="32"/>
+          <w:szCs w:val="32"/>
+          <w:lang w:bidi="ar-EG"/>
+        </w:rPr>
+      </w:pPr>
+    </w:p>
+    <w:p>
+      <w:pPr>
+        <w:bidi w:val="0"/>
+        <w:ind w:left="1080"/>
+        <w:rPr>
+          <w:rFonts w:asciiTheme="majorBidi" w:hAnsiTheme="majorBidi" w:cstheme="majorBidi"/>
+        </w:rPr>
+      </w:pPr>
+      <w:r>
+        <w:rPr>
+          <w:rFonts w:asciiTheme="majorBidi" w:hAnsiTheme="majorBidi" w:cstheme="majorBidi"/>
+        </w:rPr>
+        <w:t>Obviously, this method is kind of not available in Haskell. As, the data is immutable, so, we can not modify the lists declaration like this, so we will use (++) sign which concatenate two lists together</w:t>
+      </w:r>
+      <w:r>
+        <w:rPr>
+          <w:rFonts w:asciiTheme="majorBidi" w:hAnsiTheme="majorBidi" w:cstheme="majorBidi"/>
+        </w:rPr>
+        <w:t>.</w:t>
+      </w:r>
+    </w:p>
+    <w:p>
+      <w:pPr>
+        <w:bidi w:val="0"/>
+        <w:ind w:left="1080"/>
+        <w:rPr>
+          <w:rFonts w:asciiTheme="majorBidi" w:hAnsiTheme="majorBidi" w:cstheme="majorBidi"/>
+        </w:rPr>
+      </w:pPr>
+      <w:r>
+        <w:rPr>
+          <w:rFonts w:asciiTheme="majorBidi" w:hAnsiTheme="majorBidi" w:cstheme="majorBidi"/>
+        </w:rPr>
+        <w:t xml:space="preserve">Lambda expression is important </w:t>
+      </w:r>
+      <w:r>
+        <w:rPr>
+          <w:rFonts w:asciiTheme="majorBidi" w:hAnsiTheme="majorBidi" w:cstheme="majorBidi"/>
+        </w:rPr>
+        <w:t xml:space="preserve">appliance </w:t>
+      </w:r>
+      <w:r>
+        <w:rPr>
+          <w:rFonts w:asciiTheme="majorBidi" w:hAnsiTheme="majorBidi" w:cstheme="majorBidi"/>
+        </w:rPr>
+        <w:t>on functions as values</w:t>
+      </w:r>
+      <w:r>
+        <w:rPr>
+          <w:rFonts w:asciiTheme="majorBidi" w:hAnsiTheme="majorBidi" w:cstheme="majorBidi"/>
+        </w:rPr>
+        <w:t xml:space="preserve"> and it could be defined</w:t>
+      </w:r>
+      <w:r>
+        <w:rPr>
+          <w:rFonts w:asciiTheme="majorBidi" w:hAnsiTheme="majorBidi" w:cstheme="majorBidi"/>
+        </w:rPr>
+        <w:t xml:space="preserve"> as</w:t>
+      </w:r>
+      <w:r>
+        <w:rPr>
+          <w:rFonts w:asciiTheme="majorBidi" w:hAnsiTheme="majorBidi" w:cstheme="majorBidi"/>
+        </w:rPr>
+        <w:t xml:space="preserve">, </w:t>
+      </w:r>
+      <w:r>
+        <w:rPr>
+          <w:rFonts w:asciiTheme="majorBidi" w:hAnsiTheme="majorBidi" w:cstheme="majorBidi"/>
+        </w:rPr>
+        <w:t>example</w:t>
+      </w:r>
+      <w:r>
+        <w:rPr>
+          <w:rFonts w:asciiTheme="majorBidi" w:hAnsiTheme="majorBidi" w:cstheme="majorBidi"/>
+        </w:rPr>
+        <w:t>s:</w:t>
+      </w:r>
+    </w:p>
+    <w:p>
+      <w:pPr>
+        <w:bidi w:val="0"/>
+        <w:ind w:left="1080"/>
+        <w:rPr>
+          <w:rFonts w:asciiTheme="majorBidi" w:eastAsiaTheme="majorEastAsia" w:hAnsiTheme="majorBidi" w:cstheme="majorBidi"/>
+          <w:color w:val="2F5496" w:themeColor="accent1" w:themeShade="BF"/>
+          <w:sz w:val="32"/>
+          <w:szCs w:val="32"/>
+          <w:lang w:bidi="ar-EG"/>
+        </w:rPr>
+      </w:pPr>
+      <w:r>
+        <w:rPr>
+          <w:rFonts w:ascii="Ubuntu Mono" w:hAnsi="Ubuntu Mono"/>
+          <w:noProof/>
+          <w:lang w:bidi="ar-EG"/>
+        </w:rPr>
+        <mc:AlternateContent>
+          <mc:Choice Requires="wps">
+            <w:drawing>
+              <wp:anchor distT="0" distB="0" distL="114300" distR="114300" simplePos="0" relativeHeight="251704320" behindDoc="0" locked="0" layoutInCell="1" allowOverlap="1" wp14:anchorId="1F4442AC" wp14:editId="4D6B979B">
+                <wp:simplePos x="0" y="0"/>
+                <wp:positionH relativeFrom="margin">
+                  <wp:align>center</wp:align>
+                </wp:positionH>
+                <wp:positionV relativeFrom="paragraph">
+                  <wp:posOffset>113030</wp:posOffset>
+                </wp:positionV>
+                <wp:extent cx="5295900" cy="1714500"/>
+                <wp:effectExtent l="0" t="0" r="19050" b="19050"/>
+                <wp:wrapNone/>
+                <wp:docPr id="26" name="Rectangle 26"/>
+                <wp:cNvGraphicFramePr/>
+                <a:graphic xmlns:a="http://schemas.openxmlformats.org/drawingml/2006/main">
+                  <a:graphicData uri="http://schemas.microsoft.com/office/word/2010/wordprocessingShape">
+                    <wps:wsp>
+                      <wps:cNvSpPr/>
+                      <wps:spPr>
+                        <a:xfrm>
+                          <a:off x="0" y="0"/>
+                          <a:ext cx="5295900" cy="1714500"/>
+                        </a:xfrm>
+                        <a:prstGeom prst="rect">
+                          <a:avLst/>
+                        </a:prstGeom>
+                        <a:solidFill>
+                          <a:schemeClr val="bg2"/>
+                        </a:solidFill>
+                        <a:ln/>
+                      </wps:spPr>
+                      <wps:style>
+                        <a:lnRef idx="1">
+                          <a:schemeClr val="accent3"/>
+                        </a:lnRef>
+                        <a:fillRef idx="2">
+                          <a:schemeClr val="accent3"/>
+                        </a:fillRef>
+                        <a:effectRef idx="1">
+                          <a:schemeClr val="accent3"/>
+                        </a:effectRef>
+                        <a:fontRef idx="minor">
+                          <a:schemeClr val="dk1"/>
+                        </a:fontRef>
+                      </wps:style>
+                      <wps:txbx>
+                        <w:txbxContent>
+                          <w:p>
+                            <w:pPr>
+                              <w:autoSpaceDE w:val="0"/>
+                              <w:autoSpaceDN w:val="0"/>
+                              <w:bidi w:val="0"/>
+                              <w:adjustRightInd w:val="0"/>
+                              <w:rPr>
+                                <w:rFonts w:ascii="Ubuntu Mono" w:hAnsi="Ubuntu Mono" w:cstheme="minorBidi"/>
+                                <w:lang w:bidi="ar-EG"/>
+                              </w:rPr>
+                            </w:pPr>
+                            <w:r>
+                              <w:rPr>
+                                <w:rFonts w:ascii="Ubuntu Mono" w:hAnsi="Ubuntu Mono" w:cstheme="minorBidi"/>
+                                <w:lang w:bidi="ar-EG"/>
+                              </w:rPr>
+                              <w:t>Prelude</w:t>
+                            </w:r>
+                            <w:proofErr w:type="gramStart"/>
+                            <w:r>
+                              <w:rPr>
+                                <w:rFonts w:ascii="Ubuntu Mono" w:hAnsi="Ubuntu Mono" w:cstheme="minorBidi"/>
+                                <w:lang w:bidi="ar-EG"/>
+                              </w:rPr>
+                              <w:t>&gt; :type</w:t>
+                            </w:r>
+                            <w:proofErr w:type="gramEnd"/>
+                            <w:r>
+                              <w:rPr>
+                                <w:rFonts w:ascii="Ubuntu Mono" w:hAnsi="Ubuntu Mono" w:cstheme="minorBidi"/>
+                                <w:lang w:bidi="ar-EG"/>
+                              </w:rPr>
+                              <w:t xml:space="preserve"> (++)</w:t>
+                            </w:r>
+                          </w:p>
+                          <w:p>
+                            <w:pPr>
+                              <w:autoSpaceDE w:val="0"/>
+                              <w:autoSpaceDN w:val="0"/>
+                              <w:bidi w:val="0"/>
+                              <w:adjustRightInd w:val="0"/>
+                              <w:rPr>
+                                <w:rFonts w:ascii="Ubuntu Mono" w:hAnsi="Ubuntu Mono" w:cstheme="minorBidi"/>
+                                <w:rtl/>
+                                <w:lang w:bidi="ar-EG"/>
+                              </w:rPr>
+                            </w:pPr>
+                            <w:r>
+                              <w:rPr>
+                                <w:rFonts w:ascii="Ubuntu Mono" w:hAnsi="Ubuntu Mono" w:cstheme="minorBidi"/>
+                                <w:lang w:bidi="ar-EG"/>
+                              </w:rPr>
+                              <w:t>(++</w:t>
+                            </w:r>
+                            <w:proofErr w:type="gramStart"/>
+                            <w:r>
+                              <w:rPr>
+                                <w:rFonts w:ascii="Ubuntu Mono" w:hAnsi="Ubuntu Mono" w:cstheme="minorBidi"/>
+                                <w:lang w:bidi="ar-EG"/>
+                              </w:rPr>
+                              <w:t>) :</w:t>
+                            </w:r>
+                            <w:proofErr w:type="gramEnd"/>
+                            <w:r>
+                              <w:rPr>
+                                <w:rFonts w:ascii="Ubuntu Mono" w:hAnsi="Ubuntu Mono" w:cstheme="minorBidi"/>
+                                <w:lang w:bidi="ar-EG"/>
+                              </w:rPr>
+                              <w:t>: [a] -&gt; [a] -&gt; [a]</w:t>
+                            </w:r>
+                          </w:p>
+                          <w:p>
+                            <w:pPr>
+                              <w:autoSpaceDE w:val="0"/>
+                              <w:autoSpaceDN w:val="0"/>
+                              <w:bidi w:val="0"/>
+                              <w:adjustRightInd w:val="0"/>
+                              <w:rPr>
+                                <w:rFonts w:ascii="Ubuntu Mono" w:hAnsi="Ubuntu Mono" w:cstheme="minorBidi"/>
+                                <w:lang w:bidi="ar-EG"/>
+                              </w:rPr>
+                            </w:pPr>
+                          </w:p>
+                          <w:p>
+                            <w:pPr>
+                              <w:autoSpaceDE w:val="0"/>
+                              <w:autoSpaceDN w:val="0"/>
+                              <w:bidi w:val="0"/>
+                              <w:adjustRightInd w:val="0"/>
+                              <w:rPr>
+                                <w:rFonts w:ascii="Ubuntu Mono" w:hAnsi="Ubuntu Mono" w:cstheme="minorBidi" w:hint="cs"/>
+                                <w:i/>
+                                <w:iCs/>
+                                <w:rtl/>
+                                <w:lang w:bidi="ar-EG"/>
+                              </w:rPr>
+                            </w:pPr>
+                            <w:r>
+                              <w:rPr>
+                                <w:rFonts w:ascii="Ubuntu Mono" w:hAnsi="Ubuntu Mono" w:cstheme="minorBidi"/>
+                                <w:b/>
+                                <w:bCs/>
+                                <w:i/>
+                                <w:iCs/>
+                                <w:lang w:bidi="ar-EG"/>
+                              </w:rPr>
+                              <w:t>--</w:t>
+                            </w:r>
+                            <w:r>
+                              <w:rPr>
+                                <w:rFonts w:ascii="Ubuntu Mono" w:hAnsi="Ubuntu Mono" w:cstheme="minorBidi"/>
+                                <w:i/>
+                                <w:iCs/>
+                                <w:lang w:bidi="ar-EG"/>
+                              </w:rPr>
+                              <w:t xml:space="preserve"> </w:t>
+                            </w:r>
+                            <w:r>
+                              <w:rPr>
+                                <w:rFonts w:ascii="Ubuntu Mono" w:hAnsi="Ubuntu Mono" w:cstheme="minorBidi"/>
+                                <w:i/>
+                                <w:iCs/>
+                                <w:lang w:bidi="ar-EG"/>
+                              </w:rPr>
+                              <w:t xml:space="preserve">concatenation sign </w:t>
+                            </w:r>
+                            <w:r>
+                              <w:rPr>
+                                <w:rFonts w:ascii="Ubuntu Mono" w:hAnsi="Ubuntu Mono" w:cstheme="minorBidi"/>
+                                <w:i/>
+                                <w:iCs/>
+                                <w:lang w:bidi="ar-EG"/>
+                              </w:rPr>
+                              <w:t>re</w:t>
+                            </w:r>
+                            <w:r>
+                              <w:rPr>
+                                <w:rFonts w:ascii="Ubuntu Mono" w:hAnsi="Ubuntu Mono" w:cstheme="minorBidi"/>
+                                <w:i/>
+                                <w:iCs/>
+                                <w:lang w:bidi="ar-EG"/>
+                              </w:rPr>
+                              <w:t>declaration.</w:t>
+                            </w:r>
+                          </w:p>
+                          <w:p>
+                            <w:pPr>
+                              <w:autoSpaceDE w:val="0"/>
+                              <w:autoSpaceDN w:val="0"/>
+                              <w:bidi w:val="0"/>
+                              <w:adjustRightInd w:val="0"/>
+                              <w:rPr>
+                                <w:rFonts w:ascii="Ubuntu Mono" w:hAnsi="Ubuntu Mono" w:cstheme="minorBidi"/>
+                                <w:lang w:bidi="ar-EG"/>
+                              </w:rPr>
+                            </w:pPr>
+                            <w:r>
+                              <w:rPr>
+                                <w:rFonts w:ascii="Ubuntu Mono" w:hAnsi="Ubuntu Mono" w:cstheme="minorBidi"/>
+                                <w:lang w:bidi="ar-EG"/>
+                              </w:rPr>
+                              <w:t>(++</w:t>
+                            </w:r>
+                            <w:proofErr w:type="gramStart"/>
+                            <w:r>
+                              <w:rPr>
+                                <w:rFonts w:ascii="Ubuntu Mono" w:hAnsi="Ubuntu Mono" w:cstheme="minorBidi"/>
+                                <w:lang w:bidi="ar-EG"/>
+                              </w:rPr>
+                              <w:t>) :</w:t>
+                            </w:r>
+                            <w:proofErr w:type="gramEnd"/>
+                            <w:r>
+                              <w:rPr>
+                                <w:rFonts w:ascii="Ubuntu Mono" w:hAnsi="Ubuntu Mono" w:cstheme="minorBidi"/>
+                                <w:lang w:bidi="ar-EG"/>
+                              </w:rPr>
+                              <w:t>: [a] -&gt; [a] -&gt; [a]</w:t>
+                            </w:r>
+                          </w:p>
+                          <w:p>
+                            <w:pPr>
+                              <w:autoSpaceDE w:val="0"/>
+                              <w:autoSpaceDN w:val="0"/>
+                              <w:bidi w:val="0"/>
+                              <w:adjustRightInd w:val="0"/>
+                              <w:rPr>
+                                <w:rFonts w:ascii="Ubuntu Mono" w:hAnsi="Ubuntu Mono" w:cstheme="minorBidi"/>
+                                <w:lang w:bidi="ar-EG"/>
+                              </w:rPr>
+                            </w:pPr>
+                            <w:r>
+                              <w:rPr>
+                                <w:rFonts w:ascii="Ubuntu Mono" w:hAnsi="Ubuntu Mono" w:cstheme="minorBidi"/>
+                                <w:lang w:bidi="ar-EG"/>
+                              </w:rPr>
+                              <w:t>(</w:t>
+                            </w:r>
+                            <w:proofErr w:type="spellStart"/>
+                            <w:proofErr w:type="gramStart"/>
+                            <w:r>
+                              <w:rPr>
+                                <w:rFonts w:ascii="Ubuntu Mono" w:hAnsi="Ubuntu Mono" w:cstheme="minorBidi"/>
+                                <w:lang w:bidi="ar-EG"/>
+                              </w:rPr>
+                              <w:t>x:xs</w:t>
+                            </w:r>
+                            <w:proofErr w:type="spellEnd"/>
+                            <w:proofErr w:type="gramEnd"/>
+                            <w:r>
+                              <w:rPr>
+                                <w:rFonts w:ascii="Ubuntu Mono" w:hAnsi="Ubuntu Mono" w:cstheme="minorBidi"/>
+                                <w:lang w:bidi="ar-EG"/>
+                              </w:rPr>
+                              <w:t xml:space="preserve">) ++ </w:t>
+                            </w:r>
+                            <w:proofErr w:type="spellStart"/>
+                            <w:r>
+                              <w:rPr>
+                                <w:rFonts w:ascii="Ubuntu Mono" w:hAnsi="Ubuntu Mono" w:cstheme="minorBidi"/>
+                                <w:lang w:bidi="ar-EG"/>
+                              </w:rPr>
+                              <w:t>ys</w:t>
+                            </w:r>
+                            <w:proofErr w:type="spellEnd"/>
+                            <w:r>
+                              <w:rPr>
+                                <w:rFonts w:ascii="Ubuntu Mono" w:hAnsi="Ubuntu Mono" w:cstheme="minorBidi"/>
+                                <w:lang w:bidi="ar-EG"/>
+                              </w:rPr>
+                              <w:t xml:space="preserve"> = x : </w:t>
+                            </w:r>
+                            <w:proofErr w:type="spellStart"/>
+                            <w:r>
+                              <w:rPr>
+                                <w:rFonts w:ascii="Ubuntu Mono" w:hAnsi="Ubuntu Mono" w:cstheme="minorBidi"/>
+                                <w:lang w:bidi="ar-EG"/>
+                              </w:rPr>
+                              <w:t>xs</w:t>
+                            </w:r>
+                            <w:proofErr w:type="spellEnd"/>
+                            <w:r>
+                              <w:rPr>
+                                <w:rFonts w:ascii="Ubuntu Mono" w:hAnsi="Ubuntu Mono" w:cstheme="minorBidi"/>
+                                <w:lang w:bidi="ar-EG"/>
+                              </w:rPr>
+                              <w:t xml:space="preserve"> ++ </w:t>
+                            </w:r>
+                            <w:proofErr w:type="spellStart"/>
+                            <w:r>
+                              <w:rPr>
+                                <w:rFonts w:ascii="Ubuntu Mono" w:hAnsi="Ubuntu Mono" w:cstheme="minorBidi"/>
+                                <w:lang w:bidi="ar-EG"/>
+                              </w:rPr>
+                              <w:t>ys</w:t>
+                            </w:r>
+                            <w:proofErr w:type="spellEnd"/>
+                          </w:p>
+                          <w:p>
+                            <w:pPr>
+                              <w:autoSpaceDE w:val="0"/>
+                              <w:autoSpaceDN w:val="0"/>
+                              <w:bidi w:val="0"/>
+                              <w:adjustRightInd w:val="0"/>
+                              <w:rPr>
+                                <w:rFonts w:ascii="Ubuntu Mono" w:hAnsi="Ubuntu Mono" w:cstheme="minorBidi"/>
+                                <w:rtl/>
+                                <w:lang w:bidi="ar-EG"/>
+                              </w:rPr>
+                            </w:pPr>
+                            <w:r>
+                              <w:rPr>
+                                <w:rFonts w:ascii="Ubuntu Mono" w:hAnsi="Ubuntu Mono" w:cstheme="minorBidi"/>
+                                <w:lang w:bidi="ar-EG"/>
+                              </w:rPr>
+                              <w:t>_</w:t>
+                            </w:r>
+                            <w:r>
+                              <w:rPr>
+                                <w:rFonts w:ascii="Ubuntu Mono" w:hAnsi="Ubuntu Mono" w:cstheme="minorBidi"/>
+                                <w:lang w:bidi="ar-EG"/>
+                              </w:rPr>
+                              <w:t xml:space="preserve"> ++ </w:t>
+                            </w:r>
+                            <w:proofErr w:type="spellStart"/>
+                            <w:r>
+                              <w:rPr>
+                                <w:rFonts w:ascii="Ubuntu Mono" w:hAnsi="Ubuntu Mono" w:cstheme="minorBidi"/>
+                                <w:lang w:bidi="ar-EG"/>
+                              </w:rPr>
+                              <w:t>ys</w:t>
+                            </w:r>
+                            <w:proofErr w:type="spellEnd"/>
+                            <w:r>
+                              <w:rPr>
+                                <w:rFonts w:ascii="Ubuntu Mono" w:hAnsi="Ubuntu Mono" w:cstheme="minorBidi"/>
+                                <w:lang w:bidi="ar-EG"/>
+                              </w:rPr>
+                              <w:t xml:space="preserve"> = </w:t>
+                            </w:r>
+                            <w:proofErr w:type="spellStart"/>
+                            <w:r>
+                              <w:rPr>
+                                <w:rFonts w:ascii="Ubuntu Mono" w:hAnsi="Ubuntu Mono" w:cstheme="minorBidi"/>
+                                <w:lang w:bidi="ar-EG"/>
+                              </w:rPr>
+                              <w:t>ys</w:t>
+                            </w:r>
+                            <w:proofErr w:type="spellEnd"/>
+                          </w:p>
+                          <w:p>
+                            <w:pPr>
+                              <w:autoSpaceDE w:val="0"/>
+                              <w:autoSpaceDN w:val="0"/>
+                              <w:bidi w:val="0"/>
+                              <w:adjustRightInd w:val="0"/>
+                              <w:rPr>
+                                <w:rFonts w:ascii="Ubuntu Mono" w:hAnsi="Ubuntu Mono" w:cstheme="minorBidi"/>
+                                <w:lang w:bidi="ar-EG"/>
+                              </w:rPr>
+                            </w:pPr>
+                          </w:p>
+                          <w:p>
+                            <w:pPr>
+                              <w:autoSpaceDE w:val="0"/>
+                              <w:autoSpaceDN w:val="0"/>
+                              <w:bidi w:val="0"/>
+                              <w:adjustRightInd w:val="0"/>
+                              <w:rPr>
+                                <w:rFonts w:ascii="Ubuntu Mono" w:hAnsi="Ubuntu Mono" w:cstheme="minorBidi"/>
+                                <w:lang w:bidi="ar-EG"/>
+                              </w:rPr>
+                            </w:pPr>
+                            <w:r>
+                              <w:rPr>
+                                <w:rFonts w:ascii="Ubuntu Mono" w:hAnsi="Ubuntu Mono" w:cstheme="minorBidi"/>
+                                <w:lang w:bidi="ar-EG"/>
+                              </w:rPr>
+                              <w:t xml:space="preserve">Prelude&gt; </w:t>
+                            </w:r>
+                            <w:r>
+                              <w:rPr>
+                                <w:rFonts w:ascii="Ubuntu Mono" w:hAnsi="Ubuntu Mono" w:cstheme="minorBidi"/>
+                                <w:lang w:bidi="ar-EG"/>
+                              </w:rPr>
+                              <w:t>map (\(</w:t>
+                            </w:r>
+                            <w:proofErr w:type="spellStart"/>
+                            <w:proofErr w:type="gramStart"/>
+                            <w:r>
+                              <w:rPr>
+                                <w:rFonts w:ascii="Ubuntu Mono" w:hAnsi="Ubuntu Mono" w:cstheme="minorBidi"/>
+                                <w:lang w:bidi="ar-EG"/>
+                              </w:rPr>
+                              <w:t>a,b</w:t>
+                            </w:r>
+                            <w:proofErr w:type="spellEnd"/>
+                            <w:proofErr w:type="gramEnd"/>
+                            <w:r>
+                              <w:rPr>
+                                <w:rFonts w:ascii="Ubuntu Mono" w:hAnsi="Ubuntu Mono" w:cstheme="minorBidi"/>
+                                <w:lang w:bidi="ar-EG"/>
+                              </w:rPr>
+                              <w:t xml:space="preserve">) -&gt; </w:t>
+                            </w:r>
+                            <w:r>
+                              <w:rPr>
+                                <w:rFonts w:ascii="Ubuntu Mono" w:hAnsi="Ubuntu Mono" w:cstheme="minorBidi"/>
+                                <w:lang w:bidi="ar-EG"/>
+                              </w:rPr>
+                              <w:t>a * b</w:t>
+                            </w:r>
+                            <w:r>
+                              <w:rPr>
+                                <w:rFonts w:ascii="Ubuntu Mono" w:hAnsi="Ubuntu Mono" w:cstheme="minorBidi"/>
+                                <w:lang w:bidi="ar-EG"/>
+                              </w:rPr>
+                              <w:t>) [(1,2), (3,4), (5,6), (3, 8)]</w:t>
+                            </w:r>
+                          </w:p>
+                          <w:p>
+                            <w:pPr>
+                              <w:autoSpaceDE w:val="0"/>
+                              <w:autoSpaceDN w:val="0"/>
+                              <w:bidi w:val="0"/>
+                              <w:adjustRightInd w:val="0"/>
+                              <w:rPr>
+                                <w:rFonts w:ascii="Ubuntu Mono" w:hAnsi="Ubuntu Mono" w:cstheme="minorBidi"/>
+                                <w:lang w:bidi="ar-EG"/>
+                              </w:rPr>
+                            </w:pPr>
+                            <w:r>
+                              <w:rPr>
+                                <w:rFonts w:ascii="Ubuntu Mono" w:hAnsi="Ubuntu Mono" w:cstheme="minorBidi"/>
+                                <w:lang w:bidi="ar-EG"/>
+                              </w:rPr>
+                              <w:t>[2,12,30,24]</w:t>
+                            </w:r>
+                          </w:p>
+                        </w:txbxContent>
+                      </wps:txbx>
+                      <wps:bodyPr rot="0" spcFirstLastPara="0" vertOverflow="overflow" horzOverflow="overflow" vert="horz" wrap="square" lIns="91440" tIns="45720" rIns="91440" bIns="45720" numCol="1" spcCol="0" rtlCol="0" fromWordArt="0" anchor="t" anchorCtr="0" forceAA="0" compatLnSpc="1">
+                        <a:prstTxWarp prst="textNoShape">
+                          <a:avLst/>
+                        </a:prstTxWarp>
+                        <a:noAutofit/>
+                      </wps:bodyPr>
+                    </wps:wsp>
+                  </a:graphicData>
+                </a:graphic>
+                <wp14:sizeRelH relativeFrom="margin">
+                  <wp14:pctWidth>0</wp14:pctWidth>
+                </wp14:sizeRelH>
+                <wp14:sizeRelV relativeFrom="margin">
+                  <wp14:pctHeight>0</wp14:pctHeight>
+                </wp14:sizeRelV>
+              </wp:anchor>
+            </w:drawing>
+          </mc:Choice>
+          <mc:Fallback>
+            <w:pict>
+              <v:rect w14:anchorId="1F4442AC" id="Rectangle 26" o:spid="_x0000_s1040" style="position:absolute;left:0;text-align:left;margin-left:0;margin-top:8.9pt;width:417pt;height:135pt;z-index:251704320;visibility:visible;mso-wrap-style:square;mso-width-percent:0;mso-height-percent:0;mso-wrap-distance-left:9pt;mso-wrap-distance-top:0;mso-wrap-distance-right:9pt;mso-wrap-distance-bottom:0;mso-position-horizontal:center;mso-position-horizontal-relative:margin;mso-position-vertical:absolute;mso-position-vertical-relative:text;mso-width-percent:0;mso-height-percent:0;mso-width-relative:margin;mso-height-relative:margin;v-text-anchor:top" o:gfxdata="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" fillcolor="#e7e6e6 [3214]" strokecolor="#a5a5a5 [3206]" strokeweight=".5pt">
+                <v:textbox>
+                  <w:txbxContent>
+                    <w:p>
+                      <w:pPr>
+                        <w:autoSpaceDE w:val="0"/>
+                        <w:autoSpaceDN w:val="0"/>
+                        <w:bidi w:val="0"/>
+                        <w:adjustRightInd w:val="0"/>
+                        <w:rPr>
+                          <w:rFonts w:ascii="Ubuntu Mono" w:hAnsi="Ubuntu Mono" w:cstheme="minorBidi"/>
+                          <w:lang w:bidi="ar-EG"/>
+                        </w:rPr>
+                      </w:pPr>
+                      <w:r>
+                        <w:rPr>
+                          <w:rFonts w:ascii="Ubuntu Mono" w:hAnsi="Ubuntu Mono" w:cstheme="minorBidi"/>
+                          <w:lang w:bidi="ar-EG"/>
+                        </w:rPr>
+                        <w:t>Prelude</w:t>
+                      </w:r>
+                      <w:proofErr w:type="gramStart"/>
+                      <w:r>
+                        <w:rPr>
+                          <w:rFonts w:ascii="Ubuntu Mono" w:hAnsi="Ubuntu Mono" w:cstheme="minorBidi"/>
+                          <w:lang w:bidi="ar-EG"/>
+                        </w:rPr>
+                        <w:t>&gt; :type</w:t>
+                      </w:r>
+                      <w:proofErr w:type="gramEnd"/>
+                      <w:r>
+                        <w:rPr>
+                          <w:rFonts w:ascii="Ubuntu Mono" w:hAnsi="Ubuntu Mono" w:cstheme="minorBidi"/>
+                          <w:lang w:bidi="ar-EG"/>
+                        </w:rPr>
+                        <w:t xml:space="preserve"> (++)</w:t>
+                      </w:r>
+                    </w:p>
+                    <w:p>
+                      <w:pPr>
+                        <w:autoSpaceDE w:val="0"/>
+                        <w:autoSpaceDN w:val="0"/>
+                        <w:bidi w:val="0"/>
+                        <w:adjustRightInd w:val="0"/>
+                        <w:rPr>
+                          <w:rFonts w:ascii="Ubuntu Mono" w:hAnsi="Ubuntu Mono" w:cstheme="minorBidi"/>
+                          <w:rtl/>
+                          <w:lang w:bidi="ar-EG"/>
+                        </w:rPr>
+                      </w:pPr>
+                      <w:r>
+                        <w:rPr>
+                          <w:rFonts w:ascii="Ubuntu Mono" w:hAnsi="Ubuntu Mono" w:cstheme="minorBidi"/>
+                          <w:lang w:bidi="ar-EG"/>
+                        </w:rPr>
+                        <w:t>(++</w:t>
+                      </w:r>
+                      <w:proofErr w:type="gramStart"/>
+                      <w:r>
+                        <w:rPr>
+                          <w:rFonts w:ascii="Ubuntu Mono" w:hAnsi="Ubuntu Mono" w:cstheme="minorBidi"/>
+                          <w:lang w:bidi="ar-EG"/>
+                        </w:rPr>
+                        <w:t>) :</w:t>
+                      </w:r>
+                      <w:proofErr w:type="gramEnd"/>
+                      <w:r>
+                        <w:rPr>
+                          <w:rFonts w:ascii="Ubuntu Mono" w:hAnsi="Ubuntu Mono" w:cstheme="minorBidi"/>
+                          <w:lang w:bidi="ar-EG"/>
+                        </w:rPr>
+                        <w:t>: [a] -&gt; [a] -&gt; [a]</w:t>
+                      </w:r>
+                    </w:p>
+                    <w:p>
+                      <w:pPr>
+                        <w:autoSpaceDE w:val="0"/>
+                        <w:autoSpaceDN w:val="0"/>
+                        <w:bidi w:val="0"/>
+                        <w:adjustRightInd w:val="0"/>
+                        <w:rPr>
+                          <w:rFonts w:ascii="Ubuntu Mono" w:hAnsi="Ubuntu Mono" w:cstheme="minorBidi"/>
+                          <w:lang w:bidi="ar-EG"/>
+                        </w:rPr>
+                      </w:pPr>
+                    </w:p>
+                    <w:p>
+                      <w:pPr>
+                        <w:autoSpaceDE w:val="0"/>
+                        <w:autoSpaceDN w:val="0"/>
+                        <w:bidi w:val="0"/>
+                        <w:adjustRightInd w:val="0"/>
+                        <w:rPr>
+                          <w:rFonts w:ascii="Ubuntu Mono" w:hAnsi="Ubuntu Mono" w:cstheme="minorBidi" w:hint="cs"/>
+                          <w:i/>
+                          <w:iCs/>
+                          <w:rtl/>
+                          <w:lang w:bidi="ar-EG"/>
+                        </w:rPr>
+                      </w:pPr>
+                      <w:r>
+                        <w:rPr>
+                          <w:rFonts w:ascii="Ubuntu Mono" w:hAnsi="Ubuntu Mono" w:cstheme="minorBidi"/>
+                          <w:b/>
+                          <w:bCs/>
+                          <w:i/>
+                          <w:iCs/>
+                          <w:lang w:bidi="ar-EG"/>
+                        </w:rPr>
+                        <w:t>--</w:t>
+                      </w:r>
+                      <w:r>
+                        <w:rPr>
+                          <w:rFonts w:ascii="Ubuntu Mono" w:hAnsi="Ubuntu Mono" w:cstheme="minorBidi"/>
+                          <w:i/>
+                          <w:iCs/>
+                          <w:lang w:bidi="ar-EG"/>
+                        </w:rPr>
+                        <w:t xml:space="preserve"> </w:t>
+                      </w:r>
+                      <w:r>
+                        <w:rPr>
+                          <w:rFonts w:ascii="Ubuntu Mono" w:hAnsi="Ubuntu Mono" w:cstheme="minorBidi"/>
+                          <w:i/>
+                          <w:iCs/>
+                          <w:lang w:bidi="ar-EG"/>
+                        </w:rPr>
+                        <w:t xml:space="preserve">concatenation sign </w:t>
+                      </w:r>
+                      <w:r>
+                        <w:rPr>
+                          <w:rFonts w:ascii="Ubuntu Mono" w:hAnsi="Ubuntu Mono" w:cstheme="minorBidi"/>
+                          <w:i/>
+                          <w:iCs/>
+                          <w:lang w:bidi="ar-EG"/>
+                        </w:rPr>
+                        <w:t>re</w:t>
+                      </w:r>
+                      <w:r>
+                        <w:rPr>
+                          <w:rFonts w:ascii="Ubuntu Mono" w:hAnsi="Ubuntu Mono" w:cstheme="minorBidi"/>
+                          <w:i/>
+                          <w:iCs/>
+                          <w:lang w:bidi="ar-EG"/>
+                        </w:rPr>
+                        <w:t>declaration.</w:t>
+                      </w:r>
+                    </w:p>
+                    <w:p>
+                      <w:pPr>
+                        <w:autoSpaceDE w:val="0"/>
+                        <w:autoSpaceDN w:val="0"/>
+                        <w:bidi w:val="0"/>
+                        <w:adjustRightInd w:val="0"/>
+                        <w:rPr>
+                          <w:rFonts w:ascii="Ubuntu Mono" w:hAnsi="Ubuntu Mono" w:cstheme="minorBidi"/>
+                          <w:lang w:bidi="ar-EG"/>
+                        </w:rPr>
+                      </w:pPr>
+                      <w:r>
+                        <w:rPr>
+                          <w:rFonts w:ascii="Ubuntu Mono" w:hAnsi="Ubuntu Mono" w:cstheme="minorBidi"/>
+                          <w:lang w:bidi="ar-EG"/>
+                        </w:rPr>
+                        <w:t>(++</w:t>
+                      </w:r>
+                      <w:proofErr w:type="gramStart"/>
+                      <w:r>
+                        <w:rPr>
+                          <w:rFonts w:ascii="Ubuntu Mono" w:hAnsi="Ubuntu Mono" w:cstheme="minorBidi"/>
+                          <w:lang w:bidi="ar-EG"/>
+                        </w:rPr>
+                        <w:t>) :</w:t>
+                      </w:r>
+                      <w:proofErr w:type="gramEnd"/>
+                      <w:r>
+                        <w:rPr>
+                          <w:rFonts w:ascii="Ubuntu Mono" w:hAnsi="Ubuntu Mono" w:cstheme="minorBidi"/>
+                          <w:lang w:bidi="ar-EG"/>
+                        </w:rPr>
+                        <w:t>: [a] -&gt; [a] -&gt; [a]</w:t>
+                      </w:r>
+                    </w:p>
+                    <w:p>
+                      <w:pPr>
+                        <w:autoSpaceDE w:val="0"/>
+                        <w:autoSpaceDN w:val="0"/>
+                        <w:bidi w:val="0"/>
+                        <w:adjustRightInd w:val="0"/>
+                        <w:rPr>
+                          <w:rFonts w:ascii="Ubuntu Mono" w:hAnsi="Ubuntu Mono" w:cstheme="minorBidi"/>
+                          <w:lang w:bidi="ar-EG"/>
+                        </w:rPr>
+                      </w:pPr>
+                      <w:r>
+                        <w:rPr>
+                          <w:rFonts w:ascii="Ubuntu Mono" w:hAnsi="Ubuntu Mono" w:cstheme="minorBidi"/>
+                          <w:lang w:bidi="ar-EG"/>
+                        </w:rPr>
+                        <w:t>(</w:t>
+                      </w:r>
+                      <w:proofErr w:type="spellStart"/>
+                      <w:proofErr w:type="gramStart"/>
+                      <w:r>
+                        <w:rPr>
+                          <w:rFonts w:ascii="Ubuntu Mono" w:hAnsi="Ubuntu Mono" w:cstheme="minorBidi"/>
+                          <w:lang w:bidi="ar-EG"/>
+                        </w:rPr>
+                        <w:t>x:xs</w:t>
+                      </w:r>
+                      <w:proofErr w:type="spellEnd"/>
+                      <w:proofErr w:type="gramEnd"/>
+                      <w:r>
+                        <w:rPr>
+                          <w:rFonts w:ascii="Ubuntu Mono" w:hAnsi="Ubuntu Mono" w:cstheme="minorBidi"/>
+                          <w:lang w:bidi="ar-EG"/>
+                        </w:rPr>
+                        <w:t xml:space="preserve">) ++ </w:t>
+                      </w:r>
+                      <w:proofErr w:type="spellStart"/>
+                      <w:r>
+                        <w:rPr>
+                          <w:rFonts w:ascii="Ubuntu Mono" w:hAnsi="Ubuntu Mono" w:cstheme="minorBidi"/>
+                          <w:lang w:bidi="ar-EG"/>
+                        </w:rPr>
+                        <w:t>ys</w:t>
+                      </w:r>
+                      <w:proofErr w:type="spellEnd"/>
+                      <w:r>
+                        <w:rPr>
+                          <w:rFonts w:ascii="Ubuntu Mono" w:hAnsi="Ubuntu Mono" w:cstheme="minorBidi"/>
+                          <w:lang w:bidi="ar-EG"/>
+                        </w:rPr>
+                        <w:t xml:space="preserve"> = x : </w:t>
+                      </w:r>
+                      <w:proofErr w:type="spellStart"/>
+                      <w:r>
+                        <w:rPr>
+                          <w:rFonts w:ascii="Ubuntu Mono" w:hAnsi="Ubuntu Mono" w:cstheme="minorBidi"/>
+                          <w:lang w:bidi="ar-EG"/>
+                        </w:rPr>
+                        <w:t>xs</w:t>
+                      </w:r>
+                      <w:proofErr w:type="spellEnd"/>
+                      <w:r>
+                        <w:rPr>
+                          <w:rFonts w:ascii="Ubuntu Mono" w:hAnsi="Ubuntu Mono" w:cstheme="minorBidi"/>
+                          <w:lang w:bidi="ar-EG"/>
+                        </w:rPr>
+                        <w:t xml:space="preserve"> ++ </w:t>
+                      </w:r>
+                      <w:proofErr w:type="spellStart"/>
+                      <w:r>
+                        <w:rPr>
+                          <w:rFonts w:ascii="Ubuntu Mono" w:hAnsi="Ubuntu Mono" w:cstheme="minorBidi"/>
+                          <w:lang w:bidi="ar-EG"/>
+                        </w:rPr>
+                        <w:t>ys</w:t>
+                      </w:r>
+                      <w:proofErr w:type="spellEnd"/>
+                    </w:p>
+                    <w:p>
+                      <w:pPr>
+                        <w:autoSpaceDE w:val="0"/>
+                        <w:autoSpaceDN w:val="0"/>
+                        <w:bidi w:val="0"/>
+                        <w:adjustRightInd w:val="0"/>
+                        <w:rPr>
+                          <w:rFonts w:ascii="Ubuntu Mono" w:hAnsi="Ubuntu Mono" w:cstheme="minorBidi"/>
+                          <w:rtl/>
+                          <w:lang w:bidi="ar-EG"/>
+                        </w:rPr>
+                      </w:pPr>
+                      <w:r>
+                        <w:rPr>
+                          <w:rFonts w:ascii="Ubuntu Mono" w:hAnsi="Ubuntu Mono" w:cstheme="minorBidi"/>
+                          <w:lang w:bidi="ar-EG"/>
+                        </w:rPr>
+                        <w:t>_</w:t>
+                      </w:r>
+                      <w:r>
+                        <w:rPr>
+                          <w:rFonts w:ascii="Ubuntu Mono" w:hAnsi="Ubuntu Mono" w:cstheme="minorBidi"/>
+                          <w:lang w:bidi="ar-EG"/>
+                        </w:rPr>
+                        <w:t xml:space="preserve"> ++ </w:t>
+                      </w:r>
+                      <w:proofErr w:type="spellStart"/>
+                      <w:r>
+                        <w:rPr>
+                          <w:rFonts w:ascii="Ubuntu Mono" w:hAnsi="Ubuntu Mono" w:cstheme="minorBidi"/>
+                          <w:lang w:bidi="ar-EG"/>
+                        </w:rPr>
+                        <w:t>ys</w:t>
+                      </w:r>
+                      <w:proofErr w:type="spellEnd"/>
+                      <w:r>
+                        <w:rPr>
+                          <w:rFonts w:ascii="Ubuntu Mono" w:hAnsi="Ubuntu Mono" w:cstheme="minorBidi"/>
+                          <w:lang w:bidi="ar-EG"/>
+                        </w:rPr>
+                        <w:t xml:space="preserve"> = </w:t>
+                      </w:r>
+                      <w:proofErr w:type="spellStart"/>
+                      <w:r>
+                        <w:rPr>
+                          <w:rFonts w:ascii="Ubuntu Mono" w:hAnsi="Ubuntu Mono" w:cstheme="minorBidi"/>
+                          <w:lang w:bidi="ar-EG"/>
+                        </w:rPr>
+                        <w:t>ys</w:t>
+                      </w:r>
+                      <w:proofErr w:type="spellEnd"/>
+                    </w:p>
+                    <w:p>
+                      <w:pPr>
+                        <w:autoSpaceDE w:val="0"/>
+                        <w:autoSpaceDN w:val="0"/>
+                        <w:bidi w:val="0"/>
+                        <w:adjustRightInd w:val="0"/>
+                        <w:rPr>
+                          <w:rFonts w:ascii="Ubuntu Mono" w:hAnsi="Ubuntu Mono" w:cstheme="minorBidi"/>
+                          <w:lang w:bidi="ar-EG"/>
+                        </w:rPr>
+                      </w:pPr>
+                    </w:p>
+                    <w:p>
+                      <w:pPr>
+                        <w:autoSpaceDE w:val="0"/>
+                        <w:autoSpaceDN w:val="0"/>
+                        <w:bidi w:val="0"/>
+                        <w:adjustRightInd w:val="0"/>
+                        <w:rPr>
+                          <w:rFonts w:ascii="Ubuntu Mono" w:hAnsi="Ubuntu Mono" w:cstheme="minorBidi"/>
+                          <w:lang w:bidi="ar-EG"/>
+                        </w:rPr>
+                      </w:pPr>
+                      <w:r>
+                        <w:rPr>
+                          <w:rFonts w:ascii="Ubuntu Mono" w:hAnsi="Ubuntu Mono" w:cstheme="minorBidi"/>
+                          <w:lang w:bidi="ar-EG"/>
+                        </w:rPr>
+                        <w:t xml:space="preserve">Prelude&gt; </w:t>
+                      </w:r>
+                      <w:r>
+                        <w:rPr>
+                          <w:rFonts w:ascii="Ubuntu Mono" w:hAnsi="Ubuntu Mono" w:cstheme="minorBidi"/>
+                          <w:lang w:bidi="ar-EG"/>
+                        </w:rPr>
+                        <w:t>map (\(</w:t>
+                      </w:r>
+                      <w:proofErr w:type="spellStart"/>
+                      <w:proofErr w:type="gramStart"/>
+                      <w:r>
+                        <w:rPr>
+                          <w:rFonts w:ascii="Ubuntu Mono" w:hAnsi="Ubuntu Mono" w:cstheme="minorBidi"/>
+                          <w:lang w:bidi="ar-EG"/>
+                        </w:rPr>
+                        <w:t>a,b</w:t>
+                      </w:r>
+                      <w:proofErr w:type="spellEnd"/>
+                      <w:proofErr w:type="gramEnd"/>
+                      <w:r>
+                        <w:rPr>
+                          <w:rFonts w:ascii="Ubuntu Mono" w:hAnsi="Ubuntu Mono" w:cstheme="minorBidi"/>
+                          <w:lang w:bidi="ar-EG"/>
+                        </w:rPr>
+                        <w:t xml:space="preserve">) -&gt; </w:t>
+                      </w:r>
+                      <w:r>
+                        <w:rPr>
+                          <w:rFonts w:ascii="Ubuntu Mono" w:hAnsi="Ubuntu Mono" w:cstheme="minorBidi"/>
+                          <w:lang w:bidi="ar-EG"/>
+                        </w:rPr>
+                        <w:t>a * b</w:t>
+                      </w:r>
+                      <w:r>
+                        <w:rPr>
+                          <w:rFonts w:ascii="Ubuntu Mono" w:hAnsi="Ubuntu Mono" w:cstheme="minorBidi"/>
+                          <w:lang w:bidi="ar-EG"/>
+                        </w:rPr>
+                        <w:t>) [(1,2), (3,4), (5,6), (3, 8)]</w:t>
+                      </w:r>
+                    </w:p>
+                    <w:p>
+                      <w:pPr>
+                        <w:autoSpaceDE w:val="0"/>
+                        <w:autoSpaceDN w:val="0"/>
+                        <w:bidi w:val="0"/>
+                        <w:adjustRightInd w:val="0"/>
+                        <w:rPr>
+                          <w:rFonts w:ascii="Ubuntu Mono" w:hAnsi="Ubuntu Mono" w:cstheme="minorBidi"/>
+                          <w:lang w:bidi="ar-EG"/>
+                        </w:rPr>
+                      </w:pPr>
+                      <w:r>
+                        <w:rPr>
+                          <w:rFonts w:ascii="Ubuntu Mono" w:hAnsi="Ubuntu Mono" w:cstheme="minorBidi"/>
+                          <w:lang w:bidi="ar-EG"/>
+                        </w:rPr>
+                        <w:t>[2,12,30,24]</w:t>
+                      </w:r>
+                    </w:p>
+                  </w:txbxContent>
+                </v:textbox>
+                <w10:wrap anchorx="margin"/>
+              </v:rect>
+            </w:pict>
+          </mc:Fallback>
+        </mc:AlternateContent>
+      </w:r>
+    </w:p>
+    <w:p>
+      <w:pPr>
+        <w:bidi w:val="0"/>
+        <w:ind w:left="1080"/>
+        <w:rPr>
+          <w:rFonts w:asciiTheme="majorBidi" w:eastAsiaTheme="majorEastAsia" w:hAnsiTheme="majorBidi" w:cstheme="majorBidi"/>
+          <w:color w:val="2F5496" w:themeColor="accent1" w:themeShade="BF"/>
+          <w:sz w:val="32"/>
+          <w:szCs w:val="32"/>
+          <w:lang w:bidi="ar-EG"/>
+        </w:rPr>
+      </w:pPr>
+    </w:p>
+    <w:p>
+      <w:pPr>
+        <w:bidi w:val="0"/>
+        <w:ind w:left="1080"/>
+        <w:rPr>
+          <w:rFonts w:asciiTheme="majorBidi" w:eastAsiaTheme="majorEastAsia" w:hAnsiTheme="majorBidi" w:cstheme="majorBidi"/>
+          <w:color w:val="2F5496" w:themeColor="accent1" w:themeShade="BF"/>
+          <w:sz w:val="32"/>
+          <w:szCs w:val="32"/>
+          <w:lang w:bidi="ar-EG"/>
+        </w:rPr>
+      </w:pPr>
+    </w:p>
+    <w:p>
+      <w:pPr>
+        <w:bidi w:val="0"/>
+        <w:ind w:left="1080"/>
+        <w:rPr>
+          <w:rFonts w:asciiTheme="majorHAnsi" w:eastAsiaTheme="majorEastAsia" w:hAnsiTheme="majorHAnsi" w:cstheme="majorBidi"/>
+          <w:color w:val="2F5496" w:themeColor="accent1" w:themeShade="BF"/>
+          <w:sz w:val="32"/>
+          <w:szCs w:val="32"/>
+          <w:lang w:bidi="ar-EG"/>
+        </w:rPr>
+      </w:pPr>
+    </w:p>
+    <w:p>
+      <w:pPr>
+        <w:bidi w:val="0"/>
+        <w:ind w:left="1080"/>
+        <w:rPr>
+          <w:rFonts w:asciiTheme="majorHAnsi" w:eastAsiaTheme="majorEastAsia" w:hAnsiTheme="majorHAnsi" w:cstheme="majorBidi"/>
+          <w:color w:val="2F5496" w:themeColor="accent1" w:themeShade="BF"/>
+          <w:sz w:val="32"/>
+          <w:szCs w:val="32"/>
+          <w:lang w:bidi="ar-EG"/>
+        </w:rPr>
+      </w:pPr>
+    </w:p>
+    <w:p>
+      <w:pPr>
+        <w:pStyle w:val="ListParagraph"/>
+        <w:bidi w:val="0"/>
+        <w:ind w:left="1080"/>
+        <w:rPr>
+          <w:lang w:bidi="ar-EG"/>
+        </w:rPr>
+      </w:pPr>
+    </w:p>
+    <w:p>
+      <w:pPr>
+        <w:pStyle w:val="ListParagraph"/>
+        <w:bidi w:val="0"/>
+        <w:ind w:left="1080"/>
+        <w:rPr>
+          <w:lang w:bidi="ar-EG"/>
+        </w:rPr>
+      </w:pPr>
+    </w:p>
+    <w:p>
+      <w:pPr>
+        <w:pStyle w:val="ListParagraph"/>
+        <w:bidi w:val="0"/>
+        <w:ind w:left="1080"/>
+        <w:rPr>
+          <w:lang w:bidi="ar-EG"/>
+        </w:rPr>
+      </w:pPr>
+    </w:p>
+    <w:p>
+      <w:pPr>
+        <w:pStyle w:val="ListParagraph"/>
+        <w:numPr>
+          <w:ilvl w:val="0"/>
+          <w:numId w:val="15"/>
+        </w:numPr>
+        <w:bidi w:val="0"/>
+        <w:rPr>
+          <w:rFonts w:asciiTheme="majorHAnsi" w:eastAsiaTheme="majorEastAsia" w:hAnsiTheme="majorHAnsi" w:cstheme="majorBidi"/>
+          <w:color w:val="2F5496" w:themeColor="accent1" w:themeShade="BF"/>
+          <w:sz w:val="32"/>
+          <w:szCs w:val="32"/>
+          <w:lang w:bidi="ar-EG"/>
+        </w:rPr>
+      </w:pPr>
+      <w:r>
+        <w:rPr>
+          <w:rFonts w:asciiTheme="majorHAnsi" w:eastAsiaTheme="majorEastAsia" w:hAnsiTheme="majorHAnsi" w:cstheme="majorBidi"/>
+          <w:color w:val="2F5496" w:themeColor="accent1" w:themeShade="BF"/>
+          <w:sz w:val="32"/>
+          <w:szCs w:val="32"/>
+          <w:lang w:bidi="ar-EG"/>
+        </w:rPr>
+        <w:t>Tail Recursion:</w:t>
+      </w:r>
+      <w:r>
+        <w:rPr>
+          <w:rFonts w:asciiTheme="majorHAnsi" w:eastAsiaTheme="majorEastAsia" w:hAnsiTheme="majorHAnsi" w:cstheme="majorBidi"/>
+          <w:color w:val="2F5496" w:themeColor="accent1" w:themeShade="BF"/>
+          <w:sz w:val="32"/>
+          <w:szCs w:val="32"/>
+          <w:lang w:bidi="ar-EG"/>
+        </w:rPr>
+        <w:t xml:space="preserve"> </w:t>
+      </w:r>
+      <w:r>
+        <w:rPr>
+          <w:rFonts w:eastAsiaTheme="majorEastAsia"/>
+        </w:rPr>
+        <w:t>This method</w:t>
+      </w:r>
+    </w:p>
+    <w:p>
+      <w:pPr>
+        <w:pStyle w:val="ListParagraph"/>
+        <w:numPr>
+          <w:ilvl w:val="0"/>
+          <w:numId w:val="15"/>
+        </w:numPr>
+        <w:bidi w:val="0"/>
+        <w:rPr>
+          <w:rStyle w:val="Emphasis"/>
+          <w:i w:val="0"/>
+          <w:iCs w:val="0"/>
+          <w:rtl/>
+          <w:lang w:bidi="ar-EG"/>
+        </w:rPr>
+      </w:pPr>
+      <w:r>
+        <w:rPr>
+          <w:lang w:bidi="ar-EG"/>
+        </w:rPr>
+        <w:t>IO in Haskell</w:t>
+      </w:r>
+      <w:r>
+        <w:rPr>
+          <w:lang w:bidi="ar-EG"/>
+        </w:rPr>
+        <w:t>:</w:t>
+      </w:r>
+    </w:p>
+    <w:p>
+      <w:pPr>
+        <w:jc w:val="right"/>
+        <w:rPr>
+          <w:rFonts w:asciiTheme="majorHAnsi" w:eastAsiaTheme="majorEastAsia" w:hAnsiTheme="majorHAnsi" w:cstheme="majorBidi"/>
+          <w:color w:val="2F5496" w:themeColor="accent1" w:themeShade="BF"/>
+          <w:sz w:val="32"/>
+          <w:szCs w:val="32"/>
+          <w:lang w:bidi="ar-EG"/>
+        </w:rPr>
+      </w:pPr>
+    </w:p>
+    <w:p>
+      <w:pPr>
+        <w:bidi w:val="0"/>
+        <w:ind w:firstLine="720"/>
+        <w:rPr>
+          <w:rFonts w:asciiTheme="majorHAnsi" w:eastAsiaTheme="majorEastAsia" w:hAnsiTheme="majorHAnsi" w:cstheme="majorBidi"/>
+          <w:color w:val="2F5496" w:themeColor="accent1" w:themeShade="BF"/>
+          <w:sz w:val="32"/>
+          <w:szCs w:val="32"/>
+          <w:lang w:bidi="ar-EG"/>
+        </w:rPr>
+      </w:pPr>
+      <w:r>
+        <w:rPr>
+          <w:rFonts w:asciiTheme="majorHAnsi" w:eastAsiaTheme="majorEastAsia" w:hAnsiTheme="majorHAnsi" w:cstheme="majorBidi"/>
+          <w:color w:val="2F5496" w:themeColor="accent1" w:themeShade="BF"/>
+          <w:sz w:val="32"/>
+          <w:szCs w:val="32"/>
+          <w:lang w:bidi="ar-EG"/>
+        </w:rPr>
+        <w:t>In Scala</w:t>
+      </w:r>
+      <w:r>
+        <w:rPr>
+          <w:rFonts w:asciiTheme="majorHAnsi" w:eastAsiaTheme="majorEastAsia" w:hAnsiTheme="majorHAnsi" w:cstheme="majorBidi"/>
+          <w:color w:val="2F5496" w:themeColor="accent1" w:themeShade="BF"/>
+          <w:sz w:val="32"/>
+          <w:szCs w:val="32"/>
+          <w:lang w:bidi="ar-EG"/>
+        </w:rPr>
+        <w:t>:</w:t>
+      </w:r>
+    </w:p>
+    <w:p>
+      <w:pPr>
+        <w:pStyle w:val="ListParagraph"/>
+        <w:numPr>
+          <w:ilvl w:val="0"/>
+          <w:numId w:val="15"/>
+        </w:numPr>
+        <w:bidi w:val="0"/>
+        <w:rPr>
+          <w:lang w:bidi="ar-EG"/>
+        </w:rPr>
+      </w:pPr>
+      <w:r>
+        <w:rPr>
+          <w:rFonts w:asciiTheme="majorHAnsi" w:eastAsiaTheme="majorEastAsia" w:hAnsiTheme="majorHAnsi" w:cstheme="majorBidi"/>
+          <w:color w:val="2F5496" w:themeColor="accent1" w:themeShade="BF"/>
+          <w:sz w:val="32"/>
+          <w:szCs w:val="32"/>
+          <w:lang w:bidi="ar-EG"/>
+        </w:rPr>
+        <w:t>Variables, Datatypes, and Functions:</w:t>
+      </w:r>
+      <w:r>
+        <w:rPr>
+          <w:lang w:bidi="ar-EG"/>
+        </w:rPr>
+        <w:t xml:space="preserve">  </w:t>
+      </w:r>
+      <w:r>
+        <w:rPr>
+          <w:lang w:bidi="ar-EG"/>
+        </w:rPr>
+        <w:t>While Scala is a blend of object-oriented and functional programming concepts and a statically typed language, so that is making Scala’s functional programming construct make it easy to build interesting things quickly from simple parts, and makes it easy to structure larger systems and to adapt the new demands.</w:t>
+      </w:r>
+    </w:p>
+    <w:p>
+      <w:pPr>
+        <w:bidi w:val="0"/>
+        <w:rPr>
+          <w:lang w:bidi="ar-EG"/>
+        </w:rPr>
+      </w:pPr>
+    </w:p>
+    <w:p>
+      <w:pPr>
+        <w:bidi w:val="0"/>
+        <w:rPr>
+          <w:lang w:bidi="ar-EG"/>
+        </w:rPr>
+      </w:pPr>
+    </w:p>
+    <w:p>
+      <w:pPr>
+        <w:bidi w:val="0"/>
+        <w:rPr>
+          <w:lang w:bidi="ar-EG"/>
+        </w:rPr>
+      </w:pPr>
+    </w:p>
+    <w:p>
+      <w:pPr>
+        <w:pStyle w:val="ListParagraph"/>
+        <w:bidi w:val="0"/>
+        <w:ind w:left="1080"/>
         <w:rPr>
           <w:lang w:bidi="ar-EG"/>
         </w:rPr>
@@ -8082,40 +10120,7 @@
       <w:pPr>
         <w:pStyle w:val="ListParagraph"/>
         <w:bidi w:val="0"/>
-        <w:ind w:left="3960" w:firstLine="360"/>
-        <w:rPr>
-          <w:lang w:bidi="ar-EG"/>
-        </w:rPr>
-      </w:pPr>
-    </w:p>
-    <w:p>
-      <w:pPr>
-        <w:pStyle w:val="ListParagraph"/>
-        <w:bidi w:val="0"/>
-        <w:ind w:left="3960" w:firstLine="360"/>
-        <w:rPr>
-          <w:lang w:bidi="ar-EG"/>
-        </w:rPr>
-      </w:pPr>
-    </w:p>
-    <w:p>
-      <w:pPr>
-        <w:pStyle w:val="ListParagraph"/>
-        <w:bidi w:val="0"/>
-        <w:ind w:left="3960" w:firstLine="360"/>
-        <w:rPr>
-          <w:lang w:bidi="ar-EG"/>
-        </w:rPr>
-      </w:pPr>
-    </w:p>
-    <w:p>
-      <w:pPr>
-        <w:pStyle w:val="ListParagraph"/>
-        <w:numPr>
-          <w:ilvl w:val="0"/>
-          <w:numId w:val="15"/>
-        </w:numPr>
-        <w:bidi w:val="0"/>
+        <w:ind w:left="1080"/>
         <w:rPr>
           <w:lang w:bidi="ar-EG"/>
         </w:rPr>
@@ -8147,7 +10152,6 @@
           <w:noProof/>
           <w:lang w:bidi="ar-EG"/>
         </w:rPr>
-        <w:lastRenderedPageBreak/>
         <mc:AlternateContent>
           <mc:Choice Requires="wps">
             <w:drawing>
@@ -8454,7 +10458,7 @@
           </mc:Choice>
           <mc:Fallback>
             <w:pict>
-              <v:rect w14:anchorId="74ECCC4C" id="Rectangle 12" o:spid="_x0000_s1038" style="position:absolute;margin-left:0;margin-top:4.75pt;width:433.8pt;height:63.35pt;z-index:251677696;visibility:visible;mso-wrap-style:square;mso-width-percent:0;mso-wrap-distance-left:9pt;mso-wrap-distance-top:0;mso-wrap-distance-right:9pt;mso-wrap-distance-bottom:0;mso-position-horizontal:center;mso-position-horizontal-relative:margin;mso-position-vertical:absolute;mso-position-vertical-relative:text;mso-width-percent:0;mso-width-relative:margin;v-text-anchor:top" o:gfxdata="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" fillcolor="#e7e6e6 [3214]" strokecolor="#a5a5a5 [3206]" strokeweight=".5pt">
+              <v:rect w14:anchorId="74ECCC4C" id="Rectangle 12" o:spid="_x0000_s1041" style="position:absolute;margin-left:0;margin-top:4.75pt;width:433.8pt;height:63.35pt;z-index:251677696;visibility:visible;mso-wrap-style:square;mso-width-percent:0;mso-wrap-distance-left:9pt;mso-wrap-distance-top:0;mso-wrap-distance-right:9pt;mso-wrap-distance-bottom:0;mso-position-horizontal:center;mso-position-horizontal-relative:margin;mso-position-vertical:absolute;mso-position-vertical-relative:text;mso-width-percent:0;mso-width-relative:margin;v-text-anchor:top" o:gfxdata="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" fillcolor="#e7e6e6 [3214]" strokecolor="#a5a5a5 [3206]" strokeweight=".5pt">
                 <v:textbox>
                   <w:txbxContent>
                     <w:p>
@@ -8845,7 +10849,7 @@
           </mc:Choice>
           <mc:Fallback>
             <w:pict>
-              <v:rect w14:anchorId="1A3420E3" id="Rectangle 9" o:spid="_x0000_s1039" style="position:absolute;margin-left:0;margin-top:1.05pt;width:436.2pt;height:39pt;z-index:251692032;visibility:visible;mso-wrap-style:square;mso-height-percent:0;mso-wrap-distance-left:9pt;mso-wrap-distance-top:0;mso-wrap-distance-right:9pt;mso-wrap-distance-bottom:0;mso-position-horizontal:center;mso-position-horizontal-relative:margin;mso-position-vertical:absolute;mso-position-vertical-relative:text;mso-height-percent:0;mso-height-relative:margin;v-text-anchor:top" o:gfxdata="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" fillcolor="#5b9bd5 [3208]" strokecolor="#1f4d78 [1608]" strokeweight="1pt">
+              <v:rect w14:anchorId="1A3420E3" id="Rectangle 9" o:spid="_x0000_s1042" style="position:absolute;margin-left:0;margin-top:1.05pt;width:436.2pt;height:39pt;z-index:251692032;visibility:visible;mso-wrap-style:square;mso-height-percent:0;mso-wrap-distance-left:9pt;mso-wrap-distance-top:0;mso-wrap-distance-right:9pt;mso-wrap-distance-bottom:0;mso-position-horizontal:center;mso-position-horizontal-relative:margin;mso-position-vertical:absolute;mso-position-vertical-relative:text;mso-height-percent:0;mso-height-relative:margin;v-text-anchor:top" o:gfxdata="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" fillcolor="#5b9bd5 [3208]" strokecolor="#1f4d78 [1608]" strokeweight="1pt">
                 <v:textbox>
                   <w:txbxContent>
                     <w:p>
@@ -8919,11 +10923,8 @@
     <w:p>
       <w:pPr>
         <w:pStyle w:val="ListParagraph"/>
-        <w:numPr>
-          <w:ilvl w:val="0"/>
-          <w:numId w:val="15"/>
-        </w:numPr>
-        <w:bidi w:val="0"/>
+        <w:bidi w:val="0"/>
+        <w:ind w:left="1080"/>
         <w:rPr>
           <w:lang w:bidi="ar-EG"/>
         </w:rPr>
@@ -9267,7 +11268,7 @@
           </mc:Choice>
           <mc:Fallback>
             <w:pict>
-              <v:rect w14:anchorId="033563FC" id="Rectangle 17" o:spid="_x0000_s1040" style="position:absolute;left:0;text-align:left;margin-left:39.25pt;margin-top:8.05pt;width:433.8pt;height:89.4pt;z-index:251682816;visibility:visible;mso-wrap-style:square;mso-width-percent:0;mso-height-percent:0;mso-wrap-distance-left:9pt;mso-wrap-distance-top:0;mso-wrap-distance-right:9pt;mso-wrap-distance-bottom:0;mso-position-horizontal:absolute;mso-position-horizontal-relative:text;mso-position-vertical:absolute;mso-position-vertical-relative:text;mso-width-percent:0;mso-height-percent:0;mso-width-relative:margin;mso-height-relative:margin;v-text-anchor:middle" o:gfxdata="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" fillcolor="#e7e6e6 [3214]" strokecolor="#a5a5a5 [3206]" strokeweight=".5pt">
+              <v:rect w14:anchorId="033563FC" id="Rectangle 17" o:spid="_x0000_s1043" style="position:absolute;left:0;text-align:left;margin-left:39.25pt;margin-top:8.05pt;width:433.8pt;height:89.4pt;z-index:251682816;visibility:visible;mso-wrap-style:square;mso-width-percent:0;mso-height-percent:0;mso-wrap-distance-left:9pt;mso-wrap-distance-top:0;mso-wrap-distance-right:9pt;mso-wrap-distance-bottom:0;mso-position-horizontal:absolute;mso-position-horizontal-relative:text;mso-position-vertical:absolute;mso-position-vertical-relative:text;mso-width-percent:0;mso-height-percent:0;mso-width-relative:margin;mso-height-relative:margin;v-text-anchor:middle" o:gfxdata="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" fillcolor="#e7e6e6 [3214]" strokecolor="#a5a5a5 [3206]" strokeweight=".5pt">
                 <v:textbox>
                   <w:txbxContent>
                     <w:p>
@@ -9597,16 +11598,6 @@
     <w:p>
       <w:pPr>
         <w:pStyle w:val="ListParagraph"/>
-        <w:bidi w:val="0"/>
-        <w:ind w:left="1080"/>
-        <w:rPr>
-          <w:lang w:bidi="ar-EG"/>
-        </w:rPr>
-      </w:pPr>
-    </w:p>
-    <w:p>
-      <w:pPr>
-        <w:pStyle w:val="ListParagraph"/>
         <w:numPr>
           <w:ilvl w:val="0"/>
           <w:numId w:val="15"/>
@@ -9700,6 +11691,15 @@
           <w:lang w:bidi="ar-EG"/>
         </w:rPr>
       </w:pPr>
+    </w:p>
+    <w:p>
+      <w:pPr>
+        <w:bidi w:val="0"/>
+        <w:ind w:left="1080"/>
+        <w:rPr>
+          <w:lang w:bidi="ar-EG"/>
+        </w:rPr>
+      </w:pPr>
       <w:r>
         <w:rPr>
           <w:rFonts w:ascii="Ubuntu Mono" w:hAnsi="Ubuntu Mono"/>
@@ -9709,16 +11709,16 @@
         <mc:AlternateContent>
           <mc:Choice Requires="wps">
             <w:drawing>
-              <wp:anchor distT="0" distB="0" distL="114300" distR="114300" simplePos="0" relativeHeight="251688960" behindDoc="0" locked="0" layoutInCell="1" allowOverlap="1" wp14:anchorId="53FED7EE" wp14:editId="0164748F">
+              <wp:anchor distT="0" distB="0" distL="114300" distR="114300" simplePos="0" relativeHeight="251688960" behindDoc="0" locked="0" layoutInCell="1" allowOverlap="1" wp14:anchorId="53FED7EE" wp14:editId="1DEA4CF5">
                 <wp:simplePos x="0" y="0"/>
                 <wp:positionH relativeFrom="margin">
                   <wp:align>center</wp:align>
                 </wp:positionH>
                 <wp:positionV relativeFrom="paragraph">
-                  <wp:posOffset>106045</wp:posOffset>
+                  <wp:posOffset>6985</wp:posOffset>
                 </wp:positionV>
-                <wp:extent cx="5295900" cy="2103120"/>
-                <wp:effectExtent l="0" t="0" r="19050" b="11430"/>
+                <wp:extent cx="5593080" cy="2103120"/>
+                <wp:effectExtent l="0" t="0" r="26670" b="11430"/>
                 <wp:wrapNone/>
                 <wp:docPr id="5" name="Rectangle 5"/>
                 <wp:cNvGraphicFramePr/>
@@ -9729,7 +11729,7 @@
                       <wps:spPr>
                         <a:xfrm>
                           <a:off x="0" y="0"/>
-                          <a:ext cx="5295900" cy="2103120"/>
+                          <a:ext cx="5593080" cy="2103120"/>
                         </a:xfrm>
                         <a:prstGeom prst="rect">
                           <a:avLst/>
@@ -10292,7 +12292,7 @@
                           </w:p>
                         </w:txbxContent>
                       </wps:txbx>
-                      <wps:bodyPr rot="0" spcFirstLastPara="0" vertOverflow="overflow" horzOverflow="overflow" vert="horz" wrap="square" lIns="91440" tIns="45720" rIns="91440" bIns="45720" numCol="1" spcCol="0" rtlCol="0" fromWordArt="0" anchor="ctr" anchorCtr="0" forceAA="0" compatLnSpc="1">
+                      <wps:bodyPr rot="0" spcFirstLastPara="0" vertOverflow="overflow" horzOverflow="overflow" vert="horz" wrap="square" lIns="91440" tIns="45720" rIns="91440" bIns="45720" numCol="1" spcCol="0" rtlCol="0" fromWordArt="0" anchor="t" anchorCtr="0" forceAA="0" compatLnSpc="1">
                         <a:prstTxWarp prst="textNoShape">
                           <a:avLst/>
                         </a:prstTxWarp>
@@ -10312,7 +12312,7 @@
           </mc:Choice>
           <mc:Fallback>
             <w:pict>
-              <v:rect w14:anchorId="53FED7EE" id="Rectangle 5" o:spid="_x0000_s1041" style="position:absolute;left:0;text-align:left;margin-left:0;margin-top:8.35pt;width:417pt;height:165.6pt;z-index:251688960;visibility:visible;mso-wrap-style:square;mso-width-percent:0;mso-height-percent:0;mso-wrap-distance-left:9pt;mso-wrap-distance-top:0;mso-wrap-distance-right:9pt;mso-wrap-distance-bottom:0;mso-position-horizontal:center;mso-position-horizontal-relative:margin;mso-position-vertical:absolute;mso-position-vertical-relative:text;mso-width-percent:0;mso-height-percent:0;mso-width-relative:margin;mso-height-relative:margin;v-text-anchor:middle" o:gfxdata="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" fillcolor="#e7e6e6 [3214]" strokecolor="#a5a5a5 [3206]" strokeweight=".5pt">
+              <v:rect w14:anchorId="53FED7EE" id="Rectangle 5" o:spid="_x0000_s1044" style="position:absolute;left:0;text-align:left;margin-left:0;margin-top:.55pt;width:440.4pt;height:165.6pt;z-index:251688960;visibility:visible;mso-wrap-style:square;mso-width-percent:0;mso-height-percent:0;mso-wrap-distance-left:9pt;mso-wrap-distance-top:0;mso-wrap-distance-right:9pt;mso-wrap-distance-bottom:0;mso-position-horizontal:center;mso-position-horizontal-relative:margin;mso-position-vertical:absolute;mso-position-vertical-relative:text;mso-width-percent:0;mso-height-percent:0;mso-width-relative:margin;mso-height-relative:margin;v-text-anchor:top" o:gfxdata="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" fillcolor="#e7e6e6 [3214]" strokecolor="#a5a5a5 [3206]" strokeweight=".5pt">
                 <v:textbox>
                   <w:txbxContent>
                     <w:p>
@@ -10961,8 +12961,18 @@
     <w:p>
       <w:pPr>
         <w:bidi w:val="0"/>
+        <w:rPr>
+          <w:rtl/>
+          <w:lang w:bidi="ar-EG"/>
+        </w:rPr>
+      </w:pPr>
+    </w:p>
+    <w:p>
+      <w:pPr>
+        <w:bidi w:val="0"/>
         <w:ind w:left="1080"/>
         <w:rPr>
+          <w:rtl/>
           <w:lang w:bidi="ar-EG"/>
         </w:rPr>
       </w:pPr>
@@ -10996,9 +13006,911 @@
           <w:szCs w:val="32"/>
           <w:lang w:bidi="ar-EG"/>
         </w:rPr>
-        <w:t>List comprehension</w:t>
-      </w:r>
-      <w:r>
+        <w:t xml:space="preserve">List comprehension: </w:t>
+      </w:r>
+      <w:r>
+        <w:rPr>
+          <w:lang w:bidi="ar-EG"/>
+        </w:rPr>
+        <w:t>in Scala</w:t>
+      </w:r>
+      <w:r>
+        <w:rPr>
+          <w:lang w:bidi="ar-EG"/>
+        </w:rPr>
+        <w:t xml:space="preserve">, </w:t>
+      </w:r>
+      <w:r>
+        <w:rPr>
+          <w:lang w:bidi="ar-EG"/>
+        </w:rPr>
+        <w:t>there is no list comprehension</w:t>
+      </w:r>
+      <w:r>
+        <w:rPr>
+          <w:lang w:bidi="ar-EG"/>
+        </w:rPr>
+        <w:t>s</w:t>
+      </w:r>
+      <w:r>
+        <w:rPr>
+          <w:lang w:bidi="ar-EG"/>
+        </w:rPr>
+        <w:t xml:space="preserve"> like</w:t>
+      </w:r>
+      <w:r>
+        <w:rPr>
+          <w:lang w:bidi="ar-EG"/>
+        </w:rPr>
+        <w:t xml:space="preserve"> Haskell, unlike Haskell, Scala</w:t>
+      </w:r>
+      <w:r>
+        <w:rPr>
+          <w:lang w:bidi="ar-EG"/>
+        </w:rPr>
+        <w:t xml:space="preserve"> </w:t>
+      </w:r>
+      <w:r>
+        <w:rPr>
+          <w:lang w:bidi="ar-EG"/>
+        </w:rPr>
+        <w:t>is bind between Functional programming and imperative Programming so there is loops as known: While, For, and Do While loops, That’s makes a good point to Scala, because the time complexity and dealing with a lot of problems</w:t>
+      </w:r>
+      <w:r>
+        <w:rPr>
+          <w:lang w:bidi="ar-EG"/>
+        </w:rPr>
+        <w:t xml:space="preserve">, </w:t>
+      </w:r>
+      <w:r>
+        <w:rPr>
+          <w:lang w:bidi="ar-EG"/>
+        </w:rPr>
+        <w:t xml:space="preserve">GCD </w:t>
+      </w:r>
+      <w:r>
+        <w:rPr>
+          <w:lang w:bidi="ar-EG"/>
+        </w:rPr>
+        <w:t>example:</w:t>
+      </w:r>
+    </w:p>
+    <w:p>
+      <w:pPr>
+        <w:pStyle w:val="ListParagraph"/>
+        <w:bidi w:val="0"/>
+        <w:ind w:left="1080"/>
+        <w:rPr>
+          <w:lang w:bidi="ar-EG"/>
+        </w:rPr>
+      </w:pPr>
+      <w:r>
+        <w:rPr>
+          <w:rFonts w:ascii="Ubuntu Mono" w:hAnsi="Ubuntu Mono"/>
+          <w:noProof/>
+          <w:lang w:bidi="ar-EG"/>
+        </w:rPr>
+        <mc:AlternateContent>
+          <mc:Choice Requires="wps">
+            <w:drawing>
+              <wp:anchor distT="0" distB="0" distL="114300" distR="114300" simplePos="0" relativeHeight="251696128" behindDoc="0" locked="0" layoutInCell="1" allowOverlap="1" wp14:anchorId="3E21ED61" wp14:editId="054D9072">
+                <wp:simplePos x="0" y="0"/>
+                <wp:positionH relativeFrom="margin">
+                  <wp:posOffset>662940</wp:posOffset>
+                </wp:positionH>
+                <wp:positionV relativeFrom="paragraph">
+                  <wp:posOffset>177800</wp:posOffset>
+                </wp:positionV>
+                <wp:extent cx="5295900" cy="1935480"/>
+                <wp:effectExtent l="0" t="0" r="19050" b="26670"/>
+                <wp:wrapNone/>
+                <wp:docPr id="19" name="Rectangle 19"/>
+                <wp:cNvGraphicFramePr/>
+                <a:graphic xmlns:a="http://schemas.openxmlformats.org/drawingml/2006/main">
+                  <a:graphicData uri="http://schemas.microsoft.com/office/word/2010/wordprocessingShape">
+                    <wps:wsp>
+                      <wps:cNvSpPr/>
+                      <wps:spPr>
+                        <a:xfrm>
+                          <a:off x="0" y="0"/>
+                          <a:ext cx="5295900" cy="1935480"/>
+                        </a:xfrm>
+                        <a:prstGeom prst="rect">
+                          <a:avLst/>
+                        </a:prstGeom>
+                        <a:solidFill>
+                          <a:schemeClr val="bg2"/>
+                        </a:solidFill>
+                        <a:ln/>
+                      </wps:spPr>
+                      <wps:style>
+                        <a:lnRef idx="1">
+                          <a:schemeClr val="accent3"/>
+                        </a:lnRef>
+                        <a:fillRef idx="2">
+                          <a:schemeClr val="accent3"/>
+                        </a:fillRef>
+                        <a:effectRef idx="1">
+                          <a:schemeClr val="accent3"/>
+                        </a:effectRef>
+                        <a:fontRef idx="minor">
+                          <a:schemeClr val="dk1"/>
+                        </a:fontRef>
+                      </wps:style>
+                      <wps:txbx>
+                        <w:txbxContent>
+                          <w:p>
+                            <w:pPr>
+                              <w:bidi w:val="0"/>
+                              <w:rPr>
+                                <w:rFonts w:ascii="Ubuntu Mono" w:hAnsi="Ubuntu Mono"/>
+                                <w:lang w:bidi="ar-EG"/>
+                              </w:rPr>
+                            </w:pPr>
+                            <w:proofErr w:type="spellStart"/>
+                            <w:r>
+                              <w:rPr>
+                                <w:rFonts w:ascii="Ubuntu Mono" w:hAnsi="Ubuntu Mono"/>
+                                <w:lang w:bidi="ar-EG"/>
+                              </w:rPr>
+                              <w:t>scala</w:t>
+                            </w:r>
+                            <w:proofErr w:type="spellEnd"/>
+                            <w:r>
+                              <w:rPr>
+                                <w:rFonts w:ascii="Ubuntu Mono" w:hAnsi="Ubuntu Mono"/>
+                                <w:lang w:bidi="ar-EG"/>
+                              </w:rPr>
+                              <w:t xml:space="preserve">&gt; def </w:t>
+                            </w:r>
+                            <w:proofErr w:type="spellStart"/>
+                            <w:proofErr w:type="gramStart"/>
+                            <w:r>
+                              <w:rPr>
+                                <w:rFonts w:ascii="Ubuntu Mono" w:hAnsi="Ubuntu Mono"/>
+                                <w:lang w:bidi="ar-EG"/>
+                              </w:rPr>
+                              <w:t>gcd</w:t>
+                            </w:r>
+                            <w:proofErr w:type="spellEnd"/>
+                            <w:r>
+                              <w:rPr>
+                                <w:rFonts w:ascii="Ubuntu Mono" w:hAnsi="Ubuntu Mono"/>
+                                <w:lang w:bidi="ar-EG"/>
+                              </w:rPr>
+                              <w:t>(</w:t>
+                            </w:r>
+                            <w:proofErr w:type="gramEnd"/>
+                            <w:r>
+                              <w:rPr>
+                                <w:rFonts w:ascii="Ubuntu Mono" w:hAnsi="Ubuntu Mono"/>
+                                <w:lang w:bidi="ar-EG"/>
+                              </w:rPr>
+                              <w:t>x: Long, y: Long): Long = {</w:t>
+                            </w:r>
+                          </w:p>
+                          <w:p>
+                            <w:pPr>
+                              <w:bidi w:val="0"/>
+                              <w:rPr>
+                                <w:rFonts w:ascii="Ubuntu Mono" w:hAnsi="Ubuntu Mono"/>
+                                <w:lang w:bidi="ar-EG"/>
+                              </w:rPr>
+                            </w:pPr>
+                            <w:r>
+                              <w:rPr>
+                                <w:rFonts w:ascii="Ubuntu Mono" w:hAnsi="Ubuntu Mono"/>
+                                <w:lang w:bidi="ar-EG"/>
+                              </w:rPr>
+                              <w:t xml:space="preserve">     | var a = x</w:t>
+                            </w:r>
+                          </w:p>
+                          <w:p>
+                            <w:pPr>
+                              <w:bidi w:val="0"/>
+                              <w:rPr>
+                                <w:rFonts w:ascii="Ubuntu Mono" w:hAnsi="Ubuntu Mono"/>
+                                <w:lang w:bidi="ar-EG"/>
+                              </w:rPr>
+                            </w:pPr>
+                            <w:r>
+                              <w:rPr>
+                                <w:rFonts w:ascii="Ubuntu Mono" w:hAnsi="Ubuntu Mono"/>
+                                <w:lang w:bidi="ar-EG"/>
+                              </w:rPr>
+                              <w:t xml:space="preserve">     | var b = y</w:t>
+                            </w:r>
+                          </w:p>
+                          <w:p>
+                            <w:pPr>
+                              <w:bidi w:val="0"/>
+                              <w:rPr>
+                                <w:rFonts w:ascii="Ubuntu Mono" w:hAnsi="Ubuntu Mono"/>
+                                <w:lang w:bidi="ar-EG"/>
+                              </w:rPr>
+                            </w:pPr>
+                            <w:r>
+                              <w:rPr>
+                                <w:rFonts w:ascii="Ubuntu Mono" w:hAnsi="Ubuntu Mono"/>
+                                <w:lang w:bidi="ar-EG"/>
+                              </w:rPr>
+                              <w:t xml:space="preserve">     | while (</w:t>
+                            </w:r>
+                            <w:proofErr w:type="gramStart"/>
+                            <w:r>
+                              <w:rPr>
+                                <w:rFonts w:ascii="Ubuntu Mono" w:hAnsi="Ubuntu Mono"/>
+                                <w:lang w:bidi="ar-EG"/>
+                              </w:rPr>
+                              <w:t>a !</w:t>
+                            </w:r>
+                            <w:proofErr w:type="gramEnd"/>
+                            <w:r>
+                              <w:rPr>
+                                <w:rFonts w:ascii="Ubuntu Mono" w:hAnsi="Ubuntu Mono"/>
+                                <w:lang w:bidi="ar-EG"/>
+                              </w:rPr>
+                              <w:t>= 0)</w:t>
+                            </w:r>
+                          </w:p>
+                          <w:p>
+                            <w:pPr>
+                              <w:bidi w:val="0"/>
+                              <w:rPr>
+                                <w:rFonts w:ascii="Ubuntu Mono" w:hAnsi="Ubuntu Mono"/>
+                                <w:rtl/>
+                                <w:lang w:bidi="ar-EG"/>
+                              </w:rPr>
+                            </w:pPr>
+                            <w:r>
+                              <w:rPr>
+                                <w:rFonts w:ascii="Ubuntu Mono" w:hAnsi="Ubuntu Mono"/>
+                                <w:lang w:bidi="ar-EG"/>
+                              </w:rPr>
+                              <w:t xml:space="preserve">     | {</w:t>
+                            </w:r>
+                          </w:p>
+                          <w:p>
+                            <w:pPr>
+                              <w:bidi w:val="0"/>
+                              <w:rPr>
+                                <w:rFonts w:ascii="Ubuntu Mono" w:hAnsi="Ubuntu Mono"/>
+                                <w:lang w:bidi="ar-EG"/>
+                              </w:rPr>
+                            </w:pPr>
+                            <w:r>
+                              <w:rPr>
+                                <w:rFonts w:ascii="Ubuntu Mono" w:hAnsi="Ubuntu Mono"/>
+                                <w:lang w:bidi="ar-EG"/>
+                              </w:rPr>
+                              <w:t xml:space="preserve">     | </w:t>
+                            </w:r>
+                            <w:r>
+                              <w:rPr>
+                                <w:rFonts w:ascii="Ubuntu Mono" w:hAnsi="Ubuntu Mono"/>
+                                <w:lang w:bidi="ar-EG"/>
+                              </w:rPr>
+                              <w:tab/>
+                            </w:r>
+                            <w:proofErr w:type="spellStart"/>
+                            <w:r>
+                              <w:rPr>
+                                <w:rFonts w:ascii="Ubuntu Mono" w:hAnsi="Ubuntu Mono"/>
+                                <w:lang w:bidi="ar-EG"/>
+                              </w:rPr>
+                              <w:t>val</w:t>
+                            </w:r>
+                            <w:proofErr w:type="spellEnd"/>
+                            <w:r>
+                              <w:rPr>
+                                <w:rFonts w:ascii="Ubuntu Mono" w:hAnsi="Ubuntu Mono"/>
+                                <w:lang w:bidi="ar-EG"/>
+                              </w:rPr>
+                              <w:t xml:space="preserve"> temp = a</w:t>
+                            </w:r>
+                          </w:p>
+                          <w:p>
+                            <w:pPr>
+                              <w:bidi w:val="0"/>
+                              <w:rPr>
+                                <w:rFonts w:ascii="Ubuntu Mono" w:hAnsi="Ubuntu Mono"/>
+                                <w:lang w:bidi="ar-EG"/>
+                              </w:rPr>
+                            </w:pPr>
+                            <w:r>
+                              <w:rPr>
+                                <w:rFonts w:ascii="Ubuntu Mono" w:hAnsi="Ubuntu Mono"/>
+                                <w:lang w:bidi="ar-EG"/>
+                              </w:rPr>
+                              <w:t xml:space="preserve">     | </w:t>
+                            </w:r>
+                            <w:r>
+                              <w:rPr>
+                                <w:rFonts w:ascii="Ubuntu Mono" w:hAnsi="Ubuntu Mono"/>
+                                <w:lang w:bidi="ar-EG"/>
+                              </w:rPr>
+                              <w:tab/>
+                            </w:r>
+                            <w:r>
+                              <w:rPr>
+                                <w:rFonts w:ascii="Ubuntu Mono" w:hAnsi="Ubuntu Mono"/>
+                                <w:lang w:bidi="ar-EG"/>
+                              </w:rPr>
+                              <w:t>a = b % a</w:t>
+                            </w:r>
+                          </w:p>
+                          <w:p>
+                            <w:pPr>
+                              <w:bidi w:val="0"/>
+                              <w:rPr>
+                                <w:rFonts w:ascii="Ubuntu Mono" w:hAnsi="Ubuntu Mono"/>
+                                <w:lang w:bidi="ar-EG"/>
+                              </w:rPr>
+                            </w:pPr>
+                            <w:r>
+                              <w:rPr>
+                                <w:rFonts w:ascii="Ubuntu Mono" w:hAnsi="Ubuntu Mono"/>
+                                <w:lang w:bidi="ar-EG"/>
+                              </w:rPr>
+                              <w:t xml:space="preserve">     | </w:t>
+                            </w:r>
+                            <w:r>
+                              <w:rPr>
+                                <w:rFonts w:ascii="Ubuntu Mono" w:hAnsi="Ubuntu Mono"/>
+                                <w:lang w:bidi="ar-EG"/>
+                              </w:rPr>
+                              <w:tab/>
+                            </w:r>
+                            <w:r>
+                              <w:rPr>
+                                <w:rFonts w:ascii="Ubuntu Mono" w:hAnsi="Ubuntu Mono"/>
+                                <w:lang w:bidi="ar-EG"/>
+                              </w:rPr>
+                              <w:t>b = temp</w:t>
+                            </w:r>
+                          </w:p>
+                          <w:p>
+                            <w:pPr>
+                              <w:bidi w:val="0"/>
+                              <w:rPr>
+                                <w:rFonts w:ascii="Ubuntu Mono" w:hAnsi="Ubuntu Mono"/>
+                                <w:rtl/>
+                                <w:lang w:bidi="ar-EG"/>
+                              </w:rPr>
+                            </w:pPr>
+                            <w:r>
+                              <w:rPr>
+                                <w:rFonts w:ascii="Ubuntu Mono" w:hAnsi="Ubuntu Mono"/>
+                                <w:lang w:bidi="ar-EG"/>
+                              </w:rPr>
+                              <w:t xml:space="preserve">     | }</w:t>
+                            </w:r>
+                          </w:p>
+                          <w:p>
+                            <w:pPr>
+                              <w:bidi w:val="0"/>
+                              <w:rPr>
+                                <w:rFonts w:ascii="Ubuntu Mono" w:hAnsi="Ubuntu Mono"/>
+                                <w:lang w:bidi="ar-EG"/>
+                              </w:rPr>
+                            </w:pPr>
+                            <w:r>
+                              <w:rPr>
+                                <w:rFonts w:ascii="Ubuntu Mono" w:hAnsi="Ubuntu Mono"/>
+                                <w:lang w:bidi="ar-EG"/>
+                              </w:rPr>
+                              <w:t xml:space="preserve">     | b}</w:t>
+                            </w:r>
+                          </w:p>
+                          <w:p>
+                            <w:pPr>
+                              <w:bidi w:val="0"/>
+                              <w:rPr>
+                                <w:rFonts w:ascii="Ubuntu Mono" w:hAnsi="Ubuntu Mono"/>
+                                <w:lang w:bidi="ar-EG"/>
+                              </w:rPr>
+                            </w:pPr>
+                            <w:r>
+                              <w:rPr>
+                                <w:rFonts w:ascii="Ubuntu Mono" w:hAnsi="Ubuntu Mono"/>
+                                <w:lang w:bidi="ar-EG"/>
+                              </w:rPr>
+                              <w:t xml:space="preserve">def </w:t>
+                            </w:r>
+                            <w:proofErr w:type="spellStart"/>
+                            <w:proofErr w:type="gramStart"/>
+                            <w:r>
+                              <w:rPr>
+                                <w:rFonts w:ascii="Ubuntu Mono" w:hAnsi="Ubuntu Mono"/>
+                                <w:lang w:bidi="ar-EG"/>
+                              </w:rPr>
+                              <w:t>gcd</w:t>
+                            </w:r>
+                            <w:proofErr w:type="spellEnd"/>
+                            <w:r>
+                              <w:rPr>
+                                <w:rFonts w:ascii="Ubuntu Mono" w:hAnsi="Ubuntu Mono"/>
+                                <w:lang w:bidi="ar-EG"/>
+                              </w:rPr>
+                              <w:t>(</w:t>
+                            </w:r>
+                            <w:proofErr w:type="gramEnd"/>
+                            <w:r>
+                              <w:rPr>
+                                <w:rFonts w:ascii="Ubuntu Mono" w:hAnsi="Ubuntu Mono"/>
+                                <w:lang w:bidi="ar-EG"/>
+                              </w:rPr>
+                              <w:t>x: Long, y: Long): Long</w:t>
+                            </w:r>
+                          </w:p>
+                        </w:txbxContent>
+                      </wps:txbx>
+                      <wps:bodyPr rot="0" spcFirstLastPara="0" vertOverflow="overflow" horzOverflow="overflow" vert="horz" wrap="square" lIns="91440" tIns="45720" rIns="91440" bIns="45720" numCol="1" spcCol="0" rtlCol="0" fromWordArt="0" anchor="t" anchorCtr="0" forceAA="0" compatLnSpc="1">
+                        <a:prstTxWarp prst="textNoShape">
+                          <a:avLst/>
+                        </a:prstTxWarp>
+                        <a:noAutofit/>
+                      </wps:bodyPr>
+                    </wps:wsp>
+                  </a:graphicData>
+                </a:graphic>
+                <wp14:sizeRelH relativeFrom="margin">
+                  <wp14:pctWidth>0</wp14:pctWidth>
+                </wp14:sizeRelH>
+                <wp14:sizeRelV relativeFrom="margin">
+                  <wp14:pctHeight>0</wp14:pctHeight>
+                </wp14:sizeRelV>
+              </wp:anchor>
+            </w:drawing>
+          </mc:Choice>
+          <mc:Fallback>
+            <w:pict>
+              <v:rect w14:anchorId="3E21ED61" id="Rectangle 19" o:spid="_x0000_s1045" style="position:absolute;left:0;text-align:left;margin-left:52.2pt;margin-top:14pt;width:417pt;height:152.4pt;z-index:251696128;visibility:visible;mso-wrap-style:square;mso-width-percent:0;mso-height-percent:0;mso-wrap-distance-left:9pt;mso-wrap-distance-top:0;mso-wrap-distance-right:9pt;mso-wrap-distance-bottom:0;mso-position-horizontal:absolute;mso-position-horizontal-relative:margin;mso-position-vertical:absolute;mso-position-vertical-relative:text;mso-width-percent:0;mso-height-percent:0;mso-width-relative:margin;mso-height-relative:margin;v-text-anchor:top" o:gfxdata="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" fillcolor="#e7e6e6 [3214]" strokecolor="#a5a5a5 [3206]" strokeweight=".5pt">
+                <v:textbox>
+                  <w:txbxContent>
+                    <w:p>
+                      <w:pPr>
+                        <w:bidi w:val="0"/>
+                        <w:rPr>
+                          <w:rFonts w:ascii="Ubuntu Mono" w:hAnsi="Ubuntu Mono"/>
+                          <w:lang w:bidi="ar-EG"/>
+                        </w:rPr>
+                      </w:pPr>
+                      <w:proofErr w:type="spellStart"/>
+                      <w:r>
+                        <w:rPr>
+                          <w:rFonts w:ascii="Ubuntu Mono" w:hAnsi="Ubuntu Mono"/>
+                          <w:lang w:bidi="ar-EG"/>
+                        </w:rPr>
+                        <w:t>scala</w:t>
+                      </w:r>
+                      <w:proofErr w:type="spellEnd"/>
+                      <w:r>
+                        <w:rPr>
+                          <w:rFonts w:ascii="Ubuntu Mono" w:hAnsi="Ubuntu Mono"/>
+                          <w:lang w:bidi="ar-EG"/>
+                        </w:rPr>
+                        <w:t xml:space="preserve">&gt; def </w:t>
+                      </w:r>
+                      <w:proofErr w:type="spellStart"/>
+                      <w:proofErr w:type="gramStart"/>
+                      <w:r>
+                        <w:rPr>
+                          <w:rFonts w:ascii="Ubuntu Mono" w:hAnsi="Ubuntu Mono"/>
+                          <w:lang w:bidi="ar-EG"/>
+                        </w:rPr>
+                        <w:t>gcd</w:t>
+                      </w:r>
+                      <w:proofErr w:type="spellEnd"/>
+                      <w:r>
+                        <w:rPr>
+                          <w:rFonts w:ascii="Ubuntu Mono" w:hAnsi="Ubuntu Mono"/>
+                          <w:lang w:bidi="ar-EG"/>
+                        </w:rPr>
+                        <w:t>(</w:t>
+                      </w:r>
+                      <w:proofErr w:type="gramEnd"/>
+                      <w:r>
+                        <w:rPr>
+                          <w:rFonts w:ascii="Ubuntu Mono" w:hAnsi="Ubuntu Mono"/>
+                          <w:lang w:bidi="ar-EG"/>
+                        </w:rPr>
+                        <w:t>x: Long, y: Long): Long = {</w:t>
+                      </w:r>
+                    </w:p>
+                    <w:p>
+                      <w:pPr>
+                        <w:bidi w:val="0"/>
+                        <w:rPr>
+                          <w:rFonts w:ascii="Ubuntu Mono" w:hAnsi="Ubuntu Mono"/>
+                          <w:lang w:bidi="ar-EG"/>
+                        </w:rPr>
+                      </w:pPr>
+                      <w:r>
+                        <w:rPr>
+                          <w:rFonts w:ascii="Ubuntu Mono" w:hAnsi="Ubuntu Mono"/>
+                          <w:lang w:bidi="ar-EG"/>
+                        </w:rPr>
+                        <w:t xml:space="preserve">     | var a = x</w:t>
+                      </w:r>
+                    </w:p>
+                    <w:p>
+                      <w:pPr>
+                        <w:bidi w:val="0"/>
+                        <w:rPr>
+                          <w:rFonts w:ascii="Ubuntu Mono" w:hAnsi="Ubuntu Mono"/>
+                          <w:lang w:bidi="ar-EG"/>
+                        </w:rPr>
+                      </w:pPr>
+                      <w:r>
+                        <w:rPr>
+                          <w:rFonts w:ascii="Ubuntu Mono" w:hAnsi="Ubuntu Mono"/>
+                          <w:lang w:bidi="ar-EG"/>
+                        </w:rPr>
+                        <w:t xml:space="preserve">     | var b = y</w:t>
+                      </w:r>
+                    </w:p>
+                    <w:p>
+                      <w:pPr>
+                        <w:bidi w:val="0"/>
+                        <w:rPr>
+                          <w:rFonts w:ascii="Ubuntu Mono" w:hAnsi="Ubuntu Mono"/>
+                          <w:lang w:bidi="ar-EG"/>
+                        </w:rPr>
+                      </w:pPr>
+                      <w:r>
+                        <w:rPr>
+                          <w:rFonts w:ascii="Ubuntu Mono" w:hAnsi="Ubuntu Mono"/>
+                          <w:lang w:bidi="ar-EG"/>
+                        </w:rPr>
+                        <w:t xml:space="preserve">     | while (</w:t>
+                      </w:r>
+                      <w:proofErr w:type="gramStart"/>
+                      <w:r>
+                        <w:rPr>
+                          <w:rFonts w:ascii="Ubuntu Mono" w:hAnsi="Ubuntu Mono"/>
+                          <w:lang w:bidi="ar-EG"/>
+                        </w:rPr>
+                        <w:t>a !</w:t>
+                      </w:r>
+                      <w:proofErr w:type="gramEnd"/>
+                      <w:r>
+                        <w:rPr>
+                          <w:rFonts w:ascii="Ubuntu Mono" w:hAnsi="Ubuntu Mono"/>
+                          <w:lang w:bidi="ar-EG"/>
+                        </w:rPr>
+                        <w:t>= 0)</w:t>
+                      </w:r>
+                    </w:p>
+                    <w:p>
+                      <w:pPr>
+                        <w:bidi w:val="0"/>
+                        <w:rPr>
+                          <w:rFonts w:ascii="Ubuntu Mono" w:hAnsi="Ubuntu Mono"/>
+                          <w:rtl/>
+                          <w:lang w:bidi="ar-EG"/>
+                        </w:rPr>
+                      </w:pPr>
+                      <w:r>
+                        <w:rPr>
+                          <w:rFonts w:ascii="Ubuntu Mono" w:hAnsi="Ubuntu Mono"/>
+                          <w:lang w:bidi="ar-EG"/>
+                        </w:rPr>
+                        <w:t xml:space="preserve">     | {</w:t>
+                      </w:r>
+                    </w:p>
+                    <w:p>
+                      <w:pPr>
+                        <w:bidi w:val="0"/>
+                        <w:rPr>
+                          <w:rFonts w:ascii="Ubuntu Mono" w:hAnsi="Ubuntu Mono"/>
+                          <w:lang w:bidi="ar-EG"/>
+                        </w:rPr>
+                      </w:pPr>
+                      <w:r>
+                        <w:rPr>
+                          <w:rFonts w:ascii="Ubuntu Mono" w:hAnsi="Ubuntu Mono"/>
+                          <w:lang w:bidi="ar-EG"/>
+                        </w:rPr>
+                        <w:t xml:space="preserve">     | </w:t>
+                      </w:r>
+                      <w:r>
+                        <w:rPr>
+                          <w:rFonts w:ascii="Ubuntu Mono" w:hAnsi="Ubuntu Mono"/>
+                          <w:lang w:bidi="ar-EG"/>
+                        </w:rPr>
+                        <w:tab/>
+                      </w:r>
+                      <w:proofErr w:type="spellStart"/>
+                      <w:r>
+                        <w:rPr>
+                          <w:rFonts w:ascii="Ubuntu Mono" w:hAnsi="Ubuntu Mono"/>
+                          <w:lang w:bidi="ar-EG"/>
+                        </w:rPr>
+                        <w:t>val</w:t>
+                      </w:r>
+                      <w:proofErr w:type="spellEnd"/>
+                      <w:r>
+                        <w:rPr>
+                          <w:rFonts w:ascii="Ubuntu Mono" w:hAnsi="Ubuntu Mono"/>
+                          <w:lang w:bidi="ar-EG"/>
+                        </w:rPr>
+                        <w:t xml:space="preserve"> temp = a</w:t>
+                      </w:r>
+                    </w:p>
+                    <w:p>
+                      <w:pPr>
+                        <w:bidi w:val="0"/>
+                        <w:rPr>
+                          <w:rFonts w:ascii="Ubuntu Mono" w:hAnsi="Ubuntu Mono"/>
+                          <w:lang w:bidi="ar-EG"/>
+                        </w:rPr>
+                      </w:pPr>
+                      <w:r>
+                        <w:rPr>
+                          <w:rFonts w:ascii="Ubuntu Mono" w:hAnsi="Ubuntu Mono"/>
+                          <w:lang w:bidi="ar-EG"/>
+                        </w:rPr>
+                        <w:t xml:space="preserve">     | </w:t>
+                      </w:r>
+                      <w:r>
+                        <w:rPr>
+                          <w:rFonts w:ascii="Ubuntu Mono" w:hAnsi="Ubuntu Mono"/>
+                          <w:lang w:bidi="ar-EG"/>
+                        </w:rPr>
+                        <w:tab/>
+                      </w:r>
+                      <w:r>
+                        <w:rPr>
+                          <w:rFonts w:ascii="Ubuntu Mono" w:hAnsi="Ubuntu Mono"/>
+                          <w:lang w:bidi="ar-EG"/>
+                        </w:rPr>
+                        <w:t>a = b % a</w:t>
+                      </w:r>
+                    </w:p>
+                    <w:p>
+                      <w:pPr>
+                        <w:bidi w:val="0"/>
+                        <w:rPr>
+                          <w:rFonts w:ascii="Ubuntu Mono" w:hAnsi="Ubuntu Mono"/>
+                          <w:lang w:bidi="ar-EG"/>
+                        </w:rPr>
+                      </w:pPr>
+                      <w:r>
+                        <w:rPr>
+                          <w:rFonts w:ascii="Ubuntu Mono" w:hAnsi="Ubuntu Mono"/>
+                          <w:lang w:bidi="ar-EG"/>
+                        </w:rPr>
+                        <w:t xml:space="preserve">     | </w:t>
+                      </w:r>
+                      <w:r>
+                        <w:rPr>
+                          <w:rFonts w:ascii="Ubuntu Mono" w:hAnsi="Ubuntu Mono"/>
+                          <w:lang w:bidi="ar-EG"/>
+                        </w:rPr>
+                        <w:tab/>
+                      </w:r>
+                      <w:r>
+                        <w:rPr>
+                          <w:rFonts w:ascii="Ubuntu Mono" w:hAnsi="Ubuntu Mono"/>
+                          <w:lang w:bidi="ar-EG"/>
+                        </w:rPr>
+                        <w:t>b = temp</w:t>
+                      </w:r>
+                    </w:p>
+                    <w:p>
+                      <w:pPr>
+                        <w:bidi w:val="0"/>
+                        <w:rPr>
+                          <w:rFonts w:ascii="Ubuntu Mono" w:hAnsi="Ubuntu Mono"/>
+                          <w:rtl/>
+                          <w:lang w:bidi="ar-EG"/>
+                        </w:rPr>
+                      </w:pPr>
+                      <w:r>
+                        <w:rPr>
+                          <w:rFonts w:ascii="Ubuntu Mono" w:hAnsi="Ubuntu Mono"/>
+                          <w:lang w:bidi="ar-EG"/>
+                        </w:rPr>
+                        <w:t xml:space="preserve">     | }</w:t>
+                      </w:r>
+                    </w:p>
+                    <w:p>
+                      <w:pPr>
+                        <w:bidi w:val="0"/>
+                        <w:rPr>
+                          <w:rFonts w:ascii="Ubuntu Mono" w:hAnsi="Ubuntu Mono"/>
+                          <w:lang w:bidi="ar-EG"/>
+                        </w:rPr>
+                      </w:pPr>
+                      <w:r>
+                        <w:rPr>
+                          <w:rFonts w:ascii="Ubuntu Mono" w:hAnsi="Ubuntu Mono"/>
+                          <w:lang w:bidi="ar-EG"/>
+                        </w:rPr>
+                        <w:t xml:space="preserve">     | b}</w:t>
+                      </w:r>
+                    </w:p>
+                    <w:p>
+                      <w:pPr>
+                        <w:bidi w:val="0"/>
+                        <w:rPr>
+                          <w:rFonts w:ascii="Ubuntu Mono" w:hAnsi="Ubuntu Mono"/>
+                          <w:lang w:bidi="ar-EG"/>
+                        </w:rPr>
+                      </w:pPr>
+                      <w:r>
+                        <w:rPr>
+                          <w:rFonts w:ascii="Ubuntu Mono" w:hAnsi="Ubuntu Mono"/>
+                          <w:lang w:bidi="ar-EG"/>
+                        </w:rPr>
+                        <w:t xml:space="preserve">def </w:t>
+                      </w:r>
+                      <w:proofErr w:type="spellStart"/>
+                      <w:proofErr w:type="gramStart"/>
+                      <w:r>
+                        <w:rPr>
+                          <w:rFonts w:ascii="Ubuntu Mono" w:hAnsi="Ubuntu Mono"/>
+                          <w:lang w:bidi="ar-EG"/>
+                        </w:rPr>
+                        <w:t>gcd</w:t>
+                      </w:r>
+                      <w:proofErr w:type="spellEnd"/>
+                      <w:r>
+                        <w:rPr>
+                          <w:rFonts w:ascii="Ubuntu Mono" w:hAnsi="Ubuntu Mono"/>
+                          <w:lang w:bidi="ar-EG"/>
+                        </w:rPr>
+                        <w:t>(</w:t>
+                      </w:r>
+                      <w:proofErr w:type="gramEnd"/>
+                      <w:r>
+                        <w:rPr>
+                          <w:rFonts w:ascii="Ubuntu Mono" w:hAnsi="Ubuntu Mono"/>
+                          <w:lang w:bidi="ar-EG"/>
+                        </w:rPr>
+                        <w:t>x: Long, y: Long): Long</w:t>
+                      </w:r>
+                    </w:p>
+                  </w:txbxContent>
+                </v:textbox>
+                <w10:wrap anchorx="margin"/>
+              </v:rect>
+            </w:pict>
+          </mc:Fallback>
+        </mc:AlternateContent>
+      </w:r>
+    </w:p>
+    <w:p>
+      <w:pPr>
+        <w:pStyle w:val="ListParagraph"/>
+        <w:bidi w:val="0"/>
+        <w:ind w:left="1080"/>
+        <w:rPr>
+          <w:lang w:bidi="ar-EG"/>
+        </w:rPr>
+      </w:pPr>
+    </w:p>
+    <w:p>
+      <w:pPr>
+        <w:pStyle w:val="ListParagraph"/>
+        <w:bidi w:val="0"/>
+        <w:ind w:left="1080"/>
+        <w:rPr>
+          <w:lang w:bidi="ar-EG"/>
+        </w:rPr>
+      </w:pPr>
+    </w:p>
+    <w:p>
+      <w:pPr>
+        <w:pStyle w:val="ListParagraph"/>
+        <w:bidi w:val="0"/>
+        <w:ind w:left="1080"/>
+        <w:rPr>
+          <w:lang w:bidi="ar-EG"/>
+        </w:rPr>
+      </w:pPr>
+    </w:p>
+    <w:p>
+      <w:pPr>
+        <w:pStyle w:val="ListParagraph"/>
+        <w:bidi w:val="0"/>
+        <w:ind w:left="1080"/>
+        <w:rPr>
+          <w:lang w:bidi="ar-EG"/>
+        </w:rPr>
+      </w:pPr>
+    </w:p>
+    <w:p>
+      <w:pPr>
+        <w:pStyle w:val="ListParagraph"/>
+        <w:bidi w:val="0"/>
+        <w:ind w:left="1080"/>
+        <w:rPr>
+          <w:lang w:bidi="ar-EG"/>
+        </w:rPr>
+      </w:pPr>
+    </w:p>
+    <w:p>
+      <w:pPr>
+        <w:pStyle w:val="ListParagraph"/>
+        <w:bidi w:val="0"/>
+        <w:ind w:left="1080"/>
+        <w:rPr>
+          <w:lang w:bidi="ar-EG"/>
+        </w:rPr>
+      </w:pPr>
+    </w:p>
+    <w:p>
+      <w:pPr>
+        <w:pStyle w:val="ListParagraph"/>
+        <w:bidi w:val="0"/>
+        <w:ind w:left="1080"/>
+        <w:rPr>
+          <w:lang w:bidi="ar-EG"/>
+        </w:rPr>
+      </w:pPr>
+    </w:p>
+    <w:p>
+      <w:pPr>
+        <w:pStyle w:val="ListParagraph"/>
+        <w:bidi w:val="0"/>
+        <w:ind w:left="1080"/>
+        <w:rPr>
+          <w:lang w:bidi="ar-EG"/>
+        </w:rPr>
+      </w:pPr>
+    </w:p>
+    <w:p>
+      <w:pPr>
+        <w:pStyle w:val="ListParagraph"/>
+        <w:bidi w:val="0"/>
+        <w:ind w:left="1080"/>
+        <w:rPr>
+          <w:lang w:bidi="ar-EG"/>
+        </w:rPr>
+      </w:pPr>
+    </w:p>
+    <w:p>
+      <w:pPr>
+        <w:pStyle w:val="ListParagraph"/>
+        <w:bidi w:val="0"/>
+        <w:ind w:left="1080"/>
+        <w:rPr>
+          <w:lang w:bidi="ar-EG"/>
+        </w:rPr>
+      </w:pPr>
+    </w:p>
+    <w:p>
+      <w:pPr>
+        <w:pStyle w:val="ListParagraph"/>
+        <w:bidi w:val="0"/>
+        <w:ind w:left="1080"/>
+        <w:rPr>
+          <w:lang w:bidi="ar-EG"/>
+        </w:rPr>
+      </w:pPr>
+    </w:p>
+    <w:p>
+      <w:pPr>
+        <w:bidi w:val="0"/>
+        <w:rPr>
+          <w:rFonts w:asciiTheme="majorBidi" w:hAnsiTheme="majorBidi" w:cstheme="majorBidi"/>
+          <w:lang w:bidi="ar-EG"/>
+        </w:rPr>
+      </w:pPr>
+    </w:p>
+    <w:p>
+      <w:pPr>
+        <w:pStyle w:val="ListParagraph"/>
+        <w:numPr>
+          <w:ilvl w:val="0"/>
+          <w:numId w:val="15"/>
+        </w:numPr>
+        <w:autoSpaceDE w:val="0"/>
+        <w:autoSpaceDN w:val="0"/>
+        <w:bidi w:val="0"/>
+        <w:adjustRightInd w:val="0"/>
         <w:rPr>
           <w:rFonts w:asciiTheme="majorHAnsi" w:eastAsiaTheme="majorEastAsia" w:hAnsiTheme="majorHAnsi" w:cstheme="majorBidi"/>
           <w:color w:val="2F5496" w:themeColor="accent1" w:themeShade="BF"/>
@@ -11006,14 +13918,1827 @@
           <w:szCs w:val="32"/>
           <w:lang w:bidi="ar-EG"/>
         </w:rPr>
+      </w:pPr>
+      <w:r>
+        <w:rPr>
+          <w:rFonts w:asciiTheme="majorHAnsi" w:eastAsiaTheme="majorEastAsia" w:hAnsiTheme="majorHAnsi" w:cstheme="majorBidi"/>
+          <w:color w:val="4472C4" w:themeColor="accent1"/>
+          <w:sz w:val="32"/>
+          <w:szCs w:val="32"/>
+          <w:lang w:bidi="ar-EG"/>
+        </w:rPr>
+        <w:t>Higher Order Functions</w:t>
+      </w:r>
+      <w:r>
+        <w:rPr>
+          <w:rFonts w:asciiTheme="majorHAnsi" w:eastAsiaTheme="majorEastAsia" w:hAnsiTheme="majorHAnsi" w:cstheme="majorBidi"/>
+          <w:color w:val="000000" w:themeColor="text1"/>
+          <w:sz w:val="32"/>
+          <w:szCs w:val="32"/>
+          <w:lang w:bidi="ar-EG"/>
+        </w:rPr>
         <w:t xml:space="preserve">: </w:t>
+      </w:r>
+      <w:r>
+        <w:rPr>
+          <w:rFonts w:asciiTheme="majorBidi" w:hAnsiTheme="majorBidi" w:cstheme="majorBidi"/>
+        </w:rPr>
+        <w:t>All functions are separated into common parts, which are the same in every invocation of the</w:t>
+      </w:r>
+      <w:r>
+        <w:rPr>
+          <w:rFonts w:asciiTheme="majorBidi" w:hAnsiTheme="majorBidi" w:cstheme="majorBidi"/>
+        </w:rPr>
+        <w:t xml:space="preserve"> </w:t>
+      </w:r>
+      <w:r>
+        <w:rPr>
+          <w:rFonts w:asciiTheme="majorBidi" w:hAnsiTheme="majorBidi" w:cstheme="majorBidi"/>
+        </w:rPr>
+        <w:t>function, and non-common parts, which may vary from</w:t>
+      </w:r>
+    </w:p>
+    <w:p>
+      <w:pPr>
+        <w:pStyle w:val="ListParagraph"/>
+        <w:bidi w:val="0"/>
+        <w:ind w:left="1080"/>
+        <w:rPr>
+          <w:lang w:bidi="ar-EG"/>
+        </w:rPr>
+      </w:pPr>
+    </w:p>
+    <w:p>
+      <w:pPr>
+        <w:pStyle w:val="ListParagraph"/>
+        <w:bidi w:val="0"/>
+        <w:ind w:left="1080"/>
+        <w:rPr>
+          <w:lang w:bidi="ar-EG"/>
+        </w:rPr>
+      </w:pPr>
+      <w:r>
+        <w:rPr>
+          <w:rFonts w:ascii="Ubuntu Mono" w:hAnsi="Ubuntu Mono"/>
+          <w:noProof/>
+          <w:lang w:bidi="ar-EG"/>
+        </w:rPr>
+        <mc:AlternateContent>
+          <mc:Choice Requires="wps">
+            <w:drawing>
+              <wp:anchor distT="0" distB="0" distL="114300" distR="114300" simplePos="0" relativeHeight="251700224" behindDoc="0" locked="0" layoutInCell="1" allowOverlap="1" wp14:anchorId="1B75E173" wp14:editId="314B5FBA">
+                <wp:simplePos x="0" y="0"/>
+                <wp:positionH relativeFrom="margin">
+                  <wp:align>center</wp:align>
+                </wp:positionH>
+                <wp:positionV relativeFrom="paragraph">
+                  <wp:posOffset>13970</wp:posOffset>
+                </wp:positionV>
+                <wp:extent cx="5364480" cy="1744980"/>
+                <wp:effectExtent l="0" t="0" r="26670" b="26670"/>
+                <wp:wrapNone/>
+                <wp:docPr id="22" name="Rectangle 22"/>
+                <wp:cNvGraphicFramePr/>
+                <a:graphic xmlns:a="http://schemas.openxmlformats.org/drawingml/2006/main">
+                  <a:graphicData uri="http://schemas.microsoft.com/office/word/2010/wordprocessingShape">
+                    <wps:wsp>
+                      <wps:cNvSpPr/>
+                      <wps:spPr>
+                        <a:xfrm>
+                          <a:off x="0" y="0"/>
+                          <a:ext cx="5364480" cy="1744980"/>
+                        </a:xfrm>
+                        <a:prstGeom prst="rect">
+                          <a:avLst/>
+                        </a:prstGeom>
+                        <a:solidFill>
+                          <a:schemeClr val="bg2"/>
+                        </a:solidFill>
+                        <a:ln/>
+                      </wps:spPr>
+                      <wps:style>
+                        <a:lnRef idx="1">
+                          <a:schemeClr val="accent3"/>
+                        </a:lnRef>
+                        <a:fillRef idx="2">
+                          <a:schemeClr val="accent3"/>
+                        </a:fillRef>
+                        <a:effectRef idx="1">
+                          <a:schemeClr val="accent3"/>
+                        </a:effectRef>
+                        <a:fontRef idx="minor">
+                          <a:schemeClr val="dk1"/>
+                        </a:fontRef>
+                      </wps:style>
+                      <wps:txbx>
+                        <w:txbxContent>
+                          <w:p>
+                            <w:pPr>
+                              <w:bidi w:val="0"/>
+                              <w:rPr>
+                                <w:lang w:bidi="ar-EG"/>
+                              </w:rPr>
+                            </w:pPr>
+                            <w:proofErr w:type="spellStart"/>
+                            <w:r>
+                              <w:rPr>
+                                <w:rFonts w:ascii="Ubuntu Mono" w:hAnsi="Ubuntu Mono" w:cs="Consolas"/>
+                              </w:rPr>
+                              <w:t>scala</w:t>
+                            </w:r>
+                            <w:proofErr w:type="spellEnd"/>
+                            <w:r>
+                              <w:rPr>
+                                <w:rFonts w:ascii="Ubuntu Mono" w:hAnsi="Ubuntu Mono" w:cs="Consolas"/>
+                              </w:rPr>
+                              <w:t xml:space="preserve">&gt; </w:t>
+                            </w:r>
+                            <w:proofErr w:type="spellStart"/>
+                            <w:r>
+                              <w:rPr>
+                                <w:rFonts w:ascii="Ubuntu Mono" w:hAnsi="Ubuntu Mono" w:cs="Consolas"/>
+                              </w:rPr>
+                              <w:t>val</w:t>
+                            </w:r>
+                            <w:proofErr w:type="spellEnd"/>
+                            <w:r>
+                              <w:rPr>
+                                <w:rFonts w:ascii="Ubuntu Mono" w:hAnsi="Ubuntu Mono" w:cs="Consolas"/>
+                              </w:rPr>
+                              <w:t xml:space="preserve"> salaries = </w:t>
+                            </w:r>
+                            <w:proofErr w:type="gramStart"/>
+                            <w:r>
+                              <w:rPr>
+                                <w:rFonts w:ascii="Ubuntu Mono" w:hAnsi="Ubuntu Mono" w:cs="Consolas"/>
+                              </w:rPr>
+                              <w:t>Seq(</w:t>
+                            </w:r>
+                            <w:proofErr w:type="gramEnd"/>
+                            <w:r>
+                              <w:rPr>
+                                <w:lang w:bidi="ar-EG"/>
+                              </w:rPr>
+                              <w:t>Functions as values</w:t>
+                            </w:r>
+                            <w:r>
+                              <w:rPr>
+                                <w:lang w:bidi="ar-EG"/>
+                              </w:rPr>
+                              <w:t>:</w:t>
+                            </w:r>
+                          </w:p>
+                          <w:p>
+                            <w:pPr>
+                              <w:bidi w:val="0"/>
+                              <w:rPr>
+                                <w:rFonts w:ascii="Ubuntu Mono" w:hAnsi="Ubuntu Mono" w:cs="Consolas"/>
+                              </w:rPr>
+                            </w:pPr>
+                            <w:r>
+                              <w:rPr>
+                                <w:rFonts w:ascii="Ubuntu Mono" w:hAnsi="Ubuntu Mono" w:cs="Consolas"/>
+                              </w:rPr>
+                              <w:t>20000, 70000, 40000)</w:t>
+                            </w:r>
+                          </w:p>
+                          <w:p>
+                            <w:pPr>
+                              <w:bidi w:val="0"/>
+                              <w:rPr>
+                                <w:rFonts w:ascii="Ubuntu Mono" w:hAnsi="Ubuntu Mono" w:cs="Consolas"/>
+                              </w:rPr>
+                            </w:pPr>
+                            <w:proofErr w:type="spellStart"/>
+                            <w:r>
+                              <w:rPr>
+                                <w:rFonts w:ascii="Ubuntu Mono" w:hAnsi="Ubuntu Mono" w:cs="Consolas"/>
+                              </w:rPr>
+                              <w:t>val</w:t>
+                            </w:r>
+                            <w:proofErr w:type="spellEnd"/>
+                            <w:r>
+                              <w:rPr>
+                                <w:rFonts w:ascii="Ubuntu Mono" w:hAnsi="Ubuntu Mono" w:cs="Consolas"/>
+                              </w:rPr>
+                              <w:t xml:space="preserve"> salaries: </w:t>
+                            </w:r>
+                            <w:proofErr w:type="gramStart"/>
+                            <w:r>
+                              <w:rPr>
+                                <w:rFonts w:ascii="Ubuntu Mono" w:hAnsi="Ubuntu Mono" w:cs="Consolas"/>
+                              </w:rPr>
+                              <w:t>Seq[</w:t>
+                            </w:r>
+                            <w:proofErr w:type="gramEnd"/>
+                            <w:r>
+                              <w:rPr>
+                                <w:rFonts w:ascii="Ubuntu Mono" w:hAnsi="Ubuntu Mono" w:cs="Consolas"/>
+                              </w:rPr>
+                              <w:t>Int] = List(20000, 70000, 40000)</w:t>
+                            </w:r>
+                          </w:p>
+                          <w:p>
+                            <w:pPr>
+                              <w:bidi w:val="0"/>
+                              <w:rPr>
+                                <w:rFonts w:ascii="Ubuntu Mono" w:hAnsi="Ubuntu Mono" w:cs="Consolas"/>
+                              </w:rPr>
+                            </w:pPr>
+                          </w:p>
+                          <w:p>
+                            <w:pPr>
+                              <w:bidi w:val="0"/>
+                              <w:rPr>
+                                <w:rFonts w:ascii="Ubuntu Mono" w:hAnsi="Ubuntu Mono" w:cs="Consolas"/>
+                              </w:rPr>
+                            </w:pPr>
+                            <w:proofErr w:type="spellStart"/>
+                            <w:r>
+                              <w:rPr>
+                                <w:rFonts w:ascii="Ubuntu Mono" w:hAnsi="Ubuntu Mono" w:cs="Consolas"/>
+                              </w:rPr>
+                              <w:t>scala</w:t>
+                            </w:r>
+                            <w:proofErr w:type="spellEnd"/>
+                            <w:r>
+                              <w:rPr>
+                                <w:rFonts w:ascii="Ubuntu Mono" w:hAnsi="Ubuntu Mono" w:cs="Consolas"/>
+                              </w:rPr>
+                              <w:t xml:space="preserve">&gt; </w:t>
+                            </w:r>
+                            <w:proofErr w:type="spellStart"/>
+                            <w:r>
+                              <w:rPr>
+                                <w:rFonts w:ascii="Ubuntu Mono" w:hAnsi="Ubuntu Mono" w:cs="Consolas"/>
+                              </w:rPr>
+                              <w:t>val</w:t>
+                            </w:r>
+                            <w:proofErr w:type="spellEnd"/>
+                            <w:r>
+                              <w:rPr>
+                                <w:rFonts w:ascii="Ubuntu Mono" w:hAnsi="Ubuntu Mono" w:cs="Consolas"/>
+                              </w:rPr>
+                              <w:t xml:space="preserve"> </w:t>
+                            </w:r>
+                            <w:proofErr w:type="spellStart"/>
+                            <w:r>
+                              <w:rPr>
+                                <w:rFonts w:ascii="Ubuntu Mono" w:hAnsi="Ubuntu Mono" w:cs="Consolas"/>
+                              </w:rPr>
+                              <w:t>doubleSalary</w:t>
+                            </w:r>
+                            <w:proofErr w:type="spellEnd"/>
+                            <w:r>
+                              <w:rPr>
+                                <w:rFonts w:ascii="Ubuntu Mono" w:hAnsi="Ubuntu Mono" w:cs="Consolas"/>
+                              </w:rPr>
+                              <w:t xml:space="preserve"> = (x: Int) =&gt; x * 2</w:t>
+                            </w:r>
+                          </w:p>
+                          <w:p>
+                            <w:pPr>
+                              <w:bidi w:val="0"/>
+                              <w:rPr>
+                                <w:rFonts w:ascii="Ubuntu Mono" w:hAnsi="Ubuntu Mono" w:cs="Consolas"/>
+                              </w:rPr>
+                            </w:pPr>
+                            <w:proofErr w:type="spellStart"/>
+                            <w:r>
+                              <w:rPr>
+                                <w:rFonts w:ascii="Ubuntu Mono" w:hAnsi="Ubuntu Mono" w:cs="Consolas"/>
+                              </w:rPr>
+                              <w:t>val</w:t>
+                            </w:r>
+                            <w:proofErr w:type="spellEnd"/>
+                            <w:r>
+                              <w:rPr>
+                                <w:rFonts w:ascii="Ubuntu Mono" w:hAnsi="Ubuntu Mono" w:cs="Consolas"/>
+                              </w:rPr>
+                              <w:t xml:space="preserve"> </w:t>
+                            </w:r>
+                            <w:proofErr w:type="spellStart"/>
+                            <w:r>
+                              <w:rPr>
+                                <w:rFonts w:ascii="Ubuntu Mono" w:hAnsi="Ubuntu Mono" w:cs="Consolas"/>
+                              </w:rPr>
+                              <w:t>doubleSalary</w:t>
+                            </w:r>
+                            <w:proofErr w:type="spellEnd"/>
+                            <w:r>
+                              <w:rPr>
+                                <w:rFonts w:ascii="Ubuntu Mono" w:hAnsi="Ubuntu Mono" w:cs="Consolas"/>
+                              </w:rPr>
+                              <w:t>: Int =&gt; Int = $Lambda$1075/1329589315@38dbeb39</w:t>
+                            </w:r>
+                          </w:p>
+                          <w:p>
+                            <w:pPr>
+                              <w:bidi w:val="0"/>
+                              <w:rPr>
+                                <w:rFonts w:ascii="Ubuntu Mono" w:hAnsi="Ubuntu Mono" w:cs="Consolas"/>
+                                <w:rtl/>
+                              </w:rPr>
+                            </w:pPr>
+                          </w:p>
+                          <w:p>
+                            <w:pPr>
+                              <w:bidi w:val="0"/>
+                              <w:rPr>
+                                <w:rFonts w:ascii="Ubuntu Mono" w:hAnsi="Ubuntu Mono" w:cs="Consolas"/>
+                              </w:rPr>
+                            </w:pPr>
+                            <w:proofErr w:type="spellStart"/>
+                            <w:r>
+                              <w:rPr>
+                                <w:rFonts w:ascii="Ubuntu Mono" w:hAnsi="Ubuntu Mono" w:cs="Consolas"/>
+                              </w:rPr>
+                              <w:t>scala</w:t>
+                            </w:r>
+                            <w:proofErr w:type="spellEnd"/>
+                            <w:r>
+                              <w:rPr>
+                                <w:rFonts w:ascii="Ubuntu Mono" w:hAnsi="Ubuntu Mono" w:cs="Consolas"/>
+                              </w:rPr>
+                              <w:t xml:space="preserve">&gt; </w:t>
+                            </w:r>
+                            <w:proofErr w:type="spellStart"/>
+                            <w:r>
+                              <w:rPr>
+                                <w:rFonts w:ascii="Ubuntu Mono" w:hAnsi="Ubuntu Mono" w:cs="Consolas"/>
+                              </w:rPr>
+                              <w:t>val</w:t>
+                            </w:r>
+                            <w:proofErr w:type="spellEnd"/>
+                            <w:r>
+                              <w:rPr>
+                                <w:rFonts w:ascii="Ubuntu Mono" w:hAnsi="Ubuntu Mono" w:cs="Consolas"/>
+                              </w:rPr>
+                              <w:t xml:space="preserve"> </w:t>
+                            </w:r>
+                            <w:proofErr w:type="spellStart"/>
+                            <w:r>
+                              <w:rPr>
+                                <w:rFonts w:ascii="Ubuntu Mono" w:hAnsi="Ubuntu Mono" w:cs="Consolas"/>
+                              </w:rPr>
+                              <w:t>newSalaries</w:t>
+                            </w:r>
+                            <w:proofErr w:type="spellEnd"/>
+                            <w:r>
+                              <w:rPr>
+                                <w:rFonts w:ascii="Ubuntu Mono" w:hAnsi="Ubuntu Mono" w:cs="Consolas"/>
+                              </w:rPr>
+                              <w:t xml:space="preserve"> = </w:t>
+                            </w:r>
+                            <w:proofErr w:type="spellStart"/>
+                            <w:r>
+                              <w:rPr>
+                                <w:rFonts w:ascii="Ubuntu Mono" w:hAnsi="Ubuntu Mono" w:cs="Consolas"/>
+                              </w:rPr>
+                              <w:t>salaries.map</w:t>
+                            </w:r>
+                            <w:proofErr w:type="spellEnd"/>
+                            <w:r>
+                              <w:rPr>
+                                <w:rFonts w:ascii="Ubuntu Mono" w:hAnsi="Ubuntu Mono" w:cs="Consolas"/>
+                              </w:rPr>
+                              <w:t>(</w:t>
+                            </w:r>
+                            <w:proofErr w:type="spellStart"/>
+                            <w:r>
+                              <w:rPr>
+                                <w:rFonts w:ascii="Ubuntu Mono" w:hAnsi="Ubuntu Mono" w:cs="Consolas"/>
+                              </w:rPr>
+                              <w:t>doubleSalary</w:t>
+                            </w:r>
+                            <w:proofErr w:type="spellEnd"/>
+                            <w:r>
+                              <w:rPr>
+                                <w:rFonts w:ascii="Ubuntu Mono" w:hAnsi="Ubuntu Mono" w:cs="Consolas"/>
+                              </w:rPr>
+                              <w:t>)</w:t>
+                            </w:r>
+                          </w:p>
+                          <w:p>
+                            <w:pPr>
+                              <w:bidi w:val="0"/>
+                              <w:rPr>
+                                <w:rFonts w:ascii="Ubuntu Mono" w:hAnsi="Ubuntu Mono"/>
+                                <w:lang w:bidi="ar-EG"/>
+                              </w:rPr>
+                            </w:pPr>
+                            <w:proofErr w:type="spellStart"/>
+                            <w:r>
+                              <w:rPr>
+                                <w:rFonts w:ascii="Ubuntu Mono" w:hAnsi="Ubuntu Mono" w:cs="Consolas"/>
+                              </w:rPr>
+                              <w:t>val</w:t>
+                            </w:r>
+                            <w:proofErr w:type="spellEnd"/>
+                            <w:r>
+                              <w:rPr>
+                                <w:rFonts w:ascii="Ubuntu Mono" w:hAnsi="Ubuntu Mono" w:cs="Consolas"/>
+                              </w:rPr>
+                              <w:t xml:space="preserve"> </w:t>
+                            </w:r>
+                            <w:proofErr w:type="spellStart"/>
+                            <w:r>
+                              <w:rPr>
+                                <w:rFonts w:ascii="Ubuntu Mono" w:hAnsi="Ubuntu Mono" w:cs="Consolas"/>
+                              </w:rPr>
+                              <w:t>newSalaries</w:t>
+                            </w:r>
+                            <w:proofErr w:type="spellEnd"/>
+                            <w:r>
+                              <w:rPr>
+                                <w:rFonts w:ascii="Ubuntu Mono" w:hAnsi="Ubuntu Mono" w:cs="Consolas"/>
+                              </w:rPr>
+                              <w:t xml:space="preserve">: </w:t>
+                            </w:r>
+                            <w:proofErr w:type="gramStart"/>
+                            <w:r>
+                              <w:rPr>
+                                <w:rFonts w:ascii="Ubuntu Mono" w:hAnsi="Ubuntu Mono" w:cs="Consolas"/>
+                              </w:rPr>
+                              <w:t>Seq[</w:t>
+                            </w:r>
+                            <w:proofErr w:type="gramEnd"/>
+                            <w:r>
+                              <w:rPr>
+                                <w:rFonts w:ascii="Ubuntu Mono" w:hAnsi="Ubuntu Mono" w:cs="Consolas"/>
+                              </w:rPr>
+                              <w:t>Int] = List(40000, 140000, 80000)</w:t>
+                            </w:r>
+                          </w:p>
+                        </w:txbxContent>
+                      </wps:txbx>
+                      <wps:bodyPr rot="0" spcFirstLastPara="0" vertOverflow="overflow" horzOverflow="overflow" vert="horz" wrap="square" lIns="91440" tIns="45720" rIns="91440" bIns="45720" numCol="1" spcCol="0" rtlCol="0" fromWordArt="0" anchor="t" anchorCtr="0" forceAA="0" compatLnSpc="1">
+                        <a:prstTxWarp prst="textNoShape">
+                          <a:avLst/>
+                        </a:prstTxWarp>
+                        <a:noAutofit/>
+                      </wps:bodyPr>
+                    </wps:wsp>
+                  </a:graphicData>
+                </a:graphic>
+                <wp14:sizeRelH relativeFrom="margin">
+                  <wp14:pctWidth>0</wp14:pctWidth>
+                </wp14:sizeRelH>
+                <wp14:sizeRelV relativeFrom="margin">
+                  <wp14:pctHeight>0</wp14:pctHeight>
+                </wp14:sizeRelV>
+              </wp:anchor>
+            </w:drawing>
+          </mc:Choice>
+          <mc:Fallback>
+            <w:pict>
+              <v:rect w14:anchorId="1B75E173" id="Rectangle 22" o:spid="_x0000_s1046" style="position:absolute;left:0;text-align:left;margin-left:0;margin-top:1.1pt;width:422.4pt;height:137.4pt;z-index:251700224;visibility:visible;mso-wrap-style:square;mso-width-percent:0;mso-height-percent:0;mso-wrap-distance-left:9pt;mso-wrap-distance-top:0;mso-wrap-distance-right:9pt;mso-wrap-distance-bottom:0;mso-position-horizontal:center;mso-position-horizontal-relative:margin;mso-position-vertical:absolute;mso-position-vertical-relative:text;mso-width-percent:0;mso-height-percent:0;mso-width-relative:margin;mso-height-relative:margin;v-text-anchor:top" o:gfxdata="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" fillcolor="#e7e6e6 [3214]" strokecolor="#a5a5a5 [3206]" strokeweight=".5pt">
+                <v:textbox>
+                  <w:txbxContent>
+                    <w:p>
+                      <w:pPr>
+                        <w:bidi w:val="0"/>
+                        <w:rPr>
+                          <w:lang w:bidi="ar-EG"/>
+                        </w:rPr>
+                      </w:pPr>
+                      <w:proofErr w:type="spellStart"/>
+                      <w:r>
+                        <w:rPr>
+                          <w:rFonts w:ascii="Ubuntu Mono" w:hAnsi="Ubuntu Mono" w:cs="Consolas"/>
+                        </w:rPr>
+                        <w:t>scala</w:t>
+                      </w:r>
+                      <w:proofErr w:type="spellEnd"/>
+                      <w:r>
+                        <w:rPr>
+                          <w:rFonts w:ascii="Ubuntu Mono" w:hAnsi="Ubuntu Mono" w:cs="Consolas"/>
+                        </w:rPr>
+                        <w:t xml:space="preserve">&gt; </w:t>
+                      </w:r>
+                      <w:proofErr w:type="spellStart"/>
+                      <w:r>
+                        <w:rPr>
+                          <w:rFonts w:ascii="Ubuntu Mono" w:hAnsi="Ubuntu Mono" w:cs="Consolas"/>
+                        </w:rPr>
+                        <w:t>val</w:t>
+                      </w:r>
+                      <w:proofErr w:type="spellEnd"/>
+                      <w:r>
+                        <w:rPr>
+                          <w:rFonts w:ascii="Ubuntu Mono" w:hAnsi="Ubuntu Mono" w:cs="Consolas"/>
+                        </w:rPr>
+                        <w:t xml:space="preserve"> salaries = </w:t>
+                      </w:r>
+                      <w:proofErr w:type="gramStart"/>
+                      <w:r>
+                        <w:rPr>
+                          <w:rFonts w:ascii="Ubuntu Mono" w:hAnsi="Ubuntu Mono" w:cs="Consolas"/>
+                        </w:rPr>
+                        <w:t>Seq(</w:t>
+                      </w:r>
+                      <w:proofErr w:type="gramEnd"/>
+                      <w:r>
+                        <w:rPr>
+                          <w:lang w:bidi="ar-EG"/>
+                        </w:rPr>
+                        <w:t>Functions as values</w:t>
+                      </w:r>
+                      <w:r>
+                        <w:rPr>
+                          <w:lang w:bidi="ar-EG"/>
+                        </w:rPr>
+                        <w:t>:</w:t>
+                      </w:r>
+                    </w:p>
+                    <w:p>
+                      <w:pPr>
+                        <w:bidi w:val="0"/>
+                        <w:rPr>
+                          <w:rFonts w:ascii="Ubuntu Mono" w:hAnsi="Ubuntu Mono" w:cs="Consolas"/>
+                        </w:rPr>
+                      </w:pPr>
+                      <w:r>
+                        <w:rPr>
+                          <w:rFonts w:ascii="Ubuntu Mono" w:hAnsi="Ubuntu Mono" w:cs="Consolas"/>
+                        </w:rPr>
+                        <w:t>20000, 70000, 40000)</w:t>
+                      </w:r>
+                    </w:p>
+                    <w:p>
+                      <w:pPr>
+                        <w:bidi w:val="0"/>
+                        <w:rPr>
+                          <w:rFonts w:ascii="Ubuntu Mono" w:hAnsi="Ubuntu Mono" w:cs="Consolas"/>
+                        </w:rPr>
+                      </w:pPr>
+                      <w:proofErr w:type="spellStart"/>
+                      <w:r>
+                        <w:rPr>
+                          <w:rFonts w:ascii="Ubuntu Mono" w:hAnsi="Ubuntu Mono" w:cs="Consolas"/>
+                        </w:rPr>
+                        <w:t>val</w:t>
+                      </w:r>
+                      <w:proofErr w:type="spellEnd"/>
+                      <w:r>
+                        <w:rPr>
+                          <w:rFonts w:ascii="Ubuntu Mono" w:hAnsi="Ubuntu Mono" w:cs="Consolas"/>
+                        </w:rPr>
+                        <w:t xml:space="preserve"> salaries: </w:t>
+                      </w:r>
+                      <w:proofErr w:type="gramStart"/>
+                      <w:r>
+                        <w:rPr>
+                          <w:rFonts w:ascii="Ubuntu Mono" w:hAnsi="Ubuntu Mono" w:cs="Consolas"/>
+                        </w:rPr>
+                        <w:t>Seq[</w:t>
+                      </w:r>
+                      <w:proofErr w:type="gramEnd"/>
+                      <w:r>
+                        <w:rPr>
+                          <w:rFonts w:ascii="Ubuntu Mono" w:hAnsi="Ubuntu Mono" w:cs="Consolas"/>
+                        </w:rPr>
+                        <w:t>Int] = List(20000, 70000, 40000)</w:t>
+                      </w:r>
+                    </w:p>
+                    <w:p>
+                      <w:pPr>
+                        <w:bidi w:val="0"/>
+                        <w:rPr>
+                          <w:rFonts w:ascii="Ubuntu Mono" w:hAnsi="Ubuntu Mono" w:cs="Consolas"/>
+                        </w:rPr>
+                      </w:pPr>
+                    </w:p>
+                    <w:p>
+                      <w:pPr>
+                        <w:bidi w:val="0"/>
+                        <w:rPr>
+                          <w:rFonts w:ascii="Ubuntu Mono" w:hAnsi="Ubuntu Mono" w:cs="Consolas"/>
+                        </w:rPr>
+                      </w:pPr>
+                      <w:proofErr w:type="spellStart"/>
+                      <w:r>
+                        <w:rPr>
+                          <w:rFonts w:ascii="Ubuntu Mono" w:hAnsi="Ubuntu Mono" w:cs="Consolas"/>
+                        </w:rPr>
+                        <w:t>scala</w:t>
+                      </w:r>
+                      <w:proofErr w:type="spellEnd"/>
+                      <w:r>
+                        <w:rPr>
+                          <w:rFonts w:ascii="Ubuntu Mono" w:hAnsi="Ubuntu Mono" w:cs="Consolas"/>
+                        </w:rPr>
+                        <w:t xml:space="preserve">&gt; </w:t>
+                      </w:r>
+                      <w:proofErr w:type="spellStart"/>
+                      <w:r>
+                        <w:rPr>
+                          <w:rFonts w:ascii="Ubuntu Mono" w:hAnsi="Ubuntu Mono" w:cs="Consolas"/>
+                        </w:rPr>
+                        <w:t>val</w:t>
+                      </w:r>
+                      <w:proofErr w:type="spellEnd"/>
+                      <w:r>
+                        <w:rPr>
+                          <w:rFonts w:ascii="Ubuntu Mono" w:hAnsi="Ubuntu Mono" w:cs="Consolas"/>
+                        </w:rPr>
+                        <w:t xml:space="preserve"> </w:t>
+                      </w:r>
+                      <w:proofErr w:type="spellStart"/>
+                      <w:r>
+                        <w:rPr>
+                          <w:rFonts w:ascii="Ubuntu Mono" w:hAnsi="Ubuntu Mono" w:cs="Consolas"/>
+                        </w:rPr>
+                        <w:t>doubleSalary</w:t>
+                      </w:r>
+                      <w:proofErr w:type="spellEnd"/>
+                      <w:r>
+                        <w:rPr>
+                          <w:rFonts w:ascii="Ubuntu Mono" w:hAnsi="Ubuntu Mono" w:cs="Consolas"/>
+                        </w:rPr>
+                        <w:t xml:space="preserve"> = (x: Int) =&gt; x * 2</w:t>
+                      </w:r>
+                    </w:p>
+                    <w:p>
+                      <w:pPr>
+                        <w:bidi w:val="0"/>
+                        <w:rPr>
+                          <w:rFonts w:ascii="Ubuntu Mono" w:hAnsi="Ubuntu Mono" w:cs="Consolas"/>
+                        </w:rPr>
+                      </w:pPr>
+                      <w:proofErr w:type="spellStart"/>
+                      <w:r>
+                        <w:rPr>
+                          <w:rFonts w:ascii="Ubuntu Mono" w:hAnsi="Ubuntu Mono" w:cs="Consolas"/>
+                        </w:rPr>
+                        <w:t>val</w:t>
+                      </w:r>
+                      <w:proofErr w:type="spellEnd"/>
+                      <w:r>
+                        <w:rPr>
+                          <w:rFonts w:ascii="Ubuntu Mono" w:hAnsi="Ubuntu Mono" w:cs="Consolas"/>
+                        </w:rPr>
+                        <w:t xml:space="preserve"> </w:t>
+                      </w:r>
+                      <w:proofErr w:type="spellStart"/>
+                      <w:r>
+                        <w:rPr>
+                          <w:rFonts w:ascii="Ubuntu Mono" w:hAnsi="Ubuntu Mono" w:cs="Consolas"/>
+                        </w:rPr>
+                        <w:t>doubleSalary</w:t>
+                      </w:r>
+                      <w:proofErr w:type="spellEnd"/>
+                      <w:r>
+                        <w:rPr>
+                          <w:rFonts w:ascii="Ubuntu Mono" w:hAnsi="Ubuntu Mono" w:cs="Consolas"/>
+                        </w:rPr>
+                        <w:t>: Int =&gt; Int = $Lambda$1075/1329589315@38dbeb39</w:t>
+                      </w:r>
+                    </w:p>
+                    <w:p>
+                      <w:pPr>
+                        <w:bidi w:val="0"/>
+                        <w:rPr>
+                          <w:rFonts w:ascii="Ubuntu Mono" w:hAnsi="Ubuntu Mono" w:cs="Consolas"/>
+                          <w:rtl/>
+                        </w:rPr>
+                      </w:pPr>
+                    </w:p>
+                    <w:p>
+                      <w:pPr>
+                        <w:bidi w:val="0"/>
+                        <w:rPr>
+                          <w:rFonts w:ascii="Ubuntu Mono" w:hAnsi="Ubuntu Mono" w:cs="Consolas"/>
+                        </w:rPr>
+                      </w:pPr>
+                      <w:proofErr w:type="spellStart"/>
+                      <w:r>
+                        <w:rPr>
+                          <w:rFonts w:ascii="Ubuntu Mono" w:hAnsi="Ubuntu Mono" w:cs="Consolas"/>
+                        </w:rPr>
+                        <w:t>scala</w:t>
+                      </w:r>
+                      <w:proofErr w:type="spellEnd"/>
+                      <w:r>
+                        <w:rPr>
+                          <w:rFonts w:ascii="Ubuntu Mono" w:hAnsi="Ubuntu Mono" w:cs="Consolas"/>
+                        </w:rPr>
+                        <w:t xml:space="preserve">&gt; </w:t>
+                      </w:r>
+                      <w:proofErr w:type="spellStart"/>
+                      <w:r>
+                        <w:rPr>
+                          <w:rFonts w:ascii="Ubuntu Mono" w:hAnsi="Ubuntu Mono" w:cs="Consolas"/>
+                        </w:rPr>
+                        <w:t>val</w:t>
+                      </w:r>
+                      <w:proofErr w:type="spellEnd"/>
+                      <w:r>
+                        <w:rPr>
+                          <w:rFonts w:ascii="Ubuntu Mono" w:hAnsi="Ubuntu Mono" w:cs="Consolas"/>
+                        </w:rPr>
+                        <w:t xml:space="preserve"> </w:t>
+                      </w:r>
+                      <w:proofErr w:type="spellStart"/>
+                      <w:r>
+                        <w:rPr>
+                          <w:rFonts w:ascii="Ubuntu Mono" w:hAnsi="Ubuntu Mono" w:cs="Consolas"/>
+                        </w:rPr>
+                        <w:t>newSalaries</w:t>
+                      </w:r>
+                      <w:proofErr w:type="spellEnd"/>
+                      <w:r>
+                        <w:rPr>
+                          <w:rFonts w:ascii="Ubuntu Mono" w:hAnsi="Ubuntu Mono" w:cs="Consolas"/>
+                        </w:rPr>
+                        <w:t xml:space="preserve"> = </w:t>
+                      </w:r>
+                      <w:proofErr w:type="spellStart"/>
+                      <w:r>
+                        <w:rPr>
+                          <w:rFonts w:ascii="Ubuntu Mono" w:hAnsi="Ubuntu Mono" w:cs="Consolas"/>
+                        </w:rPr>
+                        <w:t>salaries.map</w:t>
+                      </w:r>
+                      <w:proofErr w:type="spellEnd"/>
+                      <w:r>
+                        <w:rPr>
+                          <w:rFonts w:ascii="Ubuntu Mono" w:hAnsi="Ubuntu Mono" w:cs="Consolas"/>
+                        </w:rPr>
+                        <w:t>(</w:t>
+                      </w:r>
+                      <w:proofErr w:type="spellStart"/>
+                      <w:r>
+                        <w:rPr>
+                          <w:rFonts w:ascii="Ubuntu Mono" w:hAnsi="Ubuntu Mono" w:cs="Consolas"/>
+                        </w:rPr>
+                        <w:t>doubleSalary</w:t>
+                      </w:r>
+                      <w:proofErr w:type="spellEnd"/>
+                      <w:r>
+                        <w:rPr>
+                          <w:rFonts w:ascii="Ubuntu Mono" w:hAnsi="Ubuntu Mono" w:cs="Consolas"/>
+                        </w:rPr>
+                        <w:t>)</w:t>
+                      </w:r>
+                    </w:p>
+                    <w:p>
+                      <w:pPr>
+                        <w:bidi w:val="0"/>
+                        <w:rPr>
+                          <w:rFonts w:ascii="Ubuntu Mono" w:hAnsi="Ubuntu Mono"/>
+                          <w:lang w:bidi="ar-EG"/>
+                        </w:rPr>
+                      </w:pPr>
+                      <w:proofErr w:type="spellStart"/>
+                      <w:r>
+                        <w:rPr>
+                          <w:rFonts w:ascii="Ubuntu Mono" w:hAnsi="Ubuntu Mono" w:cs="Consolas"/>
+                        </w:rPr>
+                        <w:t>val</w:t>
+                      </w:r>
+                      <w:proofErr w:type="spellEnd"/>
+                      <w:r>
+                        <w:rPr>
+                          <w:rFonts w:ascii="Ubuntu Mono" w:hAnsi="Ubuntu Mono" w:cs="Consolas"/>
+                        </w:rPr>
+                        <w:t xml:space="preserve"> </w:t>
+                      </w:r>
+                      <w:proofErr w:type="spellStart"/>
+                      <w:r>
+                        <w:rPr>
+                          <w:rFonts w:ascii="Ubuntu Mono" w:hAnsi="Ubuntu Mono" w:cs="Consolas"/>
+                        </w:rPr>
+                        <w:t>newSalaries</w:t>
+                      </w:r>
+                      <w:proofErr w:type="spellEnd"/>
+                      <w:r>
+                        <w:rPr>
+                          <w:rFonts w:ascii="Ubuntu Mono" w:hAnsi="Ubuntu Mono" w:cs="Consolas"/>
+                        </w:rPr>
+                        <w:t xml:space="preserve">: </w:t>
+                      </w:r>
+                      <w:proofErr w:type="gramStart"/>
+                      <w:r>
+                        <w:rPr>
+                          <w:rFonts w:ascii="Ubuntu Mono" w:hAnsi="Ubuntu Mono" w:cs="Consolas"/>
+                        </w:rPr>
+                        <w:t>Seq[</w:t>
+                      </w:r>
+                      <w:proofErr w:type="gramEnd"/>
+                      <w:r>
+                        <w:rPr>
+                          <w:rFonts w:ascii="Ubuntu Mono" w:hAnsi="Ubuntu Mono" w:cs="Consolas"/>
+                        </w:rPr>
+                        <w:t>Int] = List(40000, 140000, 80000)</w:t>
+                      </w:r>
+                    </w:p>
+                  </w:txbxContent>
+                </v:textbox>
+                <w10:wrap anchorx="margin"/>
+              </v:rect>
+            </w:pict>
+          </mc:Fallback>
+        </mc:AlternateContent>
+      </w:r>
+    </w:p>
+    <w:p>
+      <w:pPr>
+        <w:pStyle w:val="ListParagraph"/>
+        <w:bidi w:val="0"/>
+        <w:ind w:left="1080"/>
+        <w:rPr>
+          <w:lang w:bidi="ar-EG"/>
+        </w:rPr>
+      </w:pPr>
+    </w:p>
+    <w:p>
+      <w:pPr>
+        <w:pStyle w:val="ListParagraph"/>
+        <w:bidi w:val="0"/>
+        <w:ind w:left="1080"/>
+        <w:rPr>
+          <w:lang w:bidi="ar-EG"/>
+        </w:rPr>
+      </w:pPr>
+    </w:p>
+    <w:p>
+      <w:pPr>
+        <w:pStyle w:val="ListParagraph"/>
+        <w:bidi w:val="0"/>
+        <w:ind w:left="1080"/>
+        <w:rPr>
+          <w:lang w:bidi="ar-EG"/>
+        </w:rPr>
+      </w:pPr>
+    </w:p>
+    <w:p>
+      <w:pPr>
+        <w:pStyle w:val="ListParagraph"/>
+        <w:bidi w:val="0"/>
+        <w:ind w:left="1080"/>
+        <w:rPr>
+          <w:lang w:bidi="ar-EG"/>
+        </w:rPr>
+      </w:pPr>
+    </w:p>
+    <w:p>
+      <w:pPr>
+        <w:pStyle w:val="ListParagraph"/>
+        <w:bidi w:val="0"/>
+        <w:ind w:left="1080"/>
+        <w:rPr>
+          <w:lang w:bidi="ar-EG"/>
+        </w:rPr>
+      </w:pPr>
+    </w:p>
+    <w:p>
+      <w:pPr>
+        <w:pStyle w:val="ListParagraph"/>
+        <w:bidi w:val="0"/>
+        <w:ind w:left="1080"/>
+        <w:rPr>
+          <w:lang w:bidi="ar-EG"/>
+        </w:rPr>
+      </w:pPr>
+    </w:p>
+    <w:p>
+      <w:pPr>
+        <w:pStyle w:val="ListParagraph"/>
+        <w:bidi w:val="0"/>
+        <w:ind w:left="1080"/>
+        <w:rPr>
+          <w:lang w:bidi="ar-EG"/>
+        </w:rPr>
+      </w:pPr>
+    </w:p>
+    <w:p>
+      <w:pPr>
+        <w:pStyle w:val="ListParagraph"/>
+        <w:bidi w:val="0"/>
+        <w:ind w:left="1080"/>
+        <w:rPr>
+          <w:lang w:bidi="ar-EG"/>
+        </w:rPr>
+      </w:pPr>
+    </w:p>
+    <w:p>
+      <w:pPr>
+        <w:pStyle w:val="ListParagraph"/>
+        <w:bidi w:val="0"/>
+        <w:ind w:left="1080"/>
+        <w:rPr>
+          <w:lang w:bidi="ar-EG"/>
+        </w:rPr>
+      </w:pPr>
+    </w:p>
+    <w:p>
+      <w:pPr>
+        <w:bidi w:val="0"/>
+        <w:rPr>
+          <w:lang w:bidi="ar-EG"/>
+        </w:rPr>
+      </w:pPr>
+    </w:p>
+    <w:p>
+      <w:pPr>
+        <w:pStyle w:val="ListParagraph"/>
+        <w:bidi w:val="0"/>
+        <w:ind w:left="1080"/>
+        <w:rPr>
+          <w:lang w:bidi="ar-EG"/>
+        </w:rPr>
+      </w:pPr>
+    </w:p>
+    <w:p>
+      <w:pPr>
+        <w:pStyle w:val="ListParagraph"/>
+        <w:bidi w:val="0"/>
+        <w:ind w:left="1080"/>
+        <w:rPr>
+          <w:lang w:bidi="ar-EG"/>
+        </w:rPr>
+      </w:pPr>
+    </w:p>
+    <w:p>
+      <w:pPr>
+        <w:pStyle w:val="ListParagraph"/>
+        <w:numPr>
+          <w:ilvl w:val="0"/>
+          <w:numId w:val="15"/>
+        </w:numPr>
+        <w:bidi w:val="0"/>
+        <w:rPr>
+          <w:lang w:bidi="ar-EG"/>
+        </w:rPr>
+      </w:pPr>
+      <w:r>
+        <w:rPr>
+          <w:rFonts w:asciiTheme="majorHAnsi" w:eastAsiaTheme="majorEastAsia" w:hAnsiTheme="majorHAnsi" w:cstheme="majorBidi"/>
+          <w:color w:val="2F5496" w:themeColor="accent1" w:themeShade="BF"/>
+          <w:sz w:val="32"/>
+          <w:szCs w:val="32"/>
+          <w:lang w:bidi="ar-EG"/>
+        </w:rPr>
+        <w:t xml:space="preserve">Functions as </w:t>
+      </w:r>
+      <w:proofErr w:type="gramStart"/>
+      <w:r>
+        <w:rPr>
+          <w:rFonts w:asciiTheme="majorHAnsi" w:eastAsiaTheme="majorEastAsia" w:hAnsiTheme="majorHAnsi" w:cstheme="majorBidi"/>
+          <w:color w:val="2F5496" w:themeColor="accent1" w:themeShade="BF"/>
+          <w:sz w:val="32"/>
+          <w:szCs w:val="32"/>
+          <w:lang w:bidi="ar-EG"/>
+        </w:rPr>
+        <w:t>value</w:t>
+      </w:r>
+      <w:r>
+        <w:rPr>
+          <w:rFonts w:asciiTheme="majorHAnsi" w:eastAsiaTheme="majorEastAsia" w:hAnsiTheme="majorHAnsi" w:cstheme="majorBidi"/>
+          <w:color w:val="2F5496" w:themeColor="accent1" w:themeShade="BF"/>
+          <w:sz w:val="32"/>
+          <w:szCs w:val="32"/>
+          <w:lang w:bidi="ar-EG"/>
+        </w:rPr>
+        <w:t>:</w:t>
+      </w:r>
+      <w:proofErr w:type="gramEnd"/>
+      <w:r>
+        <w:rPr>
+          <w:rFonts w:asciiTheme="majorHAnsi" w:eastAsiaTheme="majorEastAsia" w:hAnsiTheme="majorHAnsi" w:cstheme="majorBidi"/>
+          <w:color w:val="2F5496" w:themeColor="accent1" w:themeShade="BF"/>
+          <w:sz w:val="32"/>
+          <w:szCs w:val="32"/>
+          <w:lang w:bidi="ar-EG"/>
+        </w:rPr>
+        <w:t xml:space="preserve"> </w:t>
+      </w:r>
+      <w:r>
+        <w:rPr>
+          <w:lang w:bidi="ar-EG"/>
+        </w:rPr>
+        <w:t xml:space="preserve">has the </w:t>
+      </w:r>
+      <w:r>
+        <w:rPr>
+          <w:lang w:bidi="ar-EG"/>
+        </w:rPr>
+        <w:t>meaning on the Haskell the different is the syntax of the code because it is a concept of Functional programming:</w:t>
+      </w:r>
+    </w:p>
+    <w:p>
+      <w:pPr>
+        <w:bidi w:val="0"/>
+        <w:ind w:left="1080"/>
+        <w:rPr>
+          <w:lang w:bidi="ar-EG"/>
+        </w:rPr>
+      </w:pPr>
+    </w:p>
+    <w:p>
+      <w:pPr>
+        <w:bidi w:val="0"/>
+        <w:ind w:left="1080"/>
+        <w:rPr>
+          <w:lang w:bidi="ar-EG"/>
+        </w:rPr>
+      </w:pPr>
+    </w:p>
+    <w:p>
+      <w:pPr>
+        <w:bidi w:val="0"/>
+        <w:ind w:left="1080"/>
+        <w:rPr>
+          <w:lang w:bidi="ar-EG"/>
+        </w:rPr>
+      </w:pPr>
+      <w:r>
+        <w:rPr>
+          <w:rFonts w:ascii="Ubuntu Mono" w:hAnsi="Ubuntu Mono"/>
+          <w:noProof/>
+          <w:lang w:bidi="ar-EG"/>
+        </w:rPr>
+        <mc:AlternateContent>
+          <mc:Choice Requires="wps">
+            <w:drawing>
+              <wp:anchor distT="0" distB="0" distL="114300" distR="114300" simplePos="0" relativeHeight="251706368" behindDoc="0" locked="0" layoutInCell="1" allowOverlap="1" wp14:anchorId="7802F313" wp14:editId="1BC493E9">
+                <wp:simplePos x="0" y="0"/>
+                <wp:positionH relativeFrom="margin">
+                  <wp:align>center</wp:align>
+                </wp:positionH>
+                <wp:positionV relativeFrom="paragraph">
+                  <wp:posOffset>6985</wp:posOffset>
+                </wp:positionV>
+                <wp:extent cx="5295900" cy="1120140"/>
+                <wp:effectExtent l="0" t="0" r="19050" b="22860"/>
+                <wp:wrapNone/>
+                <wp:docPr id="28" name="Rectangle 28"/>
+                <wp:cNvGraphicFramePr/>
+                <a:graphic xmlns:a="http://schemas.openxmlformats.org/drawingml/2006/main">
+                  <a:graphicData uri="http://schemas.microsoft.com/office/word/2010/wordprocessingShape">
+                    <wps:wsp>
+                      <wps:cNvSpPr/>
+                      <wps:spPr>
+                        <a:xfrm>
+                          <a:off x="0" y="0"/>
+                          <a:ext cx="5295900" cy="1120140"/>
+                        </a:xfrm>
+                        <a:prstGeom prst="rect">
+                          <a:avLst/>
+                        </a:prstGeom>
+                        <a:solidFill>
+                          <a:schemeClr val="bg2"/>
+                        </a:solidFill>
+                        <a:ln/>
+                      </wps:spPr>
+                      <wps:style>
+                        <a:lnRef idx="1">
+                          <a:schemeClr val="accent3"/>
+                        </a:lnRef>
+                        <a:fillRef idx="2">
+                          <a:schemeClr val="accent3"/>
+                        </a:fillRef>
+                        <a:effectRef idx="1">
+                          <a:schemeClr val="accent3"/>
+                        </a:effectRef>
+                        <a:fontRef idx="minor">
+                          <a:schemeClr val="dk1"/>
+                        </a:fontRef>
+                      </wps:style>
+                      <wps:txbx>
+                        <w:txbxContent>
+                          <w:p>
+                            <w:pPr>
+                              <w:autoSpaceDE w:val="0"/>
+                              <w:autoSpaceDN w:val="0"/>
+                              <w:bidi w:val="0"/>
+                              <w:adjustRightInd w:val="0"/>
+                              <w:rPr>
+                                <w:rFonts w:ascii="Ubuntu Mono" w:hAnsi="Ubuntu Mono" w:cstheme="minorBidi"/>
+                                <w:lang w:bidi="ar-EG"/>
+                              </w:rPr>
+                            </w:pPr>
+                            <w:proofErr w:type="spellStart"/>
+                            <w:r>
+                              <w:rPr>
+                                <w:rFonts w:ascii="Ubuntu Mono" w:hAnsi="Ubuntu Mono" w:cstheme="minorBidi"/>
+                                <w:lang w:bidi="ar-EG"/>
+                              </w:rPr>
+                              <w:t>scala</w:t>
+                            </w:r>
+                            <w:proofErr w:type="spellEnd"/>
+                            <w:r>
+                              <w:rPr>
+                                <w:rFonts w:ascii="Ubuntu Mono" w:hAnsi="Ubuntu Mono" w:cstheme="minorBidi"/>
+                                <w:lang w:bidi="ar-EG"/>
+                              </w:rPr>
+                              <w:t xml:space="preserve">&gt; </w:t>
+                            </w:r>
+                            <w:proofErr w:type="spellStart"/>
+                            <w:r>
+                              <w:rPr>
+                                <w:rFonts w:ascii="Ubuntu Mono" w:hAnsi="Ubuntu Mono" w:cstheme="minorBidi"/>
+                                <w:lang w:bidi="ar-EG"/>
+                              </w:rPr>
+                              <w:t>val</w:t>
+                            </w:r>
+                            <w:proofErr w:type="spellEnd"/>
+                            <w:r>
+                              <w:rPr>
+                                <w:rFonts w:ascii="Ubuntu Mono" w:hAnsi="Ubuntu Mono" w:cstheme="minorBidi"/>
+                                <w:lang w:bidi="ar-EG"/>
+                              </w:rPr>
+                              <w:t xml:space="preserve"> l = </w:t>
+                            </w:r>
+                            <w:proofErr w:type="gramStart"/>
+                            <w:r>
+                              <w:rPr>
+                                <w:rFonts w:ascii="Ubuntu Mono" w:hAnsi="Ubuntu Mono" w:cstheme="minorBidi"/>
+                                <w:lang w:bidi="ar-EG"/>
+                              </w:rPr>
+                              <w:t>List(</w:t>
+                            </w:r>
+                            <w:proofErr w:type="gramEnd"/>
+                            <w:r>
+                              <w:rPr>
+                                <w:rFonts w:ascii="Ubuntu Mono" w:hAnsi="Ubuntu Mono" w:cstheme="minorBidi"/>
+                                <w:lang w:bidi="ar-EG"/>
+                              </w:rPr>
+                              <w:t>1, 1, 2, 3, 5, 8)</w:t>
+                            </w:r>
+                          </w:p>
+                          <w:p>
+                            <w:pPr>
+                              <w:autoSpaceDE w:val="0"/>
+                              <w:autoSpaceDN w:val="0"/>
+                              <w:bidi w:val="0"/>
+                              <w:adjustRightInd w:val="0"/>
+                              <w:rPr>
+                                <w:rFonts w:ascii="Ubuntu Mono" w:hAnsi="Ubuntu Mono" w:cstheme="minorBidi"/>
+                                <w:lang w:bidi="ar-EG"/>
+                              </w:rPr>
+                            </w:pPr>
+                            <w:proofErr w:type="spellStart"/>
+                            <w:r>
+                              <w:rPr>
+                                <w:rFonts w:ascii="Ubuntu Mono" w:hAnsi="Ubuntu Mono" w:cstheme="minorBidi"/>
+                                <w:lang w:bidi="ar-EG"/>
+                              </w:rPr>
+                              <w:t>val</w:t>
+                            </w:r>
+                            <w:proofErr w:type="spellEnd"/>
+                            <w:r>
+                              <w:rPr>
+                                <w:rFonts w:ascii="Ubuntu Mono" w:hAnsi="Ubuntu Mono" w:cstheme="minorBidi"/>
+                                <w:lang w:bidi="ar-EG"/>
+                              </w:rPr>
+                              <w:t xml:space="preserve"> l: </w:t>
+                            </w:r>
+                            <w:proofErr w:type="gramStart"/>
+                            <w:r>
+                              <w:rPr>
+                                <w:rFonts w:ascii="Ubuntu Mono" w:hAnsi="Ubuntu Mono" w:cstheme="minorBidi"/>
+                                <w:lang w:bidi="ar-EG"/>
+                              </w:rPr>
+                              <w:t>List[</w:t>
+                            </w:r>
+                            <w:proofErr w:type="gramEnd"/>
+                            <w:r>
+                              <w:rPr>
+                                <w:rFonts w:ascii="Ubuntu Mono" w:hAnsi="Ubuntu Mono" w:cstheme="minorBidi"/>
+                                <w:lang w:bidi="ar-EG"/>
+                              </w:rPr>
+                              <w:t>Int] = List(1, 1, 2, 3, 5, 8)</w:t>
+                            </w:r>
+                          </w:p>
+                          <w:p>
+                            <w:pPr>
+                              <w:autoSpaceDE w:val="0"/>
+                              <w:autoSpaceDN w:val="0"/>
+                              <w:bidi w:val="0"/>
+                              <w:adjustRightInd w:val="0"/>
+                              <w:rPr>
+                                <w:rFonts w:ascii="Ubuntu Mono" w:hAnsi="Ubuntu Mono" w:cstheme="minorBidi"/>
+                                <w:rtl/>
+                                <w:lang w:bidi="ar-EG"/>
+                              </w:rPr>
+                            </w:pPr>
+                          </w:p>
+                          <w:p>
+                            <w:pPr>
+                              <w:autoSpaceDE w:val="0"/>
+                              <w:autoSpaceDN w:val="0"/>
+                              <w:bidi w:val="0"/>
+                              <w:adjustRightInd w:val="0"/>
+                              <w:rPr>
+                                <w:rFonts w:ascii="Ubuntu Mono" w:hAnsi="Ubuntu Mono" w:cstheme="minorBidi"/>
+                                <w:lang w:bidi="ar-EG"/>
+                              </w:rPr>
+                            </w:pPr>
+                            <w:proofErr w:type="spellStart"/>
+                            <w:r>
+                              <w:rPr>
+                                <w:rFonts w:ascii="Ubuntu Mono" w:hAnsi="Ubuntu Mono" w:cstheme="minorBidi"/>
+                                <w:lang w:bidi="ar-EG"/>
+                              </w:rPr>
+                              <w:t>scala</w:t>
+                            </w:r>
+                            <w:proofErr w:type="spellEnd"/>
+                            <w:r>
+                              <w:rPr>
+                                <w:rFonts w:ascii="Ubuntu Mono" w:hAnsi="Ubuntu Mono" w:cstheme="minorBidi"/>
+                                <w:lang w:bidi="ar-EG"/>
+                              </w:rPr>
+                              <w:t xml:space="preserve">&gt; </w:t>
+                            </w:r>
+                            <w:proofErr w:type="spellStart"/>
+                            <w:r>
+                              <w:rPr>
+                                <w:rFonts w:ascii="Ubuntu Mono" w:hAnsi="Ubuntu Mono" w:cstheme="minorBidi"/>
+                                <w:lang w:bidi="ar-EG"/>
+                              </w:rPr>
+                              <w:t>val</w:t>
+                            </w:r>
+                            <w:proofErr w:type="spellEnd"/>
+                            <w:r>
+                              <w:rPr>
+                                <w:rFonts w:ascii="Ubuntu Mono" w:hAnsi="Ubuntu Mono" w:cstheme="minorBidi"/>
+                                <w:lang w:bidi="ar-EG"/>
+                              </w:rPr>
+                              <w:t xml:space="preserve"> res = </w:t>
+                            </w:r>
+                            <w:proofErr w:type="spellStart"/>
+                            <w:proofErr w:type="gramStart"/>
+                            <w:r>
+                              <w:rPr>
+                                <w:rFonts w:ascii="Ubuntu Mono" w:hAnsi="Ubuntu Mono" w:cstheme="minorBidi"/>
+                                <w:lang w:bidi="ar-EG"/>
+                              </w:rPr>
+                              <w:t>l.map</w:t>
+                            </w:r>
+                            <w:proofErr w:type="spellEnd"/>
+                            <w:r>
+                              <w:rPr>
+                                <w:rFonts w:ascii="Ubuntu Mono" w:hAnsi="Ubuntu Mono" w:cstheme="minorBidi"/>
+                                <w:lang w:bidi="ar-EG"/>
+                              </w:rPr>
+                              <w:t>( (</w:t>
+                            </w:r>
+                            <w:proofErr w:type="spellStart"/>
+                            <w:proofErr w:type="gramEnd"/>
+                            <w:r>
+                              <w:rPr>
+                                <w:rFonts w:ascii="Ubuntu Mono" w:hAnsi="Ubuntu Mono" w:cstheme="minorBidi"/>
+                                <w:lang w:bidi="ar-EG"/>
+                              </w:rPr>
+                              <w:t>x:Int</w:t>
+                            </w:r>
+                            <w:proofErr w:type="spellEnd"/>
+                            <w:r>
+                              <w:rPr>
+                                <w:rFonts w:ascii="Ubuntu Mono" w:hAnsi="Ubuntu Mono" w:cstheme="minorBidi"/>
+                                <w:lang w:bidi="ar-EG"/>
+                              </w:rPr>
+                              <w:t>) =&gt; x * x )</w:t>
+                            </w:r>
+                          </w:p>
+                          <w:p>
+                            <w:pPr>
+                              <w:autoSpaceDE w:val="0"/>
+                              <w:autoSpaceDN w:val="0"/>
+                              <w:bidi w:val="0"/>
+                              <w:adjustRightInd w:val="0"/>
+                              <w:rPr>
+                                <w:rFonts w:ascii="Ubuntu Mono" w:hAnsi="Ubuntu Mono" w:cstheme="minorBidi"/>
+                                <w:lang w:bidi="ar-EG"/>
+                              </w:rPr>
+                            </w:pPr>
+                            <w:proofErr w:type="spellStart"/>
+                            <w:r>
+                              <w:rPr>
+                                <w:rFonts w:ascii="Ubuntu Mono" w:hAnsi="Ubuntu Mono" w:cstheme="minorBidi"/>
+                                <w:lang w:bidi="ar-EG"/>
+                              </w:rPr>
+                              <w:t>val</w:t>
+                            </w:r>
+                            <w:proofErr w:type="spellEnd"/>
+                            <w:r>
+                              <w:rPr>
+                                <w:rFonts w:ascii="Ubuntu Mono" w:hAnsi="Ubuntu Mono" w:cstheme="minorBidi"/>
+                                <w:lang w:bidi="ar-EG"/>
+                              </w:rPr>
+                              <w:t xml:space="preserve"> res: </w:t>
+                            </w:r>
+                            <w:proofErr w:type="gramStart"/>
+                            <w:r>
+                              <w:rPr>
+                                <w:rFonts w:ascii="Ubuntu Mono" w:hAnsi="Ubuntu Mono" w:cstheme="minorBidi"/>
+                                <w:lang w:bidi="ar-EG"/>
+                              </w:rPr>
+                              <w:t>List[</w:t>
+                            </w:r>
+                            <w:proofErr w:type="gramEnd"/>
+                            <w:r>
+                              <w:rPr>
+                                <w:rFonts w:ascii="Ubuntu Mono" w:hAnsi="Ubuntu Mono" w:cstheme="minorBidi"/>
+                                <w:lang w:bidi="ar-EG"/>
+                              </w:rPr>
+                              <w:t>Int] = List(1, 1, 4, 9, 25, 64)</w:t>
+                            </w:r>
+                          </w:p>
+                          <w:p>
+                            <w:pPr>
+                              <w:autoSpaceDE w:val="0"/>
+                              <w:autoSpaceDN w:val="0"/>
+                              <w:bidi w:val="0"/>
+                              <w:adjustRightInd w:val="0"/>
+                              <w:rPr>
+                                <w:rFonts w:ascii="Ubuntu Mono" w:hAnsi="Ubuntu Mono" w:cstheme="minorBidi"/>
+                                <w:lang w:bidi="ar-EG"/>
+                              </w:rPr>
+                            </w:pPr>
+                          </w:p>
+                          <w:p>
+                            <w:pPr>
+                              <w:autoSpaceDE w:val="0"/>
+                              <w:autoSpaceDN w:val="0"/>
+                              <w:bidi w:val="0"/>
+                              <w:adjustRightInd w:val="0"/>
+                              <w:rPr>
+                                <w:rFonts w:ascii="Ubuntu Mono" w:hAnsi="Ubuntu Mono" w:cstheme="minorBidi"/>
+                                <w:lang w:bidi="ar-EG"/>
+                              </w:rPr>
+                            </w:pPr>
+                          </w:p>
+                        </w:txbxContent>
+                      </wps:txbx>
+                      <wps:bodyPr rot="0" spcFirstLastPara="0" vertOverflow="overflow" horzOverflow="overflow" vert="horz" wrap="square" lIns="91440" tIns="45720" rIns="91440" bIns="45720" numCol="1" spcCol="0" rtlCol="0" fromWordArt="0" anchor="t" anchorCtr="0" forceAA="0" compatLnSpc="1">
+                        <a:prstTxWarp prst="textNoShape">
+                          <a:avLst/>
+                        </a:prstTxWarp>
+                        <a:noAutofit/>
+                      </wps:bodyPr>
+                    </wps:wsp>
+                  </a:graphicData>
+                </a:graphic>
+                <wp14:sizeRelH relativeFrom="margin">
+                  <wp14:pctWidth>0</wp14:pctWidth>
+                </wp14:sizeRelH>
+                <wp14:sizeRelV relativeFrom="margin">
+                  <wp14:pctHeight>0</wp14:pctHeight>
+                </wp14:sizeRelV>
+              </wp:anchor>
+            </w:drawing>
+          </mc:Choice>
+          <mc:Fallback>
+            <w:pict>
+              <v:rect w14:anchorId="7802F313" id="Rectangle 28" o:spid="_x0000_s1047" style="position:absolute;left:0;text-align:left;margin-left:0;margin-top:.55pt;width:417pt;height:88.2pt;z-index:251706368;visibility:visible;mso-wrap-style:square;mso-width-percent:0;mso-height-percent:0;mso-wrap-distance-left:9pt;mso-wrap-distance-top:0;mso-wrap-distance-right:9pt;mso-wrap-distance-bottom:0;mso-position-horizontal:center;mso-position-horizontal-relative:margin;mso-position-vertical:absolute;mso-position-vertical-relative:text;mso-width-percent:0;mso-height-percent:0;mso-width-relative:margin;mso-height-relative:margin;v-text-anchor:top" o:gfxdata="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" fillcolor="#e7e6e6 [3214]" strokecolor="#a5a5a5 [3206]" strokeweight=".5pt">
+                <v:textbox>
+                  <w:txbxContent>
+                    <w:p>
+                      <w:pPr>
+                        <w:autoSpaceDE w:val="0"/>
+                        <w:autoSpaceDN w:val="0"/>
+                        <w:bidi w:val="0"/>
+                        <w:adjustRightInd w:val="0"/>
+                        <w:rPr>
+                          <w:rFonts w:ascii="Ubuntu Mono" w:hAnsi="Ubuntu Mono" w:cstheme="minorBidi"/>
+                          <w:lang w:bidi="ar-EG"/>
+                        </w:rPr>
+                      </w:pPr>
+                      <w:proofErr w:type="spellStart"/>
+                      <w:r>
+                        <w:rPr>
+                          <w:rFonts w:ascii="Ubuntu Mono" w:hAnsi="Ubuntu Mono" w:cstheme="minorBidi"/>
+                          <w:lang w:bidi="ar-EG"/>
+                        </w:rPr>
+                        <w:t>scala</w:t>
+                      </w:r>
+                      <w:proofErr w:type="spellEnd"/>
+                      <w:r>
+                        <w:rPr>
+                          <w:rFonts w:ascii="Ubuntu Mono" w:hAnsi="Ubuntu Mono" w:cstheme="minorBidi"/>
+                          <w:lang w:bidi="ar-EG"/>
+                        </w:rPr>
+                        <w:t xml:space="preserve">&gt; </w:t>
+                      </w:r>
+                      <w:proofErr w:type="spellStart"/>
+                      <w:r>
+                        <w:rPr>
+                          <w:rFonts w:ascii="Ubuntu Mono" w:hAnsi="Ubuntu Mono" w:cstheme="minorBidi"/>
+                          <w:lang w:bidi="ar-EG"/>
+                        </w:rPr>
+                        <w:t>val</w:t>
+                      </w:r>
+                      <w:proofErr w:type="spellEnd"/>
+                      <w:r>
+                        <w:rPr>
+                          <w:rFonts w:ascii="Ubuntu Mono" w:hAnsi="Ubuntu Mono" w:cstheme="minorBidi"/>
+                          <w:lang w:bidi="ar-EG"/>
+                        </w:rPr>
+                        <w:t xml:space="preserve"> l = </w:t>
+                      </w:r>
+                      <w:proofErr w:type="gramStart"/>
+                      <w:r>
+                        <w:rPr>
+                          <w:rFonts w:ascii="Ubuntu Mono" w:hAnsi="Ubuntu Mono" w:cstheme="minorBidi"/>
+                          <w:lang w:bidi="ar-EG"/>
+                        </w:rPr>
+                        <w:t>List(</w:t>
+                      </w:r>
+                      <w:proofErr w:type="gramEnd"/>
+                      <w:r>
+                        <w:rPr>
+                          <w:rFonts w:ascii="Ubuntu Mono" w:hAnsi="Ubuntu Mono" w:cstheme="minorBidi"/>
+                          <w:lang w:bidi="ar-EG"/>
+                        </w:rPr>
+                        <w:t>1, 1, 2, 3, 5, 8)</w:t>
+                      </w:r>
+                    </w:p>
+                    <w:p>
+                      <w:pPr>
+                        <w:autoSpaceDE w:val="0"/>
+                        <w:autoSpaceDN w:val="0"/>
+                        <w:bidi w:val="0"/>
+                        <w:adjustRightInd w:val="0"/>
+                        <w:rPr>
+                          <w:rFonts w:ascii="Ubuntu Mono" w:hAnsi="Ubuntu Mono" w:cstheme="minorBidi"/>
+                          <w:lang w:bidi="ar-EG"/>
+                        </w:rPr>
+                      </w:pPr>
+                      <w:proofErr w:type="spellStart"/>
+                      <w:r>
+                        <w:rPr>
+                          <w:rFonts w:ascii="Ubuntu Mono" w:hAnsi="Ubuntu Mono" w:cstheme="minorBidi"/>
+                          <w:lang w:bidi="ar-EG"/>
+                        </w:rPr>
+                        <w:t>val</w:t>
+                      </w:r>
+                      <w:proofErr w:type="spellEnd"/>
+                      <w:r>
+                        <w:rPr>
+                          <w:rFonts w:ascii="Ubuntu Mono" w:hAnsi="Ubuntu Mono" w:cstheme="minorBidi"/>
+                          <w:lang w:bidi="ar-EG"/>
+                        </w:rPr>
+                        <w:t xml:space="preserve"> l: </w:t>
+                      </w:r>
+                      <w:proofErr w:type="gramStart"/>
+                      <w:r>
+                        <w:rPr>
+                          <w:rFonts w:ascii="Ubuntu Mono" w:hAnsi="Ubuntu Mono" w:cstheme="minorBidi"/>
+                          <w:lang w:bidi="ar-EG"/>
+                        </w:rPr>
+                        <w:t>List[</w:t>
+                      </w:r>
+                      <w:proofErr w:type="gramEnd"/>
+                      <w:r>
+                        <w:rPr>
+                          <w:rFonts w:ascii="Ubuntu Mono" w:hAnsi="Ubuntu Mono" w:cstheme="minorBidi"/>
+                          <w:lang w:bidi="ar-EG"/>
+                        </w:rPr>
+                        <w:t>Int] = List(1, 1, 2, 3, 5, 8)</w:t>
+                      </w:r>
+                    </w:p>
+                    <w:p>
+                      <w:pPr>
+                        <w:autoSpaceDE w:val="0"/>
+                        <w:autoSpaceDN w:val="0"/>
+                        <w:bidi w:val="0"/>
+                        <w:adjustRightInd w:val="0"/>
+                        <w:rPr>
+                          <w:rFonts w:ascii="Ubuntu Mono" w:hAnsi="Ubuntu Mono" w:cstheme="minorBidi"/>
+                          <w:rtl/>
+                          <w:lang w:bidi="ar-EG"/>
+                        </w:rPr>
+                      </w:pPr>
+                    </w:p>
+                    <w:p>
+                      <w:pPr>
+                        <w:autoSpaceDE w:val="0"/>
+                        <w:autoSpaceDN w:val="0"/>
+                        <w:bidi w:val="0"/>
+                        <w:adjustRightInd w:val="0"/>
+                        <w:rPr>
+                          <w:rFonts w:ascii="Ubuntu Mono" w:hAnsi="Ubuntu Mono" w:cstheme="minorBidi"/>
+                          <w:lang w:bidi="ar-EG"/>
+                        </w:rPr>
+                      </w:pPr>
+                      <w:proofErr w:type="spellStart"/>
+                      <w:r>
+                        <w:rPr>
+                          <w:rFonts w:ascii="Ubuntu Mono" w:hAnsi="Ubuntu Mono" w:cstheme="minorBidi"/>
+                          <w:lang w:bidi="ar-EG"/>
+                        </w:rPr>
+                        <w:t>scala</w:t>
+                      </w:r>
+                      <w:proofErr w:type="spellEnd"/>
+                      <w:r>
+                        <w:rPr>
+                          <w:rFonts w:ascii="Ubuntu Mono" w:hAnsi="Ubuntu Mono" w:cstheme="minorBidi"/>
+                          <w:lang w:bidi="ar-EG"/>
+                        </w:rPr>
+                        <w:t xml:space="preserve">&gt; </w:t>
+                      </w:r>
+                      <w:proofErr w:type="spellStart"/>
+                      <w:r>
+                        <w:rPr>
+                          <w:rFonts w:ascii="Ubuntu Mono" w:hAnsi="Ubuntu Mono" w:cstheme="minorBidi"/>
+                          <w:lang w:bidi="ar-EG"/>
+                        </w:rPr>
+                        <w:t>val</w:t>
+                      </w:r>
+                      <w:proofErr w:type="spellEnd"/>
+                      <w:r>
+                        <w:rPr>
+                          <w:rFonts w:ascii="Ubuntu Mono" w:hAnsi="Ubuntu Mono" w:cstheme="minorBidi"/>
+                          <w:lang w:bidi="ar-EG"/>
+                        </w:rPr>
+                        <w:t xml:space="preserve"> res = </w:t>
+                      </w:r>
+                      <w:proofErr w:type="spellStart"/>
+                      <w:proofErr w:type="gramStart"/>
+                      <w:r>
+                        <w:rPr>
+                          <w:rFonts w:ascii="Ubuntu Mono" w:hAnsi="Ubuntu Mono" w:cstheme="minorBidi"/>
+                          <w:lang w:bidi="ar-EG"/>
+                        </w:rPr>
+                        <w:t>l.map</w:t>
+                      </w:r>
+                      <w:proofErr w:type="spellEnd"/>
+                      <w:r>
+                        <w:rPr>
+                          <w:rFonts w:ascii="Ubuntu Mono" w:hAnsi="Ubuntu Mono" w:cstheme="minorBidi"/>
+                          <w:lang w:bidi="ar-EG"/>
+                        </w:rPr>
+                        <w:t>( (</w:t>
+                      </w:r>
+                      <w:proofErr w:type="spellStart"/>
+                      <w:proofErr w:type="gramEnd"/>
+                      <w:r>
+                        <w:rPr>
+                          <w:rFonts w:ascii="Ubuntu Mono" w:hAnsi="Ubuntu Mono" w:cstheme="minorBidi"/>
+                          <w:lang w:bidi="ar-EG"/>
+                        </w:rPr>
+                        <w:t>x:Int</w:t>
+                      </w:r>
+                      <w:proofErr w:type="spellEnd"/>
+                      <w:r>
+                        <w:rPr>
+                          <w:rFonts w:ascii="Ubuntu Mono" w:hAnsi="Ubuntu Mono" w:cstheme="minorBidi"/>
+                          <w:lang w:bidi="ar-EG"/>
+                        </w:rPr>
+                        <w:t>) =&gt; x * x )</w:t>
+                      </w:r>
+                    </w:p>
+                    <w:p>
+                      <w:pPr>
+                        <w:autoSpaceDE w:val="0"/>
+                        <w:autoSpaceDN w:val="0"/>
+                        <w:bidi w:val="0"/>
+                        <w:adjustRightInd w:val="0"/>
+                        <w:rPr>
+                          <w:rFonts w:ascii="Ubuntu Mono" w:hAnsi="Ubuntu Mono" w:cstheme="minorBidi"/>
+                          <w:lang w:bidi="ar-EG"/>
+                        </w:rPr>
+                      </w:pPr>
+                      <w:proofErr w:type="spellStart"/>
+                      <w:r>
+                        <w:rPr>
+                          <w:rFonts w:ascii="Ubuntu Mono" w:hAnsi="Ubuntu Mono" w:cstheme="minorBidi"/>
+                          <w:lang w:bidi="ar-EG"/>
+                        </w:rPr>
+                        <w:t>val</w:t>
+                      </w:r>
+                      <w:proofErr w:type="spellEnd"/>
+                      <w:r>
+                        <w:rPr>
+                          <w:rFonts w:ascii="Ubuntu Mono" w:hAnsi="Ubuntu Mono" w:cstheme="minorBidi"/>
+                          <w:lang w:bidi="ar-EG"/>
+                        </w:rPr>
+                        <w:t xml:space="preserve"> res: </w:t>
+                      </w:r>
+                      <w:proofErr w:type="gramStart"/>
+                      <w:r>
+                        <w:rPr>
+                          <w:rFonts w:ascii="Ubuntu Mono" w:hAnsi="Ubuntu Mono" w:cstheme="minorBidi"/>
+                          <w:lang w:bidi="ar-EG"/>
+                        </w:rPr>
+                        <w:t>List[</w:t>
+                      </w:r>
+                      <w:proofErr w:type="gramEnd"/>
+                      <w:r>
+                        <w:rPr>
+                          <w:rFonts w:ascii="Ubuntu Mono" w:hAnsi="Ubuntu Mono" w:cstheme="minorBidi"/>
+                          <w:lang w:bidi="ar-EG"/>
+                        </w:rPr>
+                        <w:t>Int] = List(1, 1, 4, 9, 25, 64)</w:t>
+                      </w:r>
+                    </w:p>
+                    <w:p>
+                      <w:pPr>
+                        <w:autoSpaceDE w:val="0"/>
+                        <w:autoSpaceDN w:val="0"/>
+                        <w:bidi w:val="0"/>
+                        <w:adjustRightInd w:val="0"/>
+                        <w:rPr>
+                          <w:rFonts w:ascii="Ubuntu Mono" w:hAnsi="Ubuntu Mono" w:cstheme="minorBidi"/>
+                          <w:lang w:bidi="ar-EG"/>
+                        </w:rPr>
+                      </w:pPr>
+                    </w:p>
+                    <w:p>
+                      <w:pPr>
+                        <w:autoSpaceDE w:val="0"/>
+                        <w:autoSpaceDN w:val="0"/>
+                        <w:bidi w:val="0"/>
+                        <w:adjustRightInd w:val="0"/>
+                        <w:rPr>
+                          <w:rFonts w:ascii="Ubuntu Mono" w:hAnsi="Ubuntu Mono" w:cstheme="minorBidi"/>
+                          <w:lang w:bidi="ar-EG"/>
+                        </w:rPr>
+                      </w:pPr>
+                    </w:p>
+                  </w:txbxContent>
+                </v:textbox>
+                <w10:wrap anchorx="margin"/>
+              </v:rect>
+            </w:pict>
+          </mc:Fallback>
+        </mc:AlternateContent>
+      </w:r>
+    </w:p>
+    <w:p>
+      <w:pPr>
+        <w:bidi w:val="0"/>
+        <w:ind w:left="1080"/>
+        <w:rPr>
+          <w:lang w:bidi="ar-EG"/>
+        </w:rPr>
+      </w:pPr>
+    </w:p>
+    <w:p>
+      <w:pPr>
+        <w:bidi w:val="0"/>
+        <w:ind w:left="1080"/>
+        <w:rPr>
+          <w:lang w:bidi="ar-EG"/>
+        </w:rPr>
+      </w:pPr>
+    </w:p>
+    <w:p>
+      <w:pPr>
+        <w:bidi w:val="0"/>
+        <w:ind w:left="1080"/>
+        <w:rPr>
+          <w:lang w:bidi="ar-EG"/>
+        </w:rPr>
+      </w:pPr>
+    </w:p>
+    <w:p>
+      <w:pPr>
+        <w:bidi w:val="0"/>
+        <w:ind w:left="1080"/>
+        <w:rPr>
+          <w:lang w:bidi="ar-EG"/>
+        </w:rPr>
+      </w:pPr>
+    </w:p>
+    <w:p>
+      <w:pPr>
+        <w:bidi w:val="0"/>
+        <w:ind w:left="1080"/>
+        <w:rPr>
+          <w:lang w:bidi="ar-EG"/>
+        </w:rPr>
+      </w:pPr>
+    </w:p>
+    <w:p>
+      <w:pPr>
+        <w:bidi w:val="0"/>
+        <w:rPr>
+          <w:lang w:bidi="ar-EG"/>
+        </w:rPr>
+      </w:pPr>
+    </w:p>
+    <w:p>
+      <w:pPr>
+        <w:bidi w:val="0"/>
+        <w:rPr>
+          <w:lang w:bidi="ar-EG"/>
+        </w:rPr>
+      </w:pPr>
+    </w:p>
+    <w:p>
+      <w:pPr>
+        <w:pStyle w:val="ListParagraph"/>
+        <w:numPr>
+          <w:ilvl w:val="0"/>
+          <w:numId w:val="15"/>
+        </w:numPr>
+        <w:bidi w:val="0"/>
+        <w:rPr>
+          <w:lang w:bidi="ar-EG"/>
+        </w:rPr>
+      </w:pPr>
+      <w:r>
+        <w:rPr>
+          <w:lang w:bidi="ar-EG"/>
+        </w:rPr>
+        <w:t>Tail Recursion</w:t>
+      </w:r>
+      <w:r>
+        <w:rPr>
+          <w:lang w:bidi="ar-EG"/>
+        </w:rPr>
+        <w:t>:</w:t>
+      </w:r>
+    </w:p>
+    <w:p>
+      <w:pPr>
+        <w:pStyle w:val="ListParagraph"/>
+        <w:numPr>
+          <w:ilvl w:val="0"/>
+          <w:numId w:val="15"/>
+        </w:numPr>
+        <w:bidi w:val="0"/>
+        <w:rPr>
+          <w:lang w:bidi="ar-EG"/>
+        </w:rPr>
+      </w:pPr>
+      <w:r>
+        <w:rPr>
+          <w:lang w:bidi="ar-EG"/>
+        </w:rPr>
+        <w:t xml:space="preserve">Power of </w:t>
+      </w:r>
+      <w:r>
+        <w:rPr>
+          <w:lang w:bidi="ar-EG"/>
+        </w:rPr>
+        <w:t>‘</w:t>
+      </w:r>
+      <w:r>
+        <w:rPr>
+          <w:lang w:bidi="ar-EG"/>
+        </w:rPr>
+        <w:t>OO</w:t>
+      </w:r>
+      <w:r>
+        <w:rPr>
+          <w:lang w:bidi="ar-EG"/>
+        </w:rPr>
+        <w:t>’</w:t>
+      </w:r>
+      <w:r>
+        <w:rPr>
+          <w:lang w:bidi="ar-EG"/>
+        </w:rPr>
+        <w:t xml:space="preserve"> in </w:t>
+      </w:r>
+      <w:r>
+        <w:rPr>
+          <w:lang w:bidi="ar-EG"/>
+        </w:rPr>
+        <w:t>S</w:t>
+      </w:r>
+      <w:r>
+        <w:rPr>
+          <w:lang w:bidi="ar-EG"/>
+        </w:rPr>
+        <w:t>cala:</w:t>
+      </w:r>
+    </w:p>
+    <w:p>
+      <w:pPr>
+        <w:pStyle w:val="ListParagraph"/>
+        <w:numPr>
+          <w:ilvl w:val="0"/>
+          <w:numId w:val="15"/>
+        </w:numPr>
+        <w:bidi w:val="0"/>
+        <w:rPr>
+          <w:lang w:bidi="ar-EG"/>
+        </w:rPr>
+      </w:pPr>
+      <w:r>
+        <w:rPr>
+          <w:lang w:bidi="ar-EG"/>
+        </w:rPr>
+        <w:t>cluster computing in Scala</w:t>
+      </w:r>
+      <w:r>
+        <w:rPr>
+          <w:lang w:bidi="ar-EG"/>
+        </w:rPr>
+        <w:t>:</w:t>
       </w:r>
     </w:p>
     <w:sectPr>
       <w:headerReference w:type="default" r:id="rId14"/>
       <w:footerReference w:type="default" r:id="rId15"/>
       <w:pgSz w:w="11906" w:h="16838" w:code="9"/>
-      <w:pgMar w:top="1440" w:right="835" w:bottom="547" w:left="907" w:header="706" w:footer="706" w:gutter="0"/>
+      <w:pgMar w:top="720" w:right="720" w:bottom="720" w:left="720" w:header="706" w:footer="706" w:gutter="0"/>
       <w:cols w:space="708"/>
       <w:bidi/>
       <w:rtlGutter/>
@@ -11125,7 +15850,7 @@
               <wp:inline distT="0" distB="0" distL="0" distR="0" wp14:anchorId="13310917" wp14:editId="5B367758">
                 <wp:extent cx="1005205" cy="1019175"/>
                 <wp:effectExtent l="0" t="0" r="0" b="0"/>
-                <wp:docPr id="11" name="Picture 11"/>
+                <wp:docPr id="23" name="Picture 23"/>
                 <wp:cNvGraphicFramePr>
                   <a:graphicFrameLocks xmlns:a="http://schemas.openxmlformats.org/drawingml/2006/main"/>
                 </wp:cNvGraphicFramePr>
@@ -11620,8 +16345,8 @@
   <w:abstractNum w:abstractNumId="2" w15:restartNumberingAfterBreak="0">
     <w:nsid w:val="0C4E50AC"/>
     <w:multiLevelType w:val="hybridMultilevel"/>
-    <w:tmpl w:val="13E2157C"/>
-    <w:lvl w:ilvl="0" w:tplc="0409000B">
+    <w:tmpl w:val="5092590A"/>
+    <w:lvl w:ilvl="0" w:tplc="54025F9E">
       <w:start w:val="1"/>
       <w:numFmt w:val="bullet"/>
       <w:lvlText w:val=""/>
@@ -11631,6 +16356,9 @@
       </w:pPr>
       <w:rPr>
         <w:rFonts w:ascii="Wingdings" w:hAnsi="Wingdings" w:hint="default"/>
+        <w:color w:val="000000" w:themeColor="text1"/>
+        <w:sz w:val="24"/>
+        <w:szCs w:val="24"/>
       </w:rPr>
     </w:lvl>
     <w:lvl w:ilvl="1" w:tplc="04090003">
@@ -13895,7 +18623,6 @@
   <w:style w:type="character" w:default="1" w:styleId="DefaultParagraphFont">
     <w:name w:val="Default Paragraph Font"/>
     <w:uiPriority w:val="1"/>
-    <w:semiHidden/>
     <w:unhideWhenUsed/>
   </w:style>
   <w:style w:type="table" w:default="1" w:styleId="TableNormal">
@@ -14153,6 +18880,61 @@
       <w:sz w:val="22"/>
       <w:szCs w:val="22"/>
       <w:lang w:val="en-US"/>
+    </w:rPr>
+  </w:style>
+  <w:style w:type="character" w:customStyle="1" w:styleId="numbers">
+    <w:name w:val="numbers"/>
+    <w:basedOn w:val="DefaultParagraphFont"/>
+    <w:rsid w:val="00D53015"/>
+  </w:style>
+  <w:style w:type="character" w:customStyle="1" w:styleId="k">
+    <w:name w:val="k"/>
+    <w:basedOn w:val="DefaultParagraphFont"/>
+    <w:rsid w:val="00235D28"/>
+  </w:style>
+  <w:style w:type="character" w:customStyle="1" w:styleId="hljs-keyword">
+    <w:name w:val="hljs-keyword"/>
+    <w:basedOn w:val="DefaultParagraphFont"/>
+    <w:rsid w:val="00235D28"/>
+  </w:style>
+  <w:style w:type="character" w:customStyle="1" w:styleId="nv">
+    <w:name w:val="nv"/>
+    <w:basedOn w:val="DefaultParagraphFont"/>
+    <w:rsid w:val="00235D28"/>
+  </w:style>
+  <w:style w:type="character" w:customStyle="1" w:styleId="o">
+    <w:name w:val="o"/>
+    <w:basedOn w:val="DefaultParagraphFont"/>
+    <w:rsid w:val="00235D28"/>
+  </w:style>
+  <w:style w:type="character" w:customStyle="1" w:styleId="n">
+    <w:name w:val="n"/>
+    <w:basedOn w:val="DefaultParagraphFont"/>
+    <w:rsid w:val="00235D28"/>
+  </w:style>
+  <w:style w:type="character" w:customStyle="1" w:styleId="hljs-type">
+    <w:name w:val="hljs-type"/>
+    <w:basedOn w:val="DefaultParagraphFont"/>
+    <w:rsid w:val="00235D28"/>
+  </w:style>
+  <w:style w:type="character" w:customStyle="1" w:styleId="hljs-number">
+    <w:name w:val="hljs-number"/>
+    <w:basedOn w:val="DefaultParagraphFont"/>
+    <w:rsid w:val="00235D28"/>
+  </w:style>
+  <w:style w:type="character" w:customStyle="1" w:styleId="py">
+    <w:name w:val="py"/>
+    <w:basedOn w:val="DefaultParagraphFont"/>
+    <w:rsid w:val="00235D28"/>
+  </w:style>
+  <w:style w:type="character" w:styleId="Emphasis">
+    <w:name w:val="Emphasis"/>
+    <w:basedOn w:val="DefaultParagraphFont"/>
+    <w:qFormat/>
+    <w:rsid w:val="00345205"/>
+    <w:rPr>
+      <w:i/>
+      <w:iCs/>
     </w:rPr>
   </w:style>
 </w:styles>
@@ -14454,6 +19236,21 @@
 </file>
 
 <file path=customXml/item1.xml><?xml version="1.0" encoding="utf-8"?>
+<?mso-contentType ?>
+<FormTemplates xmlns="http://schemas.microsoft.com/sharepoint/v3/contenttype/forms">
+  <Display>DocumentLibraryForm</Display>
+  <Edit>DocumentLibraryForm</Edit>
+  <New>DocumentLibraryForm</New>
+</FormTemplates>
+</file>
+
+<file path=customXml/item2.xml><?xml version="1.0" encoding="utf-8"?>
+<p:properties xmlns:p="http://schemas.microsoft.com/office/2006/metadata/properties" xmlns:xsi="http://www.w3.org/2001/XMLSchema-instance" xmlns:pc="http://schemas.microsoft.com/office/infopath/2007/PartnerControls">
+  <documentManagement/>
+</p:properties>
+</file>
+
+<file path=customXml/item3.xml><?xml version="1.0" encoding="utf-8"?>
 <ct:contentTypeSchema xmlns:ct="http://schemas.microsoft.com/office/2006/metadata/contentType" xmlns:ma="http://schemas.microsoft.com/office/2006/metadata/properties/metaAttributes" ct:_="" ma:_="" ma:contentTypeName="Document" ma:contentTypeID="0x0101002054047C02F9ED41A7A142C23BE4457D" ma:contentTypeVersion="2" ma:contentTypeDescription="Create a new document." ma:contentTypeScope="" ma:versionID="8bc5577be46039c490b10a674d767c0a">
   <xsd:schema xmlns:xsd="http://www.w3.org/2001/XMLSchema" xmlns:xs="http://www.w3.org/2001/XMLSchema" xmlns:p="http://schemas.microsoft.com/office/2006/metadata/properties" xmlns:ns3="9e5dfb77-1fed-4ba7-bad7-e40baf353e9e" targetNamespace="http://schemas.microsoft.com/office/2006/metadata/properties" ma:root="true" ma:fieldsID="53c2d83bc687396d5c58ec7aec0e4825" ns3:_="">
     <xsd:import namespace="9e5dfb77-1fed-4ba7-bad7-e40baf353e9e"/>
@@ -14585,21 +19382,6 @@
 </ct:contentTypeSchema>
 </file>
 
-<file path=customXml/item2.xml><?xml version="1.0" encoding="utf-8"?>
-<p:properties xmlns:p="http://schemas.microsoft.com/office/2006/metadata/properties" xmlns:xsi="http://www.w3.org/2001/XMLSchema-instance" xmlns:pc="http://schemas.microsoft.com/office/infopath/2007/PartnerControls">
-  <documentManagement/>
-</p:properties>
-</file>
-
-<file path=customXml/item3.xml><?xml version="1.0" encoding="utf-8"?>
-<?mso-contentType ?>
-<FormTemplates xmlns="http://schemas.microsoft.com/sharepoint/v3/contenttype/forms">
-  <Display>DocumentLibraryForm</Display>
-  <Edit>DocumentLibraryForm</Edit>
-  <New>DocumentLibraryForm</New>
-</FormTemplates>
-</file>
-
 <file path=customXml/item4.xml><?xml version="1.0" encoding="utf-8"?>
 <b:Sources xmlns:b="http://schemas.openxmlformats.org/officeDocument/2006/bibliography" xmlns="http://schemas.openxmlformats.org/officeDocument/2006/bibliography" SelectedStyle="\APASixthEditionOfficeOnline.xsl" StyleName="APA" Version="6">
   <b:Source>
@@ -14624,6 +19406,23 @@
 </file>
 
 <file path=customXml/itemProps1.xml><?xml version="1.0" encoding="utf-8"?>
+<ds:datastoreItem xmlns:ds="http://schemas.openxmlformats.org/officeDocument/2006/customXml" ds:itemID="{EB0058A9-CC16-465F-AF95-5789F73167FC}">
+  <ds:schemaRefs>
+    <ds:schemaRef ds:uri="http://schemas.microsoft.com/sharepoint/v3/contenttype/forms"/>
+  </ds:schemaRefs>
+</ds:datastoreItem>
+</file>
+
+<file path=customXml/itemProps2.xml><?xml version="1.0" encoding="utf-8"?>
+<ds:datastoreItem xmlns:ds="http://schemas.openxmlformats.org/officeDocument/2006/customXml" ds:itemID="{4B74C5DD-03E4-4410-AABD-D05A12F120E7}">
+  <ds:schemaRefs>
+    <ds:schemaRef ds:uri="http://schemas.microsoft.com/office/2006/metadata/properties"/>
+    <ds:schemaRef ds:uri="http://schemas.microsoft.com/office/infopath/2007/PartnerControls"/>
+  </ds:schemaRefs>
+</ds:datastoreItem>
+</file>
+
+<file path=customXml/itemProps3.xml><?xml version="1.0" encoding="utf-8"?>
 <ds:datastoreItem xmlns:ds="http://schemas.openxmlformats.org/officeDocument/2006/customXml" ds:itemID="{8B0B259D-AE7F-48CA-876A-C1EFF42D2D9B}">
   <ds:schemaRefs>
     <ds:schemaRef ds:uri="http://schemas.microsoft.com/office/2006/metadata/contentType"/>
@@ -14641,25 +19440,8 @@
 </ds:datastoreItem>
 </file>
 
-<file path=customXml/itemProps2.xml><?xml version="1.0" encoding="utf-8"?>
-<ds:datastoreItem xmlns:ds="http://schemas.openxmlformats.org/officeDocument/2006/customXml" ds:itemID="{4B74C5DD-03E4-4410-AABD-D05A12F120E7}">
-  <ds:schemaRefs>
-    <ds:schemaRef ds:uri="http://schemas.microsoft.com/office/2006/metadata/properties"/>
-    <ds:schemaRef ds:uri="http://schemas.microsoft.com/office/infopath/2007/PartnerControls"/>
-  </ds:schemaRefs>
-</ds:datastoreItem>
-</file>
-
-<file path=customXml/itemProps3.xml><?xml version="1.0" encoding="utf-8"?>
-<ds:datastoreItem xmlns:ds="http://schemas.openxmlformats.org/officeDocument/2006/customXml" ds:itemID="{EB0058A9-CC16-465F-AF95-5789F73167FC}">
-  <ds:schemaRefs>
-    <ds:schemaRef ds:uri="http://schemas.microsoft.com/sharepoint/v3/contenttype/forms"/>
-  </ds:schemaRefs>
-</ds:datastoreItem>
-</file>
-
 <file path=customXml/itemProps4.xml><?xml version="1.0" encoding="utf-8"?>
-<ds:datastoreItem xmlns:ds="http://schemas.openxmlformats.org/officeDocument/2006/customXml" ds:itemID="{913F8D18-BEBE-4C9C-A78B-F8E48ECC071A}">
+<ds:datastoreItem xmlns:ds="http://schemas.openxmlformats.org/officeDocument/2006/customXml" ds:itemID="{AFD963F8-8CBE-411E-A6AA-B40EB66928C5}">
   <ds:schemaRefs>
     <ds:schemaRef ds:uri="http://schemas.openxmlformats.org/officeDocument/2006/bibliography"/>
   </ds:schemaRefs>

--- a/20180284__maindoc(main).docx
+++ b/20180284__maindoc(main).docx
@@ -7875,13 +7875,7 @@
                               <w:rPr>
                                 <w:rFonts w:ascii="Ubuntu Mono" w:hAnsi="Ubuntu Mono" w:cs="Consolas"/>
                               </w:rPr>
-                              <w:t>[</w:t>
-                            </w:r>
-                            <w:r>
-                              <w:rPr>
-                                <w:rFonts w:ascii="Ubuntu Mono" w:hAnsi="Ubuntu Mono" w:cs="Consolas"/>
-                              </w:rPr>
-                              <w:t>4,5,6,7]</w:t>
+                              <w:t>[4,5,6,7]</w:t>
                             </w:r>
                           </w:p>
                           <w:p>
@@ -8012,13 +8006,7 @@
                         <w:rPr>
                           <w:rFonts w:ascii="Ubuntu Mono" w:hAnsi="Ubuntu Mono" w:cs="Consolas"/>
                         </w:rPr>
-                        <w:t>[</w:t>
-                      </w:r>
-                      <w:r>
-                        <w:rPr>
-                          <w:rFonts w:ascii="Ubuntu Mono" w:hAnsi="Ubuntu Mono" w:cs="Consolas"/>
-                        </w:rPr>
-                        <w:t>4,5,6,7]</w:t>
+                        <w:t>[4,5,6,7]</w:t>
                       </w:r>
                     </w:p>
                     <w:p>
@@ -8149,31 +8137,7 @@
         <w:rPr>
           <w:rFonts w:asciiTheme="majorBidi" w:hAnsiTheme="majorBidi" w:cstheme="majorBidi"/>
         </w:rPr>
-        <w:t>a simple C</w:t>
-      </w:r>
-      <w:r>
-        <w:rPr>
-          <w:rFonts w:asciiTheme="majorBidi" w:hAnsiTheme="majorBidi" w:cstheme="majorBidi"/>
-        </w:rPr>
-        <w:t xml:space="preserve"> </w:t>
-      </w:r>
-      <w:r>
-        <w:rPr>
-          <w:rFonts w:asciiTheme="majorBidi" w:hAnsiTheme="majorBidi" w:cstheme="majorBidi"/>
-        </w:rPr>
-        <w:t>structure in which we maintain</w:t>
-      </w:r>
-      <w:r>
-        <w:rPr>
-          <w:rFonts w:asciiTheme="majorBidi" w:hAnsiTheme="majorBidi" w:cstheme="majorBidi"/>
-        </w:rPr>
-        <w:t xml:space="preserve"> </w:t>
-      </w:r>
-      <w:r>
-        <w:rPr>
-          <w:rFonts w:asciiTheme="majorBidi" w:hAnsiTheme="majorBidi" w:cstheme="majorBidi"/>
-        </w:rPr>
-        <w:t>a pointer to the head and tail of a list</w:t>
+        <w:t>a simple C structure in which we maintain a pointer to the head and tail of a list</w:t>
       </w:r>
       <w:r>
         <w:rPr>
@@ -8653,11 +8617,88 @@
         <w:bidi w:val="0"/>
         <w:ind w:left="1080"/>
         <w:rPr>
-          <w:rFonts w:asciiTheme="majorBidi" w:eastAsiaTheme="majorEastAsia" w:hAnsiTheme="majorBidi" w:cstheme="majorBidi"/>
-          <w:color w:val="2F5496" w:themeColor="accent1" w:themeShade="BF"/>
-          <w:sz w:val="32"/>
-          <w:szCs w:val="32"/>
-          <w:lang w:bidi="ar-EG"/>
+          <w:rFonts w:asciiTheme="majorBidi" w:hAnsiTheme="majorBidi" w:cstheme="majorBidi"/>
+        </w:rPr>
+      </w:pPr>
+    </w:p>
+    <w:p>
+      <w:pPr>
+        <w:bidi w:val="0"/>
+        <w:ind w:left="1080"/>
+        <w:rPr>
+          <w:rFonts w:asciiTheme="majorBidi" w:hAnsiTheme="majorBidi" w:cstheme="majorBidi"/>
+        </w:rPr>
+      </w:pPr>
+    </w:p>
+    <w:p>
+      <w:pPr>
+        <w:bidi w:val="0"/>
+        <w:ind w:left="1080"/>
+        <w:rPr>
+          <w:rFonts w:asciiTheme="majorBidi" w:hAnsiTheme="majorBidi" w:cstheme="majorBidi"/>
+        </w:rPr>
+      </w:pPr>
+    </w:p>
+    <w:p>
+      <w:pPr>
+        <w:bidi w:val="0"/>
+        <w:ind w:left="1080"/>
+        <w:rPr>
+          <w:rFonts w:asciiTheme="majorBidi" w:hAnsiTheme="majorBidi" w:cstheme="majorBidi"/>
+        </w:rPr>
+      </w:pPr>
+    </w:p>
+    <w:p>
+      <w:pPr>
+        <w:bidi w:val="0"/>
+        <w:ind w:left="1080"/>
+        <w:rPr>
+          <w:rFonts w:asciiTheme="majorBidi" w:hAnsiTheme="majorBidi" w:cstheme="majorBidi"/>
+        </w:rPr>
+      </w:pPr>
+    </w:p>
+    <w:p>
+      <w:pPr>
+        <w:bidi w:val="0"/>
+        <w:ind w:left="1080"/>
+        <w:rPr>
+          <w:rFonts w:asciiTheme="majorBidi" w:hAnsiTheme="majorBidi" w:cstheme="majorBidi"/>
+        </w:rPr>
+      </w:pPr>
+    </w:p>
+    <w:p>
+      <w:pPr>
+        <w:bidi w:val="0"/>
+        <w:ind w:left="1080"/>
+        <w:rPr>
+          <w:rFonts w:asciiTheme="majorBidi" w:hAnsiTheme="majorBidi" w:cstheme="majorBidi"/>
+        </w:rPr>
+      </w:pPr>
+    </w:p>
+    <w:p>
+      <w:pPr>
+        <w:bidi w:val="0"/>
+        <w:ind w:left="1080"/>
+        <w:rPr>
+          <w:rFonts w:asciiTheme="majorBidi" w:hAnsiTheme="majorBidi" w:cstheme="majorBidi"/>
+        </w:rPr>
+      </w:pPr>
+    </w:p>
+    <w:p>
+      <w:pPr>
+        <w:bidi w:val="0"/>
+        <w:ind w:left="1080"/>
+        <w:rPr>
+          <w:rFonts w:asciiTheme="majorBidi" w:hAnsiTheme="majorBidi" w:cstheme="majorBidi"/>
+        </w:rPr>
+      </w:pPr>
+    </w:p>
+    <w:p>
+      <w:pPr>
+        <w:bidi w:val="0"/>
+        <w:ind w:left="1080"/>
+        <w:rPr>
+          <w:rFonts w:asciiTheme="majorBidi" w:hAnsiTheme="majorBidi" w:cstheme="majorBidi"/>
         </w:rPr>
       </w:pPr>
       <w:r>
@@ -8669,13 +8710,13 @@
         <mc:AlternateContent>
           <mc:Choice Requires="wps">
             <w:drawing>
-              <wp:anchor distT="0" distB="0" distL="114300" distR="114300" simplePos="0" relativeHeight="251704320" behindDoc="0" locked="0" layoutInCell="1" allowOverlap="1" wp14:anchorId="1F4442AC" wp14:editId="4D6B979B">
+              <wp:anchor distT="0" distB="0" distL="114300" distR="114300" simplePos="0" relativeHeight="251704320" behindDoc="0" locked="0" layoutInCell="1" allowOverlap="1" wp14:anchorId="1F4442AC" wp14:editId="5B67238D">
                 <wp:simplePos x="0" y="0"/>
                 <wp:positionH relativeFrom="margin">
                   <wp:align>center</wp:align>
                 </wp:positionH>
                 <wp:positionV relativeFrom="paragraph">
-                  <wp:posOffset>113030</wp:posOffset>
+                  <wp:posOffset>13970</wp:posOffset>
                 </wp:positionV>
                 <wp:extent cx="5295900" cy="1714500"/>
                 <wp:effectExtent l="0" t="0" r="19050" b="19050"/>
@@ -8805,7 +8846,7 @@
                               <w:bidi w:val="0"/>
                               <w:adjustRightInd w:val="0"/>
                               <w:rPr>
-                                <w:rFonts w:ascii="Ubuntu Mono" w:hAnsi="Ubuntu Mono" w:cstheme="minorBidi" w:hint="cs"/>
+                                <w:rFonts w:ascii="Ubuntu Mono" w:hAnsi="Ubuntu Mono" w:cstheme="minorBidi"/>
                                 <w:i/>
                                 <w:iCs/>
                                 <w:rtl/>
@@ -9136,7 +9177,7 @@
           </mc:Choice>
           <mc:Fallback>
             <w:pict>
-              <v:rect w14:anchorId="1F4442AC" id="Rectangle 26" o:spid="_x0000_s1040" style="position:absolute;left:0;text-align:left;margin-left:0;margin-top:8.9pt;width:417pt;height:135pt;z-index:251704320;visibility:visible;mso-wrap-style:square;mso-width-percent:0;mso-height-percent:0;mso-wrap-distance-left:9pt;mso-wrap-distance-top:0;mso-wrap-distance-right:9pt;mso-wrap-distance-bottom:0;mso-position-horizontal:center;mso-position-horizontal-relative:margin;mso-position-vertical:absolute;mso-position-vertical-relative:text;mso-width-percent:0;mso-height-percent:0;mso-width-relative:margin;mso-height-relative:margin;v-text-anchor:top" o:gfxdata="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" fillcolor="#e7e6e6 [3214]" strokecolor="#a5a5a5 [3206]" strokeweight=".5pt">
+              <v:rect w14:anchorId="1F4442AC" id="Rectangle 26" o:spid="_x0000_s1040" style="position:absolute;left:0;text-align:left;margin-left:0;margin-top:1.1pt;width:417pt;height:135pt;z-index:251704320;visibility:visible;mso-wrap-style:square;mso-width-percent:0;mso-height-percent:0;mso-wrap-distance-left:9pt;mso-wrap-distance-top:0;mso-wrap-distance-right:9pt;mso-wrap-distance-bottom:0;mso-position-horizontal:center;mso-position-horizontal-relative:margin;mso-position-vertical:absolute;mso-position-vertical-relative:text;mso-width-percent:0;mso-height-percent:0;mso-width-relative:margin;mso-height-relative:margin;v-text-anchor:top" o:gfxdata="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" fillcolor="#e7e6e6 [3214]" strokecolor="#a5a5a5 [3206]" strokeweight=".5pt">
                 <v:textbox>
                   <w:txbxContent>
                     <w:p>
@@ -9229,7 +9270,7 @@
                         <w:bidi w:val="0"/>
                         <w:adjustRightInd w:val="0"/>
                         <w:rPr>
-                          <w:rFonts w:ascii="Ubuntu Mono" w:hAnsi="Ubuntu Mono" w:cstheme="minorBidi" w:hint="cs"/>
+                          <w:rFonts w:ascii="Ubuntu Mono" w:hAnsi="Ubuntu Mono" w:cstheme="minorBidi"/>
                           <w:i/>
                           <w:iCs/>
                           <w:rtl/>
@@ -9578,6 +9619,19 @@
         <w:bidi w:val="0"/>
         <w:ind w:left="1080"/>
         <w:rPr>
+          <w:rFonts w:asciiTheme="majorBidi" w:eastAsiaTheme="majorEastAsia" w:hAnsiTheme="majorBidi" w:cstheme="majorBidi"/>
+          <w:color w:val="2F5496" w:themeColor="accent1" w:themeShade="BF"/>
+          <w:sz w:val="32"/>
+          <w:szCs w:val="32"/>
+          <w:lang w:bidi="ar-EG"/>
+        </w:rPr>
+      </w:pPr>
+    </w:p>
+    <w:p>
+      <w:pPr>
+        <w:bidi w:val="0"/>
+        <w:ind w:left="1080"/>
+        <w:rPr>
           <w:rFonts w:asciiTheme="majorHAnsi" w:eastAsiaTheme="majorEastAsia" w:hAnsiTheme="majorHAnsi" w:cstheme="majorBidi"/>
           <w:color w:val="2F5496" w:themeColor="accent1" w:themeShade="BF"/>
           <w:sz w:val="32"/>
@@ -9667,10 +9721,417 @@
       </w:r>
       <w:r>
         <w:rPr>
+          <w:lang w:bidi="ar-EG"/>
+        </w:rPr>
+        <w:t>In an imperative language, a loop</w:t>
+      </w:r>
+      <w:r>
+        <w:rPr>
+          <w:lang w:bidi="ar-EG"/>
+        </w:rPr>
+        <w:t xml:space="preserve"> </w:t>
+      </w:r>
+      <w:r>
+        <w:rPr>
+          <w:lang w:bidi="ar-EG"/>
+        </w:rPr>
+        <w:t>executes in constant space. Lacking</w:t>
+      </w:r>
+      <w:r>
+        <w:rPr>
+          <w:lang w:bidi="ar-EG"/>
+        </w:rPr>
+        <w:t xml:space="preserve"> </w:t>
+      </w:r>
+      <w:r>
+        <w:rPr>
+          <w:lang w:bidi="ar-EG"/>
+        </w:rPr>
+        <w:t>loops, we use tail recursive functions in Haskell instead. Normally, a</w:t>
+      </w:r>
+      <w:r>
+        <w:rPr>
+          <w:lang w:bidi="ar-EG"/>
+        </w:rPr>
+        <w:t xml:space="preserve"> </w:t>
+      </w:r>
+      <w:r>
+        <w:rPr>
+          <w:lang w:bidi="ar-EG"/>
+        </w:rPr>
+        <w:t>recursive function</w:t>
+      </w:r>
+      <w:r>
+        <w:rPr>
+          <w:lang w:bidi="ar-EG"/>
+        </w:rPr>
+        <w:t xml:space="preserve"> </w:t>
+      </w:r>
+      <w:r>
+        <w:rPr>
+          <w:lang w:bidi="ar-EG"/>
+        </w:rPr>
+        <w:t>allocates some space each time it applies itself, so it</w:t>
+      </w:r>
+      <w:r>
+        <w:rPr>
+          <w:lang w:bidi="ar-EG"/>
+        </w:rPr>
+        <w:t xml:space="preserve"> </w:t>
+      </w:r>
+      <w:r>
+        <w:rPr>
+          <w:lang w:bidi="ar-EG"/>
+        </w:rPr>
+        <w:t>knows where to return to.</w:t>
+      </w:r>
+    </w:p>
+    <w:p>
+      <w:pPr>
+        <w:rPr>
           <w:rFonts w:eastAsiaTheme="majorEastAsia"/>
-        </w:rPr>
-        <w:t>This method</w:t>
-      </w:r>
+          <w:lang w:bidi="ar-EG"/>
+        </w:rPr>
+      </w:pPr>
+    </w:p>
+    <w:p>
+      <w:pPr>
+        <w:jc w:val="center"/>
+        <w:rPr>
+          <w:rFonts w:eastAsiaTheme="majorEastAsia"/>
+          <w:lang w:bidi="ar-EG"/>
+        </w:rPr>
+      </w:pPr>
+      <w:r>
+        <w:rPr>
+          <w:rFonts w:ascii="Ubuntu Mono" w:hAnsi="Ubuntu Mono"/>
+          <w:noProof/>
+          <w:lang w:bidi="ar-EG"/>
+        </w:rPr>
+        <mc:AlternateContent>
+          <mc:Choice Requires="wps">
+            <w:drawing>
+              <wp:anchor distT="0" distB="0" distL="114300" distR="114300" simplePos="0" relativeHeight="251708416" behindDoc="0" locked="0" layoutInCell="1" allowOverlap="1" wp14:anchorId="6C69D849" wp14:editId="620087A1">
+                <wp:simplePos x="0" y="0"/>
+                <wp:positionH relativeFrom="margin">
+                  <wp:align>center</wp:align>
+                </wp:positionH>
+                <wp:positionV relativeFrom="paragraph">
+                  <wp:posOffset>6985</wp:posOffset>
+                </wp:positionV>
+                <wp:extent cx="5295900" cy="838200"/>
+                <wp:effectExtent l="0" t="0" r="19050" b="19050"/>
+                <wp:wrapNone/>
+                <wp:docPr id="27" name="Rectangle 27"/>
+                <wp:cNvGraphicFramePr/>
+                <a:graphic xmlns:a="http://schemas.openxmlformats.org/drawingml/2006/main">
+                  <a:graphicData uri="http://schemas.microsoft.com/office/word/2010/wordprocessingShape">
+                    <wps:wsp>
+                      <wps:cNvSpPr/>
+                      <wps:spPr>
+                        <a:xfrm>
+                          <a:off x="0" y="0"/>
+                          <a:ext cx="5295900" cy="838200"/>
+                        </a:xfrm>
+                        <a:prstGeom prst="rect">
+                          <a:avLst/>
+                        </a:prstGeom>
+                        <a:solidFill>
+                          <a:schemeClr val="bg2"/>
+                        </a:solidFill>
+                        <a:ln/>
+                      </wps:spPr>
+                      <wps:style>
+                        <a:lnRef idx="1">
+                          <a:schemeClr val="accent3"/>
+                        </a:lnRef>
+                        <a:fillRef idx="2">
+                          <a:schemeClr val="accent3"/>
+                        </a:fillRef>
+                        <a:effectRef idx="1">
+                          <a:schemeClr val="accent3"/>
+                        </a:effectRef>
+                        <a:fontRef idx="minor">
+                          <a:schemeClr val="dk1"/>
+                        </a:fontRef>
+                      </wps:style>
+                      <wps:txbx>
+                        <w:txbxContent>
+                          <w:p>
+                            <w:pPr>
+                              <w:autoSpaceDE w:val="0"/>
+                              <w:autoSpaceDN w:val="0"/>
+                              <w:bidi w:val="0"/>
+                              <w:adjustRightInd w:val="0"/>
+                              <w:rPr>
+                                <w:rFonts w:ascii="Ubuntu Mono" w:hAnsi="Ubuntu Mono" w:cstheme="minorBidi"/>
+                                <w:lang w:bidi="ar-EG"/>
+                              </w:rPr>
+                            </w:pPr>
+                            <w:proofErr w:type="spellStart"/>
+                            <w:proofErr w:type="gramStart"/>
+                            <w:r>
+                              <w:rPr>
+                                <w:rFonts w:ascii="Ubuntu Mono" w:hAnsi="Ubuntu Mono" w:cstheme="minorBidi"/>
+                                <w:lang w:bidi="ar-EG"/>
+                              </w:rPr>
+                              <w:t>factTR</w:t>
+                            </w:r>
+                            <w:proofErr w:type="spellEnd"/>
+                            <w:r>
+                              <w:rPr>
+                                <w:rFonts w:ascii="Ubuntu Mono" w:hAnsi="Ubuntu Mono" w:cstheme="minorBidi"/>
+                                <w:lang w:bidi="ar-EG"/>
+                              </w:rPr>
+                              <w:t xml:space="preserve"> :</w:t>
+                            </w:r>
+                            <w:proofErr w:type="gramEnd"/>
+                            <w:r>
+                              <w:rPr>
+                                <w:rFonts w:ascii="Ubuntu Mono" w:hAnsi="Ubuntu Mono" w:cstheme="minorBidi"/>
+                                <w:lang w:bidi="ar-EG"/>
+                              </w:rPr>
+                              <w:t>: (Integral a) =&gt; a -&gt; a</w:t>
+                            </w:r>
+                          </w:p>
+                          <w:p>
+                            <w:pPr>
+                              <w:autoSpaceDE w:val="0"/>
+                              <w:autoSpaceDN w:val="0"/>
+                              <w:bidi w:val="0"/>
+                              <w:adjustRightInd w:val="0"/>
+                              <w:rPr>
+                                <w:rFonts w:ascii="Ubuntu Mono" w:hAnsi="Ubuntu Mono" w:cstheme="minorBidi"/>
+                                <w:lang w:bidi="ar-EG"/>
+                              </w:rPr>
+                            </w:pPr>
+                            <w:proofErr w:type="spellStart"/>
+                            <w:r>
+                              <w:rPr>
+                                <w:rFonts w:ascii="Ubuntu Mono" w:hAnsi="Ubuntu Mono" w:cstheme="minorBidi"/>
+                                <w:lang w:bidi="ar-EG"/>
+                              </w:rPr>
+                              <w:t>factTR</w:t>
+                            </w:r>
+                            <w:proofErr w:type="spellEnd"/>
+                            <w:r>
+                              <w:rPr>
+                                <w:rFonts w:ascii="Ubuntu Mono" w:hAnsi="Ubuntu Mono" w:cstheme="minorBidi"/>
+                                <w:lang w:bidi="ar-EG"/>
+                              </w:rPr>
+                              <w:t xml:space="preserve"> x = fact' x 1 where</w:t>
+                            </w:r>
+                          </w:p>
+                          <w:p>
+                            <w:pPr>
+                              <w:autoSpaceDE w:val="0"/>
+                              <w:autoSpaceDN w:val="0"/>
+                              <w:bidi w:val="0"/>
+                              <w:adjustRightInd w:val="0"/>
+                              <w:rPr>
+                                <w:rFonts w:ascii="Ubuntu Mono" w:hAnsi="Ubuntu Mono" w:cstheme="minorBidi"/>
+                                <w:lang w:bidi="ar-EG"/>
+                              </w:rPr>
+                            </w:pPr>
+                            <w:r>
+                              <w:rPr>
+                                <w:rFonts w:ascii="Ubuntu Mono" w:hAnsi="Ubuntu Mono" w:cstheme="minorBidi"/>
+                                <w:lang w:bidi="ar-EG"/>
+                              </w:rPr>
+                              <w:t xml:space="preserve">  fact' 0 y = y</w:t>
+                            </w:r>
+                          </w:p>
+                          <w:p>
+                            <w:pPr>
+                              <w:autoSpaceDE w:val="0"/>
+                              <w:autoSpaceDN w:val="0"/>
+                              <w:bidi w:val="0"/>
+                              <w:adjustRightInd w:val="0"/>
+                              <w:rPr>
+                                <w:rFonts w:ascii="Ubuntu Mono" w:hAnsi="Ubuntu Mono" w:cstheme="minorBidi"/>
+                                <w:lang w:bidi="ar-EG"/>
+                              </w:rPr>
+                            </w:pPr>
+                            <w:r>
+                              <w:rPr>
+                                <w:rFonts w:ascii="Ubuntu Mono" w:hAnsi="Ubuntu Mono" w:cstheme="minorBidi"/>
+                                <w:lang w:bidi="ar-EG"/>
+                              </w:rPr>
+                              <w:t xml:space="preserve">  fact' x y = fact' (x-1) $! (x * y)</w:t>
+                            </w:r>
+                          </w:p>
+                        </w:txbxContent>
+                      </wps:txbx>
+                      <wps:bodyPr rot="0" spcFirstLastPara="0" vertOverflow="overflow" horzOverflow="overflow" vert="horz" wrap="square" lIns="91440" tIns="45720" rIns="91440" bIns="45720" numCol="1" spcCol="0" rtlCol="0" fromWordArt="0" anchor="t" anchorCtr="0" forceAA="0" compatLnSpc="1">
+                        <a:prstTxWarp prst="textNoShape">
+                          <a:avLst/>
+                        </a:prstTxWarp>
+                        <a:noAutofit/>
+                      </wps:bodyPr>
+                    </wps:wsp>
+                  </a:graphicData>
+                </a:graphic>
+                <wp14:sizeRelH relativeFrom="margin">
+                  <wp14:pctWidth>0</wp14:pctWidth>
+                </wp14:sizeRelH>
+                <wp14:sizeRelV relativeFrom="margin">
+                  <wp14:pctHeight>0</wp14:pctHeight>
+                </wp14:sizeRelV>
+              </wp:anchor>
+            </w:drawing>
+          </mc:Choice>
+          <mc:Fallback>
+            <w:pict>
+              <v:rect w14:anchorId="6C69D849" id="Rectangle 27" o:spid="_x0000_s1041" style="position:absolute;left:0;text-align:left;margin-left:0;margin-top:.55pt;width:417pt;height:66pt;z-index:251708416;visibility:visible;mso-wrap-style:square;mso-width-percent:0;mso-height-percent:0;mso-wrap-distance-left:9pt;mso-wrap-distance-top:0;mso-wrap-distance-right:9pt;mso-wrap-distance-bottom:0;mso-position-horizontal:center;mso-position-horizontal-relative:margin;mso-position-vertical:absolute;mso-position-vertical-relative:text;mso-width-percent:0;mso-height-percent:0;mso-width-relative:margin;mso-height-relative:margin;v-text-anchor:top" o:gfxdata="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" fillcolor="#e7e6e6 [3214]" strokecolor="#a5a5a5 [3206]" strokeweight=".5pt">
+                <v:textbox>
+                  <w:txbxContent>
+                    <w:p>
+                      <w:pPr>
+                        <w:autoSpaceDE w:val="0"/>
+                        <w:autoSpaceDN w:val="0"/>
+                        <w:bidi w:val="0"/>
+                        <w:adjustRightInd w:val="0"/>
+                        <w:rPr>
+                          <w:rFonts w:ascii="Ubuntu Mono" w:hAnsi="Ubuntu Mono" w:cstheme="minorBidi"/>
+                          <w:lang w:bidi="ar-EG"/>
+                        </w:rPr>
+                      </w:pPr>
+                      <w:proofErr w:type="spellStart"/>
+                      <w:proofErr w:type="gramStart"/>
+                      <w:r>
+                        <w:rPr>
+                          <w:rFonts w:ascii="Ubuntu Mono" w:hAnsi="Ubuntu Mono" w:cstheme="minorBidi"/>
+                          <w:lang w:bidi="ar-EG"/>
+                        </w:rPr>
+                        <w:t>factTR</w:t>
+                      </w:r>
+                      <w:proofErr w:type="spellEnd"/>
+                      <w:r>
+                        <w:rPr>
+                          <w:rFonts w:ascii="Ubuntu Mono" w:hAnsi="Ubuntu Mono" w:cstheme="minorBidi"/>
+                          <w:lang w:bidi="ar-EG"/>
+                        </w:rPr>
+                        <w:t xml:space="preserve"> :</w:t>
+                      </w:r>
+                      <w:proofErr w:type="gramEnd"/>
+                      <w:r>
+                        <w:rPr>
+                          <w:rFonts w:ascii="Ubuntu Mono" w:hAnsi="Ubuntu Mono" w:cstheme="minorBidi"/>
+                          <w:lang w:bidi="ar-EG"/>
+                        </w:rPr>
+                        <w:t>: (Integral a) =&gt; a -&gt; a</w:t>
+                      </w:r>
+                    </w:p>
+                    <w:p>
+                      <w:pPr>
+                        <w:autoSpaceDE w:val="0"/>
+                        <w:autoSpaceDN w:val="0"/>
+                        <w:bidi w:val="0"/>
+                        <w:adjustRightInd w:val="0"/>
+                        <w:rPr>
+                          <w:rFonts w:ascii="Ubuntu Mono" w:hAnsi="Ubuntu Mono" w:cstheme="minorBidi"/>
+                          <w:lang w:bidi="ar-EG"/>
+                        </w:rPr>
+                      </w:pPr>
+                      <w:proofErr w:type="spellStart"/>
+                      <w:r>
+                        <w:rPr>
+                          <w:rFonts w:ascii="Ubuntu Mono" w:hAnsi="Ubuntu Mono" w:cstheme="minorBidi"/>
+                          <w:lang w:bidi="ar-EG"/>
+                        </w:rPr>
+                        <w:t>factTR</w:t>
+                      </w:r>
+                      <w:proofErr w:type="spellEnd"/>
+                      <w:r>
+                        <w:rPr>
+                          <w:rFonts w:ascii="Ubuntu Mono" w:hAnsi="Ubuntu Mono" w:cstheme="minorBidi"/>
+                          <w:lang w:bidi="ar-EG"/>
+                        </w:rPr>
+                        <w:t xml:space="preserve"> x = fact' x 1 where</w:t>
+                      </w:r>
+                    </w:p>
+                    <w:p>
+                      <w:pPr>
+                        <w:autoSpaceDE w:val="0"/>
+                        <w:autoSpaceDN w:val="0"/>
+                        <w:bidi w:val="0"/>
+                        <w:adjustRightInd w:val="0"/>
+                        <w:rPr>
+                          <w:rFonts w:ascii="Ubuntu Mono" w:hAnsi="Ubuntu Mono" w:cstheme="minorBidi"/>
+                          <w:lang w:bidi="ar-EG"/>
+                        </w:rPr>
+                      </w:pPr>
+                      <w:r>
+                        <w:rPr>
+                          <w:rFonts w:ascii="Ubuntu Mono" w:hAnsi="Ubuntu Mono" w:cstheme="minorBidi"/>
+                          <w:lang w:bidi="ar-EG"/>
+                        </w:rPr>
+                        <w:t xml:space="preserve">  fact' 0 y = y</w:t>
+                      </w:r>
+                    </w:p>
+                    <w:p>
+                      <w:pPr>
+                        <w:autoSpaceDE w:val="0"/>
+                        <w:autoSpaceDN w:val="0"/>
+                        <w:bidi w:val="0"/>
+                        <w:adjustRightInd w:val="0"/>
+                        <w:rPr>
+                          <w:rFonts w:ascii="Ubuntu Mono" w:hAnsi="Ubuntu Mono" w:cstheme="minorBidi"/>
+                          <w:lang w:bidi="ar-EG"/>
+                        </w:rPr>
+                      </w:pPr>
+                      <w:r>
+                        <w:rPr>
+                          <w:rFonts w:ascii="Ubuntu Mono" w:hAnsi="Ubuntu Mono" w:cstheme="minorBidi"/>
+                          <w:lang w:bidi="ar-EG"/>
+                        </w:rPr>
+                        <w:t xml:space="preserve">  fact' x y = fact' (x-1) $! (x * y)</w:t>
+                      </w:r>
+                    </w:p>
+                  </w:txbxContent>
+                </v:textbox>
+                <w10:wrap anchorx="margin"/>
+              </v:rect>
+            </w:pict>
+          </mc:Fallback>
+        </mc:AlternateContent>
+      </w:r>
+    </w:p>
+    <w:p>
+      <w:pPr>
+        <w:bidi w:val="0"/>
+        <w:rPr>
+          <w:rFonts w:asciiTheme="majorHAnsi" w:eastAsiaTheme="majorEastAsia" w:hAnsiTheme="majorHAnsi" w:cstheme="majorBidi"/>
+          <w:color w:val="2F5496" w:themeColor="accent1" w:themeShade="BF"/>
+          <w:sz w:val="32"/>
+          <w:szCs w:val="32"/>
+          <w:lang w:bidi="ar-EG"/>
+        </w:rPr>
+      </w:pPr>
+    </w:p>
+    <w:p>
+      <w:pPr>
+        <w:bidi w:val="0"/>
+        <w:rPr>
+          <w:rFonts w:asciiTheme="majorHAnsi" w:eastAsiaTheme="majorEastAsia" w:hAnsiTheme="majorHAnsi" w:cstheme="majorBidi"/>
+          <w:color w:val="2F5496" w:themeColor="accent1" w:themeShade="BF"/>
+          <w:sz w:val="32"/>
+          <w:szCs w:val="32"/>
+          <w:lang w:bidi="ar-EG"/>
+        </w:rPr>
+      </w:pPr>
+    </w:p>
+    <w:p>
+      <w:pPr>
+        <w:bidi w:val="0"/>
+        <w:rPr>
+          <w:rFonts w:asciiTheme="majorHAnsi" w:eastAsiaTheme="majorEastAsia" w:hAnsiTheme="majorHAnsi" w:cstheme="majorBidi"/>
+          <w:color w:val="2F5496" w:themeColor="accent1" w:themeShade="BF"/>
+          <w:sz w:val="32"/>
+          <w:szCs w:val="32"/>
+          <w:lang w:bidi="ar-EG"/>
+        </w:rPr>
+      </w:pPr>
     </w:p>
     <w:p>
       <w:pPr>
@@ -9791,22 +10252,6 @@
     </w:p>
     <w:p>
       <w:pPr>
-        <w:bidi w:val="0"/>
-        <w:rPr>
-          <w:lang w:bidi="ar-EG"/>
-        </w:rPr>
-      </w:pPr>
-    </w:p>
-    <w:p>
-      <w:pPr>
-        <w:bidi w:val="0"/>
-        <w:rPr>
-          <w:lang w:bidi="ar-EG"/>
-        </w:rPr>
-      </w:pPr>
-    </w:p>
-    <w:p>
-      <w:pPr>
         <w:pStyle w:val="ListParagraph"/>
         <w:bidi w:val="0"/>
         <w:ind w:left="1080"/>
@@ -9825,6 +10270,24 @@
           <w:lang w:bidi="ar-EG"/>
         </w:rPr>
         <w:t>with Haskell like:</w:t>
+      </w:r>
+    </w:p>
+    <w:p>
+      <w:pPr>
+        <w:pStyle w:val="ListParagraph"/>
+        <w:bidi w:val="0"/>
+        <w:ind w:left="1080"/>
+        <w:rPr>
+          <w:rFonts w:ascii="Ubuntu Mono" w:hAnsi="Ubuntu Mono"/>
+          <w:lang w:bidi="ar-EG"/>
+        </w:rPr>
+      </w:pPr>
+      <w:r>
+        <w:rPr>
+          <w:rFonts w:ascii="Ubuntu Mono" w:hAnsi="Ubuntu Mono"/>
+          <w:lang w:bidi="ar-EG"/>
+        </w:rPr>
+        <w:t>Nothing, Double, Float, Long, Int, Short, Byte, Unit, Boolean, Char, Null, Lists, Options, Classes, Any</w:t>
       </w:r>
     </w:p>
     <w:p>
@@ -9838,65 +10301,14 @@
           <w:lang w:bidi="ar-EG"/>
         </w:rPr>
       </w:pPr>
-      <w:r>
+    </w:p>
+    <w:p>
+      <w:pPr>
+        <w:bidi w:val="0"/>
         <w:rPr>
           <w:rFonts w:ascii="Ubuntu Mono" w:hAnsi="Ubuntu Mono"/>
           <w:lang w:bidi="ar-EG"/>
         </w:rPr>
-        <w:t>Nothing, Double, Float, Long, Int, Short, Byte, Unit, Boolean, Char, Null, Lists, Options, Classes, Any</w:t>
-      </w:r>
-    </w:p>
-    <w:p>
-      <w:pPr>
-        <w:bidi w:val="0"/>
-        <w:rPr>
-          <w:rFonts w:ascii="Ubuntu Mono" w:hAnsi="Ubuntu Mono"/>
-          <w:rtl/>
-          <w:lang w:bidi="ar-EG"/>
-        </w:rPr>
-      </w:pPr>
-    </w:p>
-    <w:p>
-      <w:pPr>
-        <w:pStyle w:val="ListParagraph"/>
-        <w:bidi w:val="0"/>
-        <w:ind w:left="1080"/>
-        <w:rPr>
-          <w:rFonts w:ascii="Ubuntu Mono" w:hAnsi="Ubuntu Mono"/>
-          <w:lang w:bidi="ar-EG"/>
-        </w:rPr>
-      </w:pPr>
-    </w:p>
-    <w:p>
-      <w:pPr>
-        <w:pStyle w:val="ListParagraph"/>
-        <w:bidi w:val="0"/>
-        <w:ind w:left="1080"/>
-        <w:rPr>
-          <w:rFonts w:ascii="Ubuntu Mono" w:hAnsi="Ubuntu Mono"/>
-          <w:lang w:bidi="ar-EG"/>
-        </w:rPr>
-      </w:pPr>
-    </w:p>
-    <w:p>
-      <w:pPr>
-        <w:pStyle w:val="ListParagraph"/>
-        <w:bidi w:val="0"/>
-        <w:ind w:left="1080"/>
-        <w:rPr>
-          <w:rFonts w:ascii="Ubuntu Mono" w:hAnsi="Ubuntu Mono"/>
-          <w:lang w:bidi="ar-EG"/>
-        </w:rPr>
-      </w:pPr>
-    </w:p>
-    <w:p>
-      <w:pPr>
-        <w:pStyle w:val="ListParagraph"/>
-        <w:bidi w:val="0"/>
-        <w:ind w:left="1080"/>
-        <w:rPr>
-          <w:lang w:bidi="ar-EG"/>
-        </w:rPr>
       </w:pPr>
       <w:r>
         <w:rPr>
@@ -9904,13 +10316,13 @@
           <w:lang w:bidi="ar-EG"/>
         </w:rPr>
         <w:drawing>
-          <wp:anchor distT="0" distB="0" distL="114300" distR="114300" simplePos="0" relativeHeight="251680768" behindDoc="0" locked="0" layoutInCell="1" allowOverlap="1" wp14:anchorId="7EBA38EF" wp14:editId="73D6BE1D">
+          <wp:anchor distT="0" distB="0" distL="114300" distR="114300" simplePos="0" relativeHeight="251680768" behindDoc="0" locked="0" layoutInCell="1" allowOverlap="1" wp14:anchorId="7EBA38EF" wp14:editId="4D2CFECD">
             <wp:simplePos x="0" y="0"/>
-            <wp:positionH relativeFrom="column">
-              <wp:posOffset>765175</wp:posOffset>
+            <wp:positionH relativeFrom="margin">
+              <wp:align>center</wp:align>
             </wp:positionH>
             <wp:positionV relativeFrom="paragraph">
-              <wp:posOffset>128905</wp:posOffset>
+              <wp:posOffset>14605</wp:posOffset>
             </wp:positionV>
             <wp:extent cx="5509260" cy="1972945"/>
             <wp:effectExtent l="0" t="0" r="0" b="8255"/>
@@ -10059,22 +10471,17 @@
     </w:p>
     <w:p>
       <w:pPr>
+        <w:bidi w:val="0"/>
+        <w:rPr>
+          <w:lang w:bidi="ar-EG"/>
+        </w:rPr>
+      </w:pPr>
+    </w:p>
+    <w:p>
+      <w:pPr>
         <w:pStyle w:val="ListParagraph"/>
         <w:bidi w:val="0"/>
-        <w:ind w:left="1080"/>
-        <w:rPr>
-          <w:lang w:bidi="ar-EG"/>
-        </w:rPr>
-      </w:pPr>
-    </w:p>
-    <w:p>
-      <w:pPr>
-        <w:pStyle w:val="ListParagraph"/>
-        <w:bidi w:val="0"/>
-        <w:ind w:left="1080"/>
-        <w:rPr>
-          <w:lang w:bidi="ar-EG"/>
-        </w:rPr>
+        <w:ind w:left="3960" w:firstLine="360"/>
       </w:pPr>
     </w:p>
     <w:p>
@@ -10108,9 +10515,7 @@
     </w:p>
     <w:p>
       <w:pPr>
-        <w:pStyle w:val="ListParagraph"/>
-        <w:bidi w:val="0"/>
-        <w:ind w:left="3960" w:firstLine="360"/>
+        <w:bidi w:val="0"/>
         <w:rPr>
           <w:lang w:bidi="ar-EG"/>
         </w:rPr>
@@ -10458,7 +10863,7 @@
           </mc:Choice>
           <mc:Fallback>
             <w:pict>
-              <v:rect w14:anchorId="74ECCC4C" id="Rectangle 12" o:spid="_x0000_s1041" style="position:absolute;margin-left:0;margin-top:4.75pt;width:433.8pt;height:63.35pt;z-index:251677696;visibility:visible;mso-wrap-style:square;mso-width-percent:0;mso-wrap-distance-left:9pt;mso-wrap-distance-top:0;mso-wrap-distance-right:9pt;mso-wrap-distance-bottom:0;mso-position-horizontal:center;mso-position-horizontal-relative:margin;mso-position-vertical:absolute;mso-position-vertical-relative:text;mso-width-percent:0;mso-width-relative:margin;v-text-anchor:top" o:gfxdata="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" fillcolor="#e7e6e6 [3214]" strokecolor="#a5a5a5 [3206]" strokeweight=".5pt">
+              <v:rect w14:anchorId="74ECCC4C" id="Rectangle 12" o:spid="_x0000_s1042" style="position:absolute;margin-left:0;margin-top:4.75pt;width:433.8pt;height:63.35pt;z-index:251677696;visibility:visible;mso-wrap-style:square;mso-width-percent:0;mso-wrap-distance-left:9pt;mso-wrap-distance-top:0;mso-wrap-distance-right:9pt;mso-wrap-distance-bottom:0;mso-position-horizontal:center;mso-position-horizontal-relative:margin;mso-position-vertical:absolute;mso-position-vertical-relative:text;mso-width-percent:0;mso-width-relative:margin;v-text-anchor:top" o:gfxdata="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" fillcolor="#e7e6e6 [3214]" strokecolor="#a5a5a5 [3206]" strokeweight=".5pt">
                 <v:textbox>
                   <w:txbxContent>
                     <w:p>
@@ -10849,7 +11254,7 @@
           </mc:Choice>
           <mc:Fallback>
             <w:pict>
-              <v:rect w14:anchorId="1A3420E3" id="Rectangle 9" o:spid="_x0000_s1042" style="position:absolute;margin-left:0;margin-top:1.05pt;width:436.2pt;height:39pt;z-index:251692032;visibility:visible;mso-wrap-style:square;mso-height-percent:0;mso-wrap-distance-left:9pt;mso-wrap-distance-top:0;mso-wrap-distance-right:9pt;mso-wrap-distance-bottom:0;mso-position-horizontal:center;mso-position-horizontal-relative:margin;mso-position-vertical:absolute;mso-position-vertical-relative:text;mso-height-percent:0;mso-height-relative:margin;v-text-anchor:top" o:gfxdata="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" fillcolor="#5b9bd5 [3208]" strokecolor="#1f4d78 [1608]" strokeweight="1pt">
+              <v:rect w14:anchorId="1A3420E3" id="Rectangle 9" o:spid="_x0000_s1043" style="position:absolute;margin-left:0;margin-top:1.05pt;width:436.2pt;height:39pt;z-index:251692032;visibility:visible;mso-wrap-style:square;mso-height-percent:0;mso-wrap-distance-left:9pt;mso-wrap-distance-top:0;mso-wrap-distance-right:9pt;mso-wrap-distance-bottom:0;mso-position-horizontal:center;mso-position-horizontal-relative:margin;mso-position-vertical:absolute;mso-position-vertical-relative:text;mso-height-percent:0;mso-height-relative:margin;v-text-anchor:top" o:gfxdata="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" fillcolor="#5b9bd5 [3208]" strokecolor="#1f4d78 [1608]" strokeweight="1pt">
                 <v:textbox>
                   <w:txbxContent>
                     <w:p>
@@ -11268,7 +11673,7 @@
           </mc:Choice>
           <mc:Fallback>
             <w:pict>
-              <v:rect w14:anchorId="033563FC" id="Rectangle 17" o:spid="_x0000_s1043" style="position:absolute;left:0;text-align:left;margin-left:39.25pt;margin-top:8.05pt;width:433.8pt;height:89.4pt;z-index:251682816;visibility:visible;mso-wrap-style:square;mso-width-percent:0;mso-height-percent:0;mso-wrap-distance-left:9pt;mso-wrap-distance-top:0;mso-wrap-distance-right:9pt;mso-wrap-distance-bottom:0;mso-position-horizontal:absolute;mso-position-horizontal-relative:text;mso-position-vertical:absolute;mso-position-vertical-relative:text;mso-width-percent:0;mso-height-percent:0;mso-width-relative:margin;mso-height-relative:margin;v-text-anchor:middle" o:gfxdata="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" fillcolor="#e7e6e6 [3214]" strokecolor="#a5a5a5 [3206]" strokeweight=".5pt">
+              <v:rect w14:anchorId="033563FC" id="Rectangle 17" o:spid="_x0000_s1044" style="position:absolute;left:0;text-align:left;margin-left:39.25pt;margin-top:8.05pt;width:433.8pt;height:89.4pt;z-index:251682816;visibility:visible;mso-wrap-style:square;mso-width-percent:0;mso-height-percent:0;mso-wrap-distance-left:9pt;mso-wrap-distance-top:0;mso-wrap-distance-right:9pt;mso-wrap-distance-bottom:0;mso-position-horizontal:absolute;mso-position-horizontal-relative:text;mso-position-vertical:absolute;mso-position-vertical-relative:text;mso-width-percent:0;mso-height-percent:0;mso-width-relative:margin;mso-height-relative:margin;v-text-anchor:middle" o:gfxdata="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" fillcolor="#e7e6e6 [3214]" strokecolor="#a5a5a5 [3206]" strokeweight=".5pt">
                 <v:textbox>
                   <w:txbxContent>
                     <w:p>
@@ -12312,7 +12717,7 @@
           </mc:Choice>
           <mc:Fallback>
             <w:pict>
-              <v:rect w14:anchorId="53FED7EE" id="Rectangle 5" o:spid="_x0000_s1044" style="position:absolute;left:0;text-align:left;margin-left:0;margin-top:.55pt;width:440.4pt;height:165.6pt;z-index:251688960;visibility:visible;mso-wrap-style:square;mso-width-percent:0;mso-height-percent:0;mso-wrap-distance-left:9pt;mso-wrap-distance-top:0;mso-wrap-distance-right:9pt;mso-wrap-distance-bottom:0;mso-position-horizontal:center;mso-position-horizontal-relative:margin;mso-position-vertical:absolute;mso-position-vertical-relative:text;mso-width-percent:0;mso-height-percent:0;mso-width-relative:margin;mso-height-relative:margin;v-text-anchor:top" o:gfxdata="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" fillcolor="#e7e6e6 [3214]" strokecolor="#a5a5a5 [3206]" strokeweight=".5pt">
+              <v:rect w14:anchorId="53FED7EE" id="Rectangle 5" o:spid="_x0000_s1045" style="position:absolute;left:0;text-align:left;margin-left:0;margin-top:.55pt;width:440.4pt;height:165.6pt;z-index:251688960;visibility:visible;mso-wrap-style:square;mso-width-percent:0;mso-height-percent:0;mso-wrap-distance-left:9pt;mso-wrap-distance-top:0;mso-wrap-distance-right:9pt;mso-wrap-distance-bottom:0;mso-position-horizontal:center;mso-position-horizontal-relative:margin;mso-position-vertical:absolute;mso-position-vertical-relative:text;mso-width-percent:0;mso-height-percent:0;mso-width-relative:margin;mso-height-relative:margin;v-text-anchor:top" o:gfxdata="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" fillcolor="#e7e6e6 [3214]" strokecolor="#a5a5a5 [3206]" strokeweight=".5pt">
                 <v:textbox>
                   <w:txbxContent>
                     <w:p>
@@ -13054,7 +13459,14 @@
         <w:rPr>
           <w:lang w:bidi="ar-EG"/>
         </w:rPr>
-        <w:t>is bind between Functional programming and imperative Programming so there is loops as known: While, For, and Do While loops, That’s makes a good point to Scala, because the time complexity and dealing with a lot of problems</w:t>
+        <w:t xml:space="preserve">is bind between Functional programming and imperative Programming so there is loops as </w:t>
+      </w:r>
+      <w:r>
+        <w:rPr>
+          <w:lang w:bidi="ar-EG"/>
+        </w:rPr>
+        <w:lastRenderedPageBreak/>
+        <w:t>known: While, For, and Do While loops, That’s makes a good point to Scala, because the time complexity and dealing with a lot of problems</w:t>
       </w:r>
       <w:r>
         <w:rPr>
@@ -13074,6 +13486,26 @@
         </w:rPr>
         <w:t>example:</w:t>
       </w:r>
+    </w:p>
+    <w:p>
+      <w:pPr>
+        <w:pStyle w:val="ListParagraph"/>
+        <w:bidi w:val="0"/>
+        <w:ind w:left="1080"/>
+        <w:rPr>
+          <w:lang w:bidi="ar-EG"/>
+        </w:rPr>
+      </w:pPr>
+    </w:p>
+    <w:p>
+      <w:pPr>
+        <w:pStyle w:val="ListParagraph"/>
+        <w:bidi w:val="0"/>
+        <w:ind w:left="1080"/>
+        <w:rPr>
+          <w:lang w:bidi="ar-EG"/>
+        </w:rPr>
+      </w:pPr>
     </w:p>
     <w:p>
       <w:pPr>
@@ -13093,13 +13525,13 @@
         <mc:AlternateContent>
           <mc:Choice Requires="wps">
             <w:drawing>
-              <wp:anchor distT="0" distB="0" distL="114300" distR="114300" simplePos="0" relativeHeight="251696128" behindDoc="0" locked="0" layoutInCell="1" allowOverlap="1" wp14:anchorId="3E21ED61" wp14:editId="054D9072">
+              <wp:anchor distT="0" distB="0" distL="114300" distR="114300" simplePos="0" relativeHeight="251696128" behindDoc="0" locked="0" layoutInCell="1" allowOverlap="1" wp14:anchorId="3E21ED61" wp14:editId="1828CBBE">
                 <wp:simplePos x="0" y="0"/>
                 <wp:positionH relativeFrom="margin">
-                  <wp:posOffset>662940</wp:posOffset>
+                  <wp:align>center</wp:align>
                 </wp:positionH>
                 <wp:positionV relativeFrom="paragraph">
-                  <wp:posOffset>177800</wp:posOffset>
+                  <wp:posOffset>10160</wp:posOffset>
                 </wp:positionV>
                 <wp:extent cx="5295900" cy="1935480"/>
                 <wp:effectExtent l="0" t="0" r="19050" b="26670"/>
@@ -13465,7 +13897,7 @@
           </mc:Choice>
           <mc:Fallback>
             <w:pict>
-              <v:rect w14:anchorId="3E21ED61" id="Rectangle 19" o:spid="_x0000_s1045" style="position:absolute;left:0;text-align:left;margin-left:52.2pt;margin-top:14pt;width:417pt;height:152.4pt;z-index:251696128;visibility:visible;mso-wrap-style:square;mso-width-percent:0;mso-height-percent:0;mso-wrap-distance-left:9pt;mso-wrap-distance-top:0;mso-wrap-distance-right:9pt;mso-wrap-distance-bottom:0;mso-position-horizontal:absolute;mso-position-horizontal-relative:margin;mso-position-vertical:absolute;mso-position-vertical-relative:text;mso-width-percent:0;mso-height-percent:0;mso-width-relative:margin;mso-height-relative:margin;v-text-anchor:top" o:gfxdata="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" fillcolor="#e7e6e6 [3214]" strokecolor="#a5a5a5 [3206]" strokeweight=".5pt">
+              <v:rect w14:anchorId="3E21ED61" id="Rectangle 19" o:spid="_x0000_s1046" style="position:absolute;left:0;text-align:left;margin-left:0;margin-top:.8pt;width:417pt;height:152.4pt;z-index:251696128;visibility:visible;mso-wrap-style:square;mso-width-percent:0;mso-height-percent:0;mso-wrap-distance-left:9pt;mso-wrap-distance-top:0;mso-wrap-distance-right:9pt;mso-wrap-distance-bottom:0;mso-position-horizontal:center;mso-position-horizontal-relative:margin;mso-position-vertical:absolute;mso-position-vertical-relative:text;mso-width-percent:0;mso-height-percent:0;mso-width-relative:margin;mso-height-relative:margin;v-text-anchor:top" o:gfxdata="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" fillcolor="#e7e6e6 [3214]" strokecolor="#a5a5a5 [3206]" strokeweight=".5pt">
                 <v:textbox>
                   <w:txbxContent>
                     <w:p>
@@ -13883,16 +14315,6 @@
     </w:p>
     <w:p>
       <w:pPr>
-        <w:pStyle w:val="ListParagraph"/>
-        <w:bidi w:val="0"/>
-        <w:ind w:left="1080"/>
-        <w:rPr>
-          <w:lang w:bidi="ar-EG"/>
-        </w:rPr>
-      </w:pPr>
-    </w:p>
-    <w:p>
-      <w:pPr>
         <w:bidi w:val="0"/>
         <w:rPr>
           <w:rFonts w:asciiTheme="majorBidi" w:hAnsiTheme="majorBidi" w:cstheme="majorBidi"/>
@@ -13943,19 +14365,7 @@
         <w:rPr>
           <w:rFonts w:asciiTheme="majorBidi" w:hAnsiTheme="majorBidi" w:cstheme="majorBidi"/>
         </w:rPr>
-        <w:t>All functions are separated into common parts, which are the same in every invocation of the</w:t>
-      </w:r>
-      <w:r>
-        <w:rPr>
-          <w:rFonts w:asciiTheme="majorBidi" w:hAnsiTheme="majorBidi" w:cstheme="majorBidi"/>
-        </w:rPr>
-        <w:t xml:space="preserve"> </w:t>
-      </w:r>
-      <w:r>
-        <w:rPr>
-          <w:rFonts w:asciiTheme="majorBidi" w:hAnsiTheme="majorBidi" w:cstheme="majorBidi"/>
-        </w:rPr>
-        <w:t>function, and non-common parts, which may vary from</w:t>
+        <w:t>All functions are separated into common parts, which are the same in every invocation of the function, and non-common parts, which may vary from</w:t>
       </w:r>
     </w:p>
     <w:p>
@@ -14392,7 +14802,7 @@
           </mc:Choice>
           <mc:Fallback>
             <w:pict>
-              <v:rect w14:anchorId="1B75E173" id="Rectangle 22" o:spid="_x0000_s1046" style="position:absolute;left:0;text-align:left;margin-left:0;margin-top:1.1pt;width:422.4pt;height:137.4pt;z-index:251700224;visibility:visible;mso-wrap-style:square;mso-width-percent:0;mso-height-percent:0;mso-wrap-distance-left:9pt;mso-wrap-distance-top:0;mso-wrap-distance-right:9pt;mso-wrap-distance-bottom:0;mso-position-horizontal:center;mso-position-horizontal-relative:margin;mso-position-vertical:absolute;mso-position-vertical-relative:text;mso-width-percent:0;mso-height-percent:0;mso-width-relative:margin;mso-height-relative:margin;v-text-anchor:top" o:gfxdata="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" fillcolor="#e7e6e6 [3214]" strokecolor="#a5a5a5 [3206]" strokeweight=".5pt">
+              <v:rect w14:anchorId="1B75E173" id="Rectangle 22" o:spid="_x0000_s1047" style="position:absolute;left:0;text-align:left;margin-left:0;margin-top:1.1pt;width:422.4pt;height:137.4pt;z-index:251700224;visibility:visible;mso-wrap-style:square;mso-width-percent:0;mso-height-percent:0;mso-wrap-distance-left:9pt;mso-wrap-distance-top:0;mso-wrap-distance-right:9pt;mso-wrap-distance-bottom:0;mso-position-horizontal:center;mso-position-horizontal-relative:margin;mso-position-vertical:absolute;mso-position-vertical-relative:text;mso-width-percent:0;mso-height-percent:0;mso-width-relative:margin;mso-height-relative:margin;v-text-anchor:top" o:gfxdata="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" fillcolor="#e7e6e6 [3214]" strokecolor="#a5a5a5 [3206]" strokeweight=".5pt">
                 <v:textbox>
                   <w:txbxContent>
                     <w:p>
@@ -14827,14 +15237,6 @@
         <w:pStyle w:val="ListParagraph"/>
         <w:bidi w:val="0"/>
         <w:ind w:left="1080"/>
-        <w:rPr>
-          <w:lang w:bidi="ar-EG"/>
-        </w:rPr>
-      </w:pPr>
-    </w:p>
-    <w:p>
-      <w:pPr>
-        <w:bidi w:val="0"/>
         <w:rPr>
           <w:lang w:bidi="ar-EG"/>
         </w:rPr>
@@ -15293,7 +15695,7 @@
           </mc:Choice>
           <mc:Fallback>
             <w:pict>
-              <v:rect w14:anchorId="7802F313" id="Rectangle 28" o:spid="_x0000_s1047" style="position:absolute;left:0;text-align:left;margin-left:0;margin-top:.55pt;width:417pt;height:88.2pt;z-index:251706368;visibility:visible;mso-wrap-style:square;mso-width-percent:0;mso-height-percent:0;mso-wrap-distance-left:9pt;mso-wrap-distance-top:0;mso-wrap-distance-right:9pt;mso-wrap-distance-bottom:0;mso-position-horizontal:center;mso-position-horizontal-relative:margin;mso-position-vertical:absolute;mso-position-vertical-relative:text;mso-width-percent:0;mso-height-percent:0;mso-width-relative:margin;mso-height-relative:margin;v-text-anchor:top" o:gfxdata="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" fillcolor="#e7e6e6 [3214]" strokecolor="#a5a5a5 [3206]" strokeweight=".5pt">
+              <v:rect w14:anchorId="7802F313" id="Rectangle 28" o:spid="_x0000_s1048" style="position:absolute;left:0;text-align:left;margin-left:0;margin-top:.55pt;width:417pt;height:88.2pt;z-index:251706368;visibility:visible;mso-wrap-style:square;mso-width-percent:0;mso-height-percent:0;mso-wrap-distance-left:9pt;mso-wrap-distance-top:0;mso-wrap-distance-right:9pt;mso-wrap-distance-bottom:0;mso-position-horizontal:center;mso-position-horizontal-relative:margin;mso-position-vertical:absolute;mso-position-vertical-relative:text;mso-width-percent:0;mso-height-percent:0;mso-width-relative:margin;mso-height-relative:margin;v-text-anchor:top" o:gfxdata="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" fillcolor="#e7e6e6 [3214]" strokecolor="#a5a5a5 [3206]" strokeweight=".5pt">
                 <v:textbox>
                   <w:txbxContent>
                     <w:p>
@@ -15739,6 +16141,13 @@
       <w:footerReference w:type="default" r:id="rId15"/>
       <w:pgSz w:w="11906" w:h="16838" w:code="9"/>
       <w:pgMar w:top="720" w:right="720" w:bottom="720" w:left="720" w:header="706" w:footer="706" w:gutter="0"/>
+      <w:pgBorders w:display="notFirstPage" w:offsetFrom="page">
+        <w:top w:val="single" w:sz="12" w:space="24" w:color="auto"/>
+        <w:left w:val="single" w:sz="12" w:space="24" w:color="auto"/>
+        <w:bottom w:val="single" w:sz="12" w:space="24" w:color="auto"/>
+        <w:right w:val="single" w:sz="12" w:space="24" w:color="auto"/>
+      </w:pgBorders>
+      <w:pgNumType w:start="0"/>
       <w:cols w:space="708"/>
       <w:bidi/>
       <w:rtlGutter/>
@@ -15850,7 +16259,7 @@
               <wp:inline distT="0" distB="0" distL="0" distR="0" wp14:anchorId="13310917" wp14:editId="5B367758">
                 <wp:extent cx="1005205" cy="1019175"/>
                 <wp:effectExtent l="0" t="0" r="0" b="0"/>
-                <wp:docPr id="23" name="Picture 23"/>
+                <wp:docPr id="24" name="Picture 24"/>
                 <wp:cNvGraphicFramePr>
                   <a:graphicFrameLocks xmlns:a="http://schemas.openxmlformats.org/drawingml/2006/main"/>
                 </wp:cNvGraphicFramePr>
@@ -19236,21 +19645,6 @@
 </file>
 
 <file path=customXml/item1.xml><?xml version="1.0" encoding="utf-8"?>
-<?mso-contentType ?>
-<FormTemplates xmlns="http://schemas.microsoft.com/sharepoint/v3/contenttype/forms">
-  <Display>DocumentLibraryForm</Display>
-  <Edit>DocumentLibraryForm</Edit>
-  <New>DocumentLibraryForm</New>
-</FormTemplates>
-</file>
-
-<file path=customXml/item2.xml><?xml version="1.0" encoding="utf-8"?>
-<p:properties xmlns:p="http://schemas.microsoft.com/office/2006/metadata/properties" xmlns:xsi="http://www.w3.org/2001/XMLSchema-instance" xmlns:pc="http://schemas.microsoft.com/office/infopath/2007/PartnerControls">
-  <documentManagement/>
-</p:properties>
-</file>
-
-<file path=customXml/item3.xml><?xml version="1.0" encoding="utf-8"?>
 <ct:contentTypeSchema xmlns:ct="http://schemas.microsoft.com/office/2006/metadata/contentType" xmlns:ma="http://schemas.microsoft.com/office/2006/metadata/properties/metaAttributes" ct:_="" ma:_="" ma:contentTypeName="Document" ma:contentTypeID="0x0101002054047C02F9ED41A7A142C23BE4457D" ma:contentTypeVersion="2" ma:contentTypeDescription="Create a new document." ma:contentTypeScope="" ma:versionID="8bc5577be46039c490b10a674d767c0a">
   <xsd:schema xmlns:xsd="http://www.w3.org/2001/XMLSchema" xmlns:xs="http://www.w3.org/2001/XMLSchema" xmlns:p="http://schemas.microsoft.com/office/2006/metadata/properties" xmlns:ns3="9e5dfb77-1fed-4ba7-bad7-e40baf353e9e" targetNamespace="http://schemas.microsoft.com/office/2006/metadata/properties" ma:root="true" ma:fieldsID="53c2d83bc687396d5c58ec7aec0e4825" ns3:_="">
     <xsd:import namespace="9e5dfb77-1fed-4ba7-bad7-e40baf353e9e"/>
@@ -19382,6 +19776,21 @@
 </ct:contentTypeSchema>
 </file>
 
+<file path=customXml/item2.xml><?xml version="1.0" encoding="utf-8"?>
+<p:properties xmlns:p="http://schemas.microsoft.com/office/2006/metadata/properties" xmlns:xsi="http://www.w3.org/2001/XMLSchema-instance" xmlns:pc="http://schemas.microsoft.com/office/infopath/2007/PartnerControls">
+  <documentManagement/>
+</p:properties>
+</file>
+
+<file path=customXml/item3.xml><?xml version="1.0" encoding="utf-8"?>
+<?mso-contentType ?>
+<FormTemplates xmlns="http://schemas.microsoft.com/sharepoint/v3/contenttype/forms">
+  <Display>DocumentLibraryForm</Display>
+  <Edit>DocumentLibraryForm</Edit>
+  <New>DocumentLibraryForm</New>
+</FormTemplates>
+</file>
+
 <file path=customXml/item4.xml><?xml version="1.0" encoding="utf-8"?>
 <b:Sources xmlns:b="http://schemas.openxmlformats.org/officeDocument/2006/bibliography" xmlns="http://schemas.openxmlformats.org/officeDocument/2006/bibliography" SelectedStyle="\APASixthEditionOfficeOnline.xsl" StyleName="APA" Version="6">
   <b:Source>
@@ -19406,23 +19815,6 @@
 </file>
 
 <file path=customXml/itemProps1.xml><?xml version="1.0" encoding="utf-8"?>
-<ds:datastoreItem xmlns:ds="http://schemas.openxmlformats.org/officeDocument/2006/customXml" ds:itemID="{EB0058A9-CC16-465F-AF95-5789F73167FC}">
-  <ds:schemaRefs>
-    <ds:schemaRef ds:uri="http://schemas.microsoft.com/sharepoint/v3/contenttype/forms"/>
-  </ds:schemaRefs>
-</ds:datastoreItem>
-</file>
-
-<file path=customXml/itemProps2.xml><?xml version="1.0" encoding="utf-8"?>
-<ds:datastoreItem xmlns:ds="http://schemas.openxmlformats.org/officeDocument/2006/customXml" ds:itemID="{4B74C5DD-03E4-4410-AABD-D05A12F120E7}">
-  <ds:schemaRefs>
-    <ds:schemaRef ds:uri="http://schemas.microsoft.com/office/2006/metadata/properties"/>
-    <ds:schemaRef ds:uri="http://schemas.microsoft.com/office/infopath/2007/PartnerControls"/>
-  </ds:schemaRefs>
-</ds:datastoreItem>
-</file>
-
-<file path=customXml/itemProps3.xml><?xml version="1.0" encoding="utf-8"?>
 <ds:datastoreItem xmlns:ds="http://schemas.openxmlformats.org/officeDocument/2006/customXml" ds:itemID="{8B0B259D-AE7F-48CA-876A-C1EFF42D2D9B}">
   <ds:schemaRefs>
     <ds:schemaRef ds:uri="http://schemas.microsoft.com/office/2006/metadata/contentType"/>
@@ -19440,8 +19832,25 @@
 </ds:datastoreItem>
 </file>
 
+<file path=customXml/itemProps2.xml><?xml version="1.0" encoding="utf-8"?>
+<ds:datastoreItem xmlns:ds="http://schemas.openxmlformats.org/officeDocument/2006/customXml" ds:itemID="{4B74C5DD-03E4-4410-AABD-D05A12F120E7}">
+  <ds:schemaRefs>
+    <ds:schemaRef ds:uri="http://schemas.microsoft.com/office/2006/metadata/properties"/>
+    <ds:schemaRef ds:uri="http://schemas.microsoft.com/office/infopath/2007/PartnerControls"/>
+  </ds:schemaRefs>
+</ds:datastoreItem>
+</file>
+
+<file path=customXml/itemProps3.xml><?xml version="1.0" encoding="utf-8"?>
+<ds:datastoreItem xmlns:ds="http://schemas.openxmlformats.org/officeDocument/2006/customXml" ds:itemID="{EB0058A9-CC16-465F-AF95-5789F73167FC}">
+  <ds:schemaRefs>
+    <ds:schemaRef ds:uri="http://schemas.microsoft.com/sharepoint/v3/contenttype/forms"/>
+  </ds:schemaRefs>
+</ds:datastoreItem>
+</file>
+
 <file path=customXml/itemProps4.xml><?xml version="1.0" encoding="utf-8"?>
-<ds:datastoreItem xmlns:ds="http://schemas.openxmlformats.org/officeDocument/2006/customXml" ds:itemID="{AFD963F8-8CBE-411E-A6AA-B40EB66928C5}">
+<ds:datastoreItem xmlns:ds="http://schemas.openxmlformats.org/officeDocument/2006/customXml" ds:itemID="{637B6984-EB35-49D3-B599-B7697C4FEAF7}">
   <ds:schemaRefs>
     <ds:schemaRef ds:uri="http://schemas.openxmlformats.org/officeDocument/2006/bibliography"/>
   </ds:schemaRefs>

--- a/20180284__maindoc(main).docx
+++ b/20180284__maindoc(main).docx
@@ -4220,44 +4220,39 @@
     </w:p>
     <w:p>
       <w:pPr>
-        <w:pStyle w:val="ListParagraph"/>
-        <w:bidi w:val="0"/>
-        <w:ind w:left="1080"/>
+        <w:bidi w:val="0"/>
         <w:rPr>
           <w:sz w:val="32"/>
           <w:szCs w:val="32"/>
           <w:lang w:bidi="ar-EG"/>
         </w:rPr>
       </w:pPr>
-    </w:p>
-    <w:p>
-      <w:pPr>
+      <w:r>
+        <w:rPr>
+          <w:lang w:bidi="ar-EG"/>
+        </w:rPr>
+        <w:pict w14:anchorId="0D509462">
+          <v:rect id="_x0000_i1043" style="width:0;height:1.5pt" o:hralign="center" o:hrstd="t" o:hr="t" fillcolor="#a0a0a0" stroked="f"/>
+        </w:pict>
+      </w:r>
+    </w:p>
+    <w:p>
+      <w:pPr>
+        <w:pStyle w:val="Heading1"/>
         <w:bidi w:val="0"/>
         <w:ind w:firstLine="720"/>
         <w:rPr>
-          <w:rFonts w:asciiTheme="majorHAnsi" w:eastAsiaTheme="majorEastAsia" w:hAnsiTheme="majorHAnsi" w:cstheme="majorBidi"/>
-          <w:color w:val="2F5496" w:themeColor="accent1" w:themeShade="BF"/>
-          <w:sz w:val="32"/>
-          <w:szCs w:val="32"/>
-          <w:lang w:bidi="ar-EG"/>
-        </w:rPr>
-      </w:pPr>
-      <w:r>
-        <w:rPr>
-          <w:rFonts w:asciiTheme="majorHAnsi" w:eastAsiaTheme="majorEastAsia" w:hAnsiTheme="majorHAnsi" w:cstheme="majorBidi"/>
-          <w:color w:val="2F5496" w:themeColor="accent1" w:themeShade="BF"/>
-          <w:sz w:val="32"/>
-          <w:szCs w:val="32"/>
+          <w:lang w:bidi="ar-EG"/>
+        </w:rPr>
+      </w:pPr>
+      <w:r>
+        <w:rPr>
           <w:lang w:bidi="ar-EG"/>
         </w:rPr>
         <w:t>In Haskell</w:t>
       </w:r>
       <w:r>
         <w:rPr>
-          <w:rFonts w:asciiTheme="majorHAnsi" w:eastAsiaTheme="majorEastAsia" w:hAnsiTheme="majorHAnsi" w:cstheme="majorBidi"/>
-          <w:color w:val="2F5496" w:themeColor="accent1" w:themeShade="BF"/>
-          <w:sz w:val="32"/>
-          <w:szCs w:val="32"/>
           <w:lang w:bidi="ar-EG"/>
         </w:rPr>
         <w:t>:</w:t>
@@ -4985,21 +4980,7 @@
                                 <w:rFonts w:ascii="Ubuntu Mono" w:hAnsi="Ubuntu Mono"/>
                                 <w:lang w:bidi="ar-EG"/>
                               </w:rPr>
-                              <w:t>&gt; head [</w:t>
-                            </w:r>
-                            <w:r>
-                              <w:rPr>
-                                <w:rFonts w:ascii="Ubuntu Mono" w:hAnsi="Ubuntu Mono"/>
-                                <w:lang w:bidi="ar-EG"/>
-                              </w:rPr>
-                              <w:t>1</w:t>
-                            </w:r>
-                            <w:r>
-                              <w:rPr>
-                                <w:rFonts w:ascii="Ubuntu Mono" w:hAnsi="Ubuntu Mono"/>
-                                <w:lang w:bidi="ar-EG"/>
-                              </w:rPr>
-                              <w:t>,2,3,4]</w:t>
+                              <w:t>&gt; head [1,2,3,4]</w:t>
                             </w:r>
                           </w:p>
                           <w:p>
@@ -5136,21 +5117,7 @@
                           <w:rFonts w:ascii="Ubuntu Mono" w:hAnsi="Ubuntu Mono"/>
                           <w:lang w:bidi="ar-EG"/>
                         </w:rPr>
-                        <w:t>&gt; head [</w:t>
-                      </w:r>
-                      <w:r>
-                        <w:rPr>
-                          <w:rFonts w:ascii="Ubuntu Mono" w:hAnsi="Ubuntu Mono"/>
-                          <w:lang w:bidi="ar-EG"/>
-                        </w:rPr>
-                        <w:t>1</w:t>
-                      </w:r>
-                      <w:r>
-                        <w:rPr>
-                          <w:rFonts w:ascii="Ubuntu Mono" w:hAnsi="Ubuntu Mono"/>
-                          <w:lang w:bidi="ar-EG"/>
-                        </w:rPr>
-                        <w:t>,2,3,4]</w:t>
+                        <w:t>&gt; head [1,2,3,4]</w:t>
                       </w:r>
                     </w:p>
                     <w:p>
@@ -5905,6 +5872,14 @@
           <w:lang w:bidi="ar-EG"/>
         </w:rPr>
       </w:pPr>
+      <w:r>
+        <w:rPr>
+          <w:lang w:bidi="ar-EG"/>
+        </w:rPr>
+        <w:pict w14:anchorId="39994501">
+          <v:rect id="_x0000_i1042" style="width:0;height:1.5pt" o:hralign="center" o:hrstd="t" o:hr="t" fillcolor="#a0a0a0" stroked="f"/>
+        </w:pict>
+      </w:r>
     </w:p>
     <w:p>
       <w:pPr>
@@ -6058,34 +6033,7 @@
                                 <w:iCs/>
                                 <w:lang w:bidi="ar-EG"/>
                               </w:rPr>
-                              <w:t xml:space="preserve">-- To </w:t>
-                            </w:r>
-                            <w:r>
-                              <w:rPr>
-                                <w:rFonts w:ascii="Ubuntu Mono" w:hAnsi="Ubuntu Mono"/>
-                                <w:i/>
-                                <w:iCs/>
-                                <w:lang w:bidi="ar-EG"/>
-                              </w:rPr>
-                              <w:t xml:space="preserve">sum </w:t>
-                            </w:r>
-                            <w:r>
-                              <w:rPr>
-                                <w:rFonts w:ascii="Ubuntu Mono" w:hAnsi="Ubuntu Mono"/>
-                                <w:i/>
-                                <w:iCs/>
-                                <w:lang w:bidi="ar-EG"/>
-                              </w:rPr>
-                              <w:t>vectors,</w:t>
-                            </w:r>
-                            <w:r>
-                              <w:rPr>
-                                <w:rFonts w:ascii="Ubuntu Mono" w:hAnsi="Ubuntu Mono"/>
-                                <w:i/>
-                                <w:iCs/>
-                                <w:lang w:bidi="ar-EG"/>
-                              </w:rPr>
-                              <w:t xml:space="preserve"> it very easy to perform using patter matching</w:t>
+                              <w:t>-- To sum vectors, it very easy to perform using patter matching</w:t>
                             </w:r>
                           </w:p>
                           <w:p>
@@ -6173,16 +6121,7 @@
                                 <w:iCs/>
                                 <w:lang w:bidi="ar-EG"/>
                               </w:rPr>
-                              <w:t xml:space="preserve">-- </w:t>
-                            </w:r>
-                            <w:r>
-                              <w:rPr>
-                                <w:rFonts w:ascii="Ubuntu Mono" w:hAnsi="Ubuntu Mono"/>
-                                <w:i/>
-                                <w:iCs/>
-                                <w:lang w:bidi="ar-EG"/>
-                              </w:rPr>
-                              <w:t>Another example in how to use pattern matching</w:t>
+                              <w:t>-- Another example in how to use pattern matching</w:t>
                             </w:r>
                           </w:p>
                           <w:p>
@@ -6233,14 +6172,7 @@
                                 <w:rFonts w:ascii="Ubuntu Mono" w:hAnsi="Ubuntu Mono"/>
                                 <w:lang w:bidi="ar-EG"/>
                               </w:rPr>
-                              <w:t>S</w:t>
-                            </w:r>
-                            <w:r>
-                              <w:rPr>
-                                <w:rFonts w:ascii="Ubuntu Mono" w:hAnsi="Ubuntu Mono"/>
-                                <w:lang w:bidi="ar-EG"/>
-                              </w:rPr>
-                              <w:t>umList</w:t>
+                              <w:t>SumList</w:t>
                             </w:r>
                             <w:proofErr w:type="spellEnd"/>
                             <w:r>
@@ -6387,34 +6319,7 @@
                           <w:iCs/>
                           <w:lang w:bidi="ar-EG"/>
                         </w:rPr>
-                        <w:t xml:space="preserve">-- To </w:t>
-                      </w:r>
-                      <w:r>
-                        <w:rPr>
-                          <w:rFonts w:ascii="Ubuntu Mono" w:hAnsi="Ubuntu Mono"/>
-                          <w:i/>
-                          <w:iCs/>
-                          <w:lang w:bidi="ar-EG"/>
-                        </w:rPr>
-                        <w:t xml:space="preserve">sum </w:t>
-                      </w:r>
-                      <w:r>
-                        <w:rPr>
-                          <w:rFonts w:ascii="Ubuntu Mono" w:hAnsi="Ubuntu Mono"/>
-                          <w:i/>
-                          <w:iCs/>
-                          <w:lang w:bidi="ar-EG"/>
-                        </w:rPr>
-                        <w:t>vectors,</w:t>
-                      </w:r>
-                      <w:r>
-                        <w:rPr>
-                          <w:rFonts w:ascii="Ubuntu Mono" w:hAnsi="Ubuntu Mono"/>
-                          <w:i/>
-                          <w:iCs/>
-                          <w:lang w:bidi="ar-EG"/>
-                        </w:rPr>
-                        <w:t xml:space="preserve"> it very easy to perform using patter matching</w:t>
+                        <w:t>-- To sum vectors, it very easy to perform using patter matching</w:t>
                       </w:r>
                     </w:p>
                     <w:p>
@@ -6502,16 +6407,7 @@
                           <w:iCs/>
                           <w:lang w:bidi="ar-EG"/>
                         </w:rPr>
-                        <w:t xml:space="preserve">-- </w:t>
-                      </w:r>
-                      <w:r>
-                        <w:rPr>
-                          <w:rFonts w:ascii="Ubuntu Mono" w:hAnsi="Ubuntu Mono"/>
-                          <w:i/>
-                          <w:iCs/>
-                          <w:lang w:bidi="ar-EG"/>
-                        </w:rPr>
-                        <w:t>Another example in how to use pattern matching</w:t>
+                        <w:t>-- Another example in how to use pattern matching</w:t>
                       </w:r>
                     </w:p>
                     <w:p>
@@ -6562,14 +6458,7 @@
                           <w:rFonts w:ascii="Ubuntu Mono" w:hAnsi="Ubuntu Mono"/>
                           <w:lang w:bidi="ar-EG"/>
                         </w:rPr>
-                        <w:t>S</w:t>
-                      </w:r>
-                      <w:r>
-                        <w:rPr>
-                          <w:rFonts w:ascii="Ubuntu Mono" w:hAnsi="Ubuntu Mono"/>
-                          <w:lang w:bidi="ar-EG"/>
-                        </w:rPr>
-                        <w:t>umList</w:t>
+                        <w:t>SumList</w:t>
                       </w:r>
                       <w:proofErr w:type="spellEnd"/>
                       <w:r>
@@ -7654,6 +7543,22 @@
     </w:p>
     <w:p>
       <w:pPr>
+        <w:bidi w:val="0"/>
+        <w:rPr>
+          <w:lang w:bidi="ar-EG"/>
+        </w:rPr>
+      </w:pPr>
+      <w:r>
+        <w:rPr>
+          <w:lang w:bidi="ar-EG"/>
+        </w:rPr>
+        <w:pict w14:anchorId="2DB4E6BF">
+          <v:rect id="_x0000_i1040" style="width:0;height:1.5pt" o:hralign="center" o:hrstd="t" o:hr="t" fillcolor="#a0a0a0" stroked="f"/>
+        </w:pict>
+      </w:r>
+    </w:p>
+    <w:p>
+      <w:pPr>
         <w:pStyle w:val="ListParagraph"/>
         <w:numPr>
           <w:ilvl w:val="0"/>
@@ -7854,14 +7759,7 @@
                                 <w:rFonts w:ascii="Ubuntu Mono" w:hAnsi="Ubuntu Mono" w:cstheme="minorBidi"/>
                                 <w:lang w:bidi="ar-EG"/>
                               </w:rPr>
-                              <w:t xml:space="preserve">Prelude&gt; </w:t>
-                            </w:r>
-                            <w:r>
-                              <w:rPr>
-                                <w:rFonts w:ascii="Ubuntu Mono" w:hAnsi="Ubuntu Mono" w:cstheme="minorBidi"/>
-                                <w:lang w:bidi="ar-EG"/>
-                              </w:rPr>
-                              <w:t>map (+3) [1,2,3,4]</w:t>
+                              <w:t>Prelude&gt; map (+3) [1,2,3,4]</w:t>
                             </w:r>
                           </w:p>
                           <w:p>
@@ -7985,14 +7883,7 @@
                           <w:rFonts w:ascii="Ubuntu Mono" w:hAnsi="Ubuntu Mono" w:cstheme="minorBidi"/>
                           <w:lang w:bidi="ar-EG"/>
                         </w:rPr>
-                        <w:t xml:space="preserve">Prelude&gt; </w:t>
-                      </w:r>
-                      <w:r>
-                        <w:rPr>
-                          <w:rFonts w:ascii="Ubuntu Mono" w:hAnsi="Ubuntu Mono" w:cstheme="minorBidi"/>
-                          <w:lang w:bidi="ar-EG"/>
-                        </w:rPr>
-                        <w:t>map (+3) [1,2,3,4]</w:t>
+                        <w:t>Prelude&gt; map (+3) [1,2,3,4]</w:t>
                       </w:r>
                     </w:p>
                     <w:p>
@@ -8077,13 +7968,19 @@
     </w:p>
     <w:p>
       <w:pPr>
-        <w:pStyle w:val="ListParagraph"/>
-        <w:bidi w:val="0"/>
-        <w:ind w:left="1080"/>
-        <w:rPr>
-          <w:lang w:bidi="ar-EG"/>
-        </w:rPr>
-      </w:pPr>
+        <w:bidi w:val="0"/>
+        <w:rPr>
+          <w:lang w:bidi="ar-EG"/>
+        </w:rPr>
+      </w:pPr>
+      <w:r>
+        <w:rPr>
+          <w:lang w:bidi="ar-EG"/>
+        </w:rPr>
+        <w:pict w14:anchorId="25122FC2">
+          <v:rect id="_x0000_i1039" style="width:0;height:1.5pt" o:hralign="center" o:hrstd="t" o:hr="t" fillcolor="#a0a0a0" stroked="f"/>
+        </w:pict>
+      </w:r>
     </w:p>
     <w:p>
       <w:pPr>
@@ -8871,16 +8768,7 @@
                                 <w:iCs/>
                                 <w:lang w:bidi="ar-EG"/>
                               </w:rPr>
-                              <w:t xml:space="preserve"> </w:t>
-                            </w:r>
-                            <w:r>
-                              <w:rPr>
-                                <w:rFonts w:ascii="Ubuntu Mono" w:hAnsi="Ubuntu Mono" w:cstheme="minorBidi"/>
-                                <w:i/>
-                                <w:iCs/>
-                                <w:lang w:bidi="ar-EG"/>
-                              </w:rPr>
-                              <w:t xml:space="preserve">concatenation sign </w:t>
+                              <w:t xml:space="preserve"> concatenation sign </w:t>
                             </w:r>
                             <w:r>
                               <w:rPr>
@@ -9295,16 +9183,7 @@
                           <w:iCs/>
                           <w:lang w:bidi="ar-EG"/>
                         </w:rPr>
-                        <w:t xml:space="preserve"> </w:t>
-                      </w:r>
-                      <w:r>
-                        <w:rPr>
-                          <w:rFonts w:ascii="Ubuntu Mono" w:hAnsi="Ubuntu Mono" w:cstheme="minorBidi"/>
-                          <w:i/>
-                          <w:iCs/>
-                          <w:lang w:bidi="ar-EG"/>
-                        </w:rPr>
-                        <w:t xml:space="preserve">concatenation sign </w:t>
+                        <w:t xml:space="preserve"> concatenation sign </w:t>
                       </w:r>
                       <w:r>
                         <w:rPr>
@@ -9675,9 +9554,31 @@
     </w:p>
     <w:p>
       <w:pPr>
-        <w:pStyle w:val="ListParagraph"/>
-        <w:bidi w:val="0"/>
-        <w:ind w:left="1080"/>
+        <w:bidi w:val="0"/>
+        <w:rPr>
+          <w:lang w:bidi="ar-EG"/>
+        </w:rPr>
+      </w:pPr>
+    </w:p>
+    <w:p>
+      <w:pPr>
+        <w:bidi w:val="0"/>
+        <w:rPr>
+          <w:lang w:bidi="ar-EG"/>
+        </w:rPr>
+      </w:pPr>
+      <w:r>
+        <w:rPr>
+          <w:lang w:bidi="ar-EG"/>
+        </w:rPr>
+        <w:pict w14:anchorId="06471605">
+          <v:rect id="_x0000_i1038" style="width:0;height:1.5pt" o:hralign="center" o:hrstd="t" o:hr="t" fillcolor="#a0a0a0" stroked="f"/>
+        </w:pict>
+      </w:r>
+    </w:p>
+    <w:p>
+      <w:pPr>
+        <w:bidi w:val="0"/>
         <w:rPr>
           <w:lang w:bidi="ar-EG"/>
         </w:rPr>
@@ -9723,67 +9624,13 @@
         <w:rPr>
           <w:lang w:bidi="ar-EG"/>
         </w:rPr>
-        <w:t>In an imperative language, a loop</w:t>
-      </w:r>
-      <w:r>
-        <w:rPr>
-          <w:lang w:bidi="ar-EG"/>
-        </w:rPr>
-        <w:t xml:space="preserve"> </w:t>
-      </w:r>
-      <w:r>
-        <w:rPr>
-          <w:lang w:bidi="ar-EG"/>
-        </w:rPr>
-        <w:t>executes in constant space. Lacking</w:t>
-      </w:r>
-      <w:r>
-        <w:rPr>
-          <w:lang w:bidi="ar-EG"/>
-        </w:rPr>
-        <w:t xml:space="preserve"> </w:t>
-      </w:r>
-      <w:r>
-        <w:rPr>
-          <w:lang w:bidi="ar-EG"/>
-        </w:rPr>
-        <w:t>loops, we use tail recursive functions in Haskell instead. Normally, a</w:t>
-      </w:r>
-      <w:r>
-        <w:rPr>
-          <w:lang w:bidi="ar-EG"/>
-        </w:rPr>
-        <w:t xml:space="preserve"> </w:t>
-      </w:r>
-      <w:r>
-        <w:rPr>
-          <w:lang w:bidi="ar-EG"/>
-        </w:rPr>
-        <w:t>recursive function</w:t>
-      </w:r>
-      <w:r>
-        <w:rPr>
-          <w:lang w:bidi="ar-EG"/>
-        </w:rPr>
-        <w:t xml:space="preserve"> </w:t>
-      </w:r>
-      <w:r>
-        <w:rPr>
-          <w:lang w:bidi="ar-EG"/>
-        </w:rPr>
-        <w:t>allocates some space each time it applies itself, so it</w:t>
-      </w:r>
-      <w:r>
-        <w:rPr>
-          <w:lang w:bidi="ar-EG"/>
-        </w:rPr>
-        <w:t xml:space="preserve"> </w:t>
-      </w:r>
-      <w:r>
-        <w:rPr>
-          <w:lang w:bidi="ar-EG"/>
-        </w:rPr>
-        <w:t>knows where to return to.</w:t>
+        <w:t>In an imperative language, a loop executes in constant space. Lacking loops, we use tail recursive functions in Haskell instead. Normally, a recursive function allocates some space each time it applies itself, so it knows where to return to</w:t>
+      </w:r>
+      <w:r>
+        <w:rPr>
+          <w:lang w:bidi="ar-EG"/>
+        </w:rPr>
+        <w:t>, example:</w:t>
       </w:r>
     </w:p>
     <w:p>
@@ -10136,35 +9983,670 @@
     <w:p>
       <w:pPr>
         <w:pStyle w:val="ListParagraph"/>
+        <w:bidi w:val="0"/>
+        <w:ind w:left="1080"/>
+        <w:rPr>
+          <w:rStyle w:val="Heading1Char"/>
+          <w:rFonts w:ascii="Times New Roman" w:eastAsia="Times New Roman" w:hAnsi="Times New Roman" w:cs="Times New Roman"/>
+          <w:color w:val="auto"/>
+          <w:sz w:val="24"/>
+          <w:szCs w:val="24"/>
+          <w:lang w:bidi="ar-EG"/>
+        </w:rPr>
+      </w:pPr>
+    </w:p>
+    <w:p>
+      <w:pPr>
+        <w:bidi w:val="0"/>
+        <w:rPr>
+          <w:rStyle w:val="Heading1Char"/>
+          <w:rFonts w:ascii="Times New Roman" w:eastAsia="Times New Roman" w:hAnsi="Times New Roman" w:cs="Times New Roman"/>
+          <w:color w:val="auto"/>
+          <w:sz w:val="24"/>
+          <w:szCs w:val="24"/>
+          <w:lang w:bidi="ar-EG"/>
+        </w:rPr>
+      </w:pPr>
+      <w:r>
+        <w:rPr>
+          <w:lang w:bidi="ar-EG"/>
+        </w:rPr>
+        <w:pict w14:anchorId="42932A6F">
+          <v:rect id="_x0000_i1037" style="width:0;height:1.5pt" o:hralign="center" o:hrstd="t" o:hr="t" fillcolor="#a0a0a0" stroked="f"/>
+        </w:pict>
+      </w:r>
+    </w:p>
+    <w:p>
+      <w:pPr>
+        <w:pStyle w:val="ListParagraph"/>
+        <w:bidi w:val="0"/>
+        <w:ind w:left="1080"/>
+        <w:rPr>
+          <w:rStyle w:val="Heading1Char"/>
+          <w:rFonts w:ascii="Times New Roman" w:eastAsia="Times New Roman" w:hAnsi="Times New Roman" w:cs="Times New Roman"/>
+          <w:color w:val="auto"/>
+          <w:sz w:val="24"/>
+          <w:szCs w:val="24"/>
+          <w:lang w:bidi="ar-EG"/>
+        </w:rPr>
+      </w:pPr>
+    </w:p>
+    <w:p>
+      <w:pPr>
+        <w:pStyle w:val="ListParagraph"/>
         <w:numPr>
           <w:ilvl w:val="0"/>
           <w:numId w:val="15"/>
         </w:numPr>
         <w:bidi w:val="0"/>
         <w:rPr>
+          <w:lang w:bidi="ar-EG"/>
+        </w:rPr>
+      </w:pPr>
+      <w:r>
+        <w:rPr>
+          <w:rStyle w:val="Heading1Char"/>
+        </w:rPr>
+        <w:t>I</w:t>
+      </w:r>
+      <w:r>
+        <w:rPr>
+          <w:rStyle w:val="Heading1Char"/>
+        </w:rPr>
+        <w:t>/</w:t>
+      </w:r>
+      <w:r>
+        <w:rPr>
+          <w:rStyle w:val="Heading1Char"/>
+        </w:rPr>
+        <w:t>O in Haskell</w:t>
+      </w:r>
+      <w:r>
+        <w:rPr>
+          <w:lang w:bidi="ar-EG"/>
+        </w:rPr>
+        <w:t>:</w:t>
+      </w:r>
+      <w:r>
+        <w:rPr>
+          <w:lang w:bidi="ar-EG"/>
+        </w:rPr>
+        <w:t xml:space="preserve"> </w:t>
+      </w:r>
+      <w:r>
+        <w:rPr>
+          <w:lang w:bidi="ar-EG"/>
+        </w:rPr>
+        <w:t xml:space="preserve">The basic I/O </w:t>
+      </w:r>
+      <w:r>
+        <w:rPr>
+          <w:lang w:bidi="ar-EG"/>
+        </w:rPr>
+        <w:t>wasn’t added to Haskel</w:t>
+      </w:r>
+      <w:r>
+        <w:rPr>
+          <w:lang w:bidi="ar-EG"/>
+        </w:rPr>
+        <w:t>l in first release</w:t>
+      </w:r>
+      <w:r>
+        <w:rPr>
+          <w:lang w:bidi="ar-EG"/>
+        </w:rPr>
+        <w:t>, So they wanted a good system to manage input and output of data to make the full use of any system was made in this language, and Haskell I/O system is very expressive and easy to work with it, and while Haskell is pure functional, that’s makes it so simple</w:t>
+      </w:r>
+      <w:r>
+        <w:rPr>
+          <w:lang w:bidi="ar-EG"/>
+        </w:rPr>
+        <w:t>, example of basic I/O:</w:t>
+      </w:r>
+    </w:p>
+    <w:p>
+      <w:pPr>
+        <w:bidi w:val="0"/>
+        <w:rPr>
           <w:rStyle w:val="Emphasis"/>
           <w:i w:val="0"/>
           <w:iCs w:val="0"/>
-          <w:rtl/>
-          <w:lang w:bidi="ar-EG"/>
-        </w:rPr>
-      </w:pPr>
-      <w:r>
-        <w:rPr>
-          <w:lang w:bidi="ar-EG"/>
-        </w:rPr>
-        <w:t>IO in Haskell</w:t>
-      </w:r>
-      <w:r>
-        <w:rPr>
-          <w:lang w:bidi="ar-EG"/>
-        </w:rPr>
-        <w:t>:</w:t>
-      </w:r>
-    </w:p>
-    <w:p>
-      <w:pPr>
-        <w:jc w:val="right"/>
+          <w:lang w:bidi="ar-EG"/>
+        </w:rPr>
+      </w:pPr>
+    </w:p>
+    <w:p>
+      <w:pPr>
+        <w:bidi w:val="0"/>
+        <w:rPr>
+          <w:rStyle w:val="Emphasis"/>
+          <w:i w:val="0"/>
+          <w:iCs w:val="0"/>
+          <w:lang w:bidi="ar-EG"/>
+        </w:rPr>
+      </w:pPr>
+      <w:r>
+        <w:rPr>
+          <w:rFonts w:ascii="Ubuntu Mono" w:hAnsi="Ubuntu Mono"/>
+          <w:noProof/>
+          <w:lang w:bidi="ar-EG"/>
+        </w:rPr>
+        <mc:AlternateContent>
+          <mc:Choice Requires="wps">
+            <w:drawing>
+              <wp:anchor distT="0" distB="0" distL="114300" distR="114300" simplePos="0" relativeHeight="251712512" behindDoc="0" locked="0" layoutInCell="1" allowOverlap="1" wp14:anchorId="6DEBCB0E" wp14:editId="2754848A">
+                <wp:simplePos x="0" y="0"/>
+                <wp:positionH relativeFrom="margin">
+                  <wp:align>center</wp:align>
+                </wp:positionH>
+                <wp:positionV relativeFrom="paragraph">
+                  <wp:posOffset>4445</wp:posOffset>
+                </wp:positionV>
+                <wp:extent cx="5295900" cy="984250"/>
+                <wp:effectExtent l="0" t="0" r="19050" b="25400"/>
+                <wp:wrapNone/>
+                <wp:docPr id="29" name="Rectangle 29"/>
+                <wp:cNvGraphicFramePr/>
+                <a:graphic xmlns:a="http://schemas.openxmlformats.org/drawingml/2006/main">
+                  <a:graphicData uri="http://schemas.microsoft.com/office/word/2010/wordprocessingShape">
+                    <wps:wsp>
+                      <wps:cNvSpPr/>
+                      <wps:spPr>
+                        <a:xfrm>
+                          <a:off x="0" y="0"/>
+                          <a:ext cx="5295900" cy="984250"/>
+                        </a:xfrm>
+                        <a:prstGeom prst="rect">
+                          <a:avLst/>
+                        </a:prstGeom>
+                        <a:solidFill>
+                          <a:schemeClr val="bg2"/>
+                        </a:solidFill>
+                        <a:ln/>
+                      </wps:spPr>
+                      <wps:style>
+                        <a:lnRef idx="1">
+                          <a:schemeClr val="accent3"/>
+                        </a:lnRef>
+                        <a:fillRef idx="2">
+                          <a:schemeClr val="accent3"/>
+                        </a:fillRef>
+                        <a:effectRef idx="1">
+                          <a:schemeClr val="accent3"/>
+                        </a:effectRef>
+                        <a:fontRef idx="minor">
+                          <a:schemeClr val="dk1"/>
+                        </a:fontRef>
+                      </wps:style>
+                      <wps:txbx>
+                        <w:txbxContent>
+                          <w:p>
+                            <w:pPr>
+                              <w:autoSpaceDE w:val="0"/>
+                              <w:autoSpaceDN w:val="0"/>
+                              <w:bidi w:val="0"/>
+                              <w:adjustRightInd w:val="0"/>
+                              <w:rPr>
+                                <w:rFonts w:ascii="Ubuntu Mono" w:hAnsi="Ubuntu Mono" w:cstheme="minorBidi"/>
+                                <w:lang w:bidi="ar-EG"/>
+                              </w:rPr>
+                            </w:pPr>
+                            <w:proofErr w:type="gramStart"/>
+                            <w:r>
+                              <w:rPr>
+                                <w:rFonts w:ascii="Ubuntu Mono" w:hAnsi="Ubuntu Mono" w:cstheme="minorBidi"/>
+                                <w:lang w:bidi="ar-EG"/>
+                              </w:rPr>
+                              <w:t>main :</w:t>
+                            </w:r>
+                            <w:proofErr w:type="gramEnd"/>
+                            <w:r>
+                              <w:rPr>
+                                <w:rFonts w:ascii="Ubuntu Mono" w:hAnsi="Ubuntu Mono" w:cstheme="minorBidi"/>
+                                <w:lang w:bidi="ar-EG"/>
+                              </w:rPr>
+                              <w:t>: IO</w:t>
+                            </w:r>
+                          </w:p>
+                          <w:p>
+                            <w:pPr>
+                              <w:autoSpaceDE w:val="0"/>
+                              <w:autoSpaceDN w:val="0"/>
+                              <w:bidi w:val="0"/>
+                              <w:adjustRightInd w:val="0"/>
+                              <w:rPr>
+                                <w:rFonts w:ascii="Ubuntu Mono" w:hAnsi="Ubuntu Mono" w:cstheme="minorBidi"/>
+                                <w:lang w:bidi="ar-EG"/>
+                              </w:rPr>
+                            </w:pPr>
+                            <w:r>
+                              <w:rPr>
+                                <w:rFonts w:ascii="Ubuntu Mono" w:hAnsi="Ubuntu Mono" w:cstheme="minorBidi"/>
+                                <w:lang w:bidi="ar-EG"/>
+                              </w:rPr>
+                              <w:t>main = do</w:t>
+                            </w:r>
+                          </w:p>
+                          <w:p>
+                            <w:pPr>
+                              <w:autoSpaceDE w:val="0"/>
+                              <w:autoSpaceDN w:val="0"/>
+                              <w:bidi w:val="0"/>
+                              <w:adjustRightInd w:val="0"/>
+                              <w:rPr>
+                                <w:rFonts w:ascii="Ubuntu Mono" w:hAnsi="Ubuntu Mono" w:cstheme="minorBidi"/>
+                                <w:lang w:bidi="ar-EG"/>
+                              </w:rPr>
+                            </w:pPr>
+                            <w:r>
+                              <w:rPr>
+                                <w:rFonts w:ascii="Ubuntu Mono" w:hAnsi="Ubuntu Mono" w:cstheme="minorBidi"/>
+                                <w:lang w:bidi="ar-EG"/>
+                              </w:rPr>
+                              <w:tab/>
+                            </w:r>
+                            <w:proofErr w:type="spellStart"/>
+                            <w:r>
+                              <w:rPr>
+                                <w:rFonts w:ascii="Ubuntu Mono" w:hAnsi="Ubuntu Mono" w:cstheme="minorBidi"/>
+                                <w:lang w:bidi="ar-EG"/>
+                              </w:rPr>
+                              <w:t>putStrLn</w:t>
+                            </w:r>
+                            <w:proofErr w:type="spellEnd"/>
+                            <w:r>
+                              <w:rPr>
+                                <w:rFonts w:ascii="Ubuntu Mono" w:hAnsi="Ubuntu Mono" w:cstheme="minorBidi"/>
+                                <w:lang w:bidi="ar-EG"/>
+                              </w:rPr>
+                              <w:t xml:space="preserve"> “Hello, Tell us your name?”</w:t>
+                            </w:r>
+                          </w:p>
+                          <w:p>
+                            <w:pPr>
+                              <w:autoSpaceDE w:val="0"/>
+                              <w:autoSpaceDN w:val="0"/>
+                              <w:bidi w:val="0"/>
+                              <w:adjustRightInd w:val="0"/>
+                              <w:rPr>
+                                <w:rFonts w:ascii="Ubuntu Mono" w:hAnsi="Ubuntu Mono" w:cstheme="minorBidi"/>
+                                <w:lang w:bidi="ar-EG"/>
+                              </w:rPr>
+                            </w:pPr>
+                            <w:r>
+                              <w:rPr>
+                                <w:rFonts w:ascii="Ubuntu Mono" w:hAnsi="Ubuntu Mono" w:cstheme="minorBidi"/>
+                                <w:lang w:bidi="ar-EG"/>
+                              </w:rPr>
+                              <w:tab/>
+                            </w:r>
+                            <w:proofErr w:type="spellStart"/>
+                            <w:r>
+                              <w:rPr>
+                                <w:rFonts w:ascii="Ubuntu Mono" w:hAnsi="Ubuntu Mono" w:cstheme="minorBidi"/>
+                                <w:lang w:bidi="ar-EG"/>
+                              </w:rPr>
+                              <w:t>inpStr</w:t>
+                            </w:r>
+                            <w:proofErr w:type="spellEnd"/>
+                            <w:r>
+                              <w:rPr>
+                                <w:rFonts w:ascii="Ubuntu Mono" w:hAnsi="Ubuntu Mono" w:cstheme="minorBidi"/>
+                                <w:lang w:bidi="ar-EG"/>
+                              </w:rPr>
+                              <w:t xml:space="preserve"> &lt;- </w:t>
+                            </w:r>
+                            <w:proofErr w:type="spellStart"/>
+                            <w:r>
+                              <w:rPr>
+                                <w:rFonts w:ascii="Ubuntu Mono" w:hAnsi="Ubuntu Mono" w:cstheme="minorBidi"/>
+                                <w:lang w:bidi="ar-EG"/>
+                              </w:rPr>
+                              <w:t>getLine</w:t>
+                            </w:r>
+                            <w:proofErr w:type="spellEnd"/>
+                          </w:p>
+                          <w:p>
+                            <w:pPr>
+                              <w:autoSpaceDE w:val="0"/>
+                              <w:autoSpaceDN w:val="0"/>
+                              <w:bidi w:val="0"/>
+                              <w:adjustRightInd w:val="0"/>
+                              <w:rPr>
+                                <w:rFonts w:ascii="Ubuntu Mono" w:hAnsi="Ubuntu Mono" w:cstheme="minorBidi"/>
+                                <w:lang w:bidi="ar-EG"/>
+                              </w:rPr>
+                            </w:pPr>
+                            <w:r>
+                              <w:rPr>
+                                <w:rFonts w:ascii="Ubuntu Mono" w:hAnsi="Ubuntu Mono" w:cstheme="minorBidi"/>
+                                <w:lang w:bidi="ar-EG"/>
+                              </w:rPr>
+                              <w:tab/>
+                            </w:r>
+                            <w:proofErr w:type="spellStart"/>
+                            <w:r>
+                              <w:rPr>
+                                <w:rFonts w:ascii="Ubuntu Mono" w:hAnsi="Ubuntu Mono" w:cstheme="minorBidi"/>
+                                <w:lang w:bidi="ar-EG"/>
+                              </w:rPr>
+                              <w:t>putStrLn</w:t>
+                            </w:r>
+                            <w:proofErr w:type="spellEnd"/>
+                            <w:r>
+                              <w:rPr>
+                                <w:rFonts w:ascii="Ubuntu Mono" w:hAnsi="Ubuntu Mono" w:cstheme="minorBidi"/>
+                                <w:lang w:bidi="ar-EG"/>
+                              </w:rPr>
+                              <w:t xml:space="preserve"> $ “Welcome Basic I/O example</w:t>
+                            </w:r>
+                            <w:proofErr w:type="gramStart"/>
+                            <w:r>
+                              <w:rPr>
+                                <w:rFonts w:ascii="Ubuntu Mono" w:hAnsi="Ubuntu Mono" w:cstheme="minorBidi"/>
+                                <w:lang w:bidi="ar-EG"/>
+                              </w:rPr>
+                              <w:t>, ”</w:t>
+                            </w:r>
+                            <w:proofErr w:type="gramEnd"/>
+                            <w:r>
+                              <w:rPr>
+                                <w:rFonts w:ascii="Ubuntu Mono" w:hAnsi="Ubuntu Mono" w:cstheme="minorBidi"/>
+                                <w:lang w:bidi="ar-EG"/>
+                              </w:rPr>
+                              <w:t xml:space="preserve"> ++ </w:t>
+                            </w:r>
+                            <w:proofErr w:type="spellStart"/>
+                            <w:r>
+                              <w:rPr>
+                                <w:rFonts w:ascii="Ubuntu Mono" w:hAnsi="Ubuntu Mono" w:cstheme="minorBidi"/>
+                                <w:lang w:bidi="ar-EG"/>
+                              </w:rPr>
+                              <w:t>inpStr</w:t>
+                            </w:r>
+                            <w:proofErr w:type="spellEnd"/>
+                            <w:r>
+                              <w:rPr>
+                                <w:rFonts w:ascii="Ubuntu Mono" w:hAnsi="Ubuntu Mono" w:cstheme="minorBidi"/>
+                                <w:lang w:bidi="ar-EG"/>
+                              </w:rPr>
+                              <w:t xml:space="preserve"> ++ “!”</w:t>
+                            </w:r>
+                          </w:p>
+                        </w:txbxContent>
+                      </wps:txbx>
+                      <wps:bodyPr rot="0" spcFirstLastPara="0" vertOverflow="overflow" horzOverflow="overflow" vert="horz" wrap="square" lIns="91440" tIns="45720" rIns="91440" bIns="45720" numCol="1" spcCol="0" rtlCol="0" fromWordArt="0" anchor="t" anchorCtr="0" forceAA="0" compatLnSpc="1">
+                        <a:prstTxWarp prst="textNoShape">
+                          <a:avLst/>
+                        </a:prstTxWarp>
+                        <a:noAutofit/>
+                      </wps:bodyPr>
+                    </wps:wsp>
+                  </a:graphicData>
+                </a:graphic>
+                <wp14:sizeRelH relativeFrom="margin">
+                  <wp14:pctWidth>0</wp14:pctWidth>
+                </wp14:sizeRelH>
+                <wp14:sizeRelV relativeFrom="margin">
+                  <wp14:pctHeight>0</wp14:pctHeight>
+                </wp14:sizeRelV>
+              </wp:anchor>
+            </w:drawing>
+          </mc:Choice>
+          <mc:Fallback>
+            <w:pict>
+              <v:rect w14:anchorId="6DEBCB0E" id="Rectangle 29" o:spid="_x0000_s1042" style="position:absolute;margin-left:0;margin-top:.35pt;width:417pt;height:77.5pt;z-index:251712512;visibility:visible;mso-wrap-style:square;mso-width-percent:0;mso-height-percent:0;mso-wrap-distance-left:9pt;mso-wrap-distance-top:0;mso-wrap-distance-right:9pt;mso-wrap-distance-bottom:0;mso-position-horizontal:center;mso-position-horizontal-relative:margin;mso-position-vertical:absolute;mso-position-vertical-relative:text;mso-width-percent:0;mso-height-percent:0;mso-width-relative:margin;mso-height-relative:margin;v-text-anchor:top" o:gfxdata="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" fillcolor="#e7e6e6 [3214]" strokecolor="#a5a5a5 [3206]" strokeweight=".5pt">
+                <v:textbox>
+                  <w:txbxContent>
+                    <w:p>
+                      <w:pPr>
+                        <w:autoSpaceDE w:val="0"/>
+                        <w:autoSpaceDN w:val="0"/>
+                        <w:bidi w:val="0"/>
+                        <w:adjustRightInd w:val="0"/>
+                        <w:rPr>
+                          <w:rFonts w:ascii="Ubuntu Mono" w:hAnsi="Ubuntu Mono" w:cstheme="minorBidi"/>
+                          <w:lang w:bidi="ar-EG"/>
+                        </w:rPr>
+                      </w:pPr>
+                      <w:proofErr w:type="gramStart"/>
+                      <w:r>
+                        <w:rPr>
+                          <w:rFonts w:ascii="Ubuntu Mono" w:hAnsi="Ubuntu Mono" w:cstheme="minorBidi"/>
+                          <w:lang w:bidi="ar-EG"/>
+                        </w:rPr>
+                        <w:t>main :</w:t>
+                      </w:r>
+                      <w:proofErr w:type="gramEnd"/>
+                      <w:r>
+                        <w:rPr>
+                          <w:rFonts w:ascii="Ubuntu Mono" w:hAnsi="Ubuntu Mono" w:cstheme="minorBidi"/>
+                          <w:lang w:bidi="ar-EG"/>
+                        </w:rPr>
+                        <w:t>: IO</w:t>
+                      </w:r>
+                    </w:p>
+                    <w:p>
+                      <w:pPr>
+                        <w:autoSpaceDE w:val="0"/>
+                        <w:autoSpaceDN w:val="0"/>
+                        <w:bidi w:val="0"/>
+                        <w:adjustRightInd w:val="0"/>
+                        <w:rPr>
+                          <w:rFonts w:ascii="Ubuntu Mono" w:hAnsi="Ubuntu Mono" w:cstheme="minorBidi"/>
+                          <w:lang w:bidi="ar-EG"/>
+                        </w:rPr>
+                      </w:pPr>
+                      <w:r>
+                        <w:rPr>
+                          <w:rFonts w:ascii="Ubuntu Mono" w:hAnsi="Ubuntu Mono" w:cstheme="minorBidi"/>
+                          <w:lang w:bidi="ar-EG"/>
+                        </w:rPr>
+                        <w:t>main = do</w:t>
+                      </w:r>
+                    </w:p>
+                    <w:p>
+                      <w:pPr>
+                        <w:autoSpaceDE w:val="0"/>
+                        <w:autoSpaceDN w:val="0"/>
+                        <w:bidi w:val="0"/>
+                        <w:adjustRightInd w:val="0"/>
+                        <w:rPr>
+                          <w:rFonts w:ascii="Ubuntu Mono" w:hAnsi="Ubuntu Mono" w:cstheme="minorBidi"/>
+                          <w:lang w:bidi="ar-EG"/>
+                        </w:rPr>
+                      </w:pPr>
+                      <w:r>
+                        <w:rPr>
+                          <w:rFonts w:ascii="Ubuntu Mono" w:hAnsi="Ubuntu Mono" w:cstheme="minorBidi"/>
+                          <w:lang w:bidi="ar-EG"/>
+                        </w:rPr>
+                        <w:tab/>
+                      </w:r>
+                      <w:proofErr w:type="spellStart"/>
+                      <w:r>
+                        <w:rPr>
+                          <w:rFonts w:ascii="Ubuntu Mono" w:hAnsi="Ubuntu Mono" w:cstheme="minorBidi"/>
+                          <w:lang w:bidi="ar-EG"/>
+                        </w:rPr>
+                        <w:t>putStrLn</w:t>
+                      </w:r>
+                      <w:proofErr w:type="spellEnd"/>
+                      <w:r>
+                        <w:rPr>
+                          <w:rFonts w:ascii="Ubuntu Mono" w:hAnsi="Ubuntu Mono" w:cstheme="minorBidi"/>
+                          <w:lang w:bidi="ar-EG"/>
+                        </w:rPr>
+                        <w:t xml:space="preserve"> “Hello, Tell us your name?”</w:t>
+                      </w:r>
+                    </w:p>
+                    <w:p>
+                      <w:pPr>
+                        <w:autoSpaceDE w:val="0"/>
+                        <w:autoSpaceDN w:val="0"/>
+                        <w:bidi w:val="0"/>
+                        <w:adjustRightInd w:val="0"/>
+                        <w:rPr>
+                          <w:rFonts w:ascii="Ubuntu Mono" w:hAnsi="Ubuntu Mono" w:cstheme="minorBidi"/>
+                          <w:lang w:bidi="ar-EG"/>
+                        </w:rPr>
+                      </w:pPr>
+                      <w:r>
+                        <w:rPr>
+                          <w:rFonts w:ascii="Ubuntu Mono" w:hAnsi="Ubuntu Mono" w:cstheme="minorBidi"/>
+                          <w:lang w:bidi="ar-EG"/>
+                        </w:rPr>
+                        <w:tab/>
+                      </w:r>
+                      <w:proofErr w:type="spellStart"/>
+                      <w:r>
+                        <w:rPr>
+                          <w:rFonts w:ascii="Ubuntu Mono" w:hAnsi="Ubuntu Mono" w:cstheme="minorBidi"/>
+                          <w:lang w:bidi="ar-EG"/>
+                        </w:rPr>
+                        <w:t>inpStr</w:t>
+                      </w:r>
+                      <w:proofErr w:type="spellEnd"/>
+                      <w:r>
+                        <w:rPr>
+                          <w:rFonts w:ascii="Ubuntu Mono" w:hAnsi="Ubuntu Mono" w:cstheme="minorBidi"/>
+                          <w:lang w:bidi="ar-EG"/>
+                        </w:rPr>
+                        <w:t xml:space="preserve"> &lt;- </w:t>
+                      </w:r>
+                      <w:proofErr w:type="spellStart"/>
+                      <w:r>
+                        <w:rPr>
+                          <w:rFonts w:ascii="Ubuntu Mono" w:hAnsi="Ubuntu Mono" w:cstheme="minorBidi"/>
+                          <w:lang w:bidi="ar-EG"/>
+                        </w:rPr>
+                        <w:t>getLine</w:t>
+                      </w:r>
+                      <w:proofErr w:type="spellEnd"/>
+                    </w:p>
+                    <w:p>
+                      <w:pPr>
+                        <w:autoSpaceDE w:val="0"/>
+                        <w:autoSpaceDN w:val="0"/>
+                        <w:bidi w:val="0"/>
+                        <w:adjustRightInd w:val="0"/>
+                        <w:rPr>
+                          <w:rFonts w:ascii="Ubuntu Mono" w:hAnsi="Ubuntu Mono" w:cstheme="minorBidi"/>
+                          <w:lang w:bidi="ar-EG"/>
+                        </w:rPr>
+                      </w:pPr>
+                      <w:r>
+                        <w:rPr>
+                          <w:rFonts w:ascii="Ubuntu Mono" w:hAnsi="Ubuntu Mono" w:cstheme="minorBidi"/>
+                          <w:lang w:bidi="ar-EG"/>
+                        </w:rPr>
+                        <w:tab/>
+                      </w:r>
+                      <w:proofErr w:type="spellStart"/>
+                      <w:r>
+                        <w:rPr>
+                          <w:rFonts w:ascii="Ubuntu Mono" w:hAnsi="Ubuntu Mono" w:cstheme="minorBidi"/>
+                          <w:lang w:bidi="ar-EG"/>
+                        </w:rPr>
+                        <w:t>putStrLn</w:t>
+                      </w:r>
+                      <w:proofErr w:type="spellEnd"/>
+                      <w:r>
+                        <w:rPr>
+                          <w:rFonts w:ascii="Ubuntu Mono" w:hAnsi="Ubuntu Mono" w:cstheme="minorBidi"/>
+                          <w:lang w:bidi="ar-EG"/>
+                        </w:rPr>
+                        <w:t xml:space="preserve"> $ “Welcome Basic I/O example</w:t>
+                      </w:r>
+                      <w:proofErr w:type="gramStart"/>
+                      <w:r>
+                        <w:rPr>
+                          <w:rFonts w:ascii="Ubuntu Mono" w:hAnsi="Ubuntu Mono" w:cstheme="minorBidi"/>
+                          <w:lang w:bidi="ar-EG"/>
+                        </w:rPr>
+                        <w:t>, ”</w:t>
+                      </w:r>
+                      <w:proofErr w:type="gramEnd"/>
+                      <w:r>
+                        <w:rPr>
+                          <w:rFonts w:ascii="Ubuntu Mono" w:hAnsi="Ubuntu Mono" w:cstheme="minorBidi"/>
+                          <w:lang w:bidi="ar-EG"/>
+                        </w:rPr>
+                        <w:t xml:space="preserve"> ++ </w:t>
+                      </w:r>
+                      <w:proofErr w:type="spellStart"/>
+                      <w:r>
+                        <w:rPr>
+                          <w:rFonts w:ascii="Ubuntu Mono" w:hAnsi="Ubuntu Mono" w:cstheme="minorBidi"/>
+                          <w:lang w:bidi="ar-EG"/>
+                        </w:rPr>
+                        <w:t>inpStr</w:t>
+                      </w:r>
+                      <w:proofErr w:type="spellEnd"/>
+                      <w:r>
+                        <w:rPr>
+                          <w:rFonts w:ascii="Ubuntu Mono" w:hAnsi="Ubuntu Mono" w:cstheme="minorBidi"/>
+                          <w:lang w:bidi="ar-EG"/>
+                        </w:rPr>
+                        <w:t xml:space="preserve"> ++ “!”</w:t>
+                      </w:r>
+                    </w:p>
+                  </w:txbxContent>
+                </v:textbox>
+                <w10:wrap anchorx="margin"/>
+              </v:rect>
+            </w:pict>
+          </mc:Fallback>
+        </mc:AlternateContent>
+      </w:r>
+    </w:p>
+    <w:p>
+      <w:pPr>
+        <w:bidi w:val="0"/>
+        <w:rPr>
+          <w:rStyle w:val="Emphasis"/>
+          <w:i w:val="0"/>
+          <w:iCs w:val="0"/>
+          <w:lang w:bidi="ar-EG"/>
+        </w:rPr>
+      </w:pPr>
+    </w:p>
+    <w:p>
+      <w:pPr>
+        <w:bidi w:val="0"/>
+        <w:rPr>
+          <w:rStyle w:val="Emphasis"/>
+          <w:i w:val="0"/>
+          <w:iCs w:val="0"/>
+          <w:lang w:bidi="ar-EG"/>
+        </w:rPr>
+      </w:pPr>
+    </w:p>
+    <w:p>
+      <w:pPr>
+        <w:bidi w:val="0"/>
+        <w:ind w:left="720"/>
+        <w:rPr>
+          <w:rStyle w:val="Emphasis"/>
+          <w:i w:val="0"/>
+          <w:iCs w:val="0"/>
+          <w:lang w:bidi="ar-EG"/>
+        </w:rPr>
+      </w:pPr>
+    </w:p>
+    <w:p>
+      <w:pPr>
+        <w:bidi w:val="0"/>
+        <w:rPr>
+          <w:rStyle w:val="Emphasis"/>
+          <w:i w:val="0"/>
+          <w:iCs w:val="0"/>
+          <w:lang w:bidi="ar-EG"/>
+        </w:rPr>
+      </w:pPr>
+    </w:p>
+    <w:p>
+      <w:pPr>
         <w:rPr>
           <w:rFonts w:asciiTheme="majorHAnsi" w:eastAsiaTheme="majorEastAsia" w:hAnsiTheme="majorHAnsi" w:cstheme="majorBidi"/>
           <w:color w:val="2F5496" w:themeColor="accent1" w:themeShade="BF"/>
@@ -10176,8 +10658,7 @@
     </w:p>
     <w:p>
       <w:pPr>
-        <w:bidi w:val="0"/>
-        <w:ind w:firstLine="720"/>
+        <w:jc w:val="right"/>
         <w:rPr>
           <w:rFonts w:asciiTheme="majorHAnsi" w:eastAsiaTheme="majorEastAsia" w:hAnsiTheme="majorHAnsi" w:cstheme="majorBidi"/>
           <w:color w:val="2F5496" w:themeColor="accent1" w:themeShade="BF"/>
@@ -10186,7 +10667,10 @@
           <w:lang w:bidi="ar-EG"/>
         </w:rPr>
       </w:pPr>
-      <w:r>
+    </w:p>
+    <w:p>
+      <w:pPr>
+        <w:jc w:val="right"/>
         <w:rPr>
           <w:rFonts w:asciiTheme="majorHAnsi" w:eastAsiaTheme="majorEastAsia" w:hAnsiTheme="majorHAnsi" w:cstheme="majorBidi"/>
           <w:color w:val="2F5496" w:themeColor="accent1" w:themeShade="BF"/>
@@ -10194,14 +10678,97 @@
           <w:szCs w:val="32"/>
           <w:lang w:bidi="ar-EG"/>
         </w:rPr>
-        <w:t>In Scala</w:t>
-      </w:r>
-      <w:r>
+      </w:pPr>
+    </w:p>
+    <w:p>
+      <w:pPr>
+        <w:jc w:val="right"/>
         <w:rPr>
           <w:rFonts w:asciiTheme="majorHAnsi" w:eastAsiaTheme="majorEastAsia" w:hAnsiTheme="majorHAnsi" w:cstheme="majorBidi"/>
           <w:color w:val="2F5496" w:themeColor="accent1" w:themeShade="BF"/>
           <w:sz w:val="32"/>
           <w:szCs w:val="32"/>
+          <w:lang w:bidi="ar-EG"/>
+        </w:rPr>
+      </w:pPr>
+    </w:p>
+    <w:p>
+      <w:pPr>
+        <w:jc w:val="right"/>
+        <w:rPr>
+          <w:rFonts w:asciiTheme="majorHAnsi" w:eastAsiaTheme="majorEastAsia" w:hAnsiTheme="majorHAnsi" w:cstheme="majorBidi"/>
+          <w:color w:val="2F5496" w:themeColor="accent1" w:themeShade="BF"/>
+          <w:sz w:val="32"/>
+          <w:szCs w:val="32"/>
+          <w:lang w:bidi="ar-EG"/>
+        </w:rPr>
+      </w:pPr>
+    </w:p>
+    <w:p>
+      <w:pPr>
+        <w:jc w:val="right"/>
+        <w:rPr>
+          <w:rFonts w:asciiTheme="majorHAnsi" w:eastAsiaTheme="majorEastAsia" w:hAnsiTheme="majorHAnsi" w:cstheme="majorBidi"/>
+          <w:color w:val="2F5496" w:themeColor="accent1" w:themeShade="BF"/>
+          <w:sz w:val="32"/>
+          <w:szCs w:val="32"/>
+          <w:lang w:bidi="ar-EG"/>
+        </w:rPr>
+      </w:pPr>
+    </w:p>
+    <w:p>
+      <w:pPr>
+        <w:jc w:val="right"/>
+        <w:rPr>
+          <w:rFonts w:asciiTheme="majorHAnsi" w:eastAsiaTheme="majorEastAsia" w:hAnsiTheme="majorHAnsi" w:cstheme="majorBidi"/>
+          <w:color w:val="2F5496" w:themeColor="accent1" w:themeShade="BF"/>
+          <w:sz w:val="32"/>
+          <w:szCs w:val="32"/>
+          <w:lang w:bidi="ar-EG"/>
+        </w:rPr>
+      </w:pPr>
+    </w:p>
+    <w:p>
+      <w:pPr>
+        <w:jc w:val="right"/>
+        <w:rPr>
+          <w:rFonts w:asciiTheme="majorHAnsi" w:eastAsiaTheme="majorEastAsia" w:hAnsiTheme="majorHAnsi" w:cstheme="majorBidi"/>
+          <w:color w:val="2F5496" w:themeColor="accent1" w:themeShade="BF"/>
+          <w:sz w:val="32"/>
+          <w:szCs w:val="32"/>
+          <w:lang w:bidi="ar-EG"/>
+        </w:rPr>
+      </w:pPr>
+    </w:p>
+    <w:p>
+      <w:pPr>
+        <w:jc w:val="right"/>
+        <w:rPr>
+          <w:rFonts w:asciiTheme="majorHAnsi" w:eastAsiaTheme="majorEastAsia" w:hAnsiTheme="majorHAnsi" w:cstheme="majorBidi"/>
+          <w:color w:val="2F5496" w:themeColor="accent1" w:themeShade="BF"/>
+          <w:sz w:val="32"/>
+          <w:szCs w:val="32"/>
+          <w:lang w:bidi="ar-EG"/>
+        </w:rPr>
+      </w:pPr>
+    </w:p>
+    <w:p>
+      <w:pPr>
+        <w:pStyle w:val="Heading1"/>
+        <w:bidi w:val="0"/>
+        <w:ind w:firstLine="720"/>
+        <w:rPr>
+          <w:lang w:bidi="ar-EG"/>
+        </w:rPr>
+      </w:pPr>
+      <w:r>
+        <w:rPr>
+          <w:lang w:bidi="ar-EG"/>
+        </w:rPr>
+        <w:t>In Scala</w:t>
+      </w:r>
+      <w:r>
+        <w:rPr>
           <w:lang w:bidi="ar-EG"/>
         </w:rPr>
         <w:t>:</w:t>
@@ -10863,7 +11430,7 @@
           </mc:Choice>
           <mc:Fallback>
             <w:pict>
-              <v:rect w14:anchorId="74ECCC4C" id="Rectangle 12" o:spid="_x0000_s1042" style="position:absolute;margin-left:0;margin-top:4.75pt;width:433.8pt;height:63.35pt;z-index:251677696;visibility:visible;mso-wrap-style:square;mso-width-percent:0;mso-wrap-distance-left:9pt;mso-wrap-distance-top:0;mso-wrap-distance-right:9pt;mso-wrap-distance-bottom:0;mso-position-horizontal:center;mso-position-horizontal-relative:margin;mso-position-vertical:absolute;mso-position-vertical-relative:text;mso-width-percent:0;mso-width-relative:margin;v-text-anchor:top" o:gfxdata="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" fillcolor="#e7e6e6 [3214]" strokecolor="#a5a5a5 [3206]" strokeweight=".5pt">
+              <v:rect w14:anchorId="74ECCC4C" id="Rectangle 12" o:spid="_x0000_s1043" style="position:absolute;margin-left:0;margin-top:4.75pt;width:433.8pt;height:63.35pt;z-index:251677696;visibility:visible;mso-wrap-style:square;mso-width-percent:0;mso-wrap-distance-left:9pt;mso-wrap-distance-top:0;mso-wrap-distance-right:9pt;mso-wrap-distance-bottom:0;mso-position-horizontal:center;mso-position-horizontal-relative:margin;mso-position-vertical:absolute;mso-position-vertical-relative:text;mso-width-percent:0;mso-width-relative:margin;v-text-anchor:top" o:gfxdata="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" fillcolor="#e7e6e6 [3214]" strokecolor="#a5a5a5 [3206]" strokeweight=".5pt">
                 <v:textbox>
                   <w:txbxContent>
                     <w:p>
@@ -11254,7 +11821,7 @@
           </mc:Choice>
           <mc:Fallback>
             <w:pict>
-              <v:rect w14:anchorId="1A3420E3" id="Rectangle 9" o:spid="_x0000_s1043" style="position:absolute;margin-left:0;margin-top:1.05pt;width:436.2pt;height:39pt;z-index:251692032;visibility:visible;mso-wrap-style:square;mso-height-percent:0;mso-wrap-distance-left:9pt;mso-wrap-distance-top:0;mso-wrap-distance-right:9pt;mso-wrap-distance-bottom:0;mso-position-horizontal:center;mso-position-horizontal-relative:margin;mso-position-vertical:absolute;mso-position-vertical-relative:text;mso-height-percent:0;mso-height-relative:margin;v-text-anchor:top" o:gfxdata="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" fillcolor="#5b9bd5 [3208]" strokecolor="#1f4d78 [1608]" strokeweight="1pt">
+              <v:rect w14:anchorId="1A3420E3" id="Rectangle 9" o:spid="_x0000_s1044" style="position:absolute;margin-left:0;margin-top:1.05pt;width:436.2pt;height:39pt;z-index:251692032;visibility:visible;mso-wrap-style:square;mso-height-percent:0;mso-wrap-distance-left:9pt;mso-wrap-distance-top:0;mso-wrap-distance-right:9pt;mso-wrap-distance-bottom:0;mso-position-horizontal:center;mso-position-horizontal-relative:margin;mso-position-vertical:absolute;mso-position-vertical-relative:text;mso-height-percent:0;mso-height-relative:margin;v-text-anchor:top" o:gfxdata="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" fillcolor="#5b9bd5 [3208]" strokecolor="#1f4d78 [1608]" strokeweight="1pt">
                 <v:textbox>
                   <w:txbxContent>
                     <w:p>
@@ -11334,6 +11901,66 @@
           <w:lang w:bidi="ar-EG"/>
         </w:rPr>
       </w:pPr>
+    </w:p>
+    <w:p>
+      <w:pPr>
+        <w:pStyle w:val="ListParagraph"/>
+        <w:bidi w:val="0"/>
+        <w:ind w:left="1080"/>
+        <w:rPr>
+          <w:lang w:bidi="ar-EG"/>
+        </w:rPr>
+      </w:pPr>
+    </w:p>
+    <w:p>
+      <w:pPr>
+        <w:pStyle w:val="ListParagraph"/>
+        <w:bidi w:val="0"/>
+        <w:ind w:left="1080"/>
+        <w:rPr>
+          <w:lang w:bidi="ar-EG"/>
+        </w:rPr>
+      </w:pPr>
+    </w:p>
+    <w:p>
+      <w:pPr>
+        <w:pStyle w:val="ListParagraph"/>
+        <w:bidi w:val="0"/>
+        <w:ind w:left="1080"/>
+        <w:rPr>
+          <w:lang w:bidi="ar-EG"/>
+        </w:rPr>
+      </w:pPr>
+    </w:p>
+    <w:p>
+      <w:pPr>
+        <w:pStyle w:val="ListParagraph"/>
+        <w:bidi w:val="0"/>
+        <w:ind w:left="1080"/>
+        <w:rPr>
+          <w:lang w:bidi="ar-EG"/>
+        </w:rPr>
+      </w:pPr>
+    </w:p>
+    <w:p>
+      <w:pPr>
+        <w:pStyle w:val="ListParagraph"/>
+        <w:bidi w:val="0"/>
+        <w:ind w:left="1080"/>
+        <w:rPr>
+          <w:lang w:bidi="ar-EG"/>
+        </w:rPr>
+      </w:pPr>
+    </w:p>
+    <w:p>
+      <w:pPr>
+        <w:pStyle w:val="ListParagraph"/>
+        <w:bidi w:val="0"/>
+        <w:ind w:left="1080"/>
+        <w:rPr>
+          <w:lang w:bidi="ar-EG"/>
+        </w:rPr>
+      </w:pPr>
       <w:r>
         <w:rPr>
           <w:lang w:bidi="ar-EG"/>
@@ -11370,13 +11997,13 @@
         <mc:AlternateContent>
           <mc:Choice Requires="wps">
             <w:drawing>
-              <wp:anchor distT="0" distB="0" distL="114300" distR="114300" simplePos="0" relativeHeight="251682816" behindDoc="0" locked="0" layoutInCell="1" allowOverlap="1" wp14:anchorId="033563FC" wp14:editId="256BC0FF">
+              <wp:anchor distT="0" distB="0" distL="114300" distR="114300" simplePos="0" relativeHeight="251682816" behindDoc="0" locked="0" layoutInCell="1" allowOverlap="1" wp14:anchorId="033563FC" wp14:editId="78848F24">
                 <wp:simplePos x="0" y="0"/>
-                <wp:positionH relativeFrom="column">
-                  <wp:posOffset>498475</wp:posOffset>
+                <wp:positionH relativeFrom="margin">
+                  <wp:align>center</wp:align>
                 </wp:positionH>
                 <wp:positionV relativeFrom="paragraph">
-                  <wp:posOffset>102235</wp:posOffset>
+                  <wp:posOffset>153035</wp:posOffset>
                 </wp:positionV>
                 <wp:extent cx="5509260" cy="1135380"/>
                 <wp:effectExtent l="0" t="0" r="15240" b="26670"/>
@@ -11468,28 +12095,7 @@
                                 <w:rFonts w:ascii="Ubuntu Mono" w:hAnsi="Ubuntu Mono"/>
                                 <w:lang w:bidi="ar-EG"/>
                               </w:rPr>
-                              <w:t xml:space="preserve">x: Int, </w:t>
-                            </w:r>
-                            <w:r>
-                              <w:rPr>
-                                <w:rFonts w:ascii="Ubuntu Mono" w:hAnsi="Ubuntu Mono"/>
-                                <w:lang w:bidi="ar-EG"/>
-                              </w:rPr>
-                              <w:t>y: Int</w:t>
-                            </w:r>
-                            <w:r>
-                              <w:rPr>
-                                <w:rFonts w:ascii="Ubuntu Mono" w:hAnsi="Ubuntu Mono"/>
-                                <w:lang w:bidi="ar-EG"/>
-                              </w:rPr>
-                              <w:t>)</w:t>
-                            </w:r>
-                            <w:r>
-                              <w:rPr>
-                                <w:rFonts w:ascii="Ubuntu Mono" w:hAnsi="Ubuntu Mono"/>
-                                <w:lang w:bidi="ar-EG"/>
-                              </w:rPr>
-                              <w:t xml:space="preserve">: Int = { </w:t>
+                              <w:t xml:space="preserve">x: Int, y: Int): Int = { </w:t>
                             </w:r>
                           </w:p>
                           <w:p>
@@ -11673,7 +12279,7 @@
           </mc:Choice>
           <mc:Fallback>
             <w:pict>
-              <v:rect w14:anchorId="033563FC" id="Rectangle 17" o:spid="_x0000_s1044" style="position:absolute;left:0;text-align:left;margin-left:39.25pt;margin-top:8.05pt;width:433.8pt;height:89.4pt;z-index:251682816;visibility:visible;mso-wrap-style:square;mso-width-percent:0;mso-height-percent:0;mso-wrap-distance-left:9pt;mso-wrap-distance-top:0;mso-wrap-distance-right:9pt;mso-wrap-distance-bottom:0;mso-position-horizontal:absolute;mso-position-horizontal-relative:text;mso-position-vertical:absolute;mso-position-vertical-relative:text;mso-width-percent:0;mso-height-percent:0;mso-width-relative:margin;mso-height-relative:margin;v-text-anchor:middle" o:gfxdata="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" fillcolor="#e7e6e6 [3214]" strokecolor="#a5a5a5 [3206]" strokeweight=".5pt">
+              <v:rect w14:anchorId="033563FC" id="Rectangle 17" o:spid="_x0000_s1045" style="position:absolute;left:0;text-align:left;margin-left:0;margin-top:12.05pt;width:433.8pt;height:89.4pt;z-index:251682816;visibility:visible;mso-wrap-style:square;mso-width-percent:0;mso-height-percent:0;mso-wrap-distance-left:9pt;mso-wrap-distance-top:0;mso-wrap-distance-right:9pt;mso-wrap-distance-bottom:0;mso-position-horizontal:center;mso-position-horizontal-relative:margin;mso-position-vertical:absolute;mso-position-vertical-relative:text;mso-width-percent:0;mso-height-percent:0;mso-width-relative:margin;mso-height-relative:margin;v-text-anchor:middle" o:gfxdata="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" fillcolor="#e7e6e6 [3214]" strokecolor="#a5a5a5 [3206]" strokeweight=".5pt">
                 <v:textbox>
                   <w:txbxContent>
                     <w:p>
@@ -11728,28 +12334,7 @@
                           <w:rFonts w:ascii="Ubuntu Mono" w:hAnsi="Ubuntu Mono"/>
                           <w:lang w:bidi="ar-EG"/>
                         </w:rPr>
-                        <w:t xml:space="preserve">x: Int, </w:t>
-                      </w:r>
-                      <w:r>
-                        <w:rPr>
-                          <w:rFonts w:ascii="Ubuntu Mono" w:hAnsi="Ubuntu Mono"/>
-                          <w:lang w:bidi="ar-EG"/>
-                        </w:rPr>
-                        <w:t>y: Int</w:t>
-                      </w:r>
-                      <w:r>
-                        <w:rPr>
-                          <w:rFonts w:ascii="Ubuntu Mono" w:hAnsi="Ubuntu Mono"/>
-                          <w:lang w:bidi="ar-EG"/>
-                        </w:rPr>
-                        <w:t>)</w:t>
-                      </w:r>
-                      <w:r>
-                        <w:rPr>
-                          <w:rFonts w:ascii="Ubuntu Mono" w:hAnsi="Ubuntu Mono"/>
-                          <w:lang w:bidi="ar-EG"/>
-                        </w:rPr>
-                        <w:t xml:space="preserve">: Int = { </w:t>
+                        <w:t xml:space="preserve">x: Int, y: Int): Int = { </w:t>
                       </w:r>
                     </w:p>
                     <w:p>
@@ -11913,7 +12498,7 @@
                     </w:p>
                   </w:txbxContent>
                 </v:textbox>
-                <w10:wrap type="square"/>
+                <w10:wrap type="square" anchorx="margin"/>
               </v:rect>
             </w:pict>
           </mc:Fallback>
@@ -11992,13 +12577,19 @@
     </w:p>
     <w:p>
       <w:pPr>
-        <w:pStyle w:val="ListParagraph"/>
-        <w:bidi w:val="0"/>
-        <w:ind w:left="1080"/>
-        <w:rPr>
-          <w:lang w:bidi="ar-EG"/>
-        </w:rPr>
-      </w:pPr>
+        <w:bidi w:val="0"/>
+        <w:rPr>
+          <w:lang w:bidi="ar-EG"/>
+        </w:rPr>
+      </w:pPr>
+      <w:r>
+        <w:rPr>
+          <w:lang w:bidi="ar-EG"/>
+        </w:rPr>
+        <w:pict w14:anchorId="379AE772">
+          <v:rect id="_x0000_i1035" style="width:0;height:1.5pt" o:hralign="center" o:hrstd="t" o:hr="t" fillcolor="#a0a0a0" stroked="f"/>
+        </w:pict>
+      </w:r>
     </w:p>
     <w:p>
       <w:pPr>
@@ -12177,16 +12768,7 @@
                                 <w:iCs/>
                                 <w:lang w:bidi="ar-EG"/>
                               </w:rPr>
-                              <w:t xml:space="preserve">// To find </w:t>
-                            </w:r>
-                            <w:r>
-                              <w:rPr>
-                                <w:rFonts w:ascii="Ubuntu Mono" w:hAnsi="Ubuntu Mono"/>
-                                <w:i/>
-                                <w:iCs/>
-                                <w:lang w:bidi="ar-EG"/>
-                              </w:rPr>
-                              <w:t>sum of using pattern matching</w:t>
+                              <w:t>// To find sum of using pattern matching</w:t>
                             </w:r>
                           </w:p>
                           <w:p>
@@ -12465,16 +13047,7 @@
                                 <w:iCs/>
                                 <w:lang w:bidi="ar-EG"/>
                               </w:rPr>
-                              <w:t xml:space="preserve">// </w:t>
-                            </w:r>
-                            <w:r>
-                              <w:rPr>
-                                <w:rFonts w:ascii="Ubuntu Mono" w:hAnsi="Ubuntu Mono"/>
-                                <w:i/>
-                                <w:iCs/>
-                                <w:lang w:bidi="ar-EG"/>
-                              </w:rPr>
-                              <w:t>To find sum of list using pattern matching</w:t>
+                              <w:t>// To find sum of list using pattern matching</w:t>
                             </w:r>
                           </w:p>
                           <w:p>
@@ -12717,7 +13290,7 @@
           </mc:Choice>
           <mc:Fallback>
             <w:pict>
-              <v:rect w14:anchorId="53FED7EE" id="Rectangle 5" o:spid="_x0000_s1045" style="position:absolute;left:0;text-align:left;margin-left:0;margin-top:.55pt;width:440.4pt;height:165.6pt;z-index:251688960;visibility:visible;mso-wrap-style:square;mso-width-percent:0;mso-height-percent:0;mso-wrap-distance-left:9pt;mso-wrap-distance-top:0;mso-wrap-distance-right:9pt;mso-wrap-distance-bottom:0;mso-position-horizontal:center;mso-position-horizontal-relative:margin;mso-position-vertical:absolute;mso-position-vertical-relative:text;mso-width-percent:0;mso-height-percent:0;mso-width-relative:margin;mso-height-relative:margin;v-text-anchor:top" o:gfxdata="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" fillcolor="#e7e6e6 [3214]" strokecolor="#a5a5a5 [3206]" strokeweight=".5pt">
+              <v:rect w14:anchorId="53FED7EE" id="Rectangle 5" o:spid="_x0000_s1046" style="position:absolute;left:0;text-align:left;margin-left:0;margin-top:.55pt;width:440.4pt;height:165.6pt;z-index:251688960;visibility:visible;mso-wrap-style:square;mso-width-percent:0;mso-height-percent:0;mso-wrap-distance-left:9pt;mso-wrap-distance-top:0;mso-wrap-distance-right:9pt;mso-wrap-distance-bottom:0;mso-position-horizontal:center;mso-position-horizontal-relative:margin;mso-position-vertical:absolute;mso-position-vertical-relative:text;mso-width-percent:0;mso-height-percent:0;mso-width-relative:margin;mso-height-relative:margin;v-text-anchor:top" o:gfxdata="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" fillcolor="#e7e6e6 [3214]" strokecolor="#a5a5a5 [3206]" strokeweight=".5pt">
                 <v:textbox>
                   <w:txbxContent>
                     <w:p>
@@ -12737,16 +13310,7 @@
                           <w:iCs/>
                           <w:lang w:bidi="ar-EG"/>
                         </w:rPr>
-                        <w:t xml:space="preserve">// To find </w:t>
-                      </w:r>
-                      <w:r>
-                        <w:rPr>
-                          <w:rFonts w:ascii="Ubuntu Mono" w:hAnsi="Ubuntu Mono"/>
-                          <w:i/>
-                          <w:iCs/>
-                          <w:lang w:bidi="ar-EG"/>
-                        </w:rPr>
-                        <w:t>sum of using pattern matching</w:t>
+                        <w:t>// To find sum of using pattern matching</w:t>
                       </w:r>
                     </w:p>
                     <w:p>
@@ -13025,16 +13589,7 @@
                           <w:iCs/>
                           <w:lang w:bidi="ar-EG"/>
                         </w:rPr>
-                        <w:t xml:space="preserve">// </w:t>
-                      </w:r>
-                      <w:r>
-                        <w:rPr>
-                          <w:rFonts w:ascii="Ubuntu Mono" w:hAnsi="Ubuntu Mono"/>
-                          <w:i/>
-                          <w:iCs/>
-                          <w:lang w:bidi="ar-EG"/>
-                        </w:rPr>
-                        <w:t>To find sum of list using pattern matching</w:t>
+                        <w:t>// To find sum of list using pattern matching</w:t>
                       </w:r>
                     </w:p>
                     <w:p>
@@ -13375,12 +13930,19 @@
     <w:p>
       <w:pPr>
         <w:bidi w:val="0"/>
-        <w:ind w:left="1080"/>
         <w:rPr>
           <w:rtl/>
           <w:lang w:bidi="ar-EG"/>
         </w:rPr>
       </w:pPr>
+      <w:r>
+        <w:rPr>
+          <w:lang w:bidi="ar-EG"/>
+        </w:rPr>
+        <w:pict w14:anchorId="5EEFDC11">
+          <v:rect id="_x0000_i1034" style="width:0;height:1.5pt" o:hralign="center" o:hrstd="t" o:hr="t" fillcolor="#a0a0a0" stroked="f"/>
+        </w:pict>
+      </w:r>
     </w:p>
     <w:p>
       <w:pPr>
@@ -13459,14 +14021,7 @@
         <w:rPr>
           <w:lang w:bidi="ar-EG"/>
         </w:rPr>
-        <w:t xml:space="preserve">is bind between Functional programming and imperative Programming so there is loops as </w:t>
-      </w:r>
-      <w:r>
-        <w:rPr>
-          <w:lang w:bidi="ar-EG"/>
-        </w:rPr>
-        <w:lastRenderedPageBreak/>
-        <w:t>known: While, For, and Do While loops, That’s makes a good point to Scala, because the time complexity and dealing with a lot of problems</w:t>
+        <w:t>is bind between Functional programming and imperative Programming so there is loops as known: While, For, and Do While loops, That’s makes a good point to Scala, because the time complexity and dealing with a lot of problems</w:t>
       </w:r>
       <w:r>
         <w:rPr>
@@ -13486,16 +14041,6 @@
         </w:rPr>
         <w:t>example:</w:t>
       </w:r>
-    </w:p>
-    <w:p>
-      <w:pPr>
-        <w:pStyle w:val="ListParagraph"/>
-        <w:bidi w:val="0"/>
-        <w:ind w:left="1080"/>
-        <w:rPr>
-          <w:lang w:bidi="ar-EG"/>
-        </w:rPr>
-      </w:pPr>
     </w:p>
     <w:p>
       <w:pPr>
@@ -13525,13 +14070,13 @@
         <mc:AlternateContent>
           <mc:Choice Requires="wps">
             <w:drawing>
-              <wp:anchor distT="0" distB="0" distL="114300" distR="114300" simplePos="0" relativeHeight="251696128" behindDoc="0" locked="0" layoutInCell="1" allowOverlap="1" wp14:anchorId="3E21ED61" wp14:editId="1828CBBE">
+              <wp:anchor distT="0" distB="0" distL="114300" distR="114300" simplePos="0" relativeHeight="251696128" behindDoc="0" locked="0" layoutInCell="1" allowOverlap="1" wp14:anchorId="3E21ED61" wp14:editId="491E6CC9">
                 <wp:simplePos x="0" y="0"/>
                 <wp:positionH relativeFrom="margin">
                   <wp:align>center</wp:align>
                 </wp:positionH>
                 <wp:positionV relativeFrom="paragraph">
-                  <wp:posOffset>10160</wp:posOffset>
+                  <wp:posOffset>12238</wp:posOffset>
                 </wp:positionV>
                 <wp:extent cx="5295900" cy="1935480"/>
                 <wp:effectExtent l="0" t="0" r="19050" b="26670"/>
@@ -13897,7 +14442,7 @@
           </mc:Choice>
           <mc:Fallback>
             <w:pict>
-              <v:rect w14:anchorId="3E21ED61" id="Rectangle 19" o:spid="_x0000_s1046" style="position:absolute;left:0;text-align:left;margin-left:0;margin-top:.8pt;width:417pt;height:152.4pt;z-index:251696128;visibility:visible;mso-wrap-style:square;mso-width-percent:0;mso-height-percent:0;mso-wrap-distance-left:9pt;mso-wrap-distance-top:0;mso-wrap-distance-right:9pt;mso-wrap-distance-bottom:0;mso-position-horizontal:center;mso-position-horizontal-relative:margin;mso-position-vertical:absolute;mso-position-vertical-relative:text;mso-width-percent:0;mso-height-percent:0;mso-width-relative:margin;mso-height-relative:margin;v-text-anchor:top" o:gfxdata="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" fillcolor="#e7e6e6 [3214]" strokecolor="#a5a5a5 [3206]" strokeweight=".5pt">
+              <v:rect w14:anchorId="3E21ED61" id="Rectangle 19" o:spid="_x0000_s1047" style="position:absolute;left:0;text-align:left;margin-left:0;margin-top:.95pt;width:417pt;height:152.4pt;z-index:251696128;visibility:visible;mso-wrap-style:square;mso-width-percent:0;mso-height-percent:0;mso-wrap-distance-left:9pt;mso-wrap-distance-top:0;mso-wrap-distance-right:9pt;mso-wrap-distance-bottom:0;mso-position-horizontal:center;mso-position-horizontal-relative:margin;mso-position-vertical:absolute;mso-position-vertical-relative:text;mso-width-percent:0;mso-height-percent:0;mso-width-relative:margin;mso-height-relative:margin;v-text-anchor:top" o:gfxdata="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" fillcolor="#e7e6e6 [3214]" strokecolor="#a5a5a5 [3206]" strokeweight=".5pt">
                 <v:textbox>
                   <w:txbxContent>
                     <w:p>
@@ -14305,16 +14850,6 @@
     </w:p>
     <w:p>
       <w:pPr>
-        <w:pStyle w:val="ListParagraph"/>
-        <w:bidi w:val="0"/>
-        <w:ind w:left="1080"/>
-        <w:rPr>
-          <w:lang w:bidi="ar-EG"/>
-        </w:rPr>
-      </w:pPr>
-    </w:p>
-    <w:p>
-      <w:pPr>
         <w:bidi w:val="0"/>
         <w:rPr>
           <w:rFonts w:asciiTheme="majorBidi" w:hAnsiTheme="majorBidi" w:cstheme="majorBidi"/>
@@ -14349,6 +14884,7 @@
           <w:szCs w:val="32"/>
           <w:lang w:bidi="ar-EG"/>
         </w:rPr>
+        <w:lastRenderedPageBreak/>
         <w:t>Higher Order Functions</w:t>
       </w:r>
       <w:r>
@@ -14802,7 +15338,7 @@
           </mc:Choice>
           <mc:Fallback>
             <w:pict>
-              <v:rect w14:anchorId="1B75E173" id="Rectangle 22" o:spid="_x0000_s1047" style="position:absolute;left:0;text-align:left;margin-left:0;margin-top:1.1pt;width:422.4pt;height:137.4pt;z-index:251700224;visibility:visible;mso-wrap-style:square;mso-width-percent:0;mso-height-percent:0;mso-wrap-distance-left:9pt;mso-wrap-distance-top:0;mso-wrap-distance-right:9pt;mso-wrap-distance-bottom:0;mso-position-horizontal:center;mso-position-horizontal-relative:margin;mso-position-vertical:absolute;mso-position-vertical-relative:text;mso-width-percent:0;mso-height-percent:0;mso-width-relative:margin;mso-height-relative:margin;v-text-anchor:top" o:gfxdata="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" fillcolor="#e7e6e6 [3214]" strokecolor="#a5a5a5 [3206]" strokeweight=".5pt">
+              <v:rect w14:anchorId="1B75E173" id="Rectangle 22" o:spid="_x0000_s1048" style="position:absolute;left:0;text-align:left;margin-left:0;margin-top:1.1pt;width:422.4pt;height:137.4pt;z-index:251700224;visibility:visible;mso-wrap-style:square;mso-width-percent:0;mso-height-percent:0;mso-wrap-distance-left:9pt;mso-wrap-distance-top:0;mso-wrap-distance-right:9pt;mso-wrap-distance-bottom:0;mso-position-horizontal:center;mso-position-horizontal-relative:margin;mso-position-vertical:absolute;mso-position-vertical-relative:text;mso-width-percent:0;mso-height-percent:0;mso-width-relative:margin;mso-height-relative:margin;v-text-anchor:top" o:gfxdata="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" fillcolor="#e7e6e6 [3214]" strokecolor="#a5a5a5 [3206]" strokeweight=".5pt">
                 <v:textbox>
                   <w:txbxContent>
                     <w:p>
@@ -15254,13 +15790,19 @@
     </w:p>
     <w:p>
       <w:pPr>
-        <w:pStyle w:val="ListParagraph"/>
-        <w:bidi w:val="0"/>
-        <w:ind w:left="1080"/>
-        <w:rPr>
-          <w:lang w:bidi="ar-EG"/>
-        </w:rPr>
-      </w:pPr>
+        <w:bidi w:val="0"/>
+        <w:rPr>
+          <w:lang w:bidi="ar-EG"/>
+        </w:rPr>
+      </w:pPr>
+      <w:r>
+        <w:rPr>
+          <w:lang w:bidi="ar-EG"/>
+        </w:rPr>
+        <w:pict w14:anchorId="5478A360">
+          <v:rect id="_x0000_i1029" style="width:0;height:1.5pt" o:hralign="center" o:hrstd="t" o:hr="t" fillcolor="#a0a0a0" stroked="f"/>
+        </w:pict>
+      </w:r>
     </w:p>
     <w:p>
       <w:pPr>
@@ -15346,15 +15888,6 @@
           <w:lang w:bidi="ar-EG"/>
         </w:rPr>
       </w:pPr>
-    </w:p>
-    <w:p>
-      <w:pPr>
-        <w:bidi w:val="0"/>
-        <w:ind w:left="1080"/>
-        <w:rPr>
-          <w:lang w:bidi="ar-EG"/>
-        </w:rPr>
-      </w:pPr>
       <w:r>
         <w:rPr>
           <w:rFonts w:ascii="Ubuntu Mono" w:hAnsi="Ubuntu Mono"/>
@@ -15364,13 +15897,13 @@
         <mc:AlternateContent>
           <mc:Choice Requires="wps">
             <w:drawing>
-              <wp:anchor distT="0" distB="0" distL="114300" distR="114300" simplePos="0" relativeHeight="251706368" behindDoc="0" locked="0" layoutInCell="1" allowOverlap="1" wp14:anchorId="7802F313" wp14:editId="1BC493E9">
+              <wp:anchor distT="0" distB="0" distL="114300" distR="114300" simplePos="0" relativeHeight="251706368" behindDoc="0" locked="0" layoutInCell="1" allowOverlap="1" wp14:anchorId="7802F313" wp14:editId="6774C6B9">
                 <wp:simplePos x="0" y="0"/>
                 <wp:positionH relativeFrom="margin">
                   <wp:align>center</wp:align>
                 </wp:positionH>
                 <wp:positionV relativeFrom="paragraph">
-                  <wp:posOffset>6985</wp:posOffset>
+                  <wp:posOffset>4445</wp:posOffset>
                 </wp:positionV>
                 <wp:extent cx="5295900" cy="1120140"/>
                 <wp:effectExtent l="0" t="0" r="19050" b="22860"/>
@@ -15695,7 +16228,7 @@
           </mc:Choice>
           <mc:Fallback>
             <w:pict>
-              <v:rect w14:anchorId="7802F313" id="Rectangle 28" o:spid="_x0000_s1048" style="position:absolute;left:0;text-align:left;margin-left:0;margin-top:.55pt;width:417pt;height:88.2pt;z-index:251706368;visibility:visible;mso-wrap-style:square;mso-width-percent:0;mso-height-percent:0;mso-wrap-distance-left:9pt;mso-wrap-distance-top:0;mso-wrap-distance-right:9pt;mso-wrap-distance-bottom:0;mso-position-horizontal:center;mso-position-horizontal-relative:margin;mso-position-vertical:absolute;mso-position-vertical-relative:text;mso-width-percent:0;mso-height-percent:0;mso-width-relative:margin;mso-height-relative:margin;v-text-anchor:top" o:gfxdata="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" fillcolor="#e7e6e6 [3214]" strokecolor="#a5a5a5 [3206]" strokeweight=".5pt">
+              <v:rect w14:anchorId="7802F313" id="Rectangle 28" o:spid="_x0000_s1049" style="position:absolute;left:0;text-align:left;margin-left:0;margin-top:.35pt;width:417pt;height:88.2pt;z-index:251706368;visibility:visible;mso-wrap-style:square;mso-width-percent:0;mso-height-percent:0;mso-wrap-distance-left:9pt;mso-wrap-distance-top:0;mso-wrap-distance-right:9pt;mso-wrap-distance-bottom:0;mso-position-horizontal:center;mso-position-horizontal-relative:margin;mso-position-vertical:absolute;mso-position-vertical-relative:text;mso-width-percent:0;mso-height-percent:0;mso-width-relative:margin;mso-height-relative:margin;v-text-anchor:top" o:gfxdata="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" fillcolor="#e7e6e6 [3214]" strokecolor="#a5a5a5 [3206]" strokeweight=".5pt">
                 <v:textbox>
                   <w:txbxContent>
                     <w:p>
@@ -16009,7 +16542,62 @@
     <w:p>
       <w:pPr>
         <w:bidi w:val="0"/>
-        <w:ind w:left="1080"/>
+        <w:rPr>
+          <w:lang w:bidi="ar-EG"/>
+        </w:rPr>
+      </w:pPr>
+    </w:p>
+    <w:p>
+      <w:pPr>
+        <w:bidi w:val="0"/>
+        <w:rPr>
+          <w:lang w:bidi="ar-EG"/>
+        </w:rPr>
+      </w:pPr>
+    </w:p>
+    <w:p>
+      <w:pPr>
+        <w:bidi w:val="0"/>
+        <w:rPr>
+          <w:lang w:bidi="ar-EG"/>
+        </w:rPr>
+      </w:pPr>
+    </w:p>
+    <w:p>
+      <w:pPr>
+        <w:bidi w:val="0"/>
+        <w:rPr>
+          <w:lang w:bidi="ar-EG"/>
+        </w:rPr>
+      </w:pPr>
+    </w:p>
+    <w:p>
+      <w:pPr>
+        <w:bidi w:val="0"/>
+        <w:rPr>
+          <w:lang w:bidi="ar-EG"/>
+        </w:rPr>
+      </w:pPr>
+    </w:p>
+    <w:p>
+      <w:pPr>
+        <w:bidi w:val="0"/>
+        <w:rPr>
+          <w:lang w:bidi="ar-EG"/>
+        </w:rPr>
+      </w:pPr>
+      <w:r>
+        <w:rPr>
+          <w:lang w:bidi="ar-EG"/>
+        </w:rPr>
+        <w:pict w14:anchorId="3E74B93B">
+          <v:rect id="_x0000_i1026" style="width:0;height:1.5pt" o:hralign="center" o:hrstd="t" o:hr="t" fillcolor="#a0a0a0" stroked="f"/>
+        </w:pict>
+      </w:r>
+    </w:p>
+    <w:p>
+      <w:pPr>
+        <w:bidi w:val="0"/>
         <w:rPr>
           <w:lang w:bidi="ar-EG"/>
         </w:rPr>
@@ -16040,21 +16628,77 @@
         </w:numPr>
         <w:bidi w:val="0"/>
         <w:rPr>
-          <w:lang w:bidi="ar-EG"/>
-        </w:rPr>
-      </w:pPr>
-      <w:r>
-        <w:rPr>
-          <w:lang w:bidi="ar-EG"/>
-        </w:rPr>
-        <w:t>Tail Recursion</w:t>
-      </w:r>
-      <w:r>
-        <w:rPr>
-          <w:lang w:bidi="ar-EG"/>
-        </w:rPr>
-        <w:t>:</w:t>
-      </w:r>
+          <w:rFonts w:asciiTheme="majorHAnsi" w:eastAsiaTheme="majorEastAsia" w:hAnsiTheme="majorHAnsi" w:cstheme="majorBidi"/>
+          <w:color w:val="2F5496" w:themeColor="accent1" w:themeShade="BF"/>
+          <w:sz w:val="32"/>
+          <w:szCs w:val="32"/>
+          <w:lang w:bidi="ar-EG"/>
+        </w:rPr>
+      </w:pPr>
+      <w:r>
+        <w:rPr>
+          <w:rFonts w:asciiTheme="majorHAnsi" w:eastAsiaTheme="majorEastAsia" w:hAnsiTheme="majorHAnsi" w:cstheme="majorBidi"/>
+          <w:color w:val="2F5496" w:themeColor="accent1" w:themeShade="BF"/>
+          <w:sz w:val="32"/>
+          <w:szCs w:val="32"/>
+          <w:lang w:bidi="ar-EG"/>
+        </w:rPr>
+        <w:t>Tail Recursion:</w:t>
+      </w:r>
+      <w:r>
+        <w:rPr>
+          <w:rFonts w:asciiTheme="majorHAnsi" w:eastAsiaTheme="majorEastAsia" w:hAnsiTheme="majorHAnsi" w:cstheme="majorBidi"/>
+          <w:color w:val="2F5496" w:themeColor="accent1" w:themeShade="BF"/>
+          <w:sz w:val="32"/>
+          <w:szCs w:val="32"/>
+          <w:lang w:bidi="ar-EG"/>
+        </w:rPr>
+        <w:t xml:space="preserve"> </w:t>
+      </w:r>
+      <w:r>
+        <w:rPr>
+          <w:rFonts w:eastAsiaTheme="majorEastAsia"/>
+        </w:rPr>
+        <w:t xml:space="preserve">this concept </w:t>
+      </w:r>
+      <w:r>
+        <w:rPr>
+          <w:rFonts w:eastAsiaTheme="majorEastAsia"/>
+        </w:rPr>
+        <w:t>i</w:t>
+      </w:r>
+      <w:r>
+        <w:rPr>
+          <w:rFonts w:eastAsiaTheme="majorEastAsia"/>
+        </w:rPr>
+        <w:t>s</w:t>
+      </w:r>
+      <w:r>
+        <w:rPr>
+          <w:rFonts w:eastAsiaTheme="majorEastAsia"/>
+        </w:rPr>
+        <w:t xml:space="preserve"> general concept could be applied in Functional and Imperative paradigms, but in Scala specially its compiler detects the tail recursion and replaces it with a jump start back to the beginning of the function after updating the function parameters with the new values</w:t>
+      </w:r>
+      <w:r>
+        <w:rPr>
+          <w:rFonts w:eastAsiaTheme="majorEastAsia"/>
+        </w:rPr>
+        <w:t>.</w:t>
+      </w:r>
+    </w:p>
+    <w:p>
+      <w:pPr>
+        <w:pStyle w:val="ListParagraph"/>
+        <w:bidi w:val="0"/>
+        <w:ind w:left="1080"/>
+        <w:rPr>
+          <w:rFonts w:asciiTheme="majorHAnsi" w:eastAsiaTheme="majorEastAsia" w:hAnsiTheme="majorHAnsi" w:cstheme="majorBidi"/>
+          <w:color w:val="2F5496" w:themeColor="accent1" w:themeShade="BF"/>
+          <w:sz w:val="32"/>
+          <w:szCs w:val="32"/>
+          <w:lang w:bidi="ar-EG"/>
+        </w:rPr>
+      </w:pPr>
     </w:p>
     <w:p>
       <w:pPr>
@@ -16065,51 +16709,1439 @@
         </w:numPr>
         <w:bidi w:val="0"/>
         <w:rPr>
-          <w:lang w:bidi="ar-EG"/>
-        </w:rPr>
-      </w:pPr>
-      <w:r>
-        <w:rPr>
-          <w:lang w:bidi="ar-EG"/>
-        </w:rPr>
-        <w:t xml:space="preserve">Power of </w:t>
-      </w:r>
-      <w:r>
-        <w:rPr>
-          <w:lang w:bidi="ar-EG"/>
-        </w:rPr>
-        <w:t>‘</w:t>
-      </w:r>
-      <w:r>
-        <w:rPr>
-          <w:lang w:bidi="ar-EG"/>
-        </w:rPr>
-        <w:t>OO</w:t>
-      </w:r>
-      <w:r>
-        <w:rPr>
-          <w:lang w:bidi="ar-EG"/>
-        </w:rPr>
-        <w:t>’</w:t>
-      </w:r>
-      <w:r>
-        <w:rPr>
-          <w:lang w:bidi="ar-EG"/>
-        </w:rPr>
-        <w:t xml:space="preserve"> in </w:t>
-      </w:r>
-      <w:r>
-        <w:rPr>
-          <w:lang w:bidi="ar-EG"/>
-        </w:rPr>
-        <w:t>S</w:t>
-      </w:r>
-      <w:r>
-        <w:rPr>
-          <w:lang w:bidi="ar-EG"/>
-        </w:rPr>
-        <w:t>cala:</w:t>
-      </w:r>
+          <w:rFonts w:asciiTheme="majorHAnsi" w:eastAsiaTheme="majorEastAsia" w:hAnsiTheme="majorHAnsi" w:cstheme="majorBidi"/>
+          <w:color w:val="2F5496" w:themeColor="accent1" w:themeShade="BF"/>
+          <w:sz w:val="32"/>
+          <w:szCs w:val="32"/>
+          <w:lang w:bidi="ar-EG"/>
+        </w:rPr>
+      </w:pPr>
+      <w:r>
+        <w:rPr>
+          <w:rFonts w:eastAsiaTheme="majorEastAsia"/>
+        </w:rPr>
+        <w:t xml:space="preserve">the thing is that we can use recursion </w:t>
+      </w:r>
+      <w:r>
+        <w:rPr>
+          <w:rFonts w:eastAsiaTheme="majorEastAsia"/>
+        </w:rPr>
+        <w:t xml:space="preserve">algorithm </w:t>
+      </w:r>
+      <w:r>
+        <w:rPr>
+          <w:rFonts w:eastAsiaTheme="majorEastAsia"/>
+        </w:rPr>
+        <w:t>in Scala in the cases that we need to do it like when we are dealing with infinite data structure as example</w:t>
+      </w:r>
+      <w:r>
+        <w:rPr>
+          <w:rFonts w:eastAsiaTheme="majorEastAsia"/>
+        </w:rPr>
+        <w:t>, but in some cases a recursive algorithm is more concise and elegant than loop one, but the point is that tail recursion will not have time to move backwards to find the final solution, let’s take an example:</w:t>
+      </w:r>
+    </w:p>
+    <w:p>
+      <w:pPr>
+        <w:bidi w:val="0"/>
+        <w:rPr>
+          <w:rFonts w:asciiTheme="majorHAnsi" w:eastAsiaTheme="majorEastAsia" w:hAnsiTheme="majorHAnsi" w:cstheme="majorBidi"/>
+          <w:color w:val="2F5496" w:themeColor="accent1" w:themeShade="BF"/>
+          <w:sz w:val="32"/>
+          <w:szCs w:val="32"/>
+          <w:lang w:bidi="ar-EG"/>
+        </w:rPr>
+      </w:pPr>
+    </w:p>
+    <w:p>
+      <w:pPr>
+        <w:bidi w:val="0"/>
+        <w:rPr>
+          <w:rFonts w:asciiTheme="majorHAnsi" w:eastAsiaTheme="majorEastAsia" w:hAnsiTheme="majorHAnsi" w:cstheme="majorBidi"/>
+          <w:color w:val="2F5496" w:themeColor="accent1" w:themeShade="BF"/>
+          <w:sz w:val="32"/>
+          <w:szCs w:val="32"/>
+          <w:lang w:bidi="ar-EG"/>
+        </w:rPr>
+      </w:pPr>
+    </w:p>
+    <w:p>
+      <w:pPr>
+        <w:bidi w:val="0"/>
+        <w:rPr>
+          <w:rFonts w:asciiTheme="majorHAnsi" w:eastAsiaTheme="majorEastAsia" w:hAnsiTheme="majorHAnsi" w:cstheme="majorBidi"/>
+          <w:color w:val="2F5496" w:themeColor="accent1" w:themeShade="BF"/>
+          <w:sz w:val="32"/>
+          <w:szCs w:val="32"/>
+          <w:lang w:bidi="ar-EG"/>
+        </w:rPr>
+      </w:pPr>
+    </w:p>
+    <w:p>
+      <w:pPr>
+        <w:bidi w:val="0"/>
+        <w:rPr>
+          <w:rFonts w:asciiTheme="majorHAnsi" w:eastAsiaTheme="majorEastAsia" w:hAnsiTheme="majorHAnsi" w:cstheme="majorBidi"/>
+          <w:color w:val="2F5496" w:themeColor="accent1" w:themeShade="BF"/>
+          <w:sz w:val="32"/>
+          <w:szCs w:val="32"/>
+          <w:lang w:bidi="ar-EG"/>
+        </w:rPr>
+      </w:pPr>
+    </w:p>
+    <w:p>
+      <w:pPr>
+        <w:pStyle w:val="ListParagraph"/>
+        <w:bidi w:val="0"/>
+        <w:ind w:left="1080"/>
+        <w:rPr>
+          <w:lang w:bidi="ar-EG"/>
+        </w:rPr>
+      </w:pPr>
+    </w:p>
+    <w:p>
+      <w:pPr>
+        <w:pStyle w:val="ListParagraph"/>
+        <w:bidi w:val="0"/>
+        <w:ind w:left="1080"/>
+        <w:rPr>
+          <w:lang w:bidi="ar-EG"/>
+        </w:rPr>
+      </w:pPr>
+      <w:r>
+        <w:rPr>
+          <w:rFonts w:ascii="Ubuntu Mono" w:hAnsi="Ubuntu Mono"/>
+          <w:noProof/>
+          <w:lang w:bidi="ar-EG"/>
+        </w:rPr>
+        <mc:AlternateContent>
+          <mc:Choice Requires="wps">
+            <w:drawing>
+              <wp:anchor distT="0" distB="0" distL="114300" distR="114300" simplePos="0" relativeHeight="251710464" behindDoc="0" locked="0" layoutInCell="1" allowOverlap="1" wp14:anchorId="7DAB88AE" wp14:editId="72F5C108">
+                <wp:simplePos x="0" y="0"/>
+                <wp:positionH relativeFrom="margin">
+                  <wp:align>center</wp:align>
+                </wp:positionH>
+                <wp:positionV relativeFrom="paragraph">
+                  <wp:posOffset>6350</wp:posOffset>
+                </wp:positionV>
+                <wp:extent cx="5295900" cy="2997200"/>
+                <wp:effectExtent l="0" t="0" r="19050" b="12700"/>
+                <wp:wrapNone/>
+                <wp:docPr id="23" name="Rectangle 23"/>
+                <wp:cNvGraphicFramePr/>
+                <a:graphic xmlns:a="http://schemas.openxmlformats.org/drawingml/2006/main">
+                  <a:graphicData uri="http://schemas.microsoft.com/office/word/2010/wordprocessingShape">
+                    <wps:wsp>
+                      <wps:cNvSpPr/>
+                      <wps:spPr>
+                        <a:xfrm>
+                          <a:off x="0" y="0"/>
+                          <a:ext cx="5295900" cy="2997200"/>
+                        </a:xfrm>
+                        <a:prstGeom prst="rect">
+                          <a:avLst/>
+                        </a:prstGeom>
+                        <a:solidFill>
+                          <a:schemeClr val="bg2"/>
+                        </a:solidFill>
+                        <a:ln/>
+                      </wps:spPr>
+                      <wps:style>
+                        <a:lnRef idx="1">
+                          <a:schemeClr val="accent3"/>
+                        </a:lnRef>
+                        <a:fillRef idx="2">
+                          <a:schemeClr val="accent3"/>
+                        </a:fillRef>
+                        <a:effectRef idx="1">
+                          <a:schemeClr val="accent3"/>
+                        </a:effectRef>
+                        <a:fontRef idx="minor">
+                          <a:schemeClr val="dk1"/>
+                        </a:fontRef>
+                      </wps:style>
+                      <wps:txbx>
+                        <w:txbxContent>
+                          <w:p>
+                            <w:pPr>
+                              <w:autoSpaceDE w:val="0"/>
+                              <w:autoSpaceDN w:val="0"/>
+                              <w:bidi w:val="0"/>
+                              <w:adjustRightInd w:val="0"/>
+                              <w:rPr>
+                                <w:rFonts w:ascii="Ubuntu Mono" w:hAnsi="Ubuntu Mono" w:cstheme="minorBidi"/>
+                                <w:lang w:bidi="ar-EG"/>
+                              </w:rPr>
+                            </w:pPr>
+                            <w:r>
+                              <w:rPr>
+                                <w:rFonts w:ascii="Ubuntu Mono" w:hAnsi="Ubuntu Mono" w:cstheme="minorBidi"/>
+                                <w:lang w:bidi="ar-EG"/>
+                              </w:rPr>
+                              <w:t>// Calculate the factorial summation using tail recursion.</w:t>
+                            </w:r>
+                          </w:p>
+                          <w:p>
+                            <w:pPr>
+                              <w:autoSpaceDE w:val="0"/>
+                              <w:autoSpaceDN w:val="0"/>
+                              <w:bidi w:val="0"/>
+                              <w:adjustRightInd w:val="0"/>
+                              <w:rPr>
+                                <w:rFonts w:ascii="Ubuntu Mono" w:hAnsi="Ubuntu Mono" w:cstheme="minorBidi"/>
+                                <w:lang w:bidi="ar-EG"/>
+                              </w:rPr>
+                            </w:pPr>
+                            <w:r>
+                              <w:rPr>
+                                <w:rFonts w:ascii="Ubuntu Mono" w:hAnsi="Ubuntu Mono" w:cstheme="minorBidi"/>
+                                <w:lang w:bidi="ar-EG"/>
+                              </w:rPr>
+                              <w:t xml:space="preserve">import </w:t>
+                            </w:r>
+                            <w:proofErr w:type="spellStart"/>
+                            <w:proofErr w:type="gramStart"/>
+                            <w:r>
+                              <w:rPr>
+                                <w:rFonts w:ascii="Ubuntu Mono" w:hAnsi="Ubuntu Mono" w:cstheme="minorBidi"/>
+                                <w:lang w:bidi="ar-EG"/>
+                              </w:rPr>
+                              <w:t>scala.annotation</w:t>
+                            </w:r>
+                            <w:proofErr w:type="gramEnd"/>
+                            <w:r>
+                              <w:rPr>
+                                <w:rFonts w:ascii="Ubuntu Mono" w:hAnsi="Ubuntu Mono" w:cstheme="minorBidi"/>
+                                <w:lang w:bidi="ar-EG"/>
+                              </w:rPr>
+                              <w:t>.tailrec</w:t>
+                            </w:r>
+                            <w:proofErr w:type="spellEnd"/>
+                          </w:p>
+                          <w:p>
+                            <w:pPr>
+                              <w:autoSpaceDE w:val="0"/>
+                              <w:autoSpaceDN w:val="0"/>
+                              <w:bidi w:val="0"/>
+                              <w:adjustRightInd w:val="0"/>
+                              <w:rPr>
+                                <w:rFonts w:ascii="Ubuntu Mono" w:hAnsi="Ubuntu Mono" w:cstheme="minorBidi"/>
+                                <w:lang w:bidi="ar-EG"/>
+                              </w:rPr>
+                            </w:pPr>
+                            <w:r>
+                              <w:rPr>
+                                <w:rFonts w:ascii="Ubuntu Mono" w:hAnsi="Ubuntu Mono" w:cstheme="minorBidi"/>
+                                <w:lang w:bidi="ar-EG"/>
+                              </w:rPr>
+                              <w:t xml:space="preserve">import </w:t>
+                            </w:r>
+                            <w:proofErr w:type="spellStart"/>
+                            <w:proofErr w:type="gramStart"/>
+                            <w:r>
+                              <w:rPr>
+                                <w:rFonts w:ascii="Ubuntu Mono" w:hAnsi="Ubuntu Mono" w:cstheme="minorBidi"/>
+                                <w:lang w:bidi="ar-EG"/>
+                              </w:rPr>
+                              <w:t>scala.annotation</w:t>
+                            </w:r>
+                            <w:proofErr w:type="gramEnd"/>
+                            <w:r>
+                              <w:rPr>
+                                <w:rFonts w:ascii="Ubuntu Mono" w:hAnsi="Ubuntu Mono" w:cstheme="minorBidi"/>
+                                <w:lang w:bidi="ar-EG"/>
+                              </w:rPr>
+                              <w:t>.tailrec</w:t>
+                            </w:r>
+                            <w:proofErr w:type="spellEnd"/>
+                          </w:p>
+                          <w:p>
+                            <w:pPr>
+                              <w:autoSpaceDE w:val="0"/>
+                              <w:autoSpaceDN w:val="0"/>
+                              <w:bidi w:val="0"/>
+                              <w:adjustRightInd w:val="0"/>
+                              <w:rPr>
+                                <w:rFonts w:ascii="Ubuntu Mono" w:hAnsi="Ubuntu Mono" w:cstheme="minorBidi"/>
+                                <w:lang w:bidi="ar-EG"/>
+                              </w:rPr>
+                            </w:pPr>
+                          </w:p>
+                          <w:p>
+                            <w:pPr>
+                              <w:autoSpaceDE w:val="0"/>
+                              <w:autoSpaceDN w:val="0"/>
+                              <w:bidi w:val="0"/>
+                              <w:adjustRightInd w:val="0"/>
+                              <w:rPr>
+                                <w:rFonts w:ascii="Ubuntu Mono" w:hAnsi="Ubuntu Mono" w:cstheme="minorBidi"/>
+                                <w:lang w:bidi="ar-EG"/>
+                              </w:rPr>
+                            </w:pPr>
+                            <w:r>
+                              <w:rPr>
+                                <w:rFonts w:ascii="Ubuntu Mono" w:hAnsi="Ubuntu Mono" w:cstheme="minorBidi"/>
+                                <w:lang w:bidi="ar-EG"/>
+                              </w:rPr>
+                              <w:t xml:space="preserve">def </w:t>
+                            </w:r>
+                            <w:proofErr w:type="spellStart"/>
+                            <w:r>
+                              <w:rPr>
+                                <w:rFonts w:ascii="Ubuntu Mono" w:hAnsi="Ubuntu Mono" w:cstheme="minorBidi"/>
+                                <w:lang w:bidi="ar-EG"/>
+                              </w:rPr>
+                              <w:t>factTR</w:t>
+                            </w:r>
+                            <w:proofErr w:type="spellEnd"/>
+                            <w:r>
+                              <w:rPr>
+                                <w:rFonts w:ascii="Ubuntu Mono" w:hAnsi="Ubuntu Mono" w:cstheme="minorBidi"/>
+                                <w:lang w:bidi="ar-EG"/>
+                              </w:rPr>
+                              <w:t>(</w:t>
+                            </w:r>
+                            <w:proofErr w:type="spellStart"/>
+                            <w:proofErr w:type="gramStart"/>
+                            <w:r>
+                              <w:rPr>
+                                <w:rFonts w:ascii="Ubuntu Mono" w:hAnsi="Ubuntu Mono" w:cstheme="minorBidi"/>
+                                <w:lang w:bidi="ar-EG"/>
+                              </w:rPr>
+                              <w:t>x:Long</w:t>
+                            </w:r>
+                            <w:proofErr w:type="spellEnd"/>
+                            <w:proofErr w:type="gramEnd"/>
+                            <w:r>
+                              <w:rPr>
+                                <w:rFonts w:ascii="Ubuntu Mono" w:hAnsi="Ubuntu Mono" w:cstheme="minorBidi"/>
+                                <w:lang w:bidi="ar-EG"/>
+                              </w:rPr>
+                              <w:t>): Long = {</w:t>
+                            </w:r>
+                          </w:p>
+                          <w:p>
+                            <w:pPr>
+                              <w:autoSpaceDE w:val="0"/>
+                              <w:autoSpaceDN w:val="0"/>
+                              <w:bidi w:val="0"/>
+                              <w:adjustRightInd w:val="0"/>
+                              <w:rPr>
+                                <w:rFonts w:ascii="Ubuntu Mono" w:hAnsi="Ubuntu Mono" w:cstheme="minorBidi"/>
+                                <w:lang w:bidi="ar-EG"/>
+                              </w:rPr>
+                            </w:pPr>
+                            <w:r>
+                              <w:rPr>
+                                <w:rFonts w:ascii="Ubuntu Mono" w:hAnsi="Ubuntu Mono" w:cstheme="minorBidi"/>
+                                <w:lang w:bidi="ar-EG"/>
+                              </w:rPr>
+                              <w:t xml:space="preserve">     </w:t>
+                            </w:r>
+                            <w:r>
+                              <w:rPr>
+                                <w:rFonts w:ascii="Ubuntu Mono" w:hAnsi="Ubuntu Mono" w:cstheme="minorBidi"/>
+                                <w:lang w:bidi="ar-EG"/>
+                              </w:rPr>
+                              <w:t>@</w:t>
+                            </w:r>
+                            <w:proofErr w:type="spellStart"/>
+                            <w:r>
+                              <w:rPr>
+                                <w:rFonts w:ascii="Ubuntu Mono" w:hAnsi="Ubuntu Mono" w:cstheme="minorBidi"/>
+                                <w:lang w:bidi="ar-EG"/>
+                              </w:rPr>
+                              <w:t>tailrec</w:t>
+                            </w:r>
+                            <w:proofErr w:type="spellEnd"/>
+                          </w:p>
+                          <w:p>
+                            <w:pPr>
+                              <w:autoSpaceDE w:val="0"/>
+                              <w:autoSpaceDN w:val="0"/>
+                              <w:bidi w:val="0"/>
+                              <w:adjustRightInd w:val="0"/>
+                              <w:rPr>
+                                <w:rFonts w:ascii="Ubuntu Mono" w:hAnsi="Ubuntu Mono" w:cstheme="minorBidi"/>
+                                <w:lang w:bidi="ar-EG"/>
+                              </w:rPr>
+                            </w:pPr>
+                            <w:r>
+                              <w:rPr>
+                                <w:rFonts w:ascii="Ubuntu Mono" w:hAnsi="Ubuntu Mono" w:cstheme="minorBidi"/>
+                                <w:lang w:bidi="ar-EG"/>
+                              </w:rPr>
+                              <w:t xml:space="preserve">     def </w:t>
+                            </w:r>
+                            <w:proofErr w:type="spellStart"/>
+                            <w:proofErr w:type="gramStart"/>
+                            <w:r>
+                              <w:rPr>
+                                <w:rFonts w:ascii="Ubuntu Mono" w:hAnsi="Ubuntu Mono" w:cstheme="minorBidi"/>
+                                <w:lang w:bidi="ar-EG"/>
+                              </w:rPr>
+                              <w:t>factHelper</w:t>
+                            </w:r>
+                            <w:proofErr w:type="spellEnd"/>
+                            <w:r>
+                              <w:rPr>
+                                <w:rFonts w:ascii="Ubuntu Mono" w:hAnsi="Ubuntu Mono" w:cstheme="minorBidi"/>
+                                <w:lang w:bidi="ar-EG"/>
+                              </w:rPr>
+                              <w:t>(</w:t>
+                            </w:r>
+                            <w:proofErr w:type="spellStart"/>
+                            <w:proofErr w:type="gramEnd"/>
+                            <w:r>
+                              <w:rPr>
+                                <w:rFonts w:ascii="Ubuntu Mono" w:hAnsi="Ubuntu Mono" w:cstheme="minorBidi"/>
+                                <w:lang w:bidi="ar-EG"/>
+                              </w:rPr>
+                              <w:t>y:Long</w:t>
+                            </w:r>
+                            <w:proofErr w:type="spellEnd"/>
+                            <w:r>
+                              <w:rPr>
+                                <w:rFonts w:ascii="Ubuntu Mono" w:hAnsi="Ubuntu Mono" w:cstheme="minorBidi"/>
+                                <w:lang w:bidi="ar-EG"/>
+                              </w:rPr>
+                              <w:t>, x:Long): Long = {</w:t>
+                            </w:r>
+                          </w:p>
+                          <w:p>
+                            <w:pPr>
+                              <w:autoSpaceDE w:val="0"/>
+                              <w:autoSpaceDN w:val="0"/>
+                              <w:bidi w:val="0"/>
+                              <w:adjustRightInd w:val="0"/>
+                              <w:rPr>
+                                <w:rFonts w:ascii="Ubuntu Mono" w:hAnsi="Ubuntu Mono" w:cstheme="minorBidi"/>
+                                <w:lang w:bidi="ar-EG"/>
+                              </w:rPr>
+                            </w:pPr>
+                            <w:r>
+                              <w:rPr>
+                                <w:rFonts w:ascii="Ubuntu Mono" w:hAnsi="Ubuntu Mono" w:cstheme="minorBidi"/>
+                                <w:lang w:bidi="ar-EG"/>
+                              </w:rPr>
+                              <w:t xml:space="preserve">           if (x == 0) y</w:t>
+                            </w:r>
+                          </w:p>
+                          <w:p>
+                            <w:pPr>
+                              <w:autoSpaceDE w:val="0"/>
+                              <w:autoSpaceDN w:val="0"/>
+                              <w:bidi w:val="0"/>
+                              <w:adjustRightInd w:val="0"/>
+                              <w:rPr>
+                                <w:rFonts w:ascii="Ubuntu Mono" w:hAnsi="Ubuntu Mono" w:cstheme="minorBidi"/>
+                                <w:lang w:bidi="ar-EG"/>
+                              </w:rPr>
+                            </w:pPr>
+                            <w:r>
+                              <w:rPr>
+                                <w:rFonts w:ascii="Ubuntu Mono" w:hAnsi="Ubuntu Mono" w:cstheme="minorBidi"/>
+                                <w:lang w:bidi="ar-EG"/>
+                              </w:rPr>
+                              <w:t xml:space="preserve">           else </w:t>
+                            </w:r>
+                            <w:proofErr w:type="spellStart"/>
+                            <w:r>
+                              <w:rPr>
+                                <w:rFonts w:ascii="Ubuntu Mono" w:hAnsi="Ubuntu Mono" w:cstheme="minorBidi"/>
+                                <w:lang w:bidi="ar-EG"/>
+                              </w:rPr>
+                              <w:t>factHelper</w:t>
+                            </w:r>
+                            <w:proofErr w:type="spellEnd"/>
+                            <w:r>
+                              <w:rPr>
+                                <w:rFonts w:ascii="Ubuntu Mono" w:hAnsi="Ubuntu Mono" w:cstheme="minorBidi"/>
+                                <w:lang w:bidi="ar-EG"/>
+                              </w:rPr>
+                              <w:t xml:space="preserve"> (x * y, x - 1)</w:t>
+                            </w:r>
+                          </w:p>
+                          <w:p>
+                            <w:pPr>
+                              <w:autoSpaceDE w:val="0"/>
+                              <w:autoSpaceDN w:val="0"/>
+                              <w:bidi w:val="0"/>
+                              <w:adjustRightInd w:val="0"/>
+                              <w:rPr>
+                                <w:rFonts w:ascii="Ubuntu Mono" w:hAnsi="Ubuntu Mono" w:cstheme="minorBidi"/>
+                                <w:rtl/>
+                                <w:lang w:bidi="ar-EG"/>
+                              </w:rPr>
+                            </w:pPr>
+                            <w:r>
+                              <w:rPr>
+                                <w:rFonts w:ascii="Ubuntu Mono" w:hAnsi="Ubuntu Mono" w:cstheme="minorBidi"/>
+                                <w:lang w:bidi="ar-EG"/>
+                              </w:rPr>
+                              <w:t xml:space="preserve">      }</w:t>
+                            </w:r>
+                          </w:p>
+                          <w:p>
+                            <w:pPr>
+                              <w:autoSpaceDE w:val="0"/>
+                              <w:autoSpaceDN w:val="0"/>
+                              <w:bidi w:val="0"/>
+                              <w:adjustRightInd w:val="0"/>
+                              <w:rPr>
+                                <w:rFonts w:ascii="Ubuntu Mono" w:hAnsi="Ubuntu Mono" w:cstheme="minorBidi"/>
+                                <w:lang w:bidi="ar-EG"/>
+                              </w:rPr>
+                            </w:pPr>
+                            <w:r>
+                              <w:rPr>
+                                <w:rFonts w:ascii="Ubuntu Mono" w:hAnsi="Ubuntu Mono" w:cstheme="minorBidi"/>
+                                <w:lang w:bidi="ar-EG"/>
+                              </w:rPr>
+                              <w:t xml:space="preserve">      </w:t>
+                            </w:r>
+                            <w:proofErr w:type="spellStart"/>
+                            <w:proofErr w:type="gramStart"/>
+                            <w:r>
+                              <w:rPr>
+                                <w:rFonts w:ascii="Ubuntu Mono" w:hAnsi="Ubuntu Mono" w:cstheme="minorBidi"/>
+                                <w:lang w:bidi="ar-EG"/>
+                              </w:rPr>
+                              <w:t>factHelper</w:t>
+                            </w:r>
+                            <w:proofErr w:type="spellEnd"/>
+                            <w:r>
+                              <w:rPr>
+                                <w:rFonts w:ascii="Ubuntu Mono" w:hAnsi="Ubuntu Mono" w:cstheme="minorBidi"/>
+                                <w:lang w:bidi="ar-EG"/>
+                              </w:rPr>
+                              <w:t>(</w:t>
+                            </w:r>
+                            <w:proofErr w:type="gramEnd"/>
+                            <w:r>
+                              <w:rPr>
+                                <w:rFonts w:ascii="Ubuntu Mono" w:hAnsi="Ubuntu Mono" w:cstheme="minorBidi"/>
+                                <w:lang w:bidi="ar-EG"/>
+                              </w:rPr>
+                              <w:t>1, x)</w:t>
+                            </w:r>
+                          </w:p>
+                          <w:p>
+                            <w:pPr>
+                              <w:autoSpaceDE w:val="0"/>
+                              <w:autoSpaceDN w:val="0"/>
+                              <w:bidi w:val="0"/>
+                              <w:adjustRightInd w:val="0"/>
+                              <w:rPr>
+                                <w:rFonts w:ascii="Ubuntu Mono" w:hAnsi="Ubuntu Mono" w:cstheme="minorBidi"/>
+                                <w:lang w:bidi="ar-EG"/>
+                              </w:rPr>
+                            </w:pPr>
+                            <w:r>
+                              <w:rPr>
+                                <w:rFonts w:ascii="Ubuntu Mono" w:hAnsi="Ubuntu Mono" w:cstheme="minorBidi"/>
+                                <w:lang w:bidi="ar-EG"/>
+                              </w:rPr>
+                              <w:t xml:space="preserve">      }</w:t>
+                            </w:r>
+                          </w:p>
+                          <w:p>
+                            <w:pPr>
+                              <w:autoSpaceDE w:val="0"/>
+                              <w:autoSpaceDN w:val="0"/>
+                              <w:bidi w:val="0"/>
+                              <w:adjustRightInd w:val="0"/>
+                              <w:rPr>
+                                <w:rFonts w:ascii="Ubuntu Mono" w:hAnsi="Ubuntu Mono" w:cstheme="minorBidi"/>
+                                <w:lang w:bidi="ar-EG"/>
+                              </w:rPr>
+                            </w:pPr>
+                          </w:p>
+                          <w:p>
+                            <w:pPr>
+                              <w:autoSpaceDE w:val="0"/>
+                              <w:autoSpaceDN w:val="0"/>
+                              <w:bidi w:val="0"/>
+                              <w:adjustRightInd w:val="0"/>
+                              <w:rPr>
+                                <w:rFonts w:ascii="Ubuntu Mono" w:hAnsi="Ubuntu Mono" w:cstheme="minorBidi"/>
+                                <w:lang w:bidi="ar-EG"/>
+                              </w:rPr>
+                            </w:pPr>
+                            <w:r>
+                              <w:rPr>
+                                <w:rFonts w:ascii="Ubuntu Mono" w:hAnsi="Ubuntu Mono" w:cstheme="minorBidi"/>
+                                <w:lang w:bidi="ar-EG"/>
+                              </w:rPr>
+                              <w:t>/*</w:t>
+                            </w:r>
+                          </w:p>
+                          <w:p>
+                            <w:pPr>
+                              <w:autoSpaceDE w:val="0"/>
+                              <w:autoSpaceDN w:val="0"/>
+                              <w:bidi w:val="0"/>
+                              <w:adjustRightInd w:val="0"/>
+                              <w:rPr>
+                                <w:rFonts w:ascii="Ubuntu Mono" w:hAnsi="Ubuntu Mono" w:cstheme="minorBidi"/>
+                                <w:lang w:bidi="ar-EG"/>
+                              </w:rPr>
+                            </w:pPr>
+                            <w:r>
+                              <w:rPr>
+                                <w:rFonts w:ascii="Ubuntu Mono" w:hAnsi="Ubuntu Mono" w:cstheme="minorBidi"/>
+                                <w:lang w:bidi="ar-EG"/>
+                              </w:rPr>
+                              <w:t>Results after compiling</w:t>
+                            </w:r>
+                          </w:p>
+                          <w:p>
+                            <w:pPr>
+                              <w:autoSpaceDE w:val="0"/>
+                              <w:autoSpaceDN w:val="0"/>
+                              <w:bidi w:val="0"/>
+                              <w:adjustRightInd w:val="0"/>
+                              <w:rPr>
+                                <w:rFonts w:ascii="Ubuntu Mono" w:hAnsi="Ubuntu Mono" w:cstheme="minorBidi"/>
+                                <w:lang w:bidi="ar-EG"/>
+                              </w:rPr>
+                            </w:pPr>
+                            <w:proofErr w:type="spellStart"/>
+                            <w:r>
+                              <w:rPr>
+                                <w:rFonts w:ascii="Ubuntu Mono" w:hAnsi="Ubuntu Mono" w:cstheme="minorBidi"/>
+                                <w:lang w:bidi="ar-EG"/>
+                              </w:rPr>
+                              <w:t>scala</w:t>
+                            </w:r>
+                            <w:proofErr w:type="spellEnd"/>
+                            <w:r>
+                              <w:rPr>
+                                <w:rFonts w:ascii="Ubuntu Mono" w:hAnsi="Ubuntu Mono" w:cstheme="minorBidi"/>
+                                <w:lang w:bidi="ar-EG"/>
+                              </w:rPr>
+                              <w:t xml:space="preserve">&gt; </w:t>
+                            </w:r>
+                            <w:proofErr w:type="spellStart"/>
+                            <w:proofErr w:type="gramStart"/>
+                            <w:r>
+                              <w:rPr>
+                                <w:rFonts w:ascii="Ubuntu Mono" w:hAnsi="Ubuntu Mono" w:cstheme="minorBidi"/>
+                                <w:lang w:bidi="ar-EG"/>
+                              </w:rPr>
+                              <w:t>factTR</w:t>
+                            </w:r>
+                            <w:proofErr w:type="spellEnd"/>
+                            <w:r>
+                              <w:rPr>
+                                <w:rFonts w:ascii="Ubuntu Mono" w:hAnsi="Ubuntu Mono" w:cstheme="minorBidi"/>
+                                <w:lang w:bidi="ar-EG"/>
+                              </w:rPr>
+                              <w:t>(</w:t>
+                            </w:r>
+                            <w:proofErr w:type="gramEnd"/>
+                            <w:r>
+                              <w:rPr>
+                                <w:rFonts w:ascii="Ubuntu Mono" w:hAnsi="Ubuntu Mono" w:cstheme="minorBidi"/>
+                                <w:lang w:bidi="ar-EG"/>
+                              </w:rPr>
+                              <w:t>5)</w:t>
+                            </w:r>
+                          </w:p>
+                          <w:p>
+                            <w:pPr>
+                              <w:autoSpaceDE w:val="0"/>
+                              <w:autoSpaceDN w:val="0"/>
+                              <w:bidi w:val="0"/>
+                              <w:adjustRightInd w:val="0"/>
+                              <w:rPr>
+                                <w:rFonts w:ascii="Ubuntu Mono" w:hAnsi="Ubuntu Mono" w:cstheme="minorBidi"/>
+                                <w:lang w:bidi="ar-EG"/>
+                              </w:rPr>
+                            </w:pPr>
+                            <w:proofErr w:type="spellStart"/>
+                            <w:r>
+                              <w:rPr>
+                                <w:rFonts w:ascii="Ubuntu Mono" w:hAnsi="Ubuntu Mono" w:cstheme="minorBidi"/>
+                                <w:lang w:bidi="ar-EG"/>
+                              </w:rPr>
+                              <w:t>val</w:t>
+                            </w:r>
+                            <w:proofErr w:type="spellEnd"/>
+                            <w:r>
+                              <w:rPr>
+                                <w:rFonts w:ascii="Ubuntu Mono" w:hAnsi="Ubuntu Mono" w:cstheme="minorBidi"/>
+                                <w:lang w:bidi="ar-EG"/>
+                              </w:rPr>
+                              <w:t xml:space="preserve"> res0: Long = 120</w:t>
+                            </w:r>
+                          </w:p>
+                          <w:p>
+                            <w:pPr>
+                              <w:autoSpaceDE w:val="0"/>
+                              <w:autoSpaceDN w:val="0"/>
+                              <w:bidi w:val="0"/>
+                              <w:adjustRightInd w:val="0"/>
+                              <w:rPr>
+                                <w:rFonts w:ascii="Ubuntu Mono" w:hAnsi="Ubuntu Mono" w:cstheme="minorBidi"/>
+                                <w:lang w:bidi="ar-EG"/>
+                              </w:rPr>
+                            </w:pPr>
+                            <w:r>
+                              <w:rPr>
+                                <w:rFonts w:ascii="Ubuntu Mono" w:hAnsi="Ubuntu Mono" w:cstheme="minorBidi"/>
+                                <w:lang w:bidi="ar-EG"/>
+                              </w:rPr>
+                              <w:t>*/</w:t>
+                            </w:r>
+                          </w:p>
+                        </w:txbxContent>
+                      </wps:txbx>
+                      <wps:bodyPr rot="0" spcFirstLastPara="0" vertOverflow="overflow" horzOverflow="overflow" vert="horz" wrap="square" lIns="91440" tIns="45720" rIns="91440" bIns="45720" numCol="1" spcCol="0" rtlCol="0" fromWordArt="0" anchor="t" anchorCtr="0" forceAA="0" compatLnSpc="1">
+                        <a:prstTxWarp prst="textNoShape">
+                          <a:avLst/>
+                        </a:prstTxWarp>
+                        <a:noAutofit/>
+                      </wps:bodyPr>
+                    </wps:wsp>
+                  </a:graphicData>
+                </a:graphic>
+                <wp14:sizeRelH relativeFrom="margin">
+                  <wp14:pctWidth>0</wp14:pctWidth>
+                </wp14:sizeRelH>
+                <wp14:sizeRelV relativeFrom="margin">
+                  <wp14:pctHeight>0</wp14:pctHeight>
+                </wp14:sizeRelV>
+              </wp:anchor>
+            </w:drawing>
+          </mc:Choice>
+          <mc:Fallback>
+            <w:pict>
+              <v:rect w14:anchorId="7DAB88AE" id="Rectangle 23" o:spid="_x0000_s1050" style="position:absolute;left:0;text-align:left;margin-left:0;margin-top:.5pt;width:417pt;height:236pt;z-index:251710464;visibility:visible;mso-wrap-style:square;mso-width-percent:0;mso-height-percent:0;mso-wrap-distance-left:9pt;mso-wrap-distance-top:0;mso-wrap-distance-right:9pt;mso-wrap-distance-bottom:0;mso-position-horizontal:center;mso-position-horizontal-relative:margin;mso-position-vertical:absolute;mso-position-vertical-relative:text;mso-width-percent:0;mso-height-percent:0;mso-width-relative:margin;mso-height-relative:margin;v-text-anchor:top" o:gfxdata="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" fillcolor="#e7e6e6 [3214]" strokecolor="#a5a5a5 [3206]" strokeweight=".5pt">
+                <v:textbox>
+                  <w:txbxContent>
+                    <w:p>
+                      <w:pPr>
+                        <w:autoSpaceDE w:val="0"/>
+                        <w:autoSpaceDN w:val="0"/>
+                        <w:bidi w:val="0"/>
+                        <w:adjustRightInd w:val="0"/>
+                        <w:rPr>
+                          <w:rFonts w:ascii="Ubuntu Mono" w:hAnsi="Ubuntu Mono" w:cstheme="minorBidi"/>
+                          <w:lang w:bidi="ar-EG"/>
+                        </w:rPr>
+                      </w:pPr>
+                      <w:r>
+                        <w:rPr>
+                          <w:rFonts w:ascii="Ubuntu Mono" w:hAnsi="Ubuntu Mono" w:cstheme="minorBidi"/>
+                          <w:lang w:bidi="ar-EG"/>
+                        </w:rPr>
+                        <w:t>// Calculate the factorial summation using tail recursion.</w:t>
+                      </w:r>
+                    </w:p>
+                    <w:p>
+                      <w:pPr>
+                        <w:autoSpaceDE w:val="0"/>
+                        <w:autoSpaceDN w:val="0"/>
+                        <w:bidi w:val="0"/>
+                        <w:adjustRightInd w:val="0"/>
+                        <w:rPr>
+                          <w:rFonts w:ascii="Ubuntu Mono" w:hAnsi="Ubuntu Mono" w:cstheme="minorBidi"/>
+                          <w:lang w:bidi="ar-EG"/>
+                        </w:rPr>
+                      </w:pPr>
+                      <w:r>
+                        <w:rPr>
+                          <w:rFonts w:ascii="Ubuntu Mono" w:hAnsi="Ubuntu Mono" w:cstheme="minorBidi"/>
+                          <w:lang w:bidi="ar-EG"/>
+                        </w:rPr>
+                        <w:t xml:space="preserve">import </w:t>
+                      </w:r>
+                      <w:proofErr w:type="spellStart"/>
+                      <w:proofErr w:type="gramStart"/>
+                      <w:r>
+                        <w:rPr>
+                          <w:rFonts w:ascii="Ubuntu Mono" w:hAnsi="Ubuntu Mono" w:cstheme="minorBidi"/>
+                          <w:lang w:bidi="ar-EG"/>
+                        </w:rPr>
+                        <w:t>scala.annotation</w:t>
+                      </w:r>
+                      <w:proofErr w:type="gramEnd"/>
+                      <w:r>
+                        <w:rPr>
+                          <w:rFonts w:ascii="Ubuntu Mono" w:hAnsi="Ubuntu Mono" w:cstheme="minorBidi"/>
+                          <w:lang w:bidi="ar-EG"/>
+                        </w:rPr>
+                        <w:t>.tailrec</w:t>
+                      </w:r>
+                      <w:proofErr w:type="spellEnd"/>
+                    </w:p>
+                    <w:p>
+                      <w:pPr>
+                        <w:autoSpaceDE w:val="0"/>
+                        <w:autoSpaceDN w:val="0"/>
+                        <w:bidi w:val="0"/>
+                        <w:adjustRightInd w:val="0"/>
+                        <w:rPr>
+                          <w:rFonts w:ascii="Ubuntu Mono" w:hAnsi="Ubuntu Mono" w:cstheme="minorBidi"/>
+                          <w:lang w:bidi="ar-EG"/>
+                        </w:rPr>
+                      </w:pPr>
+                      <w:r>
+                        <w:rPr>
+                          <w:rFonts w:ascii="Ubuntu Mono" w:hAnsi="Ubuntu Mono" w:cstheme="minorBidi"/>
+                          <w:lang w:bidi="ar-EG"/>
+                        </w:rPr>
+                        <w:t xml:space="preserve">import </w:t>
+                      </w:r>
+                      <w:proofErr w:type="spellStart"/>
+                      <w:proofErr w:type="gramStart"/>
+                      <w:r>
+                        <w:rPr>
+                          <w:rFonts w:ascii="Ubuntu Mono" w:hAnsi="Ubuntu Mono" w:cstheme="minorBidi"/>
+                          <w:lang w:bidi="ar-EG"/>
+                        </w:rPr>
+                        <w:t>scala.annotation</w:t>
+                      </w:r>
+                      <w:proofErr w:type="gramEnd"/>
+                      <w:r>
+                        <w:rPr>
+                          <w:rFonts w:ascii="Ubuntu Mono" w:hAnsi="Ubuntu Mono" w:cstheme="minorBidi"/>
+                          <w:lang w:bidi="ar-EG"/>
+                        </w:rPr>
+                        <w:t>.tailrec</w:t>
+                      </w:r>
+                      <w:proofErr w:type="spellEnd"/>
+                    </w:p>
+                    <w:p>
+                      <w:pPr>
+                        <w:autoSpaceDE w:val="0"/>
+                        <w:autoSpaceDN w:val="0"/>
+                        <w:bidi w:val="0"/>
+                        <w:adjustRightInd w:val="0"/>
+                        <w:rPr>
+                          <w:rFonts w:ascii="Ubuntu Mono" w:hAnsi="Ubuntu Mono" w:cstheme="minorBidi"/>
+                          <w:lang w:bidi="ar-EG"/>
+                        </w:rPr>
+                      </w:pPr>
+                    </w:p>
+                    <w:p>
+                      <w:pPr>
+                        <w:autoSpaceDE w:val="0"/>
+                        <w:autoSpaceDN w:val="0"/>
+                        <w:bidi w:val="0"/>
+                        <w:adjustRightInd w:val="0"/>
+                        <w:rPr>
+                          <w:rFonts w:ascii="Ubuntu Mono" w:hAnsi="Ubuntu Mono" w:cstheme="minorBidi"/>
+                          <w:lang w:bidi="ar-EG"/>
+                        </w:rPr>
+                      </w:pPr>
+                      <w:r>
+                        <w:rPr>
+                          <w:rFonts w:ascii="Ubuntu Mono" w:hAnsi="Ubuntu Mono" w:cstheme="minorBidi"/>
+                          <w:lang w:bidi="ar-EG"/>
+                        </w:rPr>
+                        <w:t xml:space="preserve">def </w:t>
+                      </w:r>
+                      <w:proofErr w:type="spellStart"/>
+                      <w:r>
+                        <w:rPr>
+                          <w:rFonts w:ascii="Ubuntu Mono" w:hAnsi="Ubuntu Mono" w:cstheme="minorBidi"/>
+                          <w:lang w:bidi="ar-EG"/>
+                        </w:rPr>
+                        <w:t>factTR</w:t>
+                      </w:r>
+                      <w:proofErr w:type="spellEnd"/>
+                      <w:r>
+                        <w:rPr>
+                          <w:rFonts w:ascii="Ubuntu Mono" w:hAnsi="Ubuntu Mono" w:cstheme="minorBidi"/>
+                          <w:lang w:bidi="ar-EG"/>
+                        </w:rPr>
+                        <w:t>(</w:t>
+                      </w:r>
+                      <w:proofErr w:type="spellStart"/>
+                      <w:proofErr w:type="gramStart"/>
+                      <w:r>
+                        <w:rPr>
+                          <w:rFonts w:ascii="Ubuntu Mono" w:hAnsi="Ubuntu Mono" w:cstheme="minorBidi"/>
+                          <w:lang w:bidi="ar-EG"/>
+                        </w:rPr>
+                        <w:t>x:Long</w:t>
+                      </w:r>
+                      <w:proofErr w:type="spellEnd"/>
+                      <w:proofErr w:type="gramEnd"/>
+                      <w:r>
+                        <w:rPr>
+                          <w:rFonts w:ascii="Ubuntu Mono" w:hAnsi="Ubuntu Mono" w:cstheme="minorBidi"/>
+                          <w:lang w:bidi="ar-EG"/>
+                        </w:rPr>
+                        <w:t>): Long = {</w:t>
+                      </w:r>
+                    </w:p>
+                    <w:p>
+                      <w:pPr>
+                        <w:autoSpaceDE w:val="0"/>
+                        <w:autoSpaceDN w:val="0"/>
+                        <w:bidi w:val="0"/>
+                        <w:adjustRightInd w:val="0"/>
+                        <w:rPr>
+                          <w:rFonts w:ascii="Ubuntu Mono" w:hAnsi="Ubuntu Mono" w:cstheme="minorBidi"/>
+                          <w:lang w:bidi="ar-EG"/>
+                        </w:rPr>
+                      </w:pPr>
+                      <w:r>
+                        <w:rPr>
+                          <w:rFonts w:ascii="Ubuntu Mono" w:hAnsi="Ubuntu Mono" w:cstheme="minorBidi"/>
+                          <w:lang w:bidi="ar-EG"/>
+                        </w:rPr>
+                        <w:t xml:space="preserve">     </w:t>
+                      </w:r>
+                      <w:r>
+                        <w:rPr>
+                          <w:rFonts w:ascii="Ubuntu Mono" w:hAnsi="Ubuntu Mono" w:cstheme="minorBidi"/>
+                          <w:lang w:bidi="ar-EG"/>
+                        </w:rPr>
+                        <w:t>@</w:t>
+                      </w:r>
+                      <w:proofErr w:type="spellStart"/>
+                      <w:r>
+                        <w:rPr>
+                          <w:rFonts w:ascii="Ubuntu Mono" w:hAnsi="Ubuntu Mono" w:cstheme="minorBidi"/>
+                          <w:lang w:bidi="ar-EG"/>
+                        </w:rPr>
+                        <w:t>tailrec</w:t>
+                      </w:r>
+                      <w:proofErr w:type="spellEnd"/>
+                    </w:p>
+                    <w:p>
+                      <w:pPr>
+                        <w:autoSpaceDE w:val="0"/>
+                        <w:autoSpaceDN w:val="0"/>
+                        <w:bidi w:val="0"/>
+                        <w:adjustRightInd w:val="0"/>
+                        <w:rPr>
+                          <w:rFonts w:ascii="Ubuntu Mono" w:hAnsi="Ubuntu Mono" w:cstheme="minorBidi"/>
+                          <w:lang w:bidi="ar-EG"/>
+                        </w:rPr>
+                      </w:pPr>
+                      <w:r>
+                        <w:rPr>
+                          <w:rFonts w:ascii="Ubuntu Mono" w:hAnsi="Ubuntu Mono" w:cstheme="minorBidi"/>
+                          <w:lang w:bidi="ar-EG"/>
+                        </w:rPr>
+                        <w:t xml:space="preserve">     def </w:t>
+                      </w:r>
+                      <w:proofErr w:type="spellStart"/>
+                      <w:proofErr w:type="gramStart"/>
+                      <w:r>
+                        <w:rPr>
+                          <w:rFonts w:ascii="Ubuntu Mono" w:hAnsi="Ubuntu Mono" w:cstheme="minorBidi"/>
+                          <w:lang w:bidi="ar-EG"/>
+                        </w:rPr>
+                        <w:t>factHelper</w:t>
+                      </w:r>
+                      <w:proofErr w:type="spellEnd"/>
+                      <w:r>
+                        <w:rPr>
+                          <w:rFonts w:ascii="Ubuntu Mono" w:hAnsi="Ubuntu Mono" w:cstheme="minorBidi"/>
+                          <w:lang w:bidi="ar-EG"/>
+                        </w:rPr>
+                        <w:t>(</w:t>
+                      </w:r>
+                      <w:proofErr w:type="spellStart"/>
+                      <w:proofErr w:type="gramEnd"/>
+                      <w:r>
+                        <w:rPr>
+                          <w:rFonts w:ascii="Ubuntu Mono" w:hAnsi="Ubuntu Mono" w:cstheme="minorBidi"/>
+                          <w:lang w:bidi="ar-EG"/>
+                        </w:rPr>
+                        <w:t>y:Long</w:t>
+                      </w:r>
+                      <w:proofErr w:type="spellEnd"/>
+                      <w:r>
+                        <w:rPr>
+                          <w:rFonts w:ascii="Ubuntu Mono" w:hAnsi="Ubuntu Mono" w:cstheme="minorBidi"/>
+                          <w:lang w:bidi="ar-EG"/>
+                        </w:rPr>
+                        <w:t>, x:Long): Long = {</w:t>
+                      </w:r>
+                    </w:p>
+                    <w:p>
+                      <w:pPr>
+                        <w:autoSpaceDE w:val="0"/>
+                        <w:autoSpaceDN w:val="0"/>
+                        <w:bidi w:val="0"/>
+                        <w:adjustRightInd w:val="0"/>
+                        <w:rPr>
+                          <w:rFonts w:ascii="Ubuntu Mono" w:hAnsi="Ubuntu Mono" w:cstheme="minorBidi"/>
+                          <w:lang w:bidi="ar-EG"/>
+                        </w:rPr>
+                      </w:pPr>
+                      <w:r>
+                        <w:rPr>
+                          <w:rFonts w:ascii="Ubuntu Mono" w:hAnsi="Ubuntu Mono" w:cstheme="minorBidi"/>
+                          <w:lang w:bidi="ar-EG"/>
+                        </w:rPr>
+                        <w:t xml:space="preserve">           if (x == 0) y</w:t>
+                      </w:r>
+                    </w:p>
+                    <w:p>
+                      <w:pPr>
+                        <w:autoSpaceDE w:val="0"/>
+                        <w:autoSpaceDN w:val="0"/>
+                        <w:bidi w:val="0"/>
+                        <w:adjustRightInd w:val="0"/>
+                        <w:rPr>
+                          <w:rFonts w:ascii="Ubuntu Mono" w:hAnsi="Ubuntu Mono" w:cstheme="minorBidi"/>
+                          <w:lang w:bidi="ar-EG"/>
+                        </w:rPr>
+                      </w:pPr>
+                      <w:r>
+                        <w:rPr>
+                          <w:rFonts w:ascii="Ubuntu Mono" w:hAnsi="Ubuntu Mono" w:cstheme="minorBidi"/>
+                          <w:lang w:bidi="ar-EG"/>
+                        </w:rPr>
+                        <w:t xml:space="preserve">           else </w:t>
+                      </w:r>
+                      <w:proofErr w:type="spellStart"/>
+                      <w:r>
+                        <w:rPr>
+                          <w:rFonts w:ascii="Ubuntu Mono" w:hAnsi="Ubuntu Mono" w:cstheme="minorBidi"/>
+                          <w:lang w:bidi="ar-EG"/>
+                        </w:rPr>
+                        <w:t>factHelper</w:t>
+                      </w:r>
+                      <w:proofErr w:type="spellEnd"/>
+                      <w:r>
+                        <w:rPr>
+                          <w:rFonts w:ascii="Ubuntu Mono" w:hAnsi="Ubuntu Mono" w:cstheme="minorBidi"/>
+                          <w:lang w:bidi="ar-EG"/>
+                        </w:rPr>
+                        <w:t xml:space="preserve"> (x * y, x - 1)</w:t>
+                      </w:r>
+                    </w:p>
+                    <w:p>
+                      <w:pPr>
+                        <w:autoSpaceDE w:val="0"/>
+                        <w:autoSpaceDN w:val="0"/>
+                        <w:bidi w:val="0"/>
+                        <w:adjustRightInd w:val="0"/>
+                        <w:rPr>
+                          <w:rFonts w:ascii="Ubuntu Mono" w:hAnsi="Ubuntu Mono" w:cstheme="minorBidi"/>
+                          <w:rtl/>
+                          <w:lang w:bidi="ar-EG"/>
+                        </w:rPr>
+                      </w:pPr>
+                      <w:r>
+                        <w:rPr>
+                          <w:rFonts w:ascii="Ubuntu Mono" w:hAnsi="Ubuntu Mono" w:cstheme="minorBidi"/>
+                          <w:lang w:bidi="ar-EG"/>
+                        </w:rPr>
+                        <w:t xml:space="preserve">      }</w:t>
+                      </w:r>
+                    </w:p>
+                    <w:p>
+                      <w:pPr>
+                        <w:autoSpaceDE w:val="0"/>
+                        <w:autoSpaceDN w:val="0"/>
+                        <w:bidi w:val="0"/>
+                        <w:adjustRightInd w:val="0"/>
+                        <w:rPr>
+                          <w:rFonts w:ascii="Ubuntu Mono" w:hAnsi="Ubuntu Mono" w:cstheme="minorBidi"/>
+                          <w:lang w:bidi="ar-EG"/>
+                        </w:rPr>
+                      </w:pPr>
+                      <w:r>
+                        <w:rPr>
+                          <w:rFonts w:ascii="Ubuntu Mono" w:hAnsi="Ubuntu Mono" w:cstheme="minorBidi"/>
+                          <w:lang w:bidi="ar-EG"/>
+                        </w:rPr>
+                        <w:t xml:space="preserve">      </w:t>
+                      </w:r>
+                      <w:proofErr w:type="spellStart"/>
+                      <w:proofErr w:type="gramStart"/>
+                      <w:r>
+                        <w:rPr>
+                          <w:rFonts w:ascii="Ubuntu Mono" w:hAnsi="Ubuntu Mono" w:cstheme="minorBidi"/>
+                          <w:lang w:bidi="ar-EG"/>
+                        </w:rPr>
+                        <w:t>factHelper</w:t>
+                      </w:r>
+                      <w:proofErr w:type="spellEnd"/>
+                      <w:r>
+                        <w:rPr>
+                          <w:rFonts w:ascii="Ubuntu Mono" w:hAnsi="Ubuntu Mono" w:cstheme="minorBidi"/>
+                          <w:lang w:bidi="ar-EG"/>
+                        </w:rPr>
+                        <w:t>(</w:t>
+                      </w:r>
+                      <w:proofErr w:type="gramEnd"/>
+                      <w:r>
+                        <w:rPr>
+                          <w:rFonts w:ascii="Ubuntu Mono" w:hAnsi="Ubuntu Mono" w:cstheme="minorBidi"/>
+                          <w:lang w:bidi="ar-EG"/>
+                        </w:rPr>
+                        <w:t>1, x)</w:t>
+                      </w:r>
+                    </w:p>
+                    <w:p>
+                      <w:pPr>
+                        <w:autoSpaceDE w:val="0"/>
+                        <w:autoSpaceDN w:val="0"/>
+                        <w:bidi w:val="0"/>
+                        <w:adjustRightInd w:val="0"/>
+                        <w:rPr>
+                          <w:rFonts w:ascii="Ubuntu Mono" w:hAnsi="Ubuntu Mono" w:cstheme="minorBidi"/>
+                          <w:lang w:bidi="ar-EG"/>
+                        </w:rPr>
+                      </w:pPr>
+                      <w:r>
+                        <w:rPr>
+                          <w:rFonts w:ascii="Ubuntu Mono" w:hAnsi="Ubuntu Mono" w:cstheme="minorBidi"/>
+                          <w:lang w:bidi="ar-EG"/>
+                        </w:rPr>
+                        <w:t xml:space="preserve">      }</w:t>
+                      </w:r>
+                    </w:p>
+                    <w:p>
+                      <w:pPr>
+                        <w:autoSpaceDE w:val="0"/>
+                        <w:autoSpaceDN w:val="0"/>
+                        <w:bidi w:val="0"/>
+                        <w:adjustRightInd w:val="0"/>
+                        <w:rPr>
+                          <w:rFonts w:ascii="Ubuntu Mono" w:hAnsi="Ubuntu Mono" w:cstheme="minorBidi"/>
+                          <w:lang w:bidi="ar-EG"/>
+                        </w:rPr>
+                      </w:pPr>
+                    </w:p>
+                    <w:p>
+                      <w:pPr>
+                        <w:autoSpaceDE w:val="0"/>
+                        <w:autoSpaceDN w:val="0"/>
+                        <w:bidi w:val="0"/>
+                        <w:adjustRightInd w:val="0"/>
+                        <w:rPr>
+                          <w:rFonts w:ascii="Ubuntu Mono" w:hAnsi="Ubuntu Mono" w:cstheme="minorBidi"/>
+                          <w:lang w:bidi="ar-EG"/>
+                        </w:rPr>
+                      </w:pPr>
+                      <w:r>
+                        <w:rPr>
+                          <w:rFonts w:ascii="Ubuntu Mono" w:hAnsi="Ubuntu Mono" w:cstheme="minorBidi"/>
+                          <w:lang w:bidi="ar-EG"/>
+                        </w:rPr>
+                        <w:t>/*</w:t>
+                      </w:r>
+                    </w:p>
+                    <w:p>
+                      <w:pPr>
+                        <w:autoSpaceDE w:val="0"/>
+                        <w:autoSpaceDN w:val="0"/>
+                        <w:bidi w:val="0"/>
+                        <w:adjustRightInd w:val="0"/>
+                        <w:rPr>
+                          <w:rFonts w:ascii="Ubuntu Mono" w:hAnsi="Ubuntu Mono" w:cstheme="minorBidi"/>
+                          <w:lang w:bidi="ar-EG"/>
+                        </w:rPr>
+                      </w:pPr>
+                      <w:r>
+                        <w:rPr>
+                          <w:rFonts w:ascii="Ubuntu Mono" w:hAnsi="Ubuntu Mono" w:cstheme="minorBidi"/>
+                          <w:lang w:bidi="ar-EG"/>
+                        </w:rPr>
+                        <w:t>Results after compiling</w:t>
+                      </w:r>
+                    </w:p>
+                    <w:p>
+                      <w:pPr>
+                        <w:autoSpaceDE w:val="0"/>
+                        <w:autoSpaceDN w:val="0"/>
+                        <w:bidi w:val="0"/>
+                        <w:adjustRightInd w:val="0"/>
+                        <w:rPr>
+                          <w:rFonts w:ascii="Ubuntu Mono" w:hAnsi="Ubuntu Mono" w:cstheme="minorBidi"/>
+                          <w:lang w:bidi="ar-EG"/>
+                        </w:rPr>
+                      </w:pPr>
+                      <w:proofErr w:type="spellStart"/>
+                      <w:r>
+                        <w:rPr>
+                          <w:rFonts w:ascii="Ubuntu Mono" w:hAnsi="Ubuntu Mono" w:cstheme="minorBidi"/>
+                          <w:lang w:bidi="ar-EG"/>
+                        </w:rPr>
+                        <w:t>scala</w:t>
+                      </w:r>
+                      <w:proofErr w:type="spellEnd"/>
+                      <w:r>
+                        <w:rPr>
+                          <w:rFonts w:ascii="Ubuntu Mono" w:hAnsi="Ubuntu Mono" w:cstheme="minorBidi"/>
+                          <w:lang w:bidi="ar-EG"/>
+                        </w:rPr>
+                        <w:t xml:space="preserve">&gt; </w:t>
+                      </w:r>
+                      <w:proofErr w:type="spellStart"/>
+                      <w:proofErr w:type="gramStart"/>
+                      <w:r>
+                        <w:rPr>
+                          <w:rFonts w:ascii="Ubuntu Mono" w:hAnsi="Ubuntu Mono" w:cstheme="minorBidi"/>
+                          <w:lang w:bidi="ar-EG"/>
+                        </w:rPr>
+                        <w:t>factTR</w:t>
+                      </w:r>
+                      <w:proofErr w:type="spellEnd"/>
+                      <w:r>
+                        <w:rPr>
+                          <w:rFonts w:ascii="Ubuntu Mono" w:hAnsi="Ubuntu Mono" w:cstheme="minorBidi"/>
+                          <w:lang w:bidi="ar-EG"/>
+                        </w:rPr>
+                        <w:t>(</w:t>
+                      </w:r>
+                      <w:proofErr w:type="gramEnd"/>
+                      <w:r>
+                        <w:rPr>
+                          <w:rFonts w:ascii="Ubuntu Mono" w:hAnsi="Ubuntu Mono" w:cstheme="minorBidi"/>
+                          <w:lang w:bidi="ar-EG"/>
+                        </w:rPr>
+                        <w:t>5)</w:t>
+                      </w:r>
+                    </w:p>
+                    <w:p>
+                      <w:pPr>
+                        <w:autoSpaceDE w:val="0"/>
+                        <w:autoSpaceDN w:val="0"/>
+                        <w:bidi w:val="0"/>
+                        <w:adjustRightInd w:val="0"/>
+                        <w:rPr>
+                          <w:rFonts w:ascii="Ubuntu Mono" w:hAnsi="Ubuntu Mono" w:cstheme="minorBidi"/>
+                          <w:lang w:bidi="ar-EG"/>
+                        </w:rPr>
+                      </w:pPr>
+                      <w:proofErr w:type="spellStart"/>
+                      <w:r>
+                        <w:rPr>
+                          <w:rFonts w:ascii="Ubuntu Mono" w:hAnsi="Ubuntu Mono" w:cstheme="minorBidi"/>
+                          <w:lang w:bidi="ar-EG"/>
+                        </w:rPr>
+                        <w:t>val</w:t>
+                      </w:r>
+                      <w:proofErr w:type="spellEnd"/>
+                      <w:r>
+                        <w:rPr>
+                          <w:rFonts w:ascii="Ubuntu Mono" w:hAnsi="Ubuntu Mono" w:cstheme="minorBidi"/>
+                          <w:lang w:bidi="ar-EG"/>
+                        </w:rPr>
+                        <w:t xml:space="preserve"> res0: Long = 120</w:t>
+                      </w:r>
+                    </w:p>
+                    <w:p>
+                      <w:pPr>
+                        <w:autoSpaceDE w:val="0"/>
+                        <w:autoSpaceDN w:val="0"/>
+                        <w:bidi w:val="0"/>
+                        <w:adjustRightInd w:val="0"/>
+                        <w:rPr>
+                          <w:rFonts w:ascii="Ubuntu Mono" w:hAnsi="Ubuntu Mono" w:cstheme="minorBidi"/>
+                          <w:lang w:bidi="ar-EG"/>
+                        </w:rPr>
+                      </w:pPr>
+                      <w:r>
+                        <w:rPr>
+                          <w:rFonts w:ascii="Ubuntu Mono" w:hAnsi="Ubuntu Mono" w:cstheme="minorBidi"/>
+                          <w:lang w:bidi="ar-EG"/>
+                        </w:rPr>
+                        <w:t>*/</w:t>
+                      </w:r>
+                    </w:p>
+                  </w:txbxContent>
+                </v:textbox>
+                <w10:wrap anchorx="margin"/>
+              </v:rect>
+            </w:pict>
+          </mc:Fallback>
+        </mc:AlternateContent>
+      </w:r>
+    </w:p>
+    <w:p>
+      <w:pPr>
+        <w:pStyle w:val="ListParagraph"/>
+        <w:bidi w:val="0"/>
+        <w:ind w:left="1080"/>
+        <w:rPr>
+          <w:lang w:bidi="ar-EG"/>
+        </w:rPr>
+      </w:pPr>
+    </w:p>
+    <w:p>
+      <w:pPr>
+        <w:pStyle w:val="ListParagraph"/>
+        <w:bidi w:val="0"/>
+        <w:ind w:left="1080"/>
+        <w:rPr>
+          <w:lang w:bidi="ar-EG"/>
+        </w:rPr>
+      </w:pPr>
+    </w:p>
+    <w:p>
+      <w:pPr>
+        <w:pStyle w:val="ListParagraph"/>
+        <w:bidi w:val="0"/>
+        <w:ind w:left="1080"/>
+        <w:rPr>
+          <w:lang w:bidi="ar-EG"/>
+        </w:rPr>
+      </w:pPr>
+    </w:p>
+    <w:p>
+      <w:pPr>
+        <w:pStyle w:val="ListParagraph"/>
+        <w:bidi w:val="0"/>
+        <w:ind w:left="1080"/>
+        <w:rPr>
+          <w:lang w:bidi="ar-EG"/>
+        </w:rPr>
+      </w:pPr>
+    </w:p>
+    <w:p>
+      <w:pPr>
+        <w:bidi w:val="0"/>
+        <w:rPr>
+          <w:lang w:bidi="ar-EG"/>
+        </w:rPr>
+      </w:pPr>
+    </w:p>
+    <w:p>
+      <w:pPr>
+        <w:bidi w:val="0"/>
+        <w:rPr>
+          <w:lang w:bidi="ar-EG"/>
+        </w:rPr>
+      </w:pPr>
+    </w:p>
+    <w:p>
+      <w:pPr>
+        <w:bidi w:val="0"/>
+        <w:rPr>
+          <w:lang w:bidi="ar-EG"/>
+        </w:rPr>
+      </w:pPr>
+    </w:p>
+    <w:p>
+      <w:pPr>
+        <w:bidi w:val="0"/>
+        <w:rPr>
+          <w:lang w:bidi="ar-EG"/>
+        </w:rPr>
+      </w:pPr>
+    </w:p>
+    <w:p>
+      <w:pPr>
+        <w:bidi w:val="0"/>
+        <w:rPr>
+          <w:lang w:bidi="ar-EG"/>
+        </w:rPr>
+      </w:pPr>
+    </w:p>
+    <w:p>
+      <w:pPr>
+        <w:pStyle w:val="ListParagraph"/>
+        <w:bidi w:val="0"/>
+        <w:ind w:left="1080"/>
+        <w:rPr>
+          <w:lang w:bidi="ar-EG"/>
+        </w:rPr>
+      </w:pPr>
+    </w:p>
+    <w:p>
+      <w:pPr>
+        <w:pStyle w:val="ListParagraph"/>
+        <w:bidi w:val="0"/>
+        <w:ind w:left="1080"/>
+        <w:rPr>
+          <w:lang w:bidi="ar-EG"/>
+        </w:rPr>
+      </w:pPr>
+    </w:p>
+    <w:p>
+      <w:pPr>
+        <w:pStyle w:val="ListParagraph"/>
+        <w:bidi w:val="0"/>
+        <w:ind w:left="1080"/>
+        <w:rPr>
+          <w:lang w:bidi="ar-EG"/>
+        </w:rPr>
+      </w:pPr>
+    </w:p>
+    <w:p>
+      <w:pPr>
+        <w:pStyle w:val="ListParagraph"/>
+        <w:bidi w:val="0"/>
+        <w:ind w:left="1080"/>
+        <w:rPr>
+          <w:lang w:bidi="ar-EG"/>
+        </w:rPr>
+      </w:pPr>
+    </w:p>
+    <w:p>
+      <w:pPr>
+        <w:pStyle w:val="ListParagraph"/>
+        <w:bidi w:val="0"/>
+        <w:ind w:left="1080"/>
+        <w:rPr>
+          <w:lang w:bidi="ar-EG"/>
+        </w:rPr>
+      </w:pPr>
+    </w:p>
+    <w:p>
+      <w:pPr>
+        <w:pStyle w:val="ListParagraph"/>
+        <w:bidi w:val="0"/>
+        <w:ind w:left="1080"/>
+        <w:rPr>
+          <w:lang w:bidi="ar-EG"/>
+        </w:rPr>
+      </w:pPr>
+    </w:p>
+    <w:p>
+      <w:pPr>
+        <w:bidi w:val="0"/>
+        <w:rPr>
+          <w:lang w:bidi="ar-EG"/>
+        </w:rPr>
+      </w:pPr>
+    </w:p>
+    <w:p>
+      <w:pPr>
+        <w:pStyle w:val="ListParagraph"/>
+        <w:bidi w:val="0"/>
+        <w:ind w:left="1080"/>
+        <w:rPr>
+          <w:lang w:bidi="ar-EG"/>
+        </w:rPr>
+      </w:pPr>
+    </w:p>
+    <w:p>
+      <w:pPr>
+        <w:pStyle w:val="ListParagraph"/>
+        <w:bidi w:val="0"/>
+        <w:ind w:left="1080"/>
+        <w:rPr>
+          <w:rFonts w:hint="cs"/>
+          <w:rtl/>
+          <w:lang w:bidi="ar-EG"/>
+        </w:rPr>
+      </w:pPr>
+    </w:p>
+    <w:p>
+      <w:pPr>
+        <w:pStyle w:val="ListParagraph"/>
+        <w:bidi w:val="0"/>
+        <w:ind w:left="1080"/>
+        <w:rPr>
+          <w:lang w:bidi="ar-EG"/>
+        </w:rPr>
+      </w:pPr>
     </w:p>
     <w:p>
       <w:pPr>
@@ -16125,20 +18157,1405 @@
       </w:pPr>
       <w:r>
         <w:rPr>
-          <w:lang w:bidi="ar-EG"/>
-        </w:rPr>
-        <w:t>cluster computing in Scala</w:t>
+          <w:rStyle w:val="Heading1Char"/>
+        </w:rPr>
+        <w:t xml:space="preserve">Power of </w:t>
+      </w:r>
+      <w:r>
+        <w:rPr>
+          <w:rStyle w:val="Heading1Char"/>
+        </w:rPr>
+        <w:t>‘</w:t>
+      </w:r>
+      <w:r>
+        <w:rPr>
+          <w:rStyle w:val="Heading1Char"/>
+        </w:rPr>
+        <w:t>OO</w:t>
+      </w:r>
+      <w:r>
+        <w:rPr>
+          <w:rStyle w:val="Heading1Char"/>
+        </w:rPr>
+        <w:t>’</w:t>
+      </w:r>
+      <w:r>
+        <w:rPr>
+          <w:rStyle w:val="Heading1Char"/>
+        </w:rPr>
+        <w:t xml:space="preserve"> in </w:t>
+      </w:r>
+      <w:r>
+        <w:rPr>
+          <w:rStyle w:val="Heading1Char"/>
+        </w:rPr>
+        <w:t>S</w:t>
+      </w:r>
+      <w:r>
+        <w:rPr>
+          <w:rStyle w:val="Heading1Char"/>
+        </w:rPr>
+        <w:t>cala</w:t>
       </w:r>
       <w:r>
         <w:rPr>
           <w:lang w:bidi="ar-EG"/>
         </w:rPr>
         <w:t>:</w:t>
+      </w:r>
+      <w:r>
+        <w:rPr>
+          <w:lang w:bidi="ar-EG"/>
+        </w:rPr>
+        <w:t xml:space="preserve"> </w:t>
+      </w:r>
+      <w:r>
+        <w:rPr>
+          <w:lang w:bidi="ar-EG"/>
+        </w:rPr>
+        <w:t xml:space="preserve">Now, we came to the one of most important features that </w:t>
+      </w:r>
+      <w:r>
+        <w:rPr>
+          <w:lang w:bidi="ar-EG"/>
+        </w:rPr>
+        <w:t>makes Scala more powerful which is the ability of creating objects and class.</w:t>
+      </w:r>
+    </w:p>
+    <w:p>
+      <w:pPr>
+        <w:pStyle w:val="ListParagraph"/>
+        <w:bidi w:val="0"/>
+        <w:ind w:left="1080"/>
+        <w:rPr>
+          <w:lang w:bidi="ar-EG"/>
+        </w:rPr>
+      </w:pPr>
+    </w:p>
+    <w:p>
+      <w:pPr>
+        <w:pStyle w:val="ListParagraph"/>
+        <w:bidi w:val="0"/>
+        <w:ind w:left="1080"/>
+        <w:rPr>
+          <w:lang w:bidi="ar-EG"/>
+        </w:rPr>
+      </w:pPr>
+      <w:r>
+        <w:rPr>
+          <w:lang w:bidi="ar-EG"/>
+        </w:rPr>
+        <w:t>As Scala was written using java. So, the power of object oriented has been inherited to Scala and that is giving the ability to apply Architecture and Design Patterns</w:t>
+      </w:r>
+      <w:r>
+        <w:rPr>
+          <w:lang w:bidi="ar-EG"/>
+        </w:rPr>
+        <w:t xml:space="preserve">, </w:t>
+      </w:r>
+      <w:r>
+        <w:rPr>
+          <w:lang w:bidi="ar-EG"/>
+        </w:rPr>
+        <w:t>in</w:t>
+      </w:r>
+      <w:r>
+        <w:rPr>
+          <w:lang w:bidi="ar-EG"/>
+        </w:rPr>
+        <w:t xml:space="preserve"> comparison to java, Scala is a programming language pure object oriented.</w:t>
+      </w:r>
+      <w:r>
+        <w:rPr>
+          <w:lang w:bidi="ar-EG"/>
+        </w:rPr>
+        <w:t xml:space="preserve"> Example:</w:t>
+      </w:r>
+    </w:p>
+    <w:p>
+      <w:pPr>
+        <w:pStyle w:val="ListParagraph"/>
+        <w:bidi w:val="0"/>
+        <w:ind w:left="1080"/>
+        <w:rPr>
+          <w:lang w:bidi="ar-EG"/>
+        </w:rPr>
+      </w:pPr>
+    </w:p>
+    <w:p>
+      <w:pPr>
+        <w:pStyle w:val="ListParagraph"/>
+        <w:bidi w:val="0"/>
+        <w:ind w:left="1080"/>
+        <w:rPr>
+          <w:lang w:bidi="ar-EG"/>
+        </w:rPr>
+      </w:pPr>
+    </w:p>
+    <w:p>
+      <w:pPr>
+        <w:pStyle w:val="ListParagraph"/>
+        <w:bidi w:val="0"/>
+        <w:ind w:left="1080"/>
+        <w:rPr>
+          <w:lang w:bidi="ar-EG"/>
+        </w:rPr>
+      </w:pPr>
+      <w:r>
+        <w:rPr>
+          <w:rFonts w:ascii="Ubuntu Mono" w:hAnsi="Ubuntu Mono"/>
+          <w:noProof/>
+          <w:lang w:bidi="ar-EG"/>
+        </w:rPr>
+        <mc:AlternateContent>
+          <mc:Choice Requires="wps">
+            <w:drawing>
+              <wp:anchor distT="0" distB="0" distL="114300" distR="114300" simplePos="0" relativeHeight="251714560" behindDoc="0" locked="0" layoutInCell="1" allowOverlap="1" wp14:anchorId="64E0F2EE" wp14:editId="73532B17">
+                <wp:simplePos x="0" y="0"/>
+                <wp:positionH relativeFrom="margin">
+                  <wp:align>center</wp:align>
+                </wp:positionH>
+                <wp:positionV relativeFrom="paragraph">
+                  <wp:posOffset>10160</wp:posOffset>
+                </wp:positionV>
+                <wp:extent cx="5295900" cy="2133600"/>
+                <wp:effectExtent l="0" t="0" r="19050" b="19050"/>
+                <wp:wrapNone/>
+                <wp:docPr id="31" name="Rectangle 31"/>
+                <wp:cNvGraphicFramePr/>
+                <a:graphic xmlns:a="http://schemas.openxmlformats.org/drawingml/2006/main">
+                  <a:graphicData uri="http://schemas.microsoft.com/office/word/2010/wordprocessingShape">
+                    <wps:wsp>
+                      <wps:cNvSpPr/>
+                      <wps:spPr>
+                        <a:xfrm>
+                          <a:off x="0" y="0"/>
+                          <a:ext cx="5295900" cy="2133600"/>
+                        </a:xfrm>
+                        <a:prstGeom prst="rect">
+                          <a:avLst/>
+                        </a:prstGeom>
+                        <a:solidFill>
+                          <a:schemeClr val="bg2"/>
+                        </a:solidFill>
+                        <a:ln/>
+                      </wps:spPr>
+                      <wps:style>
+                        <a:lnRef idx="1">
+                          <a:schemeClr val="accent3"/>
+                        </a:lnRef>
+                        <a:fillRef idx="2">
+                          <a:schemeClr val="accent3"/>
+                        </a:fillRef>
+                        <a:effectRef idx="1">
+                          <a:schemeClr val="accent3"/>
+                        </a:effectRef>
+                        <a:fontRef idx="minor">
+                          <a:schemeClr val="dk1"/>
+                        </a:fontRef>
+                      </wps:style>
+                      <wps:txbx>
+                        <w:txbxContent>
+                          <w:p>
+                            <w:pPr>
+                              <w:autoSpaceDE w:val="0"/>
+                              <w:autoSpaceDN w:val="0"/>
+                              <w:bidi w:val="0"/>
+                              <w:adjustRightInd w:val="0"/>
+                              <w:rPr>
+                                <w:rFonts w:ascii="Ubuntu Mono" w:hAnsi="Ubuntu Mono" w:cstheme="minorBidi"/>
+                                <w:lang w:bidi="ar-EG"/>
+                              </w:rPr>
+                            </w:pPr>
+                            <w:r>
+                              <w:rPr>
+                                <w:rFonts w:ascii="Ubuntu Mono" w:hAnsi="Ubuntu Mono" w:cstheme="minorBidi"/>
+                                <w:lang w:bidi="ar-EG"/>
+                              </w:rPr>
+                              <w:t xml:space="preserve">public class </w:t>
+                            </w:r>
+                            <w:proofErr w:type="spellStart"/>
+                            <w:r>
+                              <w:rPr>
+                                <w:rFonts w:ascii="Ubuntu Mono" w:hAnsi="Ubuntu Mono" w:cstheme="minorBidi"/>
+                                <w:lang w:bidi="ar-EG"/>
+                              </w:rPr>
+                              <w:t>JPerson</w:t>
+                            </w:r>
+                            <w:proofErr w:type="spellEnd"/>
+                            <w:r>
+                              <w:rPr>
+                                <w:rFonts w:ascii="Ubuntu Mono" w:hAnsi="Ubuntu Mono" w:cstheme="minorBidi"/>
+                                <w:lang w:bidi="ar-EG"/>
+                              </w:rPr>
+                              <w:t xml:space="preserve"> {</w:t>
+                            </w:r>
+                          </w:p>
+                          <w:p>
+                            <w:pPr>
+                              <w:autoSpaceDE w:val="0"/>
+                              <w:autoSpaceDN w:val="0"/>
+                              <w:bidi w:val="0"/>
+                              <w:adjustRightInd w:val="0"/>
+                              <w:ind w:firstLine="720"/>
+                              <w:rPr>
+                                <w:rFonts w:ascii="Ubuntu Mono" w:hAnsi="Ubuntu Mono" w:cstheme="minorBidi"/>
+                                <w:lang w:bidi="ar-EG"/>
+                              </w:rPr>
+                            </w:pPr>
+                            <w:r>
+                              <w:rPr>
+                                <w:rFonts w:ascii="Ubuntu Mono" w:hAnsi="Ubuntu Mono" w:cstheme="minorBidi"/>
+                                <w:lang w:bidi="ar-EG"/>
+                              </w:rPr>
+                              <w:t xml:space="preserve">private String </w:t>
+                            </w:r>
+                            <w:proofErr w:type="gramStart"/>
+                            <w:r>
+                              <w:rPr>
+                                <w:rFonts w:ascii="Ubuntu Mono" w:hAnsi="Ubuntu Mono" w:cstheme="minorBidi"/>
+                                <w:lang w:bidi="ar-EG"/>
+                              </w:rPr>
+                              <w:t>name;</w:t>
+                            </w:r>
+                            <w:proofErr w:type="gramEnd"/>
+                          </w:p>
+                          <w:p>
+                            <w:pPr>
+                              <w:autoSpaceDE w:val="0"/>
+                              <w:autoSpaceDN w:val="0"/>
+                              <w:bidi w:val="0"/>
+                              <w:adjustRightInd w:val="0"/>
+                              <w:ind w:firstLine="720"/>
+                              <w:rPr>
+                                <w:rFonts w:ascii="Ubuntu Mono" w:hAnsi="Ubuntu Mono" w:cstheme="minorBidi"/>
+                                <w:lang w:bidi="ar-EG"/>
+                              </w:rPr>
+                            </w:pPr>
+                            <w:r>
+                              <w:rPr>
+                                <w:rFonts w:ascii="Ubuntu Mono" w:hAnsi="Ubuntu Mono" w:cstheme="minorBidi"/>
+                                <w:lang w:bidi="ar-EG"/>
+                              </w:rPr>
+                              <w:t xml:space="preserve">private int </w:t>
+                            </w:r>
+                            <w:proofErr w:type="gramStart"/>
+                            <w:r>
+                              <w:rPr>
+                                <w:rFonts w:ascii="Ubuntu Mono" w:hAnsi="Ubuntu Mono" w:cstheme="minorBidi"/>
+                                <w:lang w:bidi="ar-EG"/>
+                              </w:rPr>
+                              <w:t>age;</w:t>
+                            </w:r>
+                            <w:proofErr w:type="gramEnd"/>
+                          </w:p>
+                          <w:p>
+                            <w:pPr>
+                              <w:autoSpaceDE w:val="0"/>
+                              <w:autoSpaceDN w:val="0"/>
+                              <w:bidi w:val="0"/>
+                              <w:adjustRightInd w:val="0"/>
+                              <w:ind w:firstLine="720"/>
+                              <w:rPr>
+                                <w:rFonts w:ascii="Ubuntu Mono" w:hAnsi="Ubuntu Mono" w:cstheme="minorBidi"/>
+                                <w:lang w:bidi="ar-EG"/>
+                              </w:rPr>
+                            </w:pPr>
+                            <w:r>
+                              <w:rPr>
+                                <w:rFonts w:ascii="Ubuntu Mono" w:hAnsi="Ubuntu Mono" w:cstheme="minorBidi"/>
+                                <w:lang w:bidi="ar-EG"/>
+                              </w:rPr>
+                              <w:t xml:space="preserve">public </w:t>
+                            </w:r>
+                            <w:proofErr w:type="spellStart"/>
+                            <w:proofErr w:type="gramStart"/>
+                            <w:r>
+                              <w:rPr>
+                                <w:rFonts w:ascii="Ubuntu Mono" w:hAnsi="Ubuntu Mono" w:cstheme="minorBidi"/>
+                                <w:lang w:bidi="ar-EG"/>
+                              </w:rPr>
+                              <w:t>JPerson</w:t>
+                            </w:r>
+                            <w:proofErr w:type="spellEnd"/>
+                            <w:r>
+                              <w:rPr>
+                                <w:rFonts w:ascii="Ubuntu Mono" w:hAnsi="Ubuntu Mono" w:cstheme="minorBidi"/>
+                                <w:lang w:bidi="ar-EG"/>
+                              </w:rPr>
+                              <w:t>(</w:t>
+                            </w:r>
+                            <w:proofErr w:type="gramEnd"/>
+                            <w:r>
+                              <w:rPr>
+                                <w:rFonts w:ascii="Ubuntu Mono" w:hAnsi="Ubuntu Mono" w:cstheme="minorBidi"/>
+                                <w:lang w:bidi="ar-EG"/>
+                              </w:rPr>
+                              <w:t>String name, int age) {</w:t>
+                            </w:r>
+                          </w:p>
+                          <w:p>
+                            <w:pPr>
+                              <w:autoSpaceDE w:val="0"/>
+                              <w:autoSpaceDN w:val="0"/>
+                              <w:bidi w:val="0"/>
+                              <w:adjustRightInd w:val="0"/>
+                              <w:ind w:left="720" w:firstLine="720"/>
+                              <w:rPr>
+                                <w:rFonts w:ascii="Ubuntu Mono" w:hAnsi="Ubuntu Mono" w:cstheme="minorBidi"/>
+                                <w:lang w:bidi="ar-EG"/>
+                              </w:rPr>
+                            </w:pPr>
+                            <w:r>
+                              <w:rPr>
+                                <w:rFonts w:ascii="Ubuntu Mono" w:hAnsi="Ubuntu Mono" w:cstheme="minorBidi"/>
+                                <w:lang w:bidi="ar-EG"/>
+                              </w:rPr>
+                              <w:t xml:space="preserve">this.name = </w:t>
+                            </w:r>
+                            <w:proofErr w:type="gramStart"/>
+                            <w:r>
+                              <w:rPr>
+                                <w:rFonts w:ascii="Ubuntu Mono" w:hAnsi="Ubuntu Mono" w:cstheme="minorBidi"/>
+                                <w:lang w:bidi="ar-EG"/>
+                              </w:rPr>
+                              <w:t>name;</w:t>
+                            </w:r>
+                            <w:proofErr w:type="gramEnd"/>
+                          </w:p>
+                          <w:p>
+                            <w:pPr>
+                              <w:autoSpaceDE w:val="0"/>
+                              <w:autoSpaceDN w:val="0"/>
+                              <w:bidi w:val="0"/>
+                              <w:adjustRightInd w:val="0"/>
+                              <w:ind w:left="720" w:firstLine="720"/>
+                              <w:rPr>
+                                <w:rFonts w:ascii="Ubuntu Mono" w:hAnsi="Ubuntu Mono" w:cstheme="minorBidi"/>
+                                <w:lang w:bidi="ar-EG"/>
+                              </w:rPr>
+                            </w:pPr>
+                            <w:proofErr w:type="spellStart"/>
+                            <w:r>
+                              <w:rPr>
+                                <w:rFonts w:ascii="Ubuntu Mono" w:hAnsi="Ubuntu Mono" w:cstheme="minorBidi"/>
+                                <w:lang w:bidi="ar-EG"/>
+                              </w:rPr>
+                              <w:t>this.age</w:t>
+                            </w:r>
+                            <w:proofErr w:type="spellEnd"/>
+                            <w:r>
+                              <w:rPr>
+                                <w:rFonts w:ascii="Ubuntu Mono" w:hAnsi="Ubuntu Mono" w:cstheme="minorBidi"/>
+                                <w:lang w:bidi="ar-EG"/>
+                              </w:rPr>
+                              <w:t xml:space="preserve"> = </w:t>
+                            </w:r>
+                            <w:proofErr w:type="gramStart"/>
+                            <w:r>
+                              <w:rPr>
+                                <w:rFonts w:ascii="Ubuntu Mono" w:hAnsi="Ubuntu Mono" w:cstheme="minorBidi"/>
+                                <w:lang w:bidi="ar-EG"/>
+                              </w:rPr>
+                              <w:t>age;</w:t>
+                            </w:r>
+                            <w:proofErr w:type="gramEnd"/>
+                          </w:p>
+                          <w:p>
+                            <w:pPr>
+                              <w:autoSpaceDE w:val="0"/>
+                              <w:autoSpaceDN w:val="0"/>
+                              <w:bidi w:val="0"/>
+                              <w:adjustRightInd w:val="0"/>
+                              <w:ind w:firstLine="720"/>
+                              <w:rPr>
+                                <w:rFonts w:ascii="Ubuntu Mono" w:hAnsi="Ubuntu Mono" w:cstheme="minorBidi"/>
+                                <w:lang w:bidi="ar-EG"/>
+                              </w:rPr>
+                            </w:pPr>
+                            <w:r>
+                              <w:rPr>
+                                <w:rFonts w:ascii="Ubuntu Mono" w:hAnsi="Ubuntu Mono" w:cstheme="minorBidi"/>
+                                <w:lang w:bidi="ar-EG"/>
+                              </w:rPr>
+                              <w:t>}</w:t>
+                            </w:r>
+                          </w:p>
+                          <w:p>
+                            <w:pPr>
+                              <w:autoSpaceDE w:val="0"/>
+                              <w:autoSpaceDN w:val="0"/>
+                              <w:bidi w:val="0"/>
+                              <w:adjustRightInd w:val="0"/>
+                              <w:ind w:firstLine="720"/>
+                              <w:rPr>
+                                <w:rFonts w:ascii="Ubuntu Mono" w:hAnsi="Ubuntu Mono" w:cstheme="minorBidi"/>
+                                <w:lang w:bidi="ar-EG"/>
+                              </w:rPr>
+                            </w:pPr>
+                            <w:r>
+                              <w:rPr>
+                                <w:rFonts w:ascii="Ubuntu Mono" w:hAnsi="Ubuntu Mono" w:cstheme="minorBidi"/>
+                                <w:lang w:bidi="ar-EG"/>
+                              </w:rPr>
+                              <w:t xml:space="preserve">public void </w:t>
+                            </w:r>
+                            <w:proofErr w:type="spellStart"/>
+                            <w:proofErr w:type="gramStart"/>
+                            <w:r>
+                              <w:rPr>
+                                <w:rFonts w:ascii="Ubuntu Mono" w:hAnsi="Ubuntu Mono" w:cstheme="minorBidi"/>
+                                <w:lang w:bidi="ar-EG"/>
+                              </w:rPr>
+                              <w:t>setName</w:t>
+                            </w:r>
+                            <w:proofErr w:type="spellEnd"/>
+                            <w:r>
+                              <w:rPr>
+                                <w:rFonts w:ascii="Ubuntu Mono" w:hAnsi="Ubuntu Mono" w:cstheme="minorBidi"/>
+                                <w:lang w:bidi="ar-EG"/>
+                              </w:rPr>
+                              <w:t>(</w:t>
+                            </w:r>
+                            <w:proofErr w:type="gramEnd"/>
+                            <w:r>
+                              <w:rPr>
+                                <w:rFonts w:ascii="Ubuntu Mono" w:hAnsi="Ubuntu Mono" w:cstheme="minorBidi"/>
+                                <w:lang w:bidi="ar-EG"/>
+                              </w:rPr>
+                              <w:t>String name) { this.name = name; }</w:t>
+                            </w:r>
+                          </w:p>
+                          <w:p>
+                            <w:pPr>
+                              <w:autoSpaceDE w:val="0"/>
+                              <w:autoSpaceDN w:val="0"/>
+                              <w:bidi w:val="0"/>
+                              <w:adjustRightInd w:val="0"/>
+                              <w:ind w:firstLine="720"/>
+                              <w:rPr>
+                                <w:rFonts w:ascii="Ubuntu Mono" w:hAnsi="Ubuntu Mono" w:cstheme="minorBidi"/>
+                                <w:lang w:bidi="ar-EG"/>
+                              </w:rPr>
+                            </w:pPr>
+                            <w:r>
+                              <w:rPr>
+                                <w:rFonts w:ascii="Ubuntu Mono" w:hAnsi="Ubuntu Mono" w:cstheme="minorBidi"/>
+                                <w:lang w:bidi="ar-EG"/>
+                              </w:rPr>
+                              <w:t xml:space="preserve">public String </w:t>
+                            </w:r>
+                            <w:proofErr w:type="spellStart"/>
+                            <w:proofErr w:type="gramStart"/>
+                            <w:r>
+                              <w:rPr>
+                                <w:rFonts w:ascii="Ubuntu Mono" w:hAnsi="Ubuntu Mono" w:cstheme="minorBidi"/>
+                                <w:lang w:bidi="ar-EG"/>
+                              </w:rPr>
+                              <w:t>getName</w:t>
+                            </w:r>
+                            <w:proofErr w:type="spellEnd"/>
+                            <w:r>
+                              <w:rPr>
+                                <w:rFonts w:ascii="Ubuntu Mono" w:hAnsi="Ubuntu Mono" w:cstheme="minorBidi"/>
+                                <w:lang w:bidi="ar-EG"/>
+                              </w:rPr>
+                              <w:t>(</w:t>
+                            </w:r>
+                            <w:proofErr w:type="gramEnd"/>
+                            <w:r>
+                              <w:rPr>
+                                <w:rFonts w:ascii="Ubuntu Mono" w:hAnsi="Ubuntu Mono" w:cstheme="minorBidi"/>
+                                <w:lang w:bidi="ar-EG"/>
+                              </w:rPr>
+                              <w:t>) { return this.name; }</w:t>
+                            </w:r>
+                          </w:p>
+                          <w:p>
+                            <w:pPr>
+                              <w:autoSpaceDE w:val="0"/>
+                              <w:autoSpaceDN w:val="0"/>
+                              <w:bidi w:val="0"/>
+                              <w:adjustRightInd w:val="0"/>
+                              <w:ind w:firstLine="720"/>
+                              <w:rPr>
+                                <w:rFonts w:ascii="Ubuntu Mono" w:hAnsi="Ubuntu Mono" w:cstheme="minorBidi"/>
+                                <w:lang w:bidi="ar-EG"/>
+                              </w:rPr>
+                            </w:pPr>
+                            <w:r>
+                              <w:rPr>
+                                <w:rFonts w:ascii="Ubuntu Mono" w:hAnsi="Ubuntu Mono" w:cstheme="minorBidi"/>
+                                <w:lang w:bidi="ar-EG"/>
+                              </w:rPr>
+                              <w:t xml:space="preserve">public void </w:t>
+                            </w:r>
+                            <w:proofErr w:type="spellStart"/>
+                            <w:proofErr w:type="gramStart"/>
+                            <w:r>
+                              <w:rPr>
+                                <w:rFonts w:ascii="Ubuntu Mono" w:hAnsi="Ubuntu Mono" w:cstheme="minorBidi"/>
+                                <w:lang w:bidi="ar-EG"/>
+                              </w:rPr>
+                              <w:t>setAge</w:t>
+                            </w:r>
+                            <w:proofErr w:type="spellEnd"/>
+                            <w:r>
+                              <w:rPr>
+                                <w:rFonts w:ascii="Ubuntu Mono" w:hAnsi="Ubuntu Mono" w:cstheme="minorBidi"/>
+                                <w:lang w:bidi="ar-EG"/>
+                              </w:rPr>
+                              <w:t>(</w:t>
+                            </w:r>
+                            <w:proofErr w:type="gramEnd"/>
+                            <w:r>
+                              <w:rPr>
+                                <w:rFonts w:ascii="Ubuntu Mono" w:hAnsi="Ubuntu Mono" w:cstheme="minorBidi"/>
+                                <w:lang w:bidi="ar-EG"/>
+                              </w:rPr>
+                              <w:t xml:space="preserve">int age) { </w:t>
+                            </w:r>
+                            <w:proofErr w:type="spellStart"/>
+                            <w:r>
+                              <w:rPr>
+                                <w:rFonts w:ascii="Ubuntu Mono" w:hAnsi="Ubuntu Mono" w:cstheme="minorBidi"/>
+                                <w:lang w:bidi="ar-EG"/>
+                              </w:rPr>
+                              <w:t>this.age</w:t>
+                            </w:r>
+                            <w:proofErr w:type="spellEnd"/>
+                            <w:r>
+                              <w:rPr>
+                                <w:rFonts w:ascii="Ubuntu Mono" w:hAnsi="Ubuntu Mono" w:cstheme="minorBidi"/>
+                                <w:lang w:bidi="ar-EG"/>
+                              </w:rPr>
+                              <w:t xml:space="preserve"> = age; }</w:t>
+                            </w:r>
+                          </w:p>
+                          <w:p>
+                            <w:pPr>
+                              <w:autoSpaceDE w:val="0"/>
+                              <w:autoSpaceDN w:val="0"/>
+                              <w:bidi w:val="0"/>
+                              <w:adjustRightInd w:val="0"/>
+                              <w:ind w:firstLine="720"/>
+                              <w:rPr>
+                                <w:rFonts w:ascii="Ubuntu Mono" w:hAnsi="Ubuntu Mono" w:cstheme="minorBidi"/>
+                                <w:lang w:bidi="ar-EG"/>
+                              </w:rPr>
+                            </w:pPr>
+                            <w:r>
+                              <w:rPr>
+                                <w:rFonts w:ascii="Ubuntu Mono" w:hAnsi="Ubuntu Mono" w:cstheme="minorBidi"/>
+                                <w:lang w:bidi="ar-EG"/>
+                              </w:rPr>
+                              <w:t xml:space="preserve">public int </w:t>
+                            </w:r>
+                            <w:proofErr w:type="spellStart"/>
+                            <w:proofErr w:type="gramStart"/>
+                            <w:r>
+                              <w:rPr>
+                                <w:rFonts w:ascii="Ubuntu Mono" w:hAnsi="Ubuntu Mono" w:cstheme="minorBidi"/>
+                                <w:lang w:bidi="ar-EG"/>
+                              </w:rPr>
+                              <w:t>getAge</w:t>
+                            </w:r>
+                            <w:proofErr w:type="spellEnd"/>
+                            <w:r>
+                              <w:rPr>
+                                <w:rFonts w:ascii="Ubuntu Mono" w:hAnsi="Ubuntu Mono" w:cstheme="minorBidi"/>
+                                <w:lang w:bidi="ar-EG"/>
+                              </w:rPr>
+                              <w:t>(</w:t>
+                            </w:r>
+                            <w:proofErr w:type="gramEnd"/>
+                            <w:r>
+                              <w:rPr>
+                                <w:rFonts w:ascii="Ubuntu Mono" w:hAnsi="Ubuntu Mono" w:cstheme="minorBidi"/>
+                                <w:lang w:bidi="ar-EG"/>
+                              </w:rPr>
+                              <w:t xml:space="preserve">) { return </w:t>
+                            </w:r>
+                            <w:proofErr w:type="spellStart"/>
+                            <w:r>
+                              <w:rPr>
+                                <w:rFonts w:ascii="Ubuntu Mono" w:hAnsi="Ubuntu Mono" w:cstheme="minorBidi"/>
+                                <w:lang w:bidi="ar-EG"/>
+                              </w:rPr>
+                              <w:t>this.age</w:t>
+                            </w:r>
+                            <w:proofErr w:type="spellEnd"/>
+                            <w:r>
+                              <w:rPr>
+                                <w:rFonts w:ascii="Ubuntu Mono" w:hAnsi="Ubuntu Mono" w:cstheme="minorBidi"/>
+                                <w:lang w:bidi="ar-EG"/>
+                              </w:rPr>
+                              <w:t>; }</w:t>
+                            </w:r>
+                          </w:p>
+                          <w:p>
+                            <w:pPr>
+                              <w:autoSpaceDE w:val="0"/>
+                              <w:autoSpaceDN w:val="0"/>
+                              <w:bidi w:val="0"/>
+                              <w:adjustRightInd w:val="0"/>
+                              <w:rPr>
+                                <w:rFonts w:ascii="Ubuntu Mono" w:hAnsi="Ubuntu Mono" w:cstheme="minorBidi"/>
+                                <w:lang w:bidi="ar-EG"/>
+                              </w:rPr>
+                            </w:pPr>
+                            <w:r>
+                              <w:rPr>
+                                <w:rFonts w:ascii="Ubuntu Mono" w:hAnsi="Ubuntu Mono" w:cstheme="minorBidi"/>
+                                <w:lang w:bidi="ar-EG"/>
+                              </w:rPr>
+                              <w:t>}</w:t>
+                            </w:r>
+                          </w:p>
+                        </w:txbxContent>
+                      </wps:txbx>
+                      <wps:bodyPr rot="0" spcFirstLastPara="0" vertOverflow="overflow" horzOverflow="overflow" vert="horz" wrap="square" lIns="91440" tIns="45720" rIns="91440" bIns="45720" numCol="1" spcCol="0" rtlCol="0" fromWordArt="0" anchor="t" anchorCtr="0" forceAA="0" compatLnSpc="1">
+                        <a:prstTxWarp prst="textNoShape">
+                          <a:avLst/>
+                        </a:prstTxWarp>
+                        <a:noAutofit/>
+                      </wps:bodyPr>
+                    </wps:wsp>
+                  </a:graphicData>
+                </a:graphic>
+                <wp14:sizeRelH relativeFrom="margin">
+                  <wp14:pctWidth>0</wp14:pctWidth>
+                </wp14:sizeRelH>
+                <wp14:sizeRelV relativeFrom="margin">
+                  <wp14:pctHeight>0</wp14:pctHeight>
+                </wp14:sizeRelV>
+              </wp:anchor>
+            </w:drawing>
+          </mc:Choice>
+          <mc:Fallback>
+            <w:pict>
+              <v:rect w14:anchorId="64E0F2EE" id="Rectangle 31" o:spid="_x0000_s1051" style="position:absolute;left:0;text-align:left;margin-left:0;margin-top:.8pt;width:417pt;height:168pt;z-index:251714560;visibility:visible;mso-wrap-style:square;mso-width-percent:0;mso-height-percent:0;mso-wrap-distance-left:9pt;mso-wrap-distance-top:0;mso-wrap-distance-right:9pt;mso-wrap-distance-bottom:0;mso-position-horizontal:center;mso-position-horizontal-relative:margin;mso-position-vertical:absolute;mso-position-vertical-relative:text;mso-width-percent:0;mso-height-percent:0;mso-width-relative:margin;mso-height-relative:margin;v-text-anchor:top" o:gfxdata="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" fillcolor="#e7e6e6 [3214]" strokecolor="#a5a5a5 [3206]" strokeweight=".5pt">
+                <v:textbox>
+                  <w:txbxContent>
+                    <w:p>
+                      <w:pPr>
+                        <w:autoSpaceDE w:val="0"/>
+                        <w:autoSpaceDN w:val="0"/>
+                        <w:bidi w:val="0"/>
+                        <w:adjustRightInd w:val="0"/>
+                        <w:rPr>
+                          <w:rFonts w:ascii="Ubuntu Mono" w:hAnsi="Ubuntu Mono" w:cstheme="minorBidi"/>
+                          <w:lang w:bidi="ar-EG"/>
+                        </w:rPr>
+                      </w:pPr>
+                      <w:r>
+                        <w:rPr>
+                          <w:rFonts w:ascii="Ubuntu Mono" w:hAnsi="Ubuntu Mono" w:cstheme="minorBidi"/>
+                          <w:lang w:bidi="ar-EG"/>
+                        </w:rPr>
+                        <w:t xml:space="preserve">public class </w:t>
+                      </w:r>
+                      <w:proofErr w:type="spellStart"/>
+                      <w:r>
+                        <w:rPr>
+                          <w:rFonts w:ascii="Ubuntu Mono" w:hAnsi="Ubuntu Mono" w:cstheme="minorBidi"/>
+                          <w:lang w:bidi="ar-EG"/>
+                        </w:rPr>
+                        <w:t>JPerson</w:t>
+                      </w:r>
+                      <w:proofErr w:type="spellEnd"/>
+                      <w:r>
+                        <w:rPr>
+                          <w:rFonts w:ascii="Ubuntu Mono" w:hAnsi="Ubuntu Mono" w:cstheme="minorBidi"/>
+                          <w:lang w:bidi="ar-EG"/>
+                        </w:rPr>
+                        <w:t xml:space="preserve"> {</w:t>
+                      </w:r>
+                    </w:p>
+                    <w:p>
+                      <w:pPr>
+                        <w:autoSpaceDE w:val="0"/>
+                        <w:autoSpaceDN w:val="0"/>
+                        <w:bidi w:val="0"/>
+                        <w:adjustRightInd w:val="0"/>
+                        <w:ind w:firstLine="720"/>
+                        <w:rPr>
+                          <w:rFonts w:ascii="Ubuntu Mono" w:hAnsi="Ubuntu Mono" w:cstheme="minorBidi"/>
+                          <w:lang w:bidi="ar-EG"/>
+                        </w:rPr>
+                      </w:pPr>
+                      <w:r>
+                        <w:rPr>
+                          <w:rFonts w:ascii="Ubuntu Mono" w:hAnsi="Ubuntu Mono" w:cstheme="minorBidi"/>
+                          <w:lang w:bidi="ar-EG"/>
+                        </w:rPr>
+                        <w:t xml:space="preserve">private String </w:t>
+                      </w:r>
+                      <w:proofErr w:type="gramStart"/>
+                      <w:r>
+                        <w:rPr>
+                          <w:rFonts w:ascii="Ubuntu Mono" w:hAnsi="Ubuntu Mono" w:cstheme="minorBidi"/>
+                          <w:lang w:bidi="ar-EG"/>
+                        </w:rPr>
+                        <w:t>name;</w:t>
+                      </w:r>
+                      <w:proofErr w:type="gramEnd"/>
+                    </w:p>
+                    <w:p>
+                      <w:pPr>
+                        <w:autoSpaceDE w:val="0"/>
+                        <w:autoSpaceDN w:val="0"/>
+                        <w:bidi w:val="0"/>
+                        <w:adjustRightInd w:val="0"/>
+                        <w:ind w:firstLine="720"/>
+                        <w:rPr>
+                          <w:rFonts w:ascii="Ubuntu Mono" w:hAnsi="Ubuntu Mono" w:cstheme="minorBidi"/>
+                          <w:lang w:bidi="ar-EG"/>
+                        </w:rPr>
+                      </w:pPr>
+                      <w:r>
+                        <w:rPr>
+                          <w:rFonts w:ascii="Ubuntu Mono" w:hAnsi="Ubuntu Mono" w:cstheme="minorBidi"/>
+                          <w:lang w:bidi="ar-EG"/>
+                        </w:rPr>
+                        <w:t xml:space="preserve">private int </w:t>
+                      </w:r>
+                      <w:proofErr w:type="gramStart"/>
+                      <w:r>
+                        <w:rPr>
+                          <w:rFonts w:ascii="Ubuntu Mono" w:hAnsi="Ubuntu Mono" w:cstheme="minorBidi"/>
+                          <w:lang w:bidi="ar-EG"/>
+                        </w:rPr>
+                        <w:t>age;</w:t>
+                      </w:r>
+                      <w:proofErr w:type="gramEnd"/>
+                    </w:p>
+                    <w:p>
+                      <w:pPr>
+                        <w:autoSpaceDE w:val="0"/>
+                        <w:autoSpaceDN w:val="0"/>
+                        <w:bidi w:val="0"/>
+                        <w:adjustRightInd w:val="0"/>
+                        <w:ind w:firstLine="720"/>
+                        <w:rPr>
+                          <w:rFonts w:ascii="Ubuntu Mono" w:hAnsi="Ubuntu Mono" w:cstheme="minorBidi"/>
+                          <w:lang w:bidi="ar-EG"/>
+                        </w:rPr>
+                      </w:pPr>
+                      <w:r>
+                        <w:rPr>
+                          <w:rFonts w:ascii="Ubuntu Mono" w:hAnsi="Ubuntu Mono" w:cstheme="minorBidi"/>
+                          <w:lang w:bidi="ar-EG"/>
+                        </w:rPr>
+                        <w:t xml:space="preserve">public </w:t>
+                      </w:r>
+                      <w:proofErr w:type="spellStart"/>
+                      <w:proofErr w:type="gramStart"/>
+                      <w:r>
+                        <w:rPr>
+                          <w:rFonts w:ascii="Ubuntu Mono" w:hAnsi="Ubuntu Mono" w:cstheme="minorBidi"/>
+                          <w:lang w:bidi="ar-EG"/>
+                        </w:rPr>
+                        <w:t>JPerson</w:t>
+                      </w:r>
+                      <w:proofErr w:type="spellEnd"/>
+                      <w:r>
+                        <w:rPr>
+                          <w:rFonts w:ascii="Ubuntu Mono" w:hAnsi="Ubuntu Mono" w:cstheme="minorBidi"/>
+                          <w:lang w:bidi="ar-EG"/>
+                        </w:rPr>
+                        <w:t>(</w:t>
+                      </w:r>
+                      <w:proofErr w:type="gramEnd"/>
+                      <w:r>
+                        <w:rPr>
+                          <w:rFonts w:ascii="Ubuntu Mono" w:hAnsi="Ubuntu Mono" w:cstheme="minorBidi"/>
+                          <w:lang w:bidi="ar-EG"/>
+                        </w:rPr>
+                        <w:t>String name, int age) {</w:t>
+                      </w:r>
+                    </w:p>
+                    <w:p>
+                      <w:pPr>
+                        <w:autoSpaceDE w:val="0"/>
+                        <w:autoSpaceDN w:val="0"/>
+                        <w:bidi w:val="0"/>
+                        <w:adjustRightInd w:val="0"/>
+                        <w:ind w:left="720" w:firstLine="720"/>
+                        <w:rPr>
+                          <w:rFonts w:ascii="Ubuntu Mono" w:hAnsi="Ubuntu Mono" w:cstheme="minorBidi"/>
+                          <w:lang w:bidi="ar-EG"/>
+                        </w:rPr>
+                      </w:pPr>
+                      <w:r>
+                        <w:rPr>
+                          <w:rFonts w:ascii="Ubuntu Mono" w:hAnsi="Ubuntu Mono" w:cstheme="minorBidi"/>
+                          <w:lang w:bidi="ar-EG"/>
+                        </w:rPr>
+                        <w:t xml:space="preserve">this.name = </w:t>
+                      </w:r>
+                      <w:proofErr w:type="gramStart"/>
+                      <w:r>
+                        <w:rPr>
+                          <w:rFonts w:ascii="Ubuntu Mono" w:hAnsi="Ubuntu Mono" w:cstheme="minorBidi"/>
+                          <w:lang w:bidi="ar-EG"/>
+                        </w:rPr>
+                        <w:t>name;</w:t>
+                      </w:r>
+                      <w:proofErr w:type="gramEnd"/>
+                    </w:p>
+                    <w:p>
+                      <w:pPr>
+                        <w:autoSpaceDE w:val="0"/>
+                        <w:autoSpaceDN w:val="0"/>
+                        <w:bidi w:val="0"/>
+                        <w:adjustRightInd w:val="0"/>
+                        <w:ind w:left="720" w:firstLine="720"/>
+                        <w:rPr>
+                          <w:rFonts w:ascii="Ubuntu Mono" w:hAnsi="Ubuntu Mono" w:cstheme="minorBidi"/>
+                          <w:lang w:bidi="ar-EG"/>
+                        </w:rPr>
+                      </w:pPr>
+                      <w:proofErr w:type="spellStart"/>
+                      <w:r>
+                        <w:rPr>
+                          <w:rFonts w:ascii="Ubuntu Mono" w:hAnsi="Ubuntu Mono" w:cstheme="minorBidi"/>
+                          <w:lang w:bidi="ar-EG"/>
+                        </w:rPr>
+                        <w:t>this.age</w:t>
+                      </w:r>
+                      <w:proofErr w:type="spellEnd"/>
+                      <w:r>
+                        <w:rPr>
+                          <w:rFonts w:ascii="Ubuntu Mono" w:hAnsi="Ubuntu Mono" w:cstheme="minorBidi"/>
+                          <w:lang w:bidi="ar-EG"/>
+                        </w:rPr>
+                        <w:t xml:space="preserve"> = </w:t>
+                      </w:r>
+                      <w:proofErr w:type="gramStart"/>
+                      <w:r>
+                        <w:rPr>
+                          <w:rFonts w:ascii="Ubuntu Mono" w:hAnsi="Ubuntu Mono" w:cstheme="minorBidi"/>
+                          <w:lang w:bidi="ar-EG"/>
+                        </w:rPr>
+                        <w:t>age;</w:t>
+                      </w:r>
+                      <w:proofErr w:type="gramEnd"/>
+                    </w:p>
+                    <w:p>
+                      <w:pPr>
+                        <w:autoSpaceDE w:val="0"/>
+                        <w:autoSpaceDN w:val="0"/>
+                        <w:bidi w:val="0"/>
+                        <w:adjustRightInd w:val="0"/>
+                        <w:ind w:firstLine="720"/>
+                        <w:rPr>
+                          <w:rFonts w:ascii="Ubuntu Mono" w:hAnsi="Ubuntu Mono" w:cstheme="minorBidi"/>
+                          <w:lang w:bidi="ar-EG"/>
+                        </w:rPr>
+                      </w:pPr>
+                      <w:r>
+                        <w:rPr>
+                          <w:rFonts w:ascii="Ubuntu Mono" w:hAnsi="Ubuntu Mono" w:cstheme="minorBidi"/>
+                          <w:lang w:bidi="ar-EG"/>
+                        </w:rPr>
+                        <w:t>}</w:t>
+                      </w:r>
+                    </w:p>
+                    <w:p>
+                      <w:pPr>
+                        <w:autoSpaceDE w:val="0"/>
+                        <w:autoSpaceDN w:val="0"/>
+                        <w:bidi w:val="0"/>
+                        <w:adjustRightInd w:val="0"/>
+                        <w:ind w:firstLine="720"/>
+                        <w:rPr>
+                          <w:rFonts w:ascii="Ubuntu Mono" w:hAnsi="Ubuntu Mono" w:cstheme="minorBidi"/>
+                          <w:lang w:bidi="ar-EG"/>
+                        </w:rPr>
+                      </w:pPr>
+                      <w:r>
+                        <w:rPr>
+                          <w:rFonts w:ascii="Ubuntu Mono" w:hAnsi="Ubuntu Mono" w:cstheme="minorBidi"/>
+                          <w:lang w:bidi="ar-EG"/>
+                        </w:rPr>
+                        <w:t xml:space="preserve">public void </w:t>
+                      </w:r>
+                      <w:proofErr w:type="spellStart"/>
+                      <w:proofErr w:type="gramStart"/>
+                      <w:r>
+                        <w:rPr>
+                          <w:rFonts w:ascii="Ubuntu Mono" w:hAnsi="Ubuntu Mono" w:cstheme="minorBidi"/>
+                          <w:lang w:bidi="ar-EG"/>
+                        </w:rPr>
+                        <w:t>setName</w:t>
+                      </w:r>
+                      <w:proofErr w:type="spellEnd"/>
+                      <w:r>
+                        <w:rPr>
+                          <w:rFonts w:ascii="Ubuntu Mono" w:hAnsi="Ubuntu Mono" w:cstheme="minorBidi"/>
+                          <w:lang w:bidi="ar-EG"/>
+                        </w:rPr>
+                        <w:t>(</w:t>
+                      </w:r>
+                      <w:proofErr w:type="gramEnd"/>
+                      <w:r>
+                        <w:rPr>
+                          <w:rFonts w:ascii="Ubuntu Mono" w:hAnsi="Ubuntu Mono" w:cstheme="minorBidi"/>
+                          <w:lang w:bidi="ar-EG"/>
+                        </w:rPr>
+                        <w:t>String name) { this.name = name; }</w:t>
+                      </w:r>
+                    </w:p>
+                    <w:p>
+                      <w:pPr>
+                        <w:autoSpaceDE w:val="0"/>
+                        <w:autoSpaceDN w:val="0"/>
+                        <w:bidi w:val="0"/>
+                        <w:adjustRightInd w:val="0"/>
+                        <w:ind w:firstLine="720"/>
+                        <w:rPr>
+                          <w:rFonts w:ascii="Ubuntu Mono" w:hAnsi="Ubuntu Mono" w:cstheme="minorBidi"/>
+                          <w:lang w:bidi="ar-EG"/>
+                        </w:rPr>
+                      </w:pPr>
+                      <w:r>
+                        <w:rPr>
+                          <w:rFonts w:ascii="Ubuntu Mono" w:hAnsi="Ubuntu Mono" w:cstheme="minorBidi"/>
+                          <w:lang w:bidi="ar-EG"/>
+                        </w:rPr>
+                        <w:t xml:space="preserve">public String </w:t>
+                      </w:r>
+                      <w:proofErr w:type="spellStart"/>
+                      <w:proofErr w:type="gramStart"/>
+                      <w:r>
+                        <w:rPr>
+                          <w:rFonts w:ascii="Ubuntu Mono" w:hAnsi="Ubuntu Mono" w:cstheme="minorBidi"/>
+                          <w:lang w:bidi="ar-EG"/>
+                        </w:rPr>
+                        <w:t>getName</w:t>
+                      </w:r>
+                      <w:proofErr w:type="spellEnd"/>
+                      <w:r>
+                        <w:rPr>
+                          <w:rFonts w:ascii="Ubuntu Mono" w:hAnsi="Ubuntu Mono" w:cstheme="minorBidi"/>
+                          <w:lang w:bidi="ar-EG"/>
+                        </w:rPr>
+                        <w:t>(</w:t>
+                      </w:r>
+                      <w:proofErr w:type="gramEnd"/>
+                      <w:r>
+                        <w:rPr>
+                          <w:rFonts w:ascii="Ubuntu Mono" w:hAnsi="Ubuntu Mono" w:cstheme="minorBidi"/>
+                          <w:lang w:bidi="ar-EG"/>
+                        </w:rPr>
+                        <w:t>) { return this.name; }</w:t>
+                      </w:r>
+                    </w:p>
+                    <w:p>
+                      <w:pPr>
+                        <w:autoSpaceDE w:val="0"/>
+                        <w:autoSpaceDN w:val="0"/>
+                        <w:bidi w:val="0"/>
+                        <w:adjustRightInd w:val="0"/>
+                        <w:ind w:firstLine="720"/>
+                        <w:rPr>
+                          <w:rFonts w:ascii="Ubuntu Mono" w:hAnsi="Ubuntu Mono" w:cstheme="minorBidi"/>
+                          <w:lang w:bidi="ar-EG"/>
+                        </w:rPr>
+                      </w:pPr>
+                      <w:r>
+                        <w:rPr>
+                          <w:rFonts w:ascii="Ubuntu Mono" w:hAnsi="Ubuntu Mono" w:cstheme="minorBidi"/>
+                          <w:lang w:bidi="ar-EG"/>
+                        </w:rPr>
+                        <w:t xml:space="preserve">public void </w:t>
+                      </w:r>
+                      <w:proofErr w:type="spellStart"/>
+                      <w:proofErr w:type="gramStart"/>
+                      <w:r>
+                        <w:rPr>
+                          <w:rFonts w:ascii="Ubuntu Mono" w:hAnsi="Ubuntu Mono" w:cstheme="minorBidi"/>
+                          <w:lang w:bidi="ar-EG"/>
+                        </w:rPr>
+                        <w:t>setAge</w:t>
+                      </w:r>
+                      <w:proofErr w:type="spellEnd"/>
+                      <w:r>
+                        <w:rPr>
+                          <w:rFonts w:ascii="Ubuntu Mono" w:hAnsi="Ubuntu Mono" w:cstheme="minorBidi"/>
+                          <w:lang w:bidi="ar-EG"/>
+                        </w:rPr>
+                        <w:t>(</w:t>
+                      </w:r>
+                      <w:proofErr w:type="gramEnd"/>
+                      <w:r>
+                        <w:rPr>
+                          <w:rFonts w:ascii="Ubuntu Mono" w:hAnsi="Ubuntu Mono" w:cstheme="minorBidi"/>
+                          <w:lang w:bidi="ar-EG"/>
+                        </w:rPr>
+                        <w:t xml:space="preserve">int age) { </w:t>
+                      </w:r>
+                      <w:proofErr w:type="spellStart"/>
+                      <w:r>
+                        <w:rPr>
+                          <w:rFonts w:ascii="Ubuntu Mono" w:hAnsi="Ubuntu Mono" w:cstheme="minorBidi"/>
+                          <w:lang w:bidi="ar-EG"/>
+                        </w:rPr>
+                        <w:t>this.age</w:t>
+                      </w:r>
+                      <w:proofErr w:type="spellEnd"/>
+                      <w:r>
+                        <w:rPr>
+                          <w:rFonts w:ascii="Ubuntu Mono" w:hAnsi="Ubuntu Mono" w:cstheme="minorBidi"/>
+                          <w:lang w:bidi="ar-EG"/>
+                        </w:rPr>
+                        <w:t xml:space="preserve"> = age; }</w:t>
+                      </w:r>
+                    </w:p>
+                    <w:p>
+                      <w:pPr>
+                        <w:autoSpaceDE w:val="0"/>
+                        <w:autoSpaceDN w:val="0"/>
+                        <w:bidi w:val="0"/>
+                        <w:adjustRightInd w:val="0"/>
+                        <w:ind w:firstLine="720"/>
+                        <w:rPr>
+                          <w:rFonts w:ascii="Ubuntu Mono" w:hAnsi="Ubuntu Mono" w:cstheme="minorBidi"/>
+                          <w:lang w:bidi="ar-EG"/>
+                        </w:rPr>
+                      </w:pPr>
+                      <w:r>
+                        <w:rPr>
+                          <w:rFonts w:ascii="Ubuntu Mono" w:hAnsi="Ubuntu Mono" w:cstheme="minorBidi"/>
+                          <w:lang w:bidi="ar-EG"/>
+                        </w:rPr>
+                        <w:t xml:space="preserve">public int </w:t>
+                      </w:r>
+                      <w:proofErr w:type="spellStart"/>
+                      <w:proofErr w:type="gramStart"/>
+                      <w:r>
+                        <w:rPr>
+                          <w:rFonts w:ascii="Ubuntu Mono" w:hAnsi="Ubuntu Mono" w:cstheme="minorBidi"/>
+                          <w:lang w:bidi="ar-EG"/>
+                        </w:rPr>
+                        <w:t>getAge</w:t>
+                      </w:r>
+                      <w:proofErr w:type="spellEnd"/>
+                      <w:r>
+                        <w:rPr>
+                          <w:rFonts w:ascii="Ubuntu Mono" w:hAnsi="Ubuntu Mono" w:cstheme="minorBidi"/>
+                          <w:lang w:bidi="ar-EG"/>
+                        </w:rPr>
+                        <w:t>(</w:t>
+                      </w:r>
+                      <w:proofErr w:type="gramEnd"/>
+                      <w:r>
+                        <w:rPr>
+                          <w:rFonts w:ascii="Ubuntu Mono" w:hAnsi="Ubuntu Mono" w:cstheme="minorBidi"/>
+                          <w:lang w:bidi="ar-EG"/>
+                        </w:rPr>
+                        <w:t xml:space="preserve">) { return </w:t>
+                      </w:r>
+                      <w:proofErr w:type="spellStart"/>
+                      <w:r>
+                        <w:rPr>
+                          <w:rFonts w:ascii="Ubuntu Mono" w:hAnsi="Ubuntu Mono" w:cstheme="minorBidi"/>
+                          <w:lang w:bidi="ar-EG"/>
+                        </w:rPr>
+                        <w:t>this.age</w:t>
+                      </w:r>
+                      <w:proofErr w:type="spellEnd"/>
+                      <w:r>
+                        <w:rPr>
+                          <w:rFonts w:ascii="Ubuntu Mono" w:hAnsi="Ubuntu Mono" w:cstheme="minorBidi"/>
+                          <w:lang w:bidi="ar-EG"/>
+                        </w:rPr>
+                        <w:t>; }</w:t>
+                      </w:r>
+                    </w:p>
+                    <w:p>
+                      <w:pPr>
+                        <w:autoSpaceDE w:val="0"/>
+                        <w:autoSpaceDN w:val="0"/>
+                        <w:bidi w:val="0"/>
+                        <w:adjustRightInd w:val="0"/>
+                        <w:rPr>
+                          <w:rFonts w:ascii="Ubuntu Mono" w:hAnsi="Ubuntu Mono" w:cstheme="minorBidi"/>
+                          <w:lang w:bidi="ar-EG"/>
+                        </w:rPr>
+                      </w:pPr>
+                      <w:r>
+                        <w:rPr>
+                          <w:rFonts w:ascii="Ubuntu Mono" w:hAnsi="Ubuntu Mono" w:cstheme="minorBidi"/>
+                          <w:lang w:bidi="ar-EG"/>
+                        </w:rPr>
+                        <w:t>}</w:t>
+                      </w:r>
+                    </w:p>
+                  </w:txbxContent>
+                </v:textbox>
+                <w10:wrap anchorx="margin"/>
+              </v:rect>
+            </w:pict>
+          </mc:Fallback>
+        </mc:AlternateContent>
+      </w:r>
+    </w:p>
+    <w:p>
+      <w:pPr>
+        <w:pStyle w:val="ListParagraph"/>
+        <w:bidi w:val="0"/>
+        <w:ind w:left="1080"/>
+        <w:rPr>
+          <w:lang w:bidi="ar-EG"/>
+        </w:rPr>
+      </w:pPr>
+    </w:p>
+    <w:p>
+      <w:pPr>
+        <w:pStyle w:val="ListParagraph"/>
+        <w:bidi w:val="0"/>
+        <w:ind w:left="1080"/>
+        <w:rPr>
+          <w:lang w:bidi="ar-EG"/>
+        </w:rPr>
+      </w:pPr>
+    </w:p>
+    <w:p>
+      <w:pPr>
+        <w:pStyle w:val="ListParagraph"/>
+        <w:bidi w:val="0"/>
+        <w:ind w:left="1080"/>
+        <w:rPr>
+          <w:lang w:bidi="ar-EG"/>
+        </w:rPr>
+      </w:pPr>
+    </w:p>
+    <w:p>
+      <w:pPr>
+        <w:pStyle w:val="ListParagraph"/>
+        <w:bidi w:val="0"/>
+        <w:ind w:left="1080"/>
+        <w:rPr>
+          <w:lang w:bidi="ar-EG"/>
+        </w:rPr>
+      </w:pPr>
+    </w:p>
+    <w:p>
+      <w:pPr>
+        <w:pStyle w:val="ListParagraph"/>
+        <w:bidi w:val="0"/>
+        <w:ind w:left="1080"/>
+        <w:rPr>
+          <w:lang w:bidi="ar-EG"/>
+        </w:rPr>
+      </w:pPr>
+    </w:p>
+    <w:p>
+      <w:pPr>
+        <w:pStyle w:val="ListParagraph"/>
+        <w:bidi w:val="0"/>
+        <w:ind w:left="1080"/>
+        <w:rPr>
+          <w:lang w:bidi="ar-EG"/>
+        </w:rPr>
+      </w:pPr>
+    </w:p>
+    <w:p>
+      <w:pPr>
+        <w:pStyle w:val="ListParagraph"/>
+        <w:bidi w:val="0"/>
+        <w:ind w:left="1080"/>
+        <w:rPr>
+          <w:lang w:bidi="ar-EG"/>
+        </w:rPr>
+      </w:pPr>
+    </w:p>
+    <w:p>
+      <w:pPr>
+        <w:pStyle w:val="ListParagraph"/>
+        <w:bidi w:val="0"/>
+        <w:ind w:left="1080"/>
+        <w:rPr>
+          <w:lang w:bidi="ar-EG"/>
+        </w:rPr>
+      </w:pPr>
+    </w:p>
+    <w:p>
+      <w:pPr>
+        <w:pStyle w:val="ListParagraph"/>
+        <w:bidi w:val="0"/>
+        <w:ind w:left="1080"/>
+        <w:rPr>
+          <w:lang w:bidi="ar-EG"/>
+        </w:rPr>
+      </w:pPr>
+    </w:p>
+    <w:p>
+      <w:pPr>
+        <w:pStyle w:val="ListParagraph"/>
+        <w:bidi w:val="0"/>
+        <w:ind w:left="1080"/>
+        <w:rPr>
+          <w:lang w:bidi="ar-EG"/>
+        </w:rPr>
+      </w:pPr>
+    </w:p>
+    <w:p>
+      <w:pPr>
+        <w:pStyle w:val="ListParagraph"/>
+        <w:bidi w:val="0"/>
+        <w:ind w:left="1080"/>
+        <w:rPr>
+          <w:lang w:bidi="ar-EG"/>
+        </w:rPr>
+      </w:pPr>
+    </w:p>
+    <w:p>
+      <w:pPr>
+        <w:pStyle w:val="ListParagraph"/>
+        <w:bidi w:val="0"/>
+        <w:ind w:left="1080"/>
+        <w:rPr>
+          <w:lang w:bidi="ar-EG"/>
+        </w:rPr>
+      </w:pPr>
+    </w:p>
+    <w:p>
+      <w:pPr>
+        <w:pStyle w:val="ListParagraph"/>
+        <w:bidi w:val="0"/>
+        <w:ind w:left="1080"/>
+        <w:rPr>
+          <w:lang w:bidi="ar-EG"/>
+        </w:rPr>
+      </w:pPr>
+    </w:p>
+    <w:p>
+      <w:pPr>
+        <w:pStyle w:val="ListParagraph"/>
+        <w:bidi w:val="0"/>
+        <w:ind w:left="1080"/>
+        <w:rPr>
+          <w:lang w:bidi="ar-EG"/>
+        </w:rPr>
+      </w:pPr>
+    </w:p>
+    <w:p>
+      <w:pPr>
+        <w:pStyle w:val="ListParagraph"/>
+        <w:bidi w:val="0"/>
+        <w:ind w:left="1080"/>
+        <w:rPr>
+          <w:lang w:bidi="ar-EG"/>
+        </w:rPr>
+      </w:pPr>
+    </w:p>
+    <w:p>
+      <w:pPr>
+        <w:pStyle w:val="ListParagraph"/>
+        <w:bidi w:val="0"/>
+        <w:ind w:left="1080"/>
+        <w:rPr>
+          <w:lang w:bidi="ar-EG"/>
+        </w:rPr>
+      </w:pPr>
+    </w:p>
+    <w:p>
+      <w:pPr>
+        <w:pStyle w:val="Heading1"/>
+        <w:bidi w:val="0"/>
+        <w:ind w:firstLine="720"/>
+        <w:rPr>
+          <w:lang w:bidi="ar-EG"/>
+        </w:rPr>
+      </w:pPr>
+      <w:r>
+        <w:rPr>
+          <w:lang w:bidi="ar-EG"/>
+        </w:rPr>
+        <w:lastRenderedPageBreak/>
+        <w:t>Conclusion:</w:t>
+      </w:r>
+    </w:p>
+    <w:p>
+      <w:pPr>
+        <w:bidi w:val="0"/>
+        <w:rPr>
+          <w:lang w:bidi="ar-EG"/>
+        </w:rPr>
+      </w:pPr>
+      <w:r>
+        <w:rPr>
+          <w:lang w:bidi="ar-EG"/>
+        </w:rPr>
+        <w:tab/>
+      </w:r>
+      <w:r>
+        <w:rPr>
+          <w:lang w:bidi="ar-EG"/>
+        </w:rPr>
+        <w:tab/>
+      </w:r>
+    </w:p>
+    <w:p>
+      <w:pPr>
+        <w:bidi w:val="0"/>
+        <w:rPr>
+          <w:lang w:bidi="ar-EG"/>
+        </w:rPr>
+      </w:pPr>
+    </w:p>
+    <w:p>
+      <w:pPr>
+        <w:bidi w:val="0"/>
+        <w:rPr>
+          <w:lang w:bidi="ar-EG"/>
+        </w:rPr>
+      </w:pPr>
+    </w:p>
+    <w:p>
+      <w:pPr>
+        <w:pStyle w:val="Heading1"/>
+        <w:bidi w:val="0"/>
+        <w:rPr>
+          <w:lang w:bidi="ar-EG"/>
+        </w:rPr>
+      </w:pPr>
+      <w:r>
+        <w:rPr>
+          <w:lang w:bidi="ar-EG"/>
+        </w:rPr>
+        <w:tab/>
+        <w:t>References:</w:t>
+      </w:r>
+    </w:p>
+    <w:p>
+      <w:pPr>
+        <w:bidi w:val="0"/>
+        <w:rPr>
+          <w:lang w:bidi="ar-EG"/>
+        </w:rPr>
+      </w:pPr>
+      <w:r>
+        <w:rPr>
+          <w:lang w:bidi="ar-EG"/>
+        </w:rPr>
+        <w:tab/>
+      </w:r>
+      <w:r>
+        <w:rPr>
+          <w:lang w:bidi="ar-EG"/>
+        </w:rPr>
+        <w:tab/>
       </w:r>
     </w:p>
     <w:sectPr>
       <w:headerReference w:type="default" r:id="rId14"/>
-      <w:footerReference w:type="default" r:id="rId15"/>
+      <w:footerReference w:type="even" r:id="rId15"/>
+      <w:footerReference w:type="default" r:id="rId16"/>
+      <w:footerReference w:type="first" r:id="rId17"/>
       <w:pgSz w:w="11906" w:h="16838" w:code="9"/>
       <w:pgMar w:top="720" w:right="720" w:bottom="720" w:left="720" w:header="706" w:footer="706" w:gutter="0"/>
       <w:pgBorders w:display="notFirstPage" w:offsetFrom="page">
@@ -16147,7 +19564,6 @@
         <w:bottom w:val="single" w:sz="12" w:space="24" w:color="auto"/>
         <w:right w:val="single" w:sz="12" w:space="24" w:color="auto"/>
       </w:pgBorders>
-      <w:pgNumType w:start="0"/>
       <w:cols w:space="708"/>
       <w:bidi/>
       <w:rtlGutter/>
@@ -16177,6 +19593,37 @@
 </file>
 
 <file path=word/footer1.xml><?xml version="1.0" encoding="utf-8"?>
+<w:ftr xmlns:wpc="http://schemas.microsoft.com/office/word/2010/wordprocessingCanvas" xmlns:cx="http://schemas.microsoft.com/office/drawing/2014/chartex" xmlns:cx1="http://schemas.microsoft.com/office/drawing/2015/9/8/chartex" xmlns:cx2="http://schemas.microsoft.com/office/drawing/2015/10/21/chartex" xmlns:cx3="http://schemas.microsoft.com/office/drawing/2016/5/9/chartex" xmlns:cx4="http://schemas.microsoft.com/office/drawing/2016/5/10/chartex" xmlns:cx5="http://schemas.microsoft.com/office/drawing/2016/5/11/chartex" xmlns:cx6="http://schemas.microsoft.com/office/drawing/2016/5/12/chartex" xmlns:cx7="http://schemas.microsoft.com/office/drawing/2016/5/13/chartex" xmlns:cx8="http://schemas.microsoft.com/office/drawing/2016/5/14/chartex" xmlns:mc="http://schemas.openxmlformats.org/markup-compatibility/2006" xmlns:aink="http://schemas.microsoft.com/office/drawing/2016/ink" xmlns:am3d="http://schemas.microsoft.com/office/drawing/2017/model3d" xmlns:o="urn:schemas-microsoft-com:office:office" xmlns:r="http://schemas.openxmlformats.org/officeDocument/2006/relationships" xmlns:m="http://schemas.openxmlformats.org/officeDocument/2006/math" xmlns:v="urn:schemas-microsoft-com:vml" xmlns:wp14="http://schemas.microsoft.com/office/word/2010/wordprocessingDrawing" xmlns:wp="http://schemas.openxmlformats.org/drawingml/2006/wordprocessingDrawing" xmlns:w10="urn:schemas-microsoft-com:office:word" xmlns:w="http://schemas.openxmlformats.org/wordprocessingml/2006/main" xmlns:w14="http://schemas.microsoft.com/office/word/2010/wordml" xmlns:w15="http://schemas.microsoft.com/office/word/2012/wordml" xmlns:w16cex="http://schemas.microsoft.com/office/word/2018/wordml/cex" xmlns:w16cid="http://schemas.microsoft.com/office/word/2016/wordml/cid" xmlns:w16="http://schemas.microsoft.com/office/word/2018/wordml" xmlns:w16se="http://schemas.microsoft.com/office/word/2015/wordml/symex" xmlns:wpg="http://schemas.microsoft.com/office/word/2010/wordprocessingGroup" xmlns:wpi="http://schemas.microsoft.com/office/word/2010/wordprocessingInk" xmlns:wne="http://schemas.microsoft.com/office/word/2006/wordml" xmlns:wps="http://schemas.microsoft.com/office/word/2010/wordprocessingShape" mc:Ignorable="w14 w15 w16se w16cid w16 w16cex wp14">
+  <w:p>
+    <w:pPr>
+      <w:pStyle w:val="Footer"/>
+    </w:pPr>
+    <w:r>
+      <w:fldChar w:fldCharType="begin"/>
+    </w:r>
+    <w:r>
+      <w:instrText xml:space="preserve"> PAGE   \* MERGEFORMAT </w:instrText>
+    </w:r>
+    <w:r>
+      <w:fldChar w:fldCharType="separate"/>
+    </w:r>
+    <w:r>
+      <w:rPr>
+        <w:noProof/>
+      </w:rPr>
+      <w:t>1</w:t>
+    </w:r>
+    <w:r>
+      <w:rPr>
+        <w:noProof/>
+      </w:rPr>
+      <w:fldChar w:fldCharType="end"/>
+    </w:r>
+  </w:p>
+</w:ftr>
+</file>
+
+<file path=word/footer2.xml><?xml version="1.0" encoding="utf-8"?>
 <w:ftr xmlns:wpc="http://schemas.microsoft.com/office/word/2010/wordprocessingCanvas" xmlns:cx="http://schemas.microsoft.com/office/drawing/2014/chartex" xmlns:cx1="http://schemas.microsoft.com/office/drawing/2015/9/8/chartex" xmlns:cx2="http://schemas.microsoft.com/office/drawing/2015/10/21/chartex" xmlns:cx3="http://schemas.microsoft.com/office/drawing/2016/5/9/chartex" xmlns:cx4="http://schemas.microsoft.com/office/drawing/2016/5/10/chartex" xmlns:cx5="http://schemas.microsoft.com/office/drawing/2016/5/11/chartex" xmlns:cx6="http://schemas.microsoft.com/office/drawing/2016/5/12/chartex" xmlns:cx7="http://schemas.microsoft.com/office/drawing/2016/5/13/chartex" xmlns:cx8="http://schemas.microsoft.com/office/drawing/2016/5/14/chartex" xmlns:mc="http://schemas.openxmlformats.org/markup-compatibility/2006" xmlns:aink="http://schemas.microsoft.com/office/drawing/2016/ink" xmlns:am3d="http://schemas.microsoft.com/office/drawing/2017/model3d" xmlns:o="urn:schemas-microsoft-com:office:office" xmlns:r="http://schemas.openxmlformats.org/officeDocument/2006/relationships" xmlns:m="http://schemas.openxmlformats.org/officeDocument/2006/math" xmlns:v="urn:schemas-microsoft-com:vml" xmlns:wp14="http://schemas.microsoft.com/office/word/2010/wordprocessingDrawing" xmlns:wp="http://schemas.openxmlformats.org/drawingml/2006/wordprocessingDrawing" xmlns:w10="urn:schemas-microsoft-com:office:word" xmlns:w="http://schemas.openxmlformats.org/wordprocessingml/2006/main" xmlns:w14="http://schemas.microsoft.com/office/word/2010/wordml" xmlns:w15="http://schemas.microsoft.com/office/word/2012/wordml" xmlns:w16cex="http://schemas.microsoft.com/office/word/2018/wordml/cex" xmlns:w16cid="http://schemas.microsoft.com/office/word/2016/wordml/cid" xmlns:w16="http://schemas.microsoft.com/office/word/2018/wordml" xmlns:w16se="http://schemas.microsoft.com/office/word/2015/wordml/symex" xmlns:wpg="http://schemas.microsoft.com/office/word/2010/wordprocessingGroup" xmlns:wpi="http://schemas.microsoft.com/office/word/2010/wordprocessingInk" xmlns:wne="http://schemas.microsoft.com/office/word/2006/wordml" xmlns:wps="http://schemas.microsoft.com/office/word/2010/wordprocessingShape" mc:Ignorable="w14 w15 w16se w16cid w16 w16cex wp14">
   <w:p>
     <w:pPr>
@@ -16191,6 +19638,94 @@
         <w:lang w:bidi="ar-EG"/>
       </w:rPr>
     </w:pPr>
+  </w:p>
+</w:ftr>
+</file>
+
+<file path=word/footer3.xml><?xml version="1.0" encoding="utf-8"?>
+<w:ftr xmlns:wpc="http://schemas.microsoft.com/office/word/2010/wordprocessingCanvas" xmlns:cx="http://schemas.microsoft.com/office/drawing/2014/chartex" xmlns:cx1="http://schemas.microsoft.com/office/drawing/2015/9/8/chartex" xmlns:cx2="http://schemas.microsoft.com/office/drawing/2015/10/21/chartex" xmlns:cx3="http://schemas.microsoft.com/office/drawing/2016/5/9/chartex" xmlns:cx4="http://schemas.microsoft.com/office/drawing/2016/5/10/chartex" xmlns:cx5="http://schemas.microsoft.com/office/drawing/2016/5/11/chartex" xmlns:cx6="http://schemas.microsoft.com/office/drawing/2016/5/12/chartex" xmlns:cx7="http://schemas.microsoft.com/office/drawing/2016/5/13/chartex" xmlns:cx8="http://schemas.microsoft.com/office/drawing/2016/5/14/chartex" xmlns:mc="http://schemas.openxmlformats.org/markup-compatibility/2006" xmlns:aink="http://schemas.microsoft.com/office/drawing/2016/ink" xmlns:am3d="http://schemas.microsoft.com/office/drawing/2017/model3d" xmlns:o="urn:schemas-microsoft-com:office:office" xmlns:r="http://schemas.openxmlformats.org/officeDocument/2006/relationships" xmlns:m="http://schemas.openxmlformats.org/officeDocument/2006/math" xmlns:v="urn:schemas-microsoft-com:vml" xmlns:wp14="http://schemas.microsoft.com/office/word/2010/wordprocessingDrawing" xmlns:wp="http://schemas.openxmlformats.org/drawingml/2006/wordprocessingDrawing" xmlns:w10="urn:schemas-microsoft-com:office:word" xmlns:w="http://schemas.openxmlformats.org/wordprocessingml/2006/main" xmlns:w14="http://schemas.microsoft.com/office/word/2010/wordml" xmlns:w15="http://schemas.microsoft.com/office/word/2012/wordml" xmlns:w16cex="http://schemas.microsoft.com/office/word/2018/wordml/cex" xmlns:w16cid="http://schemas.microsoft.com/office/word/2016/wordml/cid" xmlns:w16="http://schemas.microsoft.com/office/word/2018/wordml" xmlns:w16se="http://schemas.microsoft.com/office/word/2015/wordml/symex" xmlns:wpg="http://schemas.microsoft.com/office/word/2010/wordprocessingGroup" xmlns:wpi="http://schemas.microsoft.com/office/word/2010/wordprocessingInk" xmlns:wne="http://schemas.microsoft.com/office/word/2006/wordml" xmlns:wps="http://schemas.microsoft.com/office/word/2010/wordprocessingShape" mc:Ignorable="w14 w15 w16se w16cid w16 w16cex wp14">
+  <w:p>
+    <w:pPr>
+      <w:pStyle w:val="Footer"/>
+    </w:pPr>
+    <w:r>
+      <w:t xml:space="preserve">Page </w:t>
+    </w:r>
+    <w:r>
+      <w:rPr>
+        <w:b/>
+        <w:bCs/>
+      </w:rPr>
+      <w:fldChar w:fldCharType="begin"/>
+    </w:r>
+    <w:r>
+      <w:rPr>
+        <w:b/>
+        <w:bCs/>
+      </w:rPr>
+      <w:instrText xml:space="preserve"> PAGE  \* Arabic  \* MERGEFORMAT </w:instrText>
+    </w:r>
+    <w:r>
+      <w:rPr>
+        <w:b/>
+        <w:bCs/>
+      </w:rPr>
+      <w:fldChar w:fldCharType="separate"/>
+    </w:r>
+    <w:r>
+      <w:rPr>
+        <w:b/>
+        <w:bCs/>
+        <w:noProof/>
+      </w:rPr>
+      <w:t>1</w:t>
+    </w:r>
+    <w:r>
+      <w:rPr>
+        <w:b/>
+        <w:bCs/>
+      </w:rPr>
+      <w:fldChar w:fldCharType="end"/>
+    </w:r>
+    <w:r>
+      <w:t xml:space="preserve"> of </w:t>
+    </w:r>
+    <w:r>
+      <w:rPr>
+        <w:b/>
+        <w:bCs/>
+      </w:rPr>
+      <w:fldChar w:fldCharType="begin"/>
+    </w:r>
+    <w:r>
+      <w:rPr>
+        <w:b/>
+        <w:bCs/>
+      </w:rPr>
+      <w:instrText xml:space="preserve"> NUMPAGES  \* Arabic  \* MERGEFORMAT </w:instrText>
+    </w:r>
+    <w:r>
+      <w:rPr>
+        <w:b/>
+        <w:bCs/>
+      </w:rPr>
+      <w:fldChar w:fldCharType="separate"/>
+    </w:r>
+    <w:r>
+      <w:rPr>
+        <w:b/>
+        <w:bCs/>
+        <w:noProof/>
+      </w:rPr>
+      <w:t>2</w:t>
+    </w:r>
+    <w:r>
+      <w:rPr>
+        <w:b/>
+        <w:bCs/>
+      </w:rPr>
+      <w:fldChar w:fldCharType="end"/>
+    </w:r>
   </w:p>
 </w:ftr>
 </file>
@@ -16335,67 +19870,7 @@
               <w:rtl/>
               <w:lang w:bidi="ar-EG"/>
             </w:rPr>
-            <w:t>كلي</w:t>
-          </w:r>
-          <w:r>
-            <w:rPr>
-              <w:rFonts w:hint="cs"/>
-              <w:b/>
-              <w:bCs/>
-              <w:rtl/>
-              <w:lang w:bidi="ar-EG"/>
-            </w:rPr>
-            <w:t>ــــــ</w:t>
-          </w:r>
-          <w:r>
-            <w:rPr>
-              <w:rFonts w:hint="cs"/>
-              <w:b/>
-              <w:bCs/>
-              <w:rtl/>
-              <w:lang w:bidi="ar-EG"/>
-            </w:rPr>
-            <w:t>ة ...........................</w:t>
-          </w:r>
-          <w:r>
-            <w:rPr>
-              <w:rFonts w:hint="cs"/>
-              <w:b/>
-              <w:bCs/>
-              <w:rtl/>
-              <w:lang w:bidi="ar-EG"/>
-            </w:rPr>
-            <w:t>..........</w:t>
-          </w:r>
-          <w:r>
-            <w:rPr>
-              <w:rFonts w:hint="cs"/>
-              <w:b/>
-              <w:bCs/>
-              <w:rtl/>
-              <w:lang w:bidi="ar-EG"/>
-            </w:rPr>
-            <w:t>.</w:t>
-          </w:r>
-          <w:r>
-            <w:rPr>
-              <w:rFonts w:hint="cs"/>
-              <w:b/>
-              <w:bCs/>
-              <w:rtl/>
-              <w:lang w:bidi="ar-EG"/>
-            </w:rPr>
-            <w:t>..</w:t>
-          </w:r>
-          <w:r>
-            <w:rPr>
-              <w:rFonts w:hint="cs"/>
-              <w:b/>
-              <w:bCs/>
-              <w:rtl/>
-              <w:lang w:bidi="ar-EG"/>
-            </w:rPr>
-            <w:t>..........</w:t>
+            <w:t>كليــــــة ..................................................</w:t>
           </w:r>
         </w:p>
         <w:p>
@@ -18999,7 +22474,7 @@
   <w:style w:type="paragraph" w:default="1" w:styleId="Normal">
     <w:name w:val="Normal"/>
     <w:qFormat/>
-    <w:rsid w:val="006952FB"/>
+    <w:rsid w:val="00CB105A"/>
     <w:pPr>
       <w:bidi/>
     </w:pPr>
@@ -19850,7 +23325,7 @@
 </file>
 
 <file path=customXml/itemProps4.xml><?xml version="1.0" encoding="utf-8"?>
-<ds:datastoreItem xmlns:ds="http://schemas.openxmlformats.org/officeDocument/2006/customXml" ds:itemID="{637B6984-EB35-49D3-B599-B7697C4FEAF7}">
+<ds:datastoreItem xmlns:ds="http://schemas.openxmlformats.org/officeDocument/2006/customXml" ds:itemID="{C5540C0C-8F24-4123-ACB3-A0A75FF0D956}">
   <ds:schemaRefs>
     <ds:schemaRef ds:uri="http://schemas.openxmlformats.org/officeDocument/2006/bibliography"/>
   </ds:schemaRefs>
